--- a/doc/részletes tervek.docx
+++ b/doc/részletes tervek.docx
@@ -5,20 +5,38 @@
     <w:p>
       <w:pPr>
         <w:pStyle w:val="Cmsor1"/>
+        <w:spacing w:line="288" w:lineRule="auto"/>
         <w:rPr>
           <w:lang w:val="en-US"/>
         </w:rPr>
       </w:pPr>
+      <w:proofErr w:type="spellStart"/>
       <w:r>
         <w:rPr>
           <w:lang w:val="en-US"/>
         </w:rPr>
-        <w:t>Részletes tervek</w:t>
-      </w:r>
+        <w:t>Részletes</w:t>
+      </w:r>
+      <w:proofErr w:type="spellEnd"/>
+      <w:r>
+        <w:rPr>
+          <w:lang w:val="en-US"/>
+        </w:rPr>
+        <w:t xml:space="preserve"> </w:t>
+      </w:r>
+      <w:proofErr w:type="spellStart"/>
+      <w:r>
+        <w:rPr>
+          <w:lang w:val="en-US"/>
+        </w:rPr>
+        <w:t>tervek</w:t>
+      </w:r>
+      <w:proofErr w:type="spellEnd"/>
     </w:p>
     <w:p>
       <w:pPr>
         <w:pStyle w:val="magyarazat"/>
+        <w:spacing w:line="288" w:lineRule="auto"/>
       </w:pPr>
       <w:r>
         <w:t>[A dokumentum célja, hogy pontosan specifikálja az implementálandó osztályokat, beleértve a privát attribútumokat és metódusokat, ezek definícióját is.</w:t>
@@ -27,6 +45,7 @@
     <w:p>
       <w:pPr>
         <w:pStyle w:val="magyarazat"/>
+        <w:spacing w:line="288" w:lineRule="auto"/>
       </w:pPr>
       <w:r>
         <w:t>A dokumentum második fele részletesen be kell mutassa a korábban definiált be- és kimeneti nyelv szintakszisát felhasználva, hogy mely tesztekkel lesz a prototípus ellenőrizve.]</w:t>
@@ -34,6 +53,7 @@
     </w:p>
     <w:p>
       <w:pPr>
+        <w:spacing w:line="288" w:lineRule="auto"/>
         <w:rPr>
           <w:lang w:val="en-US"/>
         </w:rPr>
@@ -42,6 +62,7 @@
     <w:p>
       <w:pPr>
         <w:pStyle w:val="Cmsor20"/>
+        <w:spacing w:line="288" w:lineRule="auto"/>
       </w:pPr>
       <w:r>
         <w:t>Osztályok és metódusok tervei.</w:t>
@@ -50,10 +71,13 @@
     <w:p>
       <w:pPr>
         <w:pStyle w:val="Cmsor3"/>
-      </w:pPr>
-      <w:r>
-        <w:t>Osztály1</w:t>
-      </w:r>
+        <w:spacing w:line="288" w:lineRule="auto"/>
+      </w:pPr>
+      <w:proofErr w:type="spellStart"/>
+      <w:r>
+        <w:t>Character</w:t>
+      </w:r>
+      <w:proofErr w:type="spellEnd"/>
     </w:p>
     <w:p>
       <w:pPr>
@@ -62,6 +86,12 @@
           <w:ilvl w:val="3"/>
           <w:numId w:val="5"/>
         </w:numPr>
+        <w:tabs>
+          <w:tab w:val="clear" w:pos="360"/>
+          <w:tab w:val="num" w:pos="864"/>
+        </w:tabs>
+        <w:spacing w:line="288" w:lineRule="auto"/>
+        <w:ind w:left="864" w:hanging="864"/>
         <w:rPr>
           <w:sz w:val="24"/>
           <w:szCs w:val="24"/>
@@ -78,9 +108,39 @@
     <w:p>
       <w:pPr>
         <w:pStyle w:val="magyarazat"/>
-      </w:pPr>
-      <w:r>
-        <w:t>[Mi az osztály felelőssége. Kb 1 bekezdés. Ha szükséges, akkor state-chart is.]</w:t>
+        <w:spacing w:line="288" w:lineRule="auto"/>
+        <w:jc w:val="both"/>
+        <w:rPr>
+          <w:i w:val="0"/>
+          <w:iCs/>
+          <w:color w:val="auto"/>
+        </w:rPr>
+      </w:pPr>
+      <w:r>
+        <w:rPr>
+          <w:i w:val="0"/>
+          <w:iCs/>
+          <w:color w:val="auto"/>
+        </w:rPr>
+        <w:t>A játékban szereplő karaktereket megvalósító osztályok ősosztálya. Tárolja, hogy a pálya mely elemén (</w:t>
+      </w:r>
+      <w:proofErr w:type="spellStart"/>
+      <w:r>
+        <w:rPr>
+          <w:i w:val="0"/>
+          <w:iCs/>
+          <w:color w:val="auto"/>
+        </w:rPr>
+        <w:t>Node</w:t>
+      </w:r>
+      <w:proofErr w:type="spellEnd"/>
+      <w:r>
+        <w:rPr>
+          <w:i w:val="0"/>
+          <w:iCs/>
+          <w:color w:val="auto"/>
+        </w:rPr>
+        <w:t>) tartózkodik, és az összes karakter közös viselkedését megvalósítja.</w:t>
       </w:r>
     </w:p>
     <w:p>
@@ -90,6 +150,12 @@
           <w:ilvl w:val="3"/>
           <w:numId w:val="5"/>
         </w:numPr>
+        <w:tabs>
+          <w:tab w:val="clear" w:pos="360"/>
+          <w:tab w:val="num" w:pos="864"/>
+        </w:tabs>
+        <w:spacing w:line="288" w:lineRule="auto"/>
+        <w:ind w:left="864" w:hanging="864"/>
         <w:rPr>
           <w:sz w:val="24"/>
           <w:szCs w:val="24"/>
@@ -106,29 +172,29 @@
     <w:p>
       <w:pPr>
         <w:pStyle w:val="magyarazat"/>
-      </w:pPr>
-      <w:r>
-        <w:t>[Mely osztályokból származik (öröklési hierarchia)]</w:t>
-      </w:r>
-    </w:p>
-    <w:p>
-      <w:pPr>
-        <w:pStyle w:val="magyarazat"/>
-      </w:pPr>
-      <w:r>
-        <w:t xml:space="preserve">Legősebb osztály </w:t>
-      </w:r>
-      <w:r>
-        <w:sym w:font="Symbol" w:char="F0AE"/>
-      </w:r>
-      <w:r>
-        <w:t xml:space="preserve"> Ősosztály2 </w:t>
-      </w:r>
-      <w:r>
-        <w:sym w:font="Symbol" w:char="F0AE"/>
-      </w:r>
-      <w:r>
-        <w:t xml:space="preserve"> Ősosztály3...</w:t>
+        <w:spacing w:line="288" w:lineRule="auto"/>
+        <w:jc w:val="both"/>
+        <w:rPr>
+          <w:i w:val="0"/>
+          <w:iCs/>
+          <w:color w:val="auto"/>
+        </w:rPr>
+      </w:pPr>
+      <w:r>
+        <w:rPr>
+          <w:i w:val="0"/>
+          <w:iCs/>
+          <w:color w:val="auto"/>
+        </w:rPr>
+        <w:t>Nincs ősosztálya</w:t>
+      </w:r>
+      <w:r>
+        <w:rPr>
+          <w:i w:val="0"/>
+          <w:iCs/>
+          <w:color w:val="auto"/>
+        </w:rPr>
+        <w:t>.</w:t>
       </w:r>
     </w:p>
     <w:p>
@@ -138,6 +204,12 @@
           <w:ilvl w:val="3"/>
           <w:numId w:val="5"/>
         </w:numPr>
+        <w:tabs>
+          <w:tab w:val="clear" w:pos="360"/>
+          <w:tab w:val="num" w:pos="864"/>
+        </w:tabs>
+        <w:spacing w:line="288" w:lineRule="auto"/>
+        <w:ind w:left="864" w:hanging="864"/>
         <w:rPr>
           <w:sz w:val="24"/>
           <w:szCs w:val="24"/>
@@ -154,9 +226,39 @@
     <w:p>
       <w:pPr>
         <w:pStyle w:val="magyarazat"/>
-      </w:pPr>
-      <w:r>
-        <w:t>[Mely interfészeket valósítja meg.]</w:t>
+        <w:spacing w:line="288" w:lineRule="auto"/>
+        <w:jc w:val="both"/>
+        <w:rPr>
+          <w:i w:val="0"/>
+          <w:iCs/>
+          <w:color w:val="auto"/>
+        </w:rPr>
+      </w:pPr>
+      <w:proofErr w:type="spellStart"/>
+      <w:r>
+        <w:rPr>
+          <w:i w:val="0"/>
+          <w:iCs/>
+          <w:color w:val="auto"/>
+        </w:rPr>
+        <w:t>Tickable</w:t>
+      </w:r>
+      <w:proofErr w:type="spellEnd"/>
+      <w:r>
+        <w:rPr>
+          <w:i w:val="0"/>
+          <w:iCs/>
+          <w:color w:val="auto"/>
+        </w:rPr>
+        <w:t xml:space="preserve"> interfészt implementálja</w:t>
+      </w:r>
+      <w:r>
+        <w:rPr>
+          <w:i w:val="0"/>
+          <w:iCs/>
+          <w:color w:val="auto"/>
+        </w:rPr>
+        <w:t>.</w:t>
       </w:r>
     </w:p>
     <w:p>
@@ -166,6 +268,12 @@
           <w:ilvl w:val="3"/>
           <w:numId w:val="5"/>
         </w:numPr>
+        <w:tabs>
+          <w:tab w:val="clear" w:pos="360"/>
+          <w:tab w:val="num" w:pos="864"/>
+        </w:tabs>
+        <w:spacing w:line="288" w:lineRule="auto"/>
+        <w:ind w:left="864" w:hanging="864"/>
         <w:rPr>
           <w:sz w:val="24"/>
           <w:szCs w:val="24"/>
@@ -181,39 +289,20 @@
     </w:p>
     <w:p>
       <w:pPr>
-        <w:pStyle w:val="magyarazat"/>
-      </w:pPr>
-      <w:r>
-        <w:t>[Milyen attribútumai vannak</w:t>
-      </w:r>
-      <w:r>
-        <w:t>, beleértve a nem publikusakat is.</w:t>
-      </w:r>
-      <w:r>
-        <w:t>]</w:t>
-      </w:r>
-    </w:p>
-    <w:p>
-      <w:pPr>
         <w:numPr>
           <w:ilvl w:val="0"/>
           <w:numId w:val="6"/>
         </w:numPr>
-      </w:pPr>
-      <w:r>
-        <w:rPr>
-          <w:b/>
-        </w:rPr>
-        <w:t>attribútum1</w:t>
-      </w:r>
-      <w:r>
-        <w:t xml:space="preserve">: </w:t>
-      </w:r>
-      <w:r>
-        <w:rPr>
-          <w:rStyle w:val="magyarazatChar"/>
-        </w:rPr>
-        <w:t>attribútum jellemzése: mire való, láthatósága (UML jelöléssel), típusa</w:t>
+        <w:spacing w:line="288" w:lineRule="auto"/>
+      </w:pPr>
+      <w:r>
+        <w:rPr>
+          <w:b/>
+        </w:rPr>
+        <w:t>name</w:t>
+      </w:r>
+      <w:r>
+        <w:t>: karakter neve</w:t>
       </w:r>
     </w:p>
     <w:p>
@@ -222,21 +311,75 @@
           <w:ilvl w:val="0"/>
           <w:numId w:val="6"/>
         </w:numPr>
-      </w:pPr>
-      <w:r>
-        <w:rPr>
-          <w:b/>
-        </w:rPr>
-        <w:t>attribútum2</w:t>
-      </w:r>
-      <w:r>
-        <w:t xml:space="preserve">: </w:t>
-      </w:r>
-      <w:r>
-        <w:rPr>
-          <w:rStyle w:val="magyarazatChar"/>
-        </w:rPr>
-        <w:t>attribútum jellemzése: mire való, láthatósága (UML jelöléssel), típusa</w:t>
+        <w:spacing w:line="288" w:lineRule="auto"/>
+      </w:pPr>
+      <w:proofErr w:type="spellStart"/>
+      <w:r>
+        <w:rPr>
+          <w:b/>
+        </w:rPr>
+        <w:t>uuid</w:t>
+      </w:r>
+      <w:proofErr w:type="spellEnd"/>
+      <w:r>
+        <w:t>: karakter egyedi azonosítója</w:t>
+      </w:r>
+    </w:p>
+    <w:p>
+      <w:pPr>
+        <w:numPr>
+          <w:ilvl w:val="0"/>
+          <w:numId w:val="6"/>
+        </w:numPr>
+        <w:spacing w:line="288" w:lineRule="auto"/>
+      </w:pPr>
+      <w:proofErr w:type="spellStart"/>
+      <w:r>
+        <w:rPr>
+          <w:b/>
+        </w:rPr>
+        <w:t>s</w:t>
+      </w:r>
+      <w:r>
+        <w:rPr>
+          <w:b/>
+        </w:rPr>
+        <w:t>tandingOn</w:t>
+      </w:r>
+      <w:proofErr w:type="spellEnd"/>
+      <w:r>
+        <w:t xml:space="preserve">: eltárolja hogy a karakter a Map mely elemén, melyik </w:t>
+      </w:r>
+      <w:proofErr w:type="spellStart"/>
+      <w:r>
+        <w:t>Node-on</w:t>
+      </w:r>
+      <w:proofErr w:type="spellEnd"/>
+      <w:r>
+        <w:t xml:space="preserve"> áll.</w:t>
+      </w:r>
+    </w:p>
+    <w:p>
+      <w:pPr>
+        <w:numPr>
+          <w:ilvl w:val="0"/>
+          <w:numId w:val="6"/>
+        </w:numPr>
+        <w:spacing w:line="288" w:lineRule="auto"/>
+      </w:pPr>
+      <w:proofErr w:type="spellStart"/>
+      <w:r>
+        <w:rPr>
+          <w:b/>
+        </w:rPr>
+        <w:t>stuckedInPipe</w:t>
+      </w:r>
+      <w:proofErr w:type="spellEnd"/>
+      <w:r>
+        <w:t>:</w:t>
+      </w:r>
+      <w:r>
+        <w:t xml:space="preserve"> random generált idő, ameddig a karakter nem léphet el a csőről ha az ragacsos.</w:t>
       </w:r>
     </w:p>
     <w:p>
@@ -246,6 +389,12 @@
           <w:ilvl w:val="3"/>
           <w:numId w:val="5"/>
         </w:numPr>
+        <w:tabs>
+          <w:tab w:val="clear" w:pos="360"/>
+          <w:tab w:val="num" w:pos="864"/>
+        </w:tabs>
+        <w:spacing w:line="288" w:lineRule="auto"/>
+        <w:ind w:left="864" w:hanging="864"/>
         <w:rPr>
           <w:sz w:val="24"/>
           <w:szCs w:val="24"/>
@@ -261,51 +410,70 @@
     </w:p>
     <w:p>
       <w:pPr>
-        <w:pStyle w:val="magyarazat"/>
-      </w:pPr>
-      <w:r>
-        <w:t>[Milyen publikus, protected és privát  metódusokkal rendelkezik. Metódusonként precíz leírás, ha</w:t>
-      </w:r>
-      <w:r>
-        <w:t xml:space="preserve"> szükséges, activity diagram is</w:t>
-      </w:r>
-      <w:r>
-        <w:t xml:space="preserve"> a metódusban megvalósítandó algoritmusról.</w:t>
-      </w:r>
-      <w:r>
-        <w:t xml:space="preserve"> Minden olyan metódusnak szerepelnie kell, amelyiket az osztály megvalósít vagy felüldefiniál.</w:t>
-      </w:r>
-      <w:r>
-        <w:t>]</w:t>
-      </w:r>
-    </w:p>
-    <w:p>
-      <w:pPr>
         <w:numPr>
           <w:ilvl w:val="0"/>
           <w:numId w:val="6"/>
         </w:numPr>
-      </w:pPr>
-      <w:r>
-        <w:rPr>
-          <w:b/>
-        </w:rPr>
-        <w:t>int foo(Osztály3 o1, Osztály4 o2)</w:t>
-      </w:r>
-      <w:r>
-        <w:t xml:space="preserve">: </w:t>
-      </w:r>
-      <w:r>
-        <w:rPr>
-          <w:rStyle w:val="magyarazatChar"/>
-        </w:rPr>
-        <w:t>metódus leírása</w:t>
-      </w:r>
-      <w:r>
-        <w:rPr>
-          <w:rStyle w:val="magyarazatChar"/>
-        </w:rPr>
-        <w:t>, láthatósága (UML jelöléssel)</w:t>
+        <w:spacing w:line="288" w:lineRule="auto"/>
+      </w:pPr>
+      <w:proofErr w:type="spellStart"/>
+      <w:r>
+        <w:rPr>
+          <w:b/>
+        </w:rPr>
+        <w:t>void</w:t>
+      </w:r>
+      <w:proofErr w:type="spellEnd"/>
+      <w:r>
+        <w:rPr>
+          <w:b/>
+        </w:rPr>
+        <w:t xml:space="preserve"> </w:t>
+      </w:r>
+      <w:proofErr w:type="spellStart"/>
+      <w:r>
+        <w:rPr>
+          <w:b/>
+        </w:rPr>
+        <w:t>placeTo</w:t>
+      </w:r>
+      <w:proofErr w:type="spellEnd"/>
+      <w:r>
+        <w:rPr>
+          <w:b/>
+        </w:rPr>
+        <w:t>(</w:t>
+      </w:r>
+      <w:proofErr w:type="spellStart"/>
+      <w:r>
+        <w:rPr>
+          <w:b/>
+        </w:rPr>
+        <w:t>Node</w:t>
+      </w:r>
+      <w:proofErr w:type="spellEnd"/>
+      <w:r>
+        <w:rPr>
+          <w:b/>
+        </w:rPr>
+        <w:t xml:space="preserve"> </w:t>
+      </w:r>
+      <w:proofErr w:type="spellStart"/>
+      <w:r>
+        <w:rPr>
+          <w:b/>
+        </w:rPr>
+        <w:t>startPoint</w:t>
+      </w:r>
+      <w:proofErr w:type="spellEnd"/>
+      <w:r>
+        <w:rPr>
+          <w:b/>
+        </w:rPr>
+        <w:t>)</w:t>
+      </w:r>
+      <w:r>
+        <w:t>: A karaktert lehelyezi a pálya egy elemére, a játék kezdetekor.</w:t>
       </w:r>
     </w:p>
     <w:p>
@@ -314,37 +482,634 @@
           <w:ilvl w:val="0"/>
           <w:numId w:val="6"/>
         </w:numPr>
-      </w:pPr>
-      <w:r>
-        <w:rPr>
-          <w:b/>
-        </w:rPr>
-        <w:t>int bar(Osztály5 o1)</w:t>
-      </w:r>
-      <w:r>
-        <w:t xml:space="preserve">: </w:t>
-      </w:r>
-      <w:r>
-        <w:rPr>
-          <w:rStyle w:val="magyarazatChar"/>
-        </w:rPr>
-        <w:t>metódus leírása</w:t>
-      </w:r>
-      <w:r>
-        <w:rPr>
-          <w:rStyle w:val="magyarazatChar"/>
-        </w:rPr>
-        <w:t>, láthatósága (UML jelöléssel)</w:t>
-      </w:r>
-    </w:p>
-    <w:p/>
+        <w:spacing w:line="288" w:lineRule="auto"/>
+      </w:pPr>
+      <w:proofErr w:type="spellStart"/>
+      <w:r>
+        <w:rPr>
+          <w:b/>
+        </w:rPr>
+        <w:t>void</w:t>
+      </w:r>
+      <w:proofErr w:type="spellEnd"/>
+      <w:r>
+        <w:rPr>
+          <w:b/>
+        </w:rPr>
+        <w:t xml:space="preserve"> </w:t>
+      </w:r>
+      <w:proofErr w:type="spellStart"/>
+      <w:r>
+        <w:rPr>
+          <w:b/>
+        </w:rPr>
+        <w:t>moveTo</w:t>
+      </w:r>
+      <w:proofErr w:type="spellEnd"/>
+      <w:r>
+        <w:rPr>
+          <w:b/>
+        </w:rPr>
+        <w:t>(</w:t>
+      </w:r>
+      <w:proofErr w:type="spellStart"/>
+      <w:r>
+        <w:rPr>
+          <w:b/>
+        </w:rPr>
+        <w:t>Node</w:t>
+      </w:r>
+      <w:proofErr w:type="spellEnd"/>
+      <w:r>
+        <w:rPr>
+          <w:b/>
+        </w:rPr>
+        <w:t xml:space="preserve"> </w:t>
+      </w:r>
+      <w:proofErr w:type="spellStart"/>
+      <w:r>
+        <w:rPr>
+          <w:b/>
+        </w:rPr>
+        <w:t>moveTo</w:t>
+      </w:r>
+      <w:proofErr w:type="spellEnd"/>
+      <w:r>
+        <w:rPr>
+          <w:b/>
+        </w:rPr>
+        <w:t>)</w:t>
+      </w:r>
+      <w:r>
+        <w:t>: A karakter mozgását valósítja meg</w:t>
+      </w:r>
+      <w:r>
+        <w:t xml:space="preserve">. Áthelyezi a paraméterként megadott </w:t>
+      </w:r>
+      <w:proofErr w:type="spellStart"/>
+      <w:r>
+        <w:t>Nodera</w:t>
+      </w:r>
+      <w:proofErr w:type="spellEnd"/>
+      <w:r>
+        <w:t xml:space="preserve">, és leveszi az előző </w:t>
+      </w:r>
+      <w:proofErr w:type="spellStart"/>
+      <w:r>
+        <w:t>Noderól</w:t>
+      </w:r>
+      <w:proofErr w:type="spellEnd"/>
+      <w:r>
+        <w:t>.</w:t>
+      </w:r>
+    </w:p>
+    <w:p>
+      <w:pPr>
+        <w:numPr>
+          <w:ilvl w:val="0"/>
+          <w:numId w:val="6"/>
+        </w:numPr>
+        <w:spacing w:line="288" w:lineRule="auto"/>
+      </w:pPr>
+      <w:proofErr w:type="spellStart"/>
+      <w:r>
+        <w:rPr>
+          <w:b/>
+          <w:i/>
+          <w:iCs/>
+        </w:rPr>
+        <w:t>void</w:t>
+      </w:r>
+      <w:proofErr w:type="spellEnd"/>
+      <w:r>
+        <w:rPr>
+          <w:b/>
+          <w:i/>
+          <w:iCs/>
+        </w:rPr>
+        <w:t xml:space="preserve"> </w:t>
+      </w:r>
+      <w:proofErr w:type="spellStart"/>
+      <w:r>
+        <w:rPr>
+          <w:b/>
+          <w:i/>
+          <w:iCs/>
+        </w:rPr>
+        <w:t>setPump</w:t>
+      </w:r>
+      <w:proofErr w:type="spellEnd"/>
+      <w:r>
+        <w:rPr>
+          <w:b/>
+          <w:i/>
+          <w:iCs/>
+        </w:rPr>
+        <w:t>(</w:t>
+      </w:r>
+      <w:proofErr w:type="spellStart"/>
+      <w:r>
+        <w:rPr>
+          <w:b/>
+          <w:i/>
+          <w:iCs/>
+        </w:rPr>
+        <w:t>Pipe</w:t>
+      </w:r>
+      <w:proofErr w:type="spellEnd"/>
+      <w:r>
+        <w:rPr>
+          <w:b/>
+          <w:i/>
+          <w:iCs/>
+        </w:rPr>
+        <w:t xml:space="preserve"> in, </w:t>
+      </w:r>
+      <w:proofErr w:type="spellStart"/>
+      <w:r>
+        <w:rPr>
+          <w:b/>
+          <w:i/>
+          <w:iCs/>
+        </w:rPr>
+        <w:t>Pipe</w:t>
+      </w:r>
+      <w:proofErr w:type="spellEnd"/>
+      <w:r>
+        <w:rPr>
+          <w:b/>
+          <w:i/>
+          <w:iCs/>
+        </w:rPr>
+        <w:t xml:space="preserve"> out</w:t>
+      </w:r>
+      <w:r>
+        <w:rPr>
+          <w:b/>
+          <w:i/>
+          <w:iCs/>
+        </w:rPr>
+        <w:t>)</w:t>
+      </w:r>
+      <w:r>
+        <w:rPr>
+          <w:i/>
+          <w:iCs/>
+        </w:rPr>
+        <w:t>:</w:t>
+      </w:r>
+      <w:r>
+        <w:t xml:space="preserve"> A karakter beállítja a Pumpá</w:t>
+      </w:r>
+      <w:r>
+        <w:t>n</w:t>
+      </w:r>
+      <w:r>
+        <w:t>, amin áll</w:t>
+      </w:r>
+      <w:r>
+        <w:t>.</w:t>
+      </w:r>
+      <w:r>
+        <w:t xml:space="preserve"> </w:t>
+      </w:r>
+      <w:r>
+        <w:t>A</w:t>
+      </w:r>
+      <w:r>
+        <w:t xml:space="preserve"> Pumpához csatlakoztatott csövek közül melyiket nyitja meg, hogy a pumpába ki és be</w:t>
+      </w:r>
+      <w:r>
+        <w:t>-</w:t>
+      </w:r>
+      <w:r>
+        <w:t xml:space="preserve"> folyjon a víz</w:t>
+      </w:r>
+      <w:r>
+        <w:t>.</w:t>
+      </w:r>
+      <w:r>
+        <w:t xml:space="preserve"> Absztrakt metódus, leszármazottak implementálják.</w:t>
+      </w:r>
+    </w:p>
+    <w:p>
+      <w:pPr>
+        <w:numPr>
+          <w:ilvl w:val="0"/>
+          <w:numId w:val="6"/>
+        </w:numPr>
+        <w:spacing w:line="288" w:lineRule="auto"/>
+      </w:pPr>
+      <w:proofErr w:type="spellStart"/>
+      <w:r>
+        <w:rPr>
+          <w:b/>
+        </w:rPr>
+        <w:t>string</w:t>
+      </w:r>
+      <w:proofErr w:type="spellEnd"/>
+      <w:r>
+        <w:rPr>
+          <w:b/>
+        </w:rPr>
+        <w:t xml:space="preserve"> </w:t>
+      </w:r>
+      <w:proofErr w:type="spellStart"/>
+      <w:r>
+        <w:rPr>
+          <w:b/>
+        </w:rPr>
+        <w:t>getUuid</w:t>
+      </w:r>
+      <w:proofErr w:type="spellEnd"/>
+      <w:r>
+        <w:rPr>
+          <w:b/>
+        </w:rPr>
+        <w:t xml:space="preserve">(): </w:t>
+      </w:r>
+      <w:r>
+        <w:rPr>
+          <w:bCs/>
+        </w:rPr>
+        <w:t xml:space="preserve">Visszaadja a karakter </w:t>
+      </w:r>
+      <w:proofErr w:type="spellStart"/>
+      <w:r>
+        <w:rPr>
+          <w:bCs/>
+        </w:rPr>
+        <w:t>uuidjét</w:t>
+      </w:r>
+      <w:proofErr w:type="spellEnd"/>
+      <w:r>
+        <w:rPr>
+          <w:bCs/>
+        </w:rPr>
+        <w:t>.</w:t>
+      </w:r>
+    </w:p>
+    <w:p>
+      <w:pPr>
+        <w:numPr>
+          <w:ilvl w:val="0"/>
+          <w:numId w:val="6"/>
+        </w:numPr>
+        <w:spacing w:line="288" w:lineRule="auto"/>
+      </w:pPr>
+      <w:proofErr w:type="spellStart"/>
+      <w:r>
+        <w:rPr>
+          <w:b/>
+        </w:rPr>
+        <w:t>string</w:t>
+      </w:r>
+      <w:proofErr w:type="spellEnd"/>
+      <w:r>
+        <w:rPr>
+          <w:b/>
+        </w:rPr>
+        <w:t xml:space="preserve"> </w:t>
+      </w:r>
+      <w:proofErr w:type="spellStart"/>
+      <w:r>
+        <w:rPr>
+          <w:b/>
+        </w:rPr>
+        <w:t>getName</w:t>
+      </w:r>
+      <w:proofErr w:type="spellEnd"/>
+      <w:r>
+        <w:rPr>
+          <w:b/>
+        </w:rPr>
+        <w:t xml:space="preserve">(): </w:t>
+      </w:r>
+      <w:r>
+        <w:rPr>
+          <w:bCs/>
+        </w:rPr>
+        <w:t>Visszaadja a karakter nevét.</w:t>
+      </w:r>
+    </w:p>
+    <w:p>
+      <w:pPr>
+        <w:numPr>
+          <w:ilvl w:val="0"/>
+          <w:numId w:val="6"/>
+        </w:numPr>
+        <w:spacing w:line="288" w:lineRule="auto"/>
+      </w:pPr>
+      <w:proofErr w:type="spellStart"/>
+      <w:r>
+        <w:rPr>
+          <w:b/>
+        </w:rPr>
+        <w:t>Node</w:t>
+      </w:r>
+      <w:proofErr w:type="spellEnd"/>
+      <w:r>
+        <w:rPr>
+          <w:b/>
+        </w:rPr>
+        <w:t xml:space="preserve"> </w:t>
+      </w:r>
+      <w:proofErr w:type="spellStart"/>
+      <w:r>
+        <w:rPr>
+          <w:b/>
+        </w:rPr>
+        <w:t>getStaindingOn</w:t>
+      </w:r>
+      <w:proofErr w:type="spellEnd"/>
+      <w:r>
+        <w:rPr>
+          <w:b/>
+        </w:rPr>
+        <w:t>():</w:t>
+      </w:r>
+      <w:r>
+        <w:t xml:space="preserve"> Visszaadja azt a </w:t>
+      </w:r>
+      <w:proofErr w:type="spellStart"/>
+      <w:r>
+        <w:t>Nodeot</w:t>
+      </w:r>
+      <w:proofErr w:type="spellEnd"/>
+      <w:r>
+        <w:t>, amin a karakter áll.</w:t>
+      </w:r>
+    </w:p>
+    <w:p>
+      <w:pPr>
+        <w:numPr>
+          <w:ilvl w:val="0"/>
+          <w:numId w:val="6"/>
+        </w:numPr>
+        <w:spacing w:line="288" w:lineRule="auto"/>
+      </w:pPr>
+      <w:proofErr w:type="spellStart"/>
+      <w:r>
+        <w:rPr>
+          <w:b/>
+          <w:bCs/>
+        </w:rPr>
+        <w:t>void</w:t>
+      </w:r>
+      <w:proofErr w:type="spellEnd"/>
+      <w:r>
+        <w:rPr>
+          <w:b/>
+          <w:bCs/>
+        </w:rPr>
+        <w:t xml:space="preserve"> </w:t>
+      </w:r>
+      <w:proofErr w:type="spellStart"/>
+      <w:r>
+        <w:rPr>
+          <w:b/>
+          <w:bCs/>
+        </w:rPr>
+        <w:t>breakNode</w:t>
+      </w:r>
+      <w:proofErr w:type="spellEnd"/>
+      <w:r>
+        <w:rPr>
+          <w:b/>
+          <w:bCs/>
+        </w:rPr>
+        <w:t xml:space="preserve">(): </w:t>
+      </w:r>
+      <w:r>
+        <w:t xml:space="preserve">Megpróbálja megrongálni azt a </w:t>
+      </w:r>
+      <w:proofErr w:type="spellStart"/>
+      <w:r>
+        <w:t>Nodeot</w:t>
+      </w:r>
+      <w:proofErr w:type="spellEnd"/>
+      <w:r>
+        <w:t xml:space="preserve"> amin éppen áll.</w:t>
+      </w:r>
+      <w:r>
+        <w:t xml:space="preserve"> </w:t>
+      </w:r>
+      <w:r>
+        <w:t xml:space="preserve">Ha az a </w:t>
+      </w:r>
+      <w:proofErr w:type="spellStart"/>
+      <w:r>
+        <w:t>Node</w:t>
+      </w:r>
+      <w:proofErr w:type="spellEnd"/>
+      <w:r>
+        <w:t xml:space="preserve"> nem </w:t>
+      </w:r>
+      <w:proofErr w:type="spellStart"/>
+      <w:r>
+        <w:t>pipe</w:t>
+      </w:r>
+      <w:proofErr w:type="spellEnd"/>
+      <w:r>
+        <w:t xml:space="preserve"> akkor kivételt dob</w:t>
+      </w:r>
+      <w:r>
+        <w:t>.</w:t>
+      </w:r>
+    </w:p>
+    <w:p>
+      <w:pPr>
+        <w:numPr>
+          <w:ilvl w:val="0"/>
+          <w:numId w:val="6"/>
+        </w:numPr>
+        <w:spacing w:line="288" w:lineRule="auto"/>
+      </w:pPr>
+      <w:proofErr w:type="spellStart"/>
+      <w:r>
+        <w:rPr>
+          <w:b/>
+          <w:bCs/>
+        </w:rPr>
+        <w:lastRenderedPageBreak/>
+        <w:t>void</w:t>
+      </w:r>
+      <w:proofErr w:type="spellEnd"/>
+      <w:r>
+        <w:rPr>
+          <w:b/>
+          <w:bCs/>
+        </w:rPr>
+        <w:t xml:space="preserve"> </w:t>
+      </w:r>
+      <w:proofErr w:type="spellStart"/>
+      <w:r>
+        <w:rPr>
+          <w:b/>
+          <w:bCs/>
+        </w:rPr>
+        <w:t>makePipeSticky</w:t>
+      </w:r>
+      <w:proofErr w:type="spellEnd"/>
+      <w:r>
+        <w:rPr>
+          <w:b/>
+          <w:bCs/>
+        </w:rPr>
+        <w:t xml:space="preserve">(): </w:t>
+      </w:r>
+      <w:r>
+        <w:t xml:space="preserve">Megpróbálja ragacsossá tenni azt a </w:t>
+      </w:r>
+      <w:proofErr w:type="spellStart"/>
+      <w:r>
+        <w:t>Nodeot</w:t>
+      </w:r>
+      <w:proofErr w:type="spellEnd"/>
+      <w:r>
+        <w:t xml:space="preserve"> amin áll. Ha az a </w:t>
+      </w:r>
+      <w:proofErr w:type="spellStart"/>
+      <w:r>
+        <w:t>Node</w:t>
+      </w:r>
+      <w:proofErr w:type="spellEnd"/>
+      <w:r>
+        <w:t xml:space="preserve"> nem </w:t>
+      </w:r>
+      <w:proofErr w:type="spellStart"/>
+      <w:r>
+        <w:t>pipe</w:t>
+      </w:r>
+      <w:proofErr w:type="spellEnd"/>
+      <w:r>
+        <w:t xml:space="preserve"> akkor kivételt dob.</w:t>
+      </w:r>
+    </w:p>
+    <w:p>
+      <w:pPr>
+        <w:numPr>
+          <w:ilvl w:val="0"/>
+          <w:numId w:val="6"/>
+        </w:numPr>
+        <w:spacing w:line="288" w:lineRule="auto"/>
+      </w:pPr>
+      <w:proofErr w:type="spellStart"/>
+      <w:r>
+        <w:rPr>
+          <w:b/>
+          <w:bCs/>
+        </w:rPr>
+        <w:t>void</w:t>
+      </w:r>
+      <w:proofErr w:type="spellEnd"/>
+      <w:r>
+        <w:rPr>
+          <w:b/>
+          <w:bCs/>
+        </w:rPr>
+        <w:t xml:space="preserve"> </w:t>
+      </w:r>
+      <w:proofErr w:type="spellStart"/>
+      <w:r>
+        <w:rPr>
+          <w:b/>
+          <w:bCs/>
+        </w:rPr>
+        <w:t>tick</w:t>
+      </w:r>
+      <w:proofErr w:type="spellEnd"/>
+      <w:r>
+        <w:rPr>
+          <w:b/>
+          <w:bCs/>
+        </w:rPr>
+        <w:t xml:space="preserve">(): </w:t>
+      </w:r>
+      <w:proofErr w:type="spellStart"/>
+      <w:r>
+        <w:t>Tickable</w:t>
+      </w:r>
+      <w:proofErr w:type="spellEnd"/>
+      <w:r>
+        <w:t xml:space="preserve"> interfészt implementált metódusa. Körönként csökkenti a </w:t>
+      </w:r>
+      <w:proofErr w:type="spellStart"/>
+      <w:r>
+        <w:t>stuckedInPipe</w:t>
+      </w:r>
+      <w:proofErr w:type="spellEnd"/>
+      <w:r>
+        <w:t xml:space="preserve"> időt, miután ragacsos csőre lépett.</w:t>
+      </w:r>
+    </w:p>
+    <w:p>
+      <w:pPr>
+        <w:numPr>
+          <w:ilvl w:val="0"/>
+          <w:numId w:val="6"/>
+        </w:numPr>
+        <w:spacing w:line="288" w:lineRule="auto"/>
+      </w:pPr>
+      <w:proofErr w:type="spellStart"/>
+      <w:r>
+        <w:rPr>
+          <w:b/>
+          <w:bCs/>
+        </w:rPr>
+        <w:t>void</w:t>
+      </w:r>
+      <w:proofErr w:type="spellEnd"/>
+      <w:r>
+        <w:rPr>
+          <w:b/>
+          <w:bCs/>
+        </w:rPr>
+        <w:t xml:space="preserve"> </w:t>
+      </w:r>
+      <w:proofErr w:type="spellStart"/>
+      <w:r>
+        <w:rPr>
+          <w:b/>
+          <w:bCs/>
+        </w:rPr>
+        <w:t>stuck</w:t>
+      </w:r>
+      <w:proofErr w:type="spellEnd"/>
+      <w:r>
+        <w:rPr>
+          <w:b/>
+          <w:bCs/>
+        </w:rPr>
+        <w:t>():</w:t>
+      </w:r>
+      <w:r>
+        <w:t xml:space="preserve"> Ha ragacsos csőre lépünk generálunk egy véletlen számot, és beállítjuk ezt a </w:t>
+      </w:r>
+      <w:proofErr w:type="spellStart"/>
+      <w:r>
+        <w:t>stuckedInPipe</w:t>
+      </w:r>
+      <w:proofErr w:type="spellEnd"/>
+      <w:r>
+        <w:t xml:space="preserve"> időnek.</w:t>
+      </w:r>
+    </w:p>
+    <w:p>
+      <w:pPr>
+        <w:spacing w:line="288" w:lineRule="auto"/>
+      </w:pPr>
+    </w:p>
     <w:p>
       <w:pPr>
         <w:pStyle w:val="Cmsor3"/>
-      </w:pPr>
-      <w:r>
-        <w:t>Osztály2</w:t>
-      </w:r>
+        <w:spacing w:line="288" w:lineRule="auto"/>
+      </w:pPr>
+      <w:proofErr w:type="spellStart"/>
+      <w:r>
+        <w:t>Cistern</w:t>
+      </w:r>
+      <w:proofErr w:type="spellEnd"/>
     </w:p>
     <w:p>
       <w:pPr>
@@ -353,6 +1118,12 @@
           <w:ilvl w:val="3"/>
           <w:numId w:val="5"/>
         </w:numPr>
+        <w:tabs>
+          <w:tab w:val="clear" w:pos="360"/>
+          <w:tab w:val="num" w:pos="864"/>
+        </w:tabs>
+        <w:spacing w:line="288" w:lineRule="auto"/>
+        <w:ind w:left="864" w:hanging="864"/>
         <w:rPr>
           <w:sz w:val="24"/>
           <w:szCs w:val="24"/>
@@ -368,10 +1139,19 @@
     </w:p>
     <w:p>
       <w:pPr>
-        <w:pStyle w:val="magyarazat"/>
-      </w:pPr>
-      <w:r>
-        <w:t>[Mi az osztály felelőssége. Kb 1 bekezdés. Ha szükséges, akkor state-chart is.]</w:t>
+        <w:spacing w:line="288" w:lineRule="auto"/>
+      </w:pPr>
+      <w:r>
+        <w:t xml:space="preserve">A játékban szereplő ciszternákat megvalósító osztály. Ide gyűjtik a vizet a szerelők, és készülnek itt új csövek </w:t>
+      </w:r>
+      <w:r>
+        <w:t>és pumpák</w:t>
+      </w:r>
+      <w:r>
+        <w:t xml:space="preserve"> </w:t>
+      </w:r>
+      <w:r>
+        <w:t>is.</w:t>
       </w:r>
     </w:p>
     <w:p>
@@ -381,6 +1161,12 @@
           <w:ilvl w:val="3"/>
           <w:numId w:val="5"/>
         </w:numPr>
+        <w:tabs>
+          <w:tab w:val="clear" w:pos="360"/>
+          <w:tab w:val="num" w:pos="864"/>
+        </w:tabs>
+        <w:spacing w:line="288" w:lineRule="auto"/>
+        <w:ind w:left="864" w:hanging="864"/>
         <w:rPr>
           <w:sz w:val="24"/>
           <w:szCs w:val="24"/>
@@ -396,31 +1182,39 @@
     </w:p>
     <w:p>
       <w:pPr>
-        <w:pStyle w:val="magyarazat"/>
-      </w:pPr>
-      <w:r>
-        <w:t>[Mely osztályokból származik (öröklési hierarchia)]</w:t>
-      </w:r>
-    </w:p>
-    <w:p>
-      <w:pPr>
-        <w:pStyle w:val="magyarazat"/>
-      </w:pPr>
-      <w:r>
-        <w:t xml:space="preserve">Legősebb osztály </w:t>
-      </w:r>
-      <w:r>
+        <w:spacing w:line="288" w:lineRule="auto"/>
+      </w:pPr>
+      <w:proofErr w:type="spellStart"/>
+      <w:r>
+        <w:t>Node</w:t>
+      </w:r>
+      <w:proofErr w:type="spellEnd"/>
+      <w:r>
+        <w:t xml:space="preserve"> </w:t>
+      </w:r>
+      <w:r>
+        <w:rPr>
+          <w:iCs/>
+          <w:color w:val="000000"/>
+        </w:rPr>
         <w:sym w:font="Symbol" w:char="F0AE"/>
       </w:r>
       <w:r>
-        <w:t xml:space="preserve"> Ősosztály2 </w:t>
-      </w:r>
-      <w:r>
-        <w:sym w:font="Symbol" w:char="F0AE"/>
-      </w:r>
-      <w:r>
-        <w:t xml:space="preserve"> Ősosztály3...</w:t>
-      </w:r>
+        <w:rPr>
+          <w:iCs/>
+          <w:color w:val="000000"/>
+        </w:rPr>
+        <w:t xml:space="preserve"> </w:t>
+      </w:r>
+      <w:proofErr w:type="spellStart"/>
+      <w:r>
+        <w:rPr>
+          <w:iCs/>
+          <w:color w:val="000000"/>
+        </w:rPr>
+        <w:t>Cistern</w:t>
+      </w:r>
+      <w:proofErr w:type="spellEnd"/>
     </w:p>
     <w:p>
       <w:pPr>
@@ -429,6 +1223,12 @@
           <w:ilvl w:val="3"/>
           <w:numId w:val="5"/>
         </w:numPr>
+        <w:tabs>
+          <w:tab w:val="clear" w:pos="360"/>
+          <w:tab w:val="num" w:pos="864"/>
+        </w:tabs>
+        <w:spacing w:line="288" w:lineRule="auto"/>
+        <w:ind w:left="864" w:hanging="864"/>
         <w:rPr>
           <w:sz w:val="24"/>
           <w:szCs w:val="24"/>
@@ -444,10 +1244,15 @@
     </w:p>
     <w:p>
       <w:pPr>
-        <w:pStyle w:val="magyarazat"/>
-      </w:pPr>
-      <w:r>
-        <w:t>[Mely interfészeket valósítja meg.]</w:t>
+        <w:spacing w:line="288" w:lineRule="auto"/>
+      </w:pPr>
+      <w:proofErr w:type="spellStart"/>
+      <w:r>
+        <w:t>Tickable</w:t>
+      </w:r>
+      <w:proofErr w:type="spellEnd"/>
+      <w:r>
+        <w:t xml:space="preserve"> interfészt implementálja.</w:t>
       </w:r>
     </w:p>
     <w:p>
@@ -457,6 +1262,12 @@
           <w:ilvl w:val="3"/>
           <w:numId w:val="5"/>
         </w:numPr>
+        <w:tabs>
+          <w:tab w:val="clear" w:pos="360"/>
+          <w:tab w:val="num" w:pos="864"/>
+        </w:tabs>
+        <w:spacing w:line="288" w:lineRule="auto"/>
+        <w:ind w:left="864" w:hanging="864"/>
         <w:rPr>
           <w:sz w:val="24"/>
           <w:szCs w:val="24"/>
@@ -467,16 +1278,7 @@
           <w:sz w:val="24"/>
           <w:szCs w:val="24"/>
         </w:rPr>
-        <w:lastRenderedPageBreak/>
         <w:t>Attribútumok</w:t>
-      </w:r>
-    </w:p>
-    <w:p>
-      <w:pPr>
-        <w:pStyle w:val="magyarazat"/>
-      </w:pPr>
-      <w:r>
-        <w:t>[Milyen attribútumai vannak, beleértve a nem publikusakat is.]</w:t>
       </w:r>
     </w:p>
     <w:p>
@@ -485,21 +1287,53 @@
           <w:ilvl w:val="0"/>
           <w:numId w:val="6"/>
         </w:numPr>
-      </w:pPr>
-      <w:r>
-        <w:rPr>
-          <w:b/>
-        </w:rPr>
-        <w:t>attribútum1</w:t>
-      </w:r>
-      <w:r>
+        <w:spacing w:line="288" w:lineRule="auto"/>
+      </w:pPr>
+      <w:proofErr w:type="spellStart"/>
+      <w:r>
+        <w:rPr>
+          <w:b/>
+        </w:rPr>
+        <w:t>prodicedPumps</w:t>
+      </w:r>
+      <w:proofErr w:type="spellEnd"/>
+      <w:r>
+        <w:rPr>
+          <w:b/>
+        </w:rPr>
         <w:t xml:space="preserve">: </w:t>
       </w:r>
       <w:r>
         <w:rPr>
-          <w:rStyle w:val="magyarazatChar"/>
-        </w:rPr>
-        <w:t>attribútum jellemzése: mire való, láthatósága (UML jelöléssel), típusa</w:t>
+          <w:bCs/>
+        </w:rPr>
+        <w:t>A ciszterna maga által készített pumpákat tárolja.</w:t>
+      </w:r>
+    </w:p>
+    <w:p>
+      <w:pPr>
+        <w:pStyle w:val="Cmsor4"/>
+        <w:numPr>
+          <w:ilvl w:val="3"/>
+          <w:numId w:val="5"/>
+        </w:numPr>
+        <w:tabs>
+          <w:tab w:val="clear" w:pos="360"/>
+          <w:tab w:val="num" w:pos="864"/>
+        </w:tabs>
+        <w:spacing w:line="288" w:lineRule="auto"/>
+        <w:ind w:left="864" w:hanging="864"/>
+        <w:rPr>
+          <w:sz w:val="24"/>
+          <w:szCs w:val="24"/>
+        </w:rPr>
+      </w:pPr>
+      <w:r>
+        <w:rPr>
+          <w:sz w:val="24"/>
+          <w:szCs w:val="24"/>
+        </w:rPr>
+        <w:t>Metódusok</w:t>
       </w:r>
     </w:p>
     <w:p>
@@ -508,21 +1342,378 @@
           <w:ilvl w:val="0"/>
           <w:numId w:val="6"/>
         </w:numPr>
-      </w:pPr>
-      <w:r>
-        <w:rPr>
-          <w:b/>
-        </w:rPr>
-        <w:t>attribútum2</w:t>
-      </w:r>
-      <w:r>
-        <w:t xml:space="preserve">: </w:t>
-      </w:r>
-      <w:r>
-        <w:rPr>
-          <w:rStyle w:val="magyarazatChar"/>
-        </w:rPr>
-        <w:t>attribútum jellemzése: mire való, láthatósága (UML jelöléssel), típusa</w:t>
+        <w:spacing w:line="288" w:lineRule="auto"/>
+      </w:pPr>
+      <w:proofErr w:type="spellStart"/>
+      <w:r>
+        <w:rPr>
+          <w:b/>
+        </w:rPr>
+        <w:t>void</w:t>
+      </w:r>
+      <w:proofErr w:type="spellEnd"/>
+      <w:r>
+        <w:rPr>
+          <w:b/>
+        </w:rPr>
+        <w:t xml:space="preserve"> </w:t>
+      </w:r>
+      <w:proofErr w:type="spellStart"/>
+      <w:r>
+        <w:rPr>
+          <w:b/>
+        </w:rPr>
+        <w:t>tick</w:t>
+      </w:r>
+      <w:proofErr w:type="spellEnd"/>
+      <w:r>
+        <w:rPr>
+          <w:b/>
+        </w:rPr>
+        <w:t>()</w:t>
+      </w:r>
+      <w:r>
+        <w:t>: időközönként számolja a</w:t>
+      </w:r>
+      <w:r>
+        <w:t xml:space="preserve"> cis</w:t>
+      </w:r>
+      <w:r>
+        <w:t>z</w:t>
+      </w:r>
+      <w:r>
+        <w:t>ternába</w:t>
+      </w:r>
+      <w:r>
+        <w:t xml:space="preserve"> beérkezett vizet</w:t>
+      </w:r>
+      <w:r>
+        <w:t>, a hozzá kapcsolt csövekből</w:t>
+      </w:r>
+      <w:r>
+        <w:t>.</w:t>
+      </w:r>
+    </w:p>
+    <w:p>
+      <w:pPr>
+        <w:numPr>
+          <w:ilvl w:val="0"/>
+          <w:numId w:val="6"/>
+        </w:numPr>
+        <w:spacing w:line="288" w:lineRule="auto"/>
+      </w:pPr>
+      <w:proofErr w:type="spellStart"/>
+      <w:r>
+        <w:rPr>
+          <w:b/>
+        </w:rPr>
+        <w:t>Pipe</w:t>
+      </w:r>
+      <w:proofErr w:type="spellEnd"/>
+      <w:r>
+        <w:rPr>
+          <w:b/>
+        </w:rPr>
+        <w:t xml:space="preserve"> </w:t>
+      </w:r>
+      <w:proofErr w:type="spellStart"/>
+      <w:r>
+        <w:rPr>
+          <w:b/>
+        </w:rPr>
+        <w:t>makePipe</w:t>
+      </w:r>
+      <w:proofErr w:type="spellEnd"/>
+      <w:r>
+        <w:rPr>
+          <w:b/>
+        </w:rPr>
+        <w:t>()</w:t>
+      </w:r>
+      <w:r>
+        <w:t>:</w:t>
+      </w:r>
+      <w:r>
+        <w:t xml:space="preserve"> </w:t>
+      </w:r>
+      <w:r>
+        <w:t>Ú</w:t>
+      </w:r>
+      <w:r>
+        <w:t>j csöveket készít</w:t>
+      </w:r>
+      <w:r>
+        <w:t>, amit lehelyez a Map-re és magához csatolja.</w:t>
+      </w:r>
+    </w:p>
+    <w:p>
+      <w:pPr>
+        <w:numPr>
+          <w:ilvl w:val="0"/>
+          <w:numId w:val="6"/>
+        </w:numPr>
+        <w:spacing w:line="288" w:lineRule="auto"/>
+      </w:pPr>
+      <w:r>
+        <w:rPr>
+          <w:b/>
+        </w:rPr>
+        <w:t xml:space="preserve">Pump </w:t>
+      </w:r>
+      <w:proofErr w:type="spellStart"/>
+      <w:r>
+        <w:rPr>
+          <w:b/>
+        </w:rPr>
+        <w:t>makePump</w:t>
+      </w:r>
+      <w:proofErr w:type="spellEnd"/>
+      <w:r>
+        <w:rPr>
+          <w:b/>
+        </w:rPr>
+        <w:t>()</w:t>
+      </w:r>
+      <w:r>
+        <w:t>:</w:t>
+      </w:r>
+      <w:r>
+        <w:t xml:space="preserve"> </w:t>
+      </w:r>
+      <w:r>
+        <w:t>Ú</w:t>
+      </w:r>
+      <w:r>
+        <w:t>j pumpákat készít</w:t>
+      </w:r>
+      <w:r>
+        <w:t xml:space="preserve">, amit elraktároz a </w:t>
+      </w:r>
+      <w:proofErr w:type="spellStart"/>
+      <w:r>
+        <w:t>producedPump</w:t>
+      </w:r>
+      <w:r>
+        <w:t>-</w:t>
+      </w:r>
+      <w:r>
+        <w:t>ba</w:t>
+      </w:r>
+      <w:proofErr w:type="spellEnd"/>
+      <w:r>
+        <w:t>.</w:t>
+      </w:r>
+    </w:p>
+    <w:p>
+      <w:pPr>
+        <w:numPr>
+          <w:ilvl w:val="0"/>
+          <w:numId w:val="6"/>
+        </w:numPr>
+        <w:spacing w:line="288" w:lineRule="auto"/>
+      </w:pPr>
+      <w:r>
+        <w:rPr>
+          <w:b/>
+        </w:rPr>
+        <w:t xml:space="preserve">Pump </w:t>
+      </w:r>
+      <w:proofErr w:type="spellStart"/>
+      <w:r>
+        <w:rPr>
+          <w:b/>
+        </w:rPr>
+        <w:t>givePump</w:t>
+      </w:r>
+      <w:proofErr w:type="spellEnd"/>
+      <w:r>
+        <w:rPr>
+          <w:b/>
+        </w:rPr>
+        <w:t xml:space="preserve">(): </w:t>
+      </w:r>
+      <w:r>
+        <w:rPr>
+          <w:bCs/>
+        </w:rPr>
+        <w:t xml:space="preserve">A rajta álló szerelőnek ad egy pumpát ha az akar felvenni. </w:t>
+      </w:r>
+    </w:p>
+    <w:p>
+      <w:pPr>
+        <w:numPr>
+          <w:ilvl w:val="0"/>
+          <w:numId w:val="6"/>
+        </w:numPr>
+        <w:spacing w:line="288" w:lineRule="auto"/>
+      </w:pPr>
+      <w:proofErr w:type="spellStart"/>
+      <w:r>
+        <w:rPr>
+          <w:b/>
+        </w:rPr>
+        <w:t>void</w:t>
+      </w:r>
+      <w:proofErr w:type="spellEnd"/>
+      <w:r>
+        <w:rPr>
+          <w:b/>
+        </w:rPr>
+        <w:t xml:space="preserve"> </w:t>
+      </w:r>
+      <w:proofErr w:type="spellStart"/>
+      <w:r>
+        <w:rPr>
+          <w:b/>
+        </w:rPr>
+        <w:t>repairNode</w:t>
+      </w:r>
+      <w:proofErr w:type="spellEnd"/>
+      <w:r>
+        <w:rPr>
+          <w:b/>
+        </w:rPr>
+        <w:t>(</w:t>
+      </w:r>
+      <w:proofErr w:type="spellStart"/>
+      <w:r>
+        <w:rPr>
+          <w:b/>
+        </w:rPr>
+        <w:t>Character</w:t>
+      </w:r>
+      <w:proofErr w:type="spellEnd"/>
+      <w:r>
+        <w:rPr>
+          <w:b/>
+        </w:rPr>
+        <w:t xml:space="preserve"> </w:t>
+      </w:r>
+      <w:proofErr w:type="spellStart"/>
+      <w:r>
+        <w:rPr>
+          <w:b/>
+        </w:rPr>
+        <w:t>character</w:t>
+      </w:r>
+      <w:proofErr w:type="spellEnd"/>
+      <w:r>
+        <w:rPr>
+          <w:b/>
+        </w:rPr>
+        <w:t>):</w:t>
+      </w:r>
+      <w:r>
+        <w:t xml:space="preserve"> </w:t>
+      </w:r>
+      <w:r>
+        <w:t xml:space="preserve">Próbálja </w:t>
+      </w:r>
+      <w:r>
+        <w:t>megjavítja az objektumot.</w:t>
+      </w:r>
+      <w:r>
+        <w:t xml:space="preserve"> Kivételt dob.</w:t>
+      </w:r>
+    </w:p>
+    <w:p>
+      <w:pPr>
+        <w:numPr>
+          <w:ilvl w:val="0"/>
+          <w:numId w:val="6"/>
+        </w:numPr>
+        <w:spacing w:line="288" w:lineRule="auto"/>
+      </w:pPr>
+      <w:proofErr w:type="spellStart"/>
+      <w:r>
+        <w:rPr>
+          <w:b/>
+        </w:rPr>
+        <w:t>void</w:t>
+      </w:r>
+      <w:proofErr w:type="spellEnd"/>
+      <w:r>
+        <w:rPr>
+          <w:b/>
+        </w:rPr>
+        <w:t xml:space="preserve"> </w:t>
+      </w:r>
+      <w:proofErr w:type="spellStart"/>
+      <w:r>
+        <w:rPr>
+          <w:b/>
+        </w:rPr>
+        <w:t>breakNode</w:t>
+      </w:r>
+      <w:proofErr w:type="spellEnd"/>
+      <w:r>
+        <w:rPr>
+          <w:b/>
+        </w:rPr>
+        <w:t>(</w:t>
+      </w:r>
+      <w:proofErr w:type="spellStart"/>
+      <w:r>
+        <w:rPr>
+          <w:b/>
+        </w:rPr>
+        <w:t>Character</w:t>
+      </w:r>
+      <w:proofErr w:type="spellEnd"/>
+      <w:r>
+        <w:rPr>
+          <w:b/>
+        </w:rPr>
+        <w:t xml:space="preserve"> </w:t>
+      </w:r>
+      <w:proofErr w:type="spellStart"/>
+      <w:r>
+        <w:rPr>
+          <w:b/>
+        </w:rPr>
+        <w:t>character</w:t>
+      </w:r>
+      <w:proofErr w:type="spellEnd"/>
+      <w:r>
+        <w:rPr>
+          <w:b/>
+        </w:rPr>
+        <w:t>):</w:t>
+      </w:r>
+      <w:r>
+        <w:t xml:space="preserve"> </w:t>
+      </w:r>
+      <w:r>
+        <w:t xml:space="preserve">Próbálja </w:t>
+      </w:r>
+      <w:r>
+        <w:t>elrontja az objektumot</w:t>
+      </w:r>
+      <w:r>
+        <w:t>, kivételt dob</w:t>
+      </w:r>
+      <w:r>
+        <w:t>.</w:t>
+      </w:r>
+    </w:p>
+    <w:p>
+      <w:pPr>
+        <w:spacing w:line="288" w:lineRule="auto"/>
+        <w:ind w:left="720"/>
+      </w:pPr>
+    </w:p>
+    <w:p>
+      <w:pPr>
+        <w:spacing w:line="288" w:lineRule="auto"/>
+      </w:pPr>
+    </w:p>
+    <w:p>
+      <w:pPr>
+        <w:pStyle w:val="Cmsor3"/>
+        <w:spacing w:line="288" w:lineRule="auto"/>
+      </w:pPr>
+      <w:r>
+        <w:t>Map</w:t>
       </w:r>
     </w:p>
     <w:p>
@@ -532,6 +1723,12 @@
           <w:ilvl w:val="3"/>
           <w:numId w:val="5"/>
         </w:numPr>
+        <w:tabs>
+          <w:tab w:val="clear" w:pos="360"/>
+          <w:tab w:val="num" w:pos="864"/>
+        </w:tabs>
+        <w:spacing w:line="288" w:lineRule="auto"/>
+        <w:ind w:left="864" w:hanging="864"/>
         <w:rPr>
           <w:sz w:val="24"/>
           <w:szCs w:val="24"/>
@@ -542,15 +1739,211 @@
           <w:sz w:val="24"/>
           <w:szCs w:val="24"/>
         </w:rPr>
-        <w:t>Metódusok</w:t>
+        <w:t>Felelősség</w:t>
       </w:r>
     </w:p>
     <w:p>
       <w:pPr>
         <w:pStyle w:val="magyarazat"/>
-      </w:pPr>
-      <w:r>
-        <w:t>[Milyen publikus, protected és privát  metódusokkal rendelkezik. Metódusonként precíz leírás, ha szükséges, activity diagram is a metódusban megvalósítandó algoritmusról. Minden olyan metódusnak szerepelnie kell, amelyiket az osztály megvalósít vagy felüldefiniál.]</w:t>
+        <w:spacing w:line="288" w:lineRule="auto"/>
+        <w:rPr>
+          <w:i w:val="0"/>
+          <w:color w:val="000000"/>
+        </w:rPr>
+      </w:pPr>
+      <w:r>
+        <w:rPr>
+          <w:i w:val="0"/>
+          <w:color w:val="000000"/>
+        </w:rPr>
+        <w:t>A játékteret megvalósító osztály</w:t>
+      </w:r>
+      <w:r>
+        <w:rPr>
+          <w:i w:val="0"/>
+          <w:color w:val="000000"/>
+        </w:rPr>
+        <w:t>, pálya</w:t>
+      </w:r>
+      <w:r>
+        <w:rPr>
+          <w:i w:val="0"/>
+          <w:color w:val="000000"/>
+        </w:rPr>
+        <w:t xml:space="preserve">. </w:t>
+      </w:r>
+      <w:r>
+        <w:rPr>
+          <w:i w:val="0"/>
+          <w:color w:val="000000"/>
+        </w:rPr>
+        <w:t>Játéktért elemeit (</w:t>
+      </w:r>
+      <w:proofErr w:type="spellStart"/>
+      <w:r>
+        <w:rPr>
+          <w:i w:val="0"/>
+          <w:color w:val="000000"/>
+        </w:rPr>
+        <w:t>Node-okat</w:t>
+      </w:r>
+      <w:proofErr w:type="spellEnd"/>
+      <w:r>
+        <w:rPr>
+          <w:i w:val="0"/>
+          <w:color w:val="000000"/>
+        </w:rPr>
+        <w:t>)</w:t>
+      </w:r>
+      <w:r>
+        <w:rPr>
+          <w:i w:val="0"/>
+          <w:color w:val="000000"/>
+        </w:rPr>
+        <w:t>, és a játékos karaktereket csoportosít</w:t>
+      </w:r>
+      <w:r>
+        <w:rPr>
+          <w:i w:val="0"/>
+          <w:color w:val="000000"/>
+        </w:rPr>
+        <w:t>ja</w:t>
+      </w:r>
+      <w:r>
+        <w:rPr>
+          <w:i w:val="0"/>
+          <w:color w:val="000000"/>
+        </w:rPr>
+        <w:t>.</w:t>
+      </w:r>
+    </w:p>
+    <w:p>
+      <w:pPr>
+        <w:pStyle w:val="Cmsor4"/>
+        <w:numPr>
+          <w:ilvl w:val="3"/>
+          <w:numId w:val="5"/>
+        </w:numPr>
+        <w:tabs>
+          <w:tab w:val="clear" w:pos="360"/>
+          <w:tab w:val="num" w:pos="864"/>
+        </w:tabs>
+        <w:spacing w:line="288" w:lineRule="auto"/>
+        <w:ind w:left="864" w:hanging="864"/>
+        <w:rPr>
+          <w:sz w:val="24"/>
+          <w:szCs w:val="24"/>
+        </w:rPr>
+      </w:pPr>
+      <w:r>
+        <w:rPr>
+          <w:sz w:val="24"/>
+          <w:szCs w:val="24"/>
+        </w:rPr>
+        <w:lastRenderedPageBreak/>
+        <w:t>Ősosztályok</w:t>
+      </w:r>
+    </w:p>
+    <w:p>
+      <w:pPr>
+        <w:pStyle w:val="magyarazat"/>
+        <w:spacing w:line="288" w:lineRule="auto"/>
+        <w:jc w:val="both"/>
+        <w:rPr>
+          <w:i w:val="0"/>
+          <w:iCs/>
+          <w:color w:val="auto"/>
+        </w:rPr>
+      </w:pPr>
+      <w:r>
+        <w:rPr>
+          <w:i w:val="0"/>
+          <w:iCs/>
+          <w:color w:val="auto"/>
+        </w:rPr>
+        <w:t>Nincs ősosztály</w:t>
+      </w:r>
+    </w:p>
+    <w:p>
+      <w:pPr>
+        <w:pStyle w:val="Cmsor4"/>
+        <w:numPr>
+          <w:ilvl w:val="3"/>
+          <w:numId w:val="5"/>
+        </w:numPr>
+        <w:tabs>
+          <w:tab w:val="clear" w:pos="360"/>
+          <w:tab w:val="num" w:pos="864"/>
+        </w:tabs>
+        <w:spacing w:line="288" w:lineRule="auto"/>
+        <w:ind w:left="864" w:hanging="864"/>
+        <w:rPr>
+          <w:sz w:val="24"/>
+          <w:szCs w:val="24"/>
+        </w:rPr>
+      </w:pPr>
+      <w:r>
+        <w:rPr>
+          <w:sz w:val="24"/>
+          <w:szCs w:val="24"/>
+        </w:rPr>
+        <w:t>Interfészek</w:t>
+      </w:r>
+    </w:p>
+    <w:p>
+      <w:pPr>
+        <w:pStyle w:val="magyarazat"/>
+        <w:spacing w:line="288" w:lineRule="auto"/>
+        <w:jc w:val="both"/>
+        <w:rPr>
+          <w:i w:val="0"/>
+          <w:iCs/>
+          <w:color w:val="auto"/>
+        </w:rPr>
+      </w:pPr>
+      <w:proofErr w:type="spellStart"/>
+      <w:r>
+        <w:rPr>
+          <w:i w:val="0"/>
+          <w:iCs/>
+          <w:color w:val="auto"/>
+        </w:rPr>
+        <w:t>Tickable</w:t>
+      </w:r>
+      <w:proofErr w:type="spellEnd"/>
+      <w:r>
+        <w:rPr>
+          <w:i w:val="0"/>
+          <w:iCs/>
+          <w:color w:val="auto"/>
+        </w:rPr>
+        <w:t xml:space="preserve"> interfészt implementálja.</w:t>
+      </w:r>
+    </w:p>
+    <w:p>
+      <w:pPr>
+        <w:pStyle w:val="Cmsor4"/>
+        <w:numPr>
+          <w:ilvl w:val="3"/>
+          <w:numId w:val="5"/>
+        </w:numPr>
+        <w:tabs>
+          <w:tab w:val="clear" w:pos="360"/>
+          <w:tab w:val="num" w:pos="864"/>
+        </w:tabs>
+        <w:spacing w:line="288" w:lineRule="auto"/>
+        <w:ind w:left="864" w:hanging="864"/>
+        <w:rPr>
+          <w:sz w:val="24"/>
+          <w:szCs w:val="24"/>
+        </w:rPr>
+      </w:pPr>
+      <w:r>
+        <w:rPr>
+          <w:sz w:val="24"/>
+          <w:szCs w:val="24"/>
+        </w:rPr>
+        <w:t>Attribútumok</w:t>
       </w:r>
     </w:p>
     <w:p>
@@ -559,27 +1952,27 @@
           <w:ilvl w:val="0"/>
           <w:numId w:val="6"/>
         </w:numPr>
-      </w:pPr>
-      <w:r>
-        <w:rPr>
-          <w:b/>
-        </w:rPr>
-        <w:t>int foo(Osztály3 o1, Osztály4 o2)</w:t>
-      </w:r>
-      <w:r>
+        <w:spacing w:line="288" w:lineRule="auto"/>
+        <w:rPr>
+          <w:b/>
+        </w:rPr>
+      </w:pPr>
+      <w:proofErr w:type="spellStart"/>
+      <w:r>
+        <w:rPr>
+          <w:b/>
+        </w:rPr>
+        <w:t>waterArrived</w:t>
+      </w:r>
+      <w:proofErr w:type="spellEnd"/>
+      <w:r>
+        <w:rPr>
+          <w:b/>
+        </w:rPr>
         <w:t xml:space="preserve">: </w:t>
       </w:r>
       <w:r>
-        <w:rPr>
-          <w:rStyle w:val="magyarazatChar"/>
-        </w:rPr>
-        <w:t>metódus leírása</w:t>
-      </w:r>
-      <w:r>
-        <w:rPr>
-          <w:rStyle w:val="magyarazatChar"/>
-        </w:rPr>
-        <w:t>, láthatósága (UML jelöléssel)</w:t>
+        <w:t>Nyilvántartja, hogy mennyi víz folyt be a ciszternába.</w:t>
       </w:r>
     </w:p>
     <w:p>
@@ -588,59 +1981,24 @@
           <w:ilvl w:val="0"/>
           <w:numId w:val="6"/>
         </w:numPr>
-      </w:pPr>
-      <w:r>
-        <w:rPr>
-          <w:b/>
-        </w:rPr>
-        <w:t>int bar(Osztály5 o1)</w:t>
-      </w:r>
-      <w:r>
+        <w:spacing w:line="288" w:lineRule="auto"/>
+      </w:pPr>
+      <w:proofErr w:type="spellStart"/>
+      <w:r>
+        <w:rPr>
+          <w:b/>
+        </w:rPr>
+        <w:t>waterLost</w:t>
+      </w:r>
+      <w:proofErr w:type="spellEnd"/>
+      <w:r>
+        <w:rPr>
+          <w:b/>
+        </w:rPr>
         <w:t xml:space="preserve">: </w:t>
       </w:r>
       <w:r>
-        <w:rPr>
-          <w:rStyle w:val="magyarazatChar"/>
-        </w:rPr>
-        <w:t>metódus leírása</w:t>
-      </w:r>
-      <w:r>
-        <w:rPr>
-          <w:rStyle w:val="magyarazatChar"/>
-        </w:rPr>
-        <w:t>, láthatósága (UML jelöléssel)</w:t>
-      </w:r>
-    </w:p>
-    <w:p/>
-    <w:p>
-      <w:pPr>
-        <w:pStyle w:val="Cmsor20"/>
-      </w:pPr>
-      <w:r>
-        <w:t>A tesztek részletes tervei, leírásuk a teszt nyelvén</w:t>
-      </w:r>
-    </w:p>
-    <w:p>
-      <w:pPr>
-        <w:pStyle w:val="magyarazat"/>
-      </w:pPr>
-      <w:r>
-        <w:t>[A tesztek részletes tervei alatt meg kell adni azokat a bemeneti adatsorozatokat, amelyekkel a program működése ellenőrizhető. Minden bemenő adatsorozathoz definiálni kell, hogy az adatsorozat végrehajtásától a program mely részeinek, funkcióinak ellenőrzését várjuk és konkrétan milyen eredményekre számítunk, ezek az eredmények hogyan vethetők össze a bemenetekkel.</w:t>
-      </w:r>
-      <w:r>
-        <w:t xml:space="preserve"> A tesztek leírásakor az előző dokumentumban (proto koncepciója) megadott szintakszist kell használni.</w:t>
-      </w:r>
-      <w:r>
-        <w:t>]</w:t>
-      </w:r>
-    </w:p>
-    <w:p/>
-    <w:p>
-      <w:pPr>
-        <w:pStyle w:val="Cmsor3"/>
-      </w:pPr>
-      <w:r>
-        <w:t>Teszteset1</w:t>
+        <w:t>Nyilvántartja, hogy mennyi víz folyt el a lyukakon a sivatagi homokra.</w:t>
       </w:r>
     </w:p>
     <w:p>
@@ -649,23 +2007,32 @@
           <w:ilvl w:val="0"/>
           <w:numId w:val="6"/>
         </w:numPr>
-        <w:rPr>
-          <w:b/>
-        </w:rPr>
-      </w:pPr>
-      <w:r>
-        <w:rPr>
-          <w:b/>
-        </w:rPr>
-        <w:t>Leírás</w:t>
-      </w:r>
-    </w:p>
-    <w:p>
-      <w:pPr>
-        <w:pStyle w:val="magyarazat"/>
-      </w:pPr>
-      <w:r>
-        <w:t>[szöveges leírás, kb. 1-5 mondat.]</w:t>
+        <w:spacing w:line="288" w:lineRule="auto"/>
+      </w:pPr>
+      <w:proofErr w:type="spellStart"/>
+      <w:r>
+        <w:rPr>
+          <w:b/>
+        </w:rPr>
+        <w:t>players</w:t>
+      </w:r>
+      <w:proofErr w:type="spellEnd"/>
+      <w:r>
+        <w:rPr>
+          <w:b/>
+        </w:rPr>
+        <w:t>:</w:t>
+      </w:r>
+      <w:r>
+        <w:t xml:space="preserve"> A pályán levő játékos </w:t>
+      </w:r>
+      <w:proofErr w:type="spellStart"/>
+      <w:r>
+        <w:t>Character</w:t>
+      </w:r>
+      <w:proofErr w:type="spellEnd"/>
+      <w:r>
+        <w:t>-ek.</w:t>
       </w:r>
     </w:p>
     <w:p>
@@ -674,15 +2041,53 @@
           <w:ilvl w:val="0"/>
           <w:numId w:val="6"/>
         </w:numPr>
-        <w:rPr>
-          <w:b/>
-        </w:rPr>
-      </w:pPr>
-      <w:r>
-        <w:rPr>
-          <w:b/>
-        </w:rPr>
-        <w:t>Ellenőrzött funkcionalitás, várható hibahelyek</w:t>
+        <w:spacing w:line="288" w:lineRule="auto"/>
+      </w:pPr>
+      <w:proofErr w:type="spellStart"/>
+      <w:r>
+        <w:rPr>
+          <w:b/>
+        </w:rPr>
+        <w:t>gameMap</w:t>
+      </w:r>
+      <w:proofErr w:type="spellEnd"/>
+      <w:r>
+        <w:rPr>
+          <w:b/>
+        </w:rPr>
+        <w:t xml:space="preserve">: </w:t>
+      </w:r>
+      <w:r>
+        <w:rPr>
+          <w:bCs/>
+        </w:rPr>
+        <w:t>A pálya elemeit tartalmazó lista.</w:t>
+      </w:r>
+    </w:p>
+    <w:p>
+      <w:pPr>
+        <w:pStyle w:val="Cmsor4"/>
+        <w:numPr>
+          <w:ilvl w:val="3"/>
+          <w:numId w:val="5"/>
+        </w:numPr>
+        <w:tabs>
+          <w:tab w:val="clear" w:pos="360"/>
+          <w:tab w:val="num" w:pos="864"/>
+        </w:tabs>
+        <w:spacing w:line="288" w:lineRule="auto"/>
+        <w:ind w:left="864" w:hanging="864"/>
+        <w:rPr>
+          <w:sz w:val="24"/>
+          <w:szCs w:val="24"/>
+        </w:rPr>
+      </w:pPr>
+      <w:r>
+        <w:rPr>
+          <w:sz w:val="24"/>
+          <w:szCs w:val="24"/>
+        </w:rPr>
+        <w:t>Metódusok</w:t>
       </w:r>
     </w:p>
     <w:p>
@@ -691,23 +2096,46 @@
           <w:ilvl w:val="0"/>
           <w:numId w:val="6"/>
         </w:numPr>
-        <w:rPr>
-          <w:b/>
-        </w:rPr>
-      </w:pPr>
-      <w:r>
-        <w:rPr>
-          <w:b/>
-        </w:rPr>
-        <w:t>Bemenet</w:t>
-      </w:r>
-    </w:p>
-    <w:p>
-      <w:pPr>
-        <w:pStyle w:val="magyarazat"/>
-      </w:pPr>
-      <w:r>
-        <w:t>[a proto bemeneti nyelvén megadva (lásd előző anyag)]</w:t>
+        <w:spacing w:line="288" w:lineRule="auto"/>
+      </w:pPr>
+      <w:proofErr w:type="spellStart"/>
+      <w:r>
+        <w:rPr>
+          <w:b/>
+        </w:rPr>
+        <w:t>void</w:t>
+      </w:r>
+      <w:proofErr w:type="spellEnd"/>
+      <w:r>
+        <w:rPr>
+          <w:b/>
+        </w:rPr>
+        <w:t xml:space="preserve"> </w:t>
+      </w:r>
+      <w:proofErr w:type="spellStart"/>
+      <w:r>
+        <w:rPr>
+          <w:b/>
+        </w:rPr>
+        <w:t>FillMap</w:t>
+      </w:r>
+      <w:proofErr w:type="spellEnd"/>
+      <w:r>
+        <w:rPr>
+          <w:b/>
+        </w:rPr>
+        <w:t xml:space="preserve"> ()</w:t>
+      </w:r>
+      <w:r>
+        <w:t xml:space="preserve">:Map feltöltése elemekkel és </w:t>
+      </w:r>
+      <w:proofErr w:type="spellStart"/>
+      <w:r>
+        <w:t>játékososkkal</w:t>
+      </w:r>
+      <w:proofErr w:type="spellEnd"/>
+      <w:r>
+        <w:t>.</w:t>
       </w:r>
     </w:p>
     <w:p>
@@ -716,31 +2144,55 @@
           <w:ilvl w:val="0"/>
           <w:numId w:val="6"/>
         </w:numPr>
-        <w:rPr>
-          <w:b/>
-        </w:rPr>
-      </w:pPr>
-      <w:r>
-        <w:rPr>
-          <w:b/>
-        </w:rPr>
-        <w:t>Elvárt kimenet</w:t>
-      </w:r>
-    </w:p>
-    <w:p>
-      <w:pPr>
-        <w:pStyle w:val="magyarazat"/>
-      </w:pPr>
-      <w:r>
-        <w:t>[a proto kimeneti nyelvén megadva (lásd előző anyag)]</w:t>
-      </w:r>
-    </w:p>
-    <w:p>
-      <w:pPr>
-        <w:pStyle w:val="Cmsor3"/>
-      </w:pPr>
-      <w:r>
-        <w:t>Teszteset2</w:t>
+        <w:spacing w:line="288" w:lineRule="auto"/>
+      </w:pPr>
+      <w:proofErr w:type="spellStart"/>
+      <w:r>
+        <w:rPr>
+          <w:b/>
+        </w:rPr>
+        <w:t>Node</w:t>
+      </w:r>
+      <w:proofErr w:type="spellEnd"/>
+      <w:r>
+        <w:rPr>
+          <w:b/>
+        </w:rPr>
+        <w:t xml:space="preserve"> </w:t>
+      </w:r>
+      <w:proofErr w:type="spellStart"/>
+      <w:r>
+        <w:rPr>
+          <w:b/>
+        </w:rPr>
+        <w:t>getNode</w:t>
+      </w:r>
+      <w:proofErr w:type="spellEnd"/>
+      <w:r>
+        <w:rPr>
+          <w:b/>
+        </w:rPr>
+        <w:t xml:space="preserve">(int x, int y): </w:t>
+      </w:r>
+      <w:r>
+        <w:rPr>
+          <w:bCs/>
+        </w:rPr>
+        <w:t xml:space="preserve">Visszaadja a megadott koordinátán lévő </w:t>
+      </w:r>
+      <w:proofErr w:type="spellStart"/>
+      <w:r>
+        <w:rPr>
+          <w:bCs/>
+        </w:rPr>
+        <w:t>Nodeot</w:t>
+      </w:r>
+      <w:proofErr w:type="spellEnd"/>
+      <w:r>
+        <w:rPr>
+          <w:bCs/>
+        </w:rPr>
+        <w:t>, ha van ilyen.</w:t>
       </w:r>
     </w:p>
     <w:p>
@@ -749,23 +2201,38 @@
           <w:ilvl w:val="0"/>
           <w:numId w:val="6"/>
         </w:numPr>
-        <w:rPr>
-          <w:b/>
-        </w:rPr>
-      </w:pPr>
-      <w:r>
-        <w:rPr>
-          <w:b/>
-        </w:rPr>
-        <w:t>Leírás</w:t>
-      </w:r>
-    </w:p>
-    <w:p>
-      <w:pPr>
-        <w:pStyle w:val="magyarazat"/>
-      </w:pPr>
-      <w:r>
-        <w:t>[szöveges leírás, kb. 1-5 mondat.]</w:t>
+        <w:spacing w:line="288" w:lineRule="auto"/>
+      </w:pPr>
+      <w:r>
+        <w:rPr>
+          <w:b/>
+        </w:rPr>
+        <w:t xml:space="preserve">int </w:t>
+      </w:r>
+      <w:proofErr w:type="spellStart"/>
+      <w:r>
+        <w:rPr>
+          <w:b/>
+        </w:rPr>
+        <w:t>getNodeCount</w:t>
+      </w:r>
+      <w:proofErr w:type="spellEnd"/>
+      <w:r>
+        <w:rPr>
+          <w:b/>
+        </w:rPr>
+        <w:t>():</w:t>
+      </w:r>
+      <w:r>
+        <w:t xml:space="preserve"> Megszámolja és visszaadja a pályán lévő </w:t>
+      </w:r>
+      <w:proofErr w:type="spellStart"/>
+      <w:r>
+        <w:t>Nodeok</w:t>
+      </w:r>
+      <w:proofErr w:type="spellEnd"/>
+      <w:r>
+        <w:t xml:space="preserve"> számát.</w:t>
       </w:r>
     </w:p>
     <w:p>
@@ -774,15 +2241,83 @@
           <w:ilvl w:val="0"/>
           <w:numId w:val="6"/>
         </w:numPr>
-        <w:rPr>
-          <w:b/>
-        </w:rPr>
-      </w:pPr>
-      <w:r>
-        <w:rPr>
-          <w:b/>
-        </w:rPr>
-        <w:t>Ellenőrzött funkcionalitás, várható hibahelyek</w:t>
+        <w:spacing w:line="288" w:lineRule="auto"/>
+      </w:pPr>
+      <w:proofErr w:type="spellStart"/>
+      <w:r>
+        <w:rPr>
+          <w:b/>
+        </w:rPr>
+        <w:t>void</w:t>
+      </w:r>
+      <w:proofErr w:type="spellEnd"/>
+      <w:r>
+        <w:rPr>
+          <w:b/>
+        </w:rPr>
+        <w:t xml:space="preserve"> </w:t>
+      </w:r>
+      <w:proofErr w:type="spellStart"/>
+      <w:r>
+        <w:rPr>
+          <w:b/>
+        </w:rPr>
+        <w:t>addNode</w:t>
+      </w:r>
+      <w:proofErr w:type="spellEnd"/>
+      <w:r>
+        <w:rPr>
+          <w:b/>
+        </w:rPr>
+        <w:t xml:space="preserve"> (</w:t>
+      </w:r>
+      <w:proofErr w:type="spellStart"/>
+      <w:r>
+        <w:rPr>
+          <w:b/>
+        </w:rPr>
+        <w:t>Node</w:t>
+      </w:r>
+      <w:proofErr w:type="spellEnd"/>
+      <w:r>
+        <w:rPr>
+          <w:b/>
+        </w:rPr>
+        <w:t xml:space="preserve"> </w:t>
+      </w:r>
+      <w:proofErr w:type="spellStart"/>
+      <w:r>
+        <w:rPr>
+          <w:b/>
+        </w:rPr>
+        <w:t>node</w:t>
+      </w:r>
+      <w:proofErr w:type="spellEnd"/>
+      <w:r>
+        <w:rPr>
+          <w:b/>
+        </w:rPr>
+        <w:t>, int x, int y</w:t>
+      </w:r>
+      <w:r>
+        <w:rPr>
+          <w:b/>
+        </w:rPr>
+        <w:t>)</w:t>
+      </w:r>
+      <w:r>
+        <w:t>: Új pályaelem (</w:t>
+      </w:r>
+      <w:proofErr w:type="spellStart"/>
+      <w:r>
+        <w:t>Node</w:t>
+      </w:r>
+      <w:proofErr w:type="spellEnd"/>
+      <w:r>
+        <w:t>) hozzáadása a pályához</w:t>
+      </w:r>
+      <w:r>
+        <w:t xml:space="preserve"> a megadott koordinátákra</w:t>
       </w:r>
     </w:p>
     <w:p>
@@ -791,23 +2326,69 @@
           <w:ilvl w:val="0"/>
           <w:numId w:val="6"/>
         </w:numPr>
-        <w:rPr>
-          <w:b/>
-        </w:rPr>
-      </w:pPr>
-      <w:r>
-        <w:rPr>
-          <w:b/>
-        </w:rPr>
-        <w:t>Bemenet</w:t>
-      </w:r>
-    </w:p>
-    <w:p>
-      <w:pPr>
-        <w:pStyle w:val="magyarazat"/>
-      </w:pPr>
-      <w:r>
-        <w:t>[a proto bemeneti nyelvén megadva (lásd előző anyag)]</w:t>
+        <w:spacing w:line="288" w:lineRule="auto"/>
+      </w:pPr>
+      <w:proofErr w:type="spellStart"/>
+      <w:r>
+        <w:rPr>
+          <w:b/>
+        </w:rPr>
+        <w:t>void</w:t>
+      </w:r>
+      <w:proofErr w:type="spellEnd"/>
+      <w:r>
+        <w:rPr>
+          <w:b/>
+        </w:rPr>
+        <w:t xml:space="preserve"> </w:t>
+      </w:r>
+      <w:proofErr w:type="spellStart"/>
+      <w:r>
+        <w:rPr>
+          <w:b/>
+        </w:rPr>
+        <w:t>removeNode</w:t>
+      </w:r>
+      <w:proofErr w:type="spellEnd"/>
+      <w:r>
+        <w:rPr>
+          <w:b/>
+        </w:rPr>
+        <w:t>(</w:t>
+      </w:r>
+      <w:proofErr w:type="spellStart"/>
+      <w:r>
+        <w:rPr>
+          <w:b/>
+        </w:rPr>
+        <w:t>Node</w:t>
+      </w:r>
+      <w:proofErr w:type="spellEnd"/>
+      <w:r>
+        <w:rPr>
+          <w:b/>
+        </w:rPr>
+        <w:t xml:space="preserve"> n)</w:t>
+      </w:r>
+      <w:r>
+        <w:t>:</w:t>
+      </w:r>
+      <w:r>
+        <w:t xml:space="preserve"> </w:t>
+      </w:r>
+      <w:r>
+        <w:t>.</w:t>
+      </w:r>
+      <w:r>
+        <w:t xml:space="preserve">Kiveszi a megadott </w:t>
+      </w:r>
+      <w:proofErr w:type="spellStart"/>
+      <w:r>
+        <w:t>Nodeot</w:t>
+      </w:r>
+      <w:proofErr w:type="spellEnd"/>
+      <w:r>
+        <w:t xml:space="preserve"> a pályából.</w:t>
       </w:r>
     </w:p>
     <w:p>
@@ -816,6 +2397,4477 @@
           <w:ilvl w:val="0"/>
           <w:numId w:val="6"/>
         </w:numPr>
+        <w:spacing w:line="288" w:lineRule="auto"/>
+      </w:pPr>
+      <w:proofErr w:type="spellStart"/>
+      <w:r>
+        <w:rPr>
+          <w:b/>
+        </w:rPr>
+        <w:t>void</w:t>
+      </w:r>
+      <w:proofErr w:type="spellEnd"/>
+      <w:r>
+        <w:rPr>
+          <w:b/>
+        </w:rPr>
+        <w:t xml:space="preserve"> </w:t>
+      </w:r>
+      <w:proofErr w:type="spellStart"/>
+      <w:r>
+        <w:rPr>
+          <w:b/>
+        </w:rPr>
+        <w:t>addPlayer</w:t>
+      </w:r>
+      <w:proofErr w:type="spellEnd"/>
+      <w:r>
+        <w:rPr>
+          <w:b/>
+        </w:rPr>
+        <w:t>(</w:t>
+      </w:r>
+      <w:proofErr w:type="spellStart"/>
+      <w:r>
+        <w:rPr>
+          <w:b/>
+        </w:rPr>
+        <w:t>Character</w:t>
+      </w:r>
+      <w:proofErr w:type="spellEnd"/>
+      <w:r>
+        <w:rPr>
+          <w:b/>
+        </w:rPr>
+        <w:t xml:space="preserve"> c</w:t>
+      </w:r>
+      <w:r>
+        <w:rPr>
+          <w:b/>
+        </w:rPr>
+        <w:t xml:space="preserve">, </w:t>
+      </w:r>
+      <w:proofErr w:type="spellStart"/>
+      <w:r>
+        <w:rPr>
+          <w:b/>
+        </w:rPr>
+        <w:t>Node</w:t>
+      </w:r>
+      <w:proofErr w:type="spellEnd"/>
+      <w:r>
+        <w:rPr>
+          <w:b/>
+        </w:rPr>
+        <w:t xml:space="preserve"> n</w:t>
+      </w:r>
+      <w:r>
+        <w:rPr>
+          <w:b/>
+        </w:rPr>
+        <w:t xml:space="preserve">): </w:t>
+      </w:r>
+      <w:r>
+        <w:t xml:space="preserve">A paraméterként megadott játékos hozzáadása a játékhoz, és lehelyezése a megadott </w:t>
+      </w:r>
+      <w:proofErr w:type="spellStart"/>
+      <w:r>
+        <w:t>Noder</w:t>
+      </w:r>
+      <w:r>
+        <w:t>a</w:t>
+      </w:r>
+      <w:proofErr w:type="spellEnd"/>
+      <w:r>
+        <w:t>.</w:t>
+      </w:r>
+    </w:p>
+    <w:p>
+      <w:pPr>
+        <w:numPr>
+          <w:ilvl w:val="0"/>
+          <w:numId w:val="6"/>
+        </w:numPr>
+        <w:spacing w:line="288" w:lineRule="auto"/>
+      </w:pPr>
+      <w:proofErr w:type="spellStart"/>
+      <w:r>
+        <w:rPr>
+          <w:b/>
+        </w:rPr>
+        <w:t>void</w:t>
+      </w:r>
+      <w:proofErr w:type="spellEnd"/>
+      <w:r>
+        <w:rPr>
+          <w:b/>
+        </w:rPr>
+        <w:t xml:space="preserve"> </w:t>
+      </w:r>
+      <w:proofErr w:type="spellStart"/>
+      <w:r>
+        <w:rPr>
+          <w:b/>
+        </w:rPr>
+        <w:t>Tick</w:t>
+      </w:r>
+      <w:proofErr w:type="spellEnd"/>
+      <w:r>
+        <w:rPr>
+          <w:b/>
+        </w:rPr>
+        <w:t>():</w:t>
+      </w:r>
+      <w:r>
+        <w:t xml:space="preserve"> Időközönként (</w:t>
+      </w:r>
+      <w:proofErr w:type="spellStart"/>
+      <w:r>
+        <w:t>tick</w:t>
+      </w:r>
+      <w:proofErr w:type="spellEnd"/>
+      <w:r>
+        <w:t xml:space="preserve">) számolja a ciszternába folyt, és a homokba elfolyt víz </w:t>
+      </w:r>
+      <w:proofErr w:type="spellStart"/>
+      <w:r>
+        <w:t>mennyiséségt</w:t>
+      </w:r>
+      <w:proofErr w:type="spellEnd"/>
+      <w:r>
+        <w:t>.</w:t>
+      </w:r>
+    </w:p>
+    <w:p>
+      <w:pPr>
+        <w:numPr>
+          <w:ilvl w:val="0"/>
+          <w:numId w:val="6"/>
+        </w:numPr>
+        <w:spacing w:line="288" w:lineRule="auto"/>
+      </w:pPr>
+      <w:proofErr w:type="spellStart"/>
+      <w:r>
+        <w:rPr>
+          <w:b/>
+        </w:rPr>
+        <w:t>void</w:t>
+      </w:r>
+      <w:proofErr w:type="spellEnd"/>
+      <w:r>
+        <w:rPr>
+          <w:b/>
+        </w:rPr>
+        <w:t xml:space="preserve"> </w:t>
+      </w:r>
+      <w:proofErr w:type="spellStart"/>
+      <w:r>
+        <w:rPr>
+          <w:b/>
+        </w:rPr>
+        <w:t>PlayerLostHandler</w:t>
+      </w:r>
+      <w:proofErr w:type="spellEnd"/>
+      <w:r>
+        <w:rPr>
+          <w:b/>
+        </w:rPr>
+        <w:t>(</w:t>
+      </w:r>
+      <w:proofErr w:type="spellStart"/>
+      <w:r>
+        <w:rPr>
+          <w:b/>
+        </w:rPr>
+        <w:t>Character</w:t>
+      </w:r>
+      <w:proofErr w:type="spellEnd"/>
+      <w:r>
+        <w:rPr>
+          <w:b/>
+        </w:rPr>
+        <w:t xml:space="preserve"> c):</w:t>
+      </w:r>
+      <w:r>
+        <w:t xml:space="preserve"> </w:t>
+      </w:r>
+      <w:r>
+        <w:t xml:space="preserve">Ha egy </w:t>
+      </w:r>
+      <w:proofErr w:type="spellStart"/>
+      <w:r>
+        <w:t>player</w:t>
+      </w:r>
+      <w:proofErr w:type="spellEnd"/>
+      <w:r>
+        <w:t xml:space="preserve"> alatt elt</w:t>
+      </w:r>
+      <w:r>
+        <w:t>ű</w:t>
+      </w:r>
+      <w:r>
+        <w:t xml:space="preserve">nik a </w:t>
+      </w:r>
+      <w:proofErr w:type="spellStart"/>
+      <w:r>
+        <w:t>node</w:t>
+      </w:r>
+      <w:proofErr w:type="spellEnd"/>
+      <w:r>
+        <w:t xml:space="preserve"> akkor ez a met</w:t>
+      </w:r>
+      <w:r>
+        <w:t>ó</w:t>
+      </w:r>
+      <w:r>
+        <w:t xml:space="preserve">dus fogja visszarakni </w:t>
+      </w:r>
+      <w:r>
+        <w:t>a</w:t>
+      </w:r>
+      <w:r>
+        <w:t xml:space="preserve"> </w:t>
+      </w:r>
+      <w:r>
+        <w:t xml:space="preserve">megfelelő </w:t>
+      </w:r>
+      <w:proofErr w:type="spellStart"/>
+      <w:r>
+        <w:t>Nodera</w:t>
+      </w:r>
+      <w:proofErr w:type="spellEnd"/>
+      <w:r>
+        <w:t>.</w:t>
+      </w:r>
+    </w:p>
+    <w:p>
+      <w:pPr>
+        <w:numPr>
+          <w:ilvl w:val="0"/>
+          <w:numId w:val="6"/>
+        </w:numPr>
+        <w:spacing w:line="288" w:lineRule="auto"/>
+      </w:pPr>
+      <w:r>
+        <w:rPr>
+          <w:b/>
+        </w:rPr>
+        <w:t xml:space="preserve">int </w:t>
+      </w:r>
+      <w:proofErr w:type="spellStart"/>
+      <w:r>
+        <w:rPr>
+          <w:b/>
+        </w:rPr>
+        <w:t>playerCount</w:t>
+      </w:r>
+      <w:proofErr w:type="spellEnd"/>
+      <w:r>
+        <w:rPr>
+          <w:b/>
+        </w:rPr>
+        <w:t xml:space="preserve">(): </w:t>
+      </w:r>
+      <w:r>
+        <w:rPr>
+          <w:bCs/>
+        </w:rPr>
+        <w:t>Visszaadja a játékosok számát.</w:t>
+      </w:r>
+    </w:p>
+    <w:p>
+      <w:pPr>
+        <w:numPr>
+          <w:ilvl w:val="0"/>
+          <w:numId w:val="6"/>
+        </w:numPr>
+        <w:spacing w:line="288" w:lineRule="auto"/>
+      </w:pPr>
+      <w:proofErr w:type="spellStart"/>
+      <w:r>
+        <w:rPr>
+          <w:b/>
+        </w:rPr>
+        <w:t>void</w:t>
+      </w:r>
+      <w:proofErr w:type="spellEnd"/>
+      <w:r>
+        <w:rPr>
+          <w:b/>
+        </w:rPr>
+        <w:t xml:space="preserve"> </w:t>
+      </w:r>
+      <w:proofErr w:type="spellStart"/>
+      <w:r>
+        <w:rPr>
+          <w:b/>
+        </w:rPr>
+        <w:t>printPlayers</w:t>
+      </w:r>
+      <w:proofErr w:type="spellEnd"/>
+      <w:r>
+        <w:rPr>
+          <w:b/>
+        </w:rPr>
+        <w:t xml:space="preserve">(): </w:t>
+      </w:r>
+      <w:r>
+        <w:rPr>
+          <w:bCs/>
+        </w:rPr>
+        <w:t xml:space="preserve">Kiírja a pályán lévő játékos nevét és hogy melyik </w:t>
+      </w:r>
+      <w:proofErr w:type="spellStart"/>
+      <w:r>
+        <w:rPr>
+          <w:bCs/>
+        </w:rPr>
+        <w:t>Nodeon</w:t>
+      </w:r>
+      <w:proofErr w:type="spellEnd"/>
+      <w:r>
+        <w:rPr>
+          <w:bCs/>
+        </w:rPr>
+        <w:t xml:space="preserve"> áll.</w:t>
+      </w:r>
+    </w:p>
+    <w:p>
+      <w:pPr>
+        <w:numPr>
+          <w:ilvl w:val="0"/>
+          <w:numId w:val="6"/>
+        </w:numPr>
+        <w:spacing w:line="288" w:lineRule="auto"/>
+      </w:pPr>
+      <w:proofErr w:type="spellStart"/>
+      <w:r>
+        <w:rPr>
+          <w:b/>
+        </w:rPr>
+        <w:t>void</w:t>
+      </w:r>
+      <w:proofErr w:type="spellEnd"/>
+      <w:r>
+        <w:rPr>
+          <w:b/>
+        </w:rPr>
+        <w:t xml:space="preserve"> </w:t>
+      </w:r>
+      <w:proofErr w:type="spellStart"/>
+      <w:r>
+        <w:rPr>
+          <w:b/>
+        </w:rPr>
+        <w:t>clearMap</w:t>
+      </w:r>
+      <w:proofErr w:type="spellEnd"/>
+      <w:r>
+        <w:rPr>
+          <w:b/>
+        </w:rPr>
+        <w:t xml:space="preserve">(): </w:t>
+      </w:r>
+      <w:r>
+        <w:rPr>
+          <w:bCs/>
+        </w:rPr>
+        <w:t>Kiüríti a pályát.</w:t>
+      </w:r>
+    </w:p>
+    <w:p>
+      <w:pPr>
+        <w:numPr>
+          <w:ilvl w:val="0"/>
+          <w:numId w:val="6"/>
+        </w:numPr>
+        <w:spacing w:line="288" w:lineRule="auto"/>
+      </w:pPr>
+      <w:proofErr w:type="spellStart"/>
+      <w:r>
+        <w:rPr>
+          <w:b/>
+        </w:rPr>
+        <w:t>Caharacter</w:t>
+      </w:r>
+      <w:proofErr w:type="spellEnd"/>
+      <w:r>
+        <w:rPr>
+          <w:b/>
+        </w:rPr>
+        <w:t xml:space="preserve"> </w:t>
+      </w:r>
+      <w:proofErr w:type="spellStart"/>
+      <w:r>
+        <w:rPr>
+          <w:b/>
+        </w:rPr>
+        <w:t>getPlayer</w:t>
+      </w:r>
+      <w:proofErr w:type="spellEnd"/>
+      <w:r>
+        <w:rPr>
+          <w:b/>
+        </w:rPr>
+        <w:t xml:space="preserve">(int </w:t>
+      </w:r>
+      <w:proofErr w:type="spellStart"/>
+      <w:r>
+        <w:rPr>
+          <w:b/>
+        </w:rPr>
+        <w:t>idx</w:t>
+      </w:r>
+      <w:proofErr w:type="spellEnd"/>
+      <w:r>
+        <w:rPr>
+          <w:b/>
+        </w:rPr>
+        <w:t>):</w:t>
+      </w:r>
+      <w:r>
+        <w:t xml:space="preserve"> Visszaadja az adott indexű játékost.</w:t>
+      </w:r>
+    </w:p>
+    <w:p>
+      <w:pPr>
+        <w:numPr>
+          <w:ilvl w:val="0"/>
+          <w:numId w:val="6"/>
+        </w:numPr>
+        <w:spacing w:line="288" w:lineRule="auto"/>
+      </w:pPr>
+      <w:proofErr w:type="spellStart"/>
+      <w:r>
+        <w:rPr>
+          <w:b/>
+          <w:bCs/>
+        </w:rPr>
+        <w:t>void</w:t>
+      </w:r>
+      <w:proofErr w:type="spellEnd"/>
+      <w:r>
+        <w:rPr>
+          <w:b/>
+          <w:bCs/>
+        </w:rPr>
+        <w:t xml:space="preserve"> </w:t>
+      </w:r>
+      <w:proofErr w:type="spellStart"/>
+      <w:r>
+        <w:rPr>
+          <w:b/>
+          <w:bCs/>
+        </w:rPr>
+        <w:t>loadMap</w:t>
+      </w:r>
+      <w:proofErr w:type="spellEnd"/>
+      <w:r>
+        <w:rPr>
+          <w:b/>
+          <w:bCs/>
+        </w:rPr>
+        <w:t>(</w:t>
+      </w:r>
+      <w:proofErr w:type="spellStart"/>
+      <w:r>
+        <w:rPr>
+          <w:b/>
+          <w:bCs/>
+        </w:rPr>
+        <w:t>string</w:t>
+      </w:r>
+      <w:proofErr w:type="spellEnd"/>
+      <w:r>
+        <w:rPr>
+          <w:b/>
+          <w:bCs/>
+        </w:rPr>
+        <w:t xml:space="preserve"> </w:t>
+      </w:r>
+      <w:proofErr w:type="spellStart"/>
+      <w:r>
+        <w:rPr>
+          <w:b/>
+          <w:bCs/>
+        </w:rPr>
+        <w:t>fileName</w:t>
+      </w:r>
+      <w:proofErr w:type="spellEnd"/>
+      <w:r>
+        <w:rPr>
+          <w:b/>
+          <w:bCs/>
+        </w:rPr>
+        <w:t xml:space="preserve">): </w:t>
+      </w:r>
+      <w:r>
+        <w:t>Betölt a megadott nevű fájlból egy pályát.</w:t>
+      </w:r>
+    </w:p>
+    <w:p>
+      <w:pPr>
+        <w:numPr>
+          <w:ilvl w:val="0"/>
+          <w:numId w:val="6"/>
+        </w:numPr>
+        <w:spacing w:line="288" w:lineRule="auto"/>
+      </w:pPr>
+      <w:proofErr w:type="spellStart"/>
+      <w:r>
+        <w:rPr>
+          <w:b/>
+          <w:bCs/>
+        </w:rPr>
+        <w:t>void</w:t>
+      </w:r>
+      <w:proofErr w:type="spellEnd"/>
+      <w:r>
+        <w:rPr>
+          <w:b/>
+          <w:bCs/>
+        </w:rPr>
+        <w:t xml:space="preserve"> </w:t>
+      </w:r>
+      <w:proofErr w:type="spellStart"/>
+      <w:r>
+        <w:rPr>
+          <w:b/>
+          <w:bCs/>
+        </w:rPr>
+        <w:t>saveMap</w:t>
+      </w:r>
+      <w:proofErr w:type="spellEnd"/>
+      <w:r>
+        <w:rPr>
+          <w:b/>
+          <w:bCs/>
+        </w:rPr>
+        <w:t>(</w:t>
+      </w:r>
+      <w:proofErr w:type="spellStart"/>
+      <w:r>
+        <w:rPr>
+          <w:b/>
+          <w:bCs/>
+        </w:rPr>
+        <w:t>string</w:t>
+      </w:r>
+      <w:proofErr w:type="spellEnd"/>
+      <w:r>
+        <w:rPr>
+          <w:b/>
+          <w:bCs/>
+        </w:rPr>
+        <w:t xml:space="preserve"> </w:t>
+      </w:r>
+      <w:proofErr w:type="spellStart"/>
+      <w:r>
+        <w:rPr>
+          <w:b/>
+          <w:bCs/>
+        </w:rPr>
+        <w:t>fileName</w:t>
+      </w:r>
+      <w:proofErr w:type="spellEnd"/>
+      <w:r>
+        <w:rPr>
+          <w:b/>
+          <w:bCs/>
+        </w:rPr>
+        <w:t>):</w:t>
+      </w:r>
+      <w:r>
+        <w:t xml:space="preserve"> Kimenti a megadott nevű fájlba a pályát.</w:t>
+      </w:r>
+    </w:p>
+    <w:p>
+      <w:pPr>
+        <w:numPr>
+          <w:ilvl w:val="0"/>
+          <w:numId w:val="6"/>
+        </w:numPr>
+        <w:spacing w:line="288" w:lineRule="auto"/>
+      </w:pPr>
+      <w:proofErr w:type="spellStart"/>
+      <w:r>
+        <w:rPr>
+          <w:b/>
+          <w:bCs/>
+        </w:rPr>
+        <w:t>void</w:t>
+      </w:r>
+      <w:proofErr w:type="spellEnd"/>
+      <w:r>
+        <w:rPr>
+          <w:b/>
+          <w:bCs/>
+        </w:rPr>
+        <w:t xml:space="preserve"> </w:t>
+      </w:r>
+      <w:proofErr w:type="spellStart"/>
+      <w:r>
+        <w:rPr>
+          <w:b/>
+          <w:bCs/>
+        </w:rPr>
+        <w:t>printNodes</w:t>
+      </w:r>
+      <w:proofErr w:type="spellEnd"/>
+      <w:r>
+        <w:rPr>
+          <w:b/>
+          <w:bCs/>
+        </w:rPr>
+        <w:t>():</w:t>
+      </w:r>
+      <w:r>
+        <w:t xml:space="preserve"> Kiírja a pálya elemei</w:t>
+      </w:r>
+      <w:r>
+        <w:t xml:space="preserve">nek, azaz a </w:t>
+      </w:r>
+      <w:proofErr w:type="spellStart"/>
+      <w:r>
+        <w:t>Nodeokank</w:t>
+      </w:r>
+      <w:proofErr w:type="spellEnd"/>
+      <w:r>
+        <w:t xml:space="preserve"> a koordinátáit és a </w:t>
+      </w:r>
+      <w:proofErr w:type="spellStart"/>
+      <w:r>
+        <w:t>uuidket</w:t>
+      </w:r>
+      <w:proofErr w:type="spellEnd"/>
+      <w:r>
+        <w:t>.</w:t>
+      </w:r>
+    </w:p>
+    <w:p>
+      <w:r>
+        <w:br w:type="page"/>
+      </w:r>
+    </w:p>
+    <w:p>
+      <w:pPr>
+        <w:pStyle w:val="Cmsor3"/>
+      </w:pPr>
+      <w:proofErr w:type="spellStart"/>
+      <w:r>
+        <w:lastRenderedPageBreak/>
+        <w:t>Node</w:t>
+      </w:r>
+      <w:proofErr w:type="spellEnd"/>
+    </w:p>
+    <w:p>
+      <w:pPr>
+        <w:pStyle w:val="Cmsor4"/>
+        <w:numPr>
+          <w:ilvl w:val="3"/>
+          <w:numId w:val="5"/>
+        </w:numPr>
+        <w:tabs>
+          <w:tab w:val="clear" w:pos="360"/>
+          <w:tab w:val="num" w:pos="864"/>
+        </w:tabs>
+        <w:ind w:left="864" w:hanging="864"/>
+        <w:rPr>
+          <w:sz w:val="24"/>
+          <w:szCs w:val="24"/>
+        </w:rPr>
+      </w:pPr>
+      <w:r>
+        <w:rPr>
+          <w:sz w:val="24"/>
+          <w:szCs w:val="24"/>
+        </w:rPr>
+        <w:t>Felelősség</w:t>
+      </w:r>
+    </w:p>
+    <w:p>
+      <w:pPr>
+        <w:pStyle w:val="magyarazat"/>
+        <w:rPr>
+          <w:i w:val="0"/>
+          <w:iCs/>
+          <w:color w:val="000000"/>
+        </w:rPr>
+      </w:pPr>
+      <w:r>
+        <w:rPr>
+          <w:i w:val="0"/>
+          <w:iCs/>
+          <w:color w:val="000000"/>
+        </w:rPr>
+        <w:t xml:space="preserve">A </w:t>
+      </w:r>
+      <w:proofErr w:type="spellStart"/>
+      <w:r>
+        <w:rPr>
+          <w:i w:val="0"/>
+          <w:iCs/>
+          <w:color w:val="000000"/>
+        </w:rPr>
+        <w:t>Node</w:t>
+      </w:r>
+      <w:proofErr w:type="spellEnd"/>
+      <w:r>
+        <w:rPr>
+          <w:i w:val="0"/>
+          <w:iCs/>
+          <w:color w:val="000000"/>
+        </w:rPr>
+        <w:t xml:space="preserve"> osztály egy absztrakt osztály, ezt implementálja minden osztály, </w:t>
+      </w:r>
+      <w:r>
+        <w:rPr>
+          <w:i w:val="0"/>
+          <w:iCs/>
+          <w:color w:val="000000"/>
+        </w:rPr>
+        <w:t>amik</w:t>
+      </w:r>
+      <w:r>
+        <w:rPr>
+          <w:i w:val="0"/>
+          <w:iCs/>
+          <w:color w:val="000000"/>
+        </w:rPr>
+        <w:t xml:space="preserve"> a elemei</w:t>
+      </w:r>
+      <w:r>
+        <w:rPr>
+          <w:i w:val="0"/>
+          <w:iCs/>
+          <w:color w:val="000000"/>
+        </w:rPr>
+        <w:t xml:space="preserve"> lesznek, és</w:t>
+      </w:r>
+      <w:r>
+        <w:rPr>
+          <w:i w:val="0"/>
+          <w:iCs/>
+          <w:color w:val="000000"/>
+        </w:rPr>
+        <w:t xml:space="preserve"> játéktérre tehetjük.</w:t>
+      </w:r>
+    </w:p>
+    <w:p>
+      <w:pPr>
+        <w:pStyle w:val="Cmsor4"/>
+        <w:numPr>
+          <w:ilvl w:val="3"/>
+          <w:numId w:val="5"/>
+        </w:numPr>
+        <w:tabs>
+          <w:tab w:val="clear" w:pos="360"/>
+          <w:tab w:val="num" w:pos="864"/>
+        </w:tabs>
+        <w:ind w:left="864" w:hanging="864"/>
+        <w:rPr>
+          <w:sz w:val="24"/>
+          <w:szCs w:val="24"/>
+        </w:rPr>
+      </w:pPr>
+      <w:r>
+        <w:rPr>
+          <w:sz w:val="24"/>
+          <w:szCs w:val="24"/>
+        </w:rPr>
+        <w:t>Ősosztályok</w:t>
+      </w:r>
+    </w:p>
+    <w:p>
+      <w:r>
+        <w:t>Nincs ősosztály.</w:t>
+      </w:r>
+    </w:p>
+    <w:p>
+      <w:pPr>
+        <w:pStyle w:val="Cmsor4"/>
+        <w:numPr>
+          <w:ilvl w:val="3"/>
+          <w:numId w:val="5"/>
+        </w:numPr>
+        <w:tabs>
+          <w:tab w:val="clear" w:pos="360"/>
+          <w:tab w:val="num" w:pos="864"/>
+        </w:tabs>
+        <w:ind w:left="864" w:hanging="864"/>
+        <w:rPr>
+          <w:sz w:val="24"/>
+          <w:szCs w:val="24"/>
+        </w:rPr>
+      </w:pPr>
+      <w:r>
+        <w:rPr>
+          <w:sz w:val="24"/>
+          <w:szCs w:val="24"/>
+        </w:rPr>
+        <w:t>Interfészek</w:t>
+      </w:r>
+    </w:p>
+    <w:p>
+      <w:proofErr w:type="spellStart"/>
+      <w:r>
+        <w:t>Tickable</w:t>
+      </w:r>
+      <w:proofErr w:type="spellEnd"/>
+      <w:r>
+        <w:t xml:space="preserve"> interfészt implementálja.</w:t>
+      </w:r>
+    </w:p>
+    <w:p>
+      <w:pPr>
+        <w:pStyle w:val="Cmsor4"/>
+        <w:numPr>
+          <w:ilvl w:val="3"/>
+          <w:numId w:val="5"/>
+        </w:numPr>
+        <w:tabs>
+          <w:tab w:val="clear" w:pos="360"/>
+          <w:tab w:val="num" w:pos="864"/>
+        </w:tabs>
+        <w:ind w:left="864" w:hanging="864"/>
+        <w:rPr>
+          <w:sz w:val="24"/>
+          <w:szCs w:val="24"/>
+        </w:rPr>
+      </w:pPr>
+      <w:r>
+        <w:rPr>
+          <w:sz w:val="24"/>
+          <w:szCs w:val="24"/>
+        </w:rPr>
+        <w:t>Attribútumok</w:t>
+      </w:r>
+    </w:p>
+    <w:p>
+      <w:pPr>
+        <w:numPr>
+          <w:ilvl w:val="0"/>
+          <w:numId w:val="6"/>
+        </w:numPr>
+        <w:rPr>
+          <w:b/>
+        </w:rPr>
+      </w:pPr>
+      <w:proofErr w:type="spellStart"/>
+      <w:r>
+        <w:rPr>
+          <w:b/>
+        </w:rPr>
+        <w:t>logger</w:t>
+      </w:r>
+      <w:proofErr w:type="spellEnd"/>
+      <w:r>
+        <w:rPr>
+          <w:b/>
+        </w:rPr>
+        <w:t xml:space="preserve">: </w:t>
+      </w:r>
+      <w:r>
+        <w:rPr>
+          <w:bCs/>
+        </w:rPr>
+        <w:t xml:space="preserve">egy </w:t>
+      </w:r>
+      <w:proofErr w:type="spellStart"/>
+      <w:r>
+        <w:rPr>
+          <w:bCs/>
+        </w:rPr>
+        <w:t>logger</w:t>
+      </w:r>
+      <w:proofErr w:type="spellEnd"/>
+      <w:r>
+        <w:rPr>
+          <w:bCs/>
+        </w:rPr>
+        <w:t xml:space="preserve"> ehhez az osztályhoz.</w:t>
+      </w:r>
+    </w:p>
+    <w:p>
+      <w:pPr>
+        <w:numPr>
+          <w:ilvl w:val="0"/>
+          <w:numId w:val="6"/>
+        </w:numPr>
+        <w:rPr>
+          <w:b/>
+        </w:rPr>
+      </w:pPr>
+      <w:proofErr w:type="spellStart"/>
+      <w:r>
+        <w:rPr>
+          <w:b/>
+        </w:rPr>
+        <w:t>uuid</w:t>
+      </w:r>
+      <w:proofErr w:type="spellEnd"/>
+      <w:r>
+        <w:rPr>
+          <w:b/>
+        </w:rPr>
+        <w:t xml:space="preserve">: </w:t>
+      </w:r>
+      <w:r>
+        <w:rPr>
+          <w:bCs/>
+        </w:rPr>
+        <w:t xml:space="preserve">a </w:t>
+      </w:r>
+      <w:proofErr w:type="spellStart"/>
+      <w:r>
+        <w:rPr>
+          <w:bCs/>
+        </w:rPr>
+        <w:t>node</w:t>
+      </w:r>
+      <w:proofErr w:type="spellEnd"/>
+      <w:r>
+        <w:rPr>
+          <w:bCs/>
+        </w:rPr>
+        <w:t xml:space="preserve"> egyedi azonosítója.</w:t>
+      </w:r>
+    </w:p>
+    <w:p>
+      <w:pPr>
+        <w:numPr>
+          <w:ilvl w:val="0"/>
+          <w:numId w:val="6"/>
+        </w:numPr>
+        <w:rPr>
+          <w:b/>
+        </w:rPr>
+      </w:pPr>
+      <w:proofErr w:type="spellStart"/>
+      <w:r>
+        <w:rPr>
+          <w:b/>
+        </w:rPr>
+        <w:t>characters</w:t>
+      </w:r>
+      <w:proofErr w:type="spellEnd"/>
+      <w:r>
+        <w:rPr>
+          <w:b/>
+        </w:rPr>
+        <w:t xml:space="preserve">: </w:t>
+      </w:r>
+      <w:r>
+        <w:rPr>
+          <w:bCs/>
+        </w:rPr>
+        <w:t xml:space="preserve">a jelenleg ezen az </w:t>
+      </w:r>
+      <w:proofErr w:type="spellStart"/>
+      <w:r>
+        <w:rPr>
+          <w:bCs/>
+        </w:rPr>
+        <w:t>nodeon</w:t>
+      </w:r>
+      <w:proofErr w:type="spellEnd"/>
+      <w:r>
+        <w:rPr>
+          <w:bCs/>
+        </w:rPr>
+        <w:t xml:space="preserve"> álló karakterek listája.</w:t>
+      </w:r>
+    </w:p>
+    <w:p>
+      <w:pPr>
+        <w:numPr>
+          <w:ilvl w:val="0"/>
+          <w:numId w:val="6"/>
+        </w:numPr>
+        <w:rPr>
+          <w:b/>
+        </w:rPr>
+      </w:pPr>
+      <w:proofErr w:type="spellStart"/>
+      <w:r>
+        <w:rPr>
+          <w:b/>
+        </w:rPr>
+        <w:t>neighbours</w:t>
+      </w:r>
+      <w:proofErr w:type="spellEnd"/>
+      <w:r>
+        <w:rPr>
+          <w:b/>
+        </w:rPr>
+        <w:t>:</w:t>
+      </w:r>
+      <w:r>
+        <w:rPr>
+          <w:bCs/>
+        </w:rPr>
+        <w:t xml:space="preserve"> a jelenleg ezzel a</w:t>
+      </w:r>
+      <w:r>
+        <w:rPr>
+          <w:bCs/>
+        </w:rPr>
+        <w:t xml:space="preserve"> </w:t>
+      </w:r>
+      <w:proofErr w:type="spellStart"/>
+      <w:r>
+        <w:rPr>
+          <w:bCs/>
+        </w:rPr>
+        <w:t>node</w:t>
+      </w:r>
+      <w:proofErr w:type="spellEnd"/>
+      <w:r>
+        <w:rPr>
+          <w:bCs/>
+        </w:rPr>
+        <w:t xml:space="preserve">-dal </w:t>
+      </w:r>
+      <w:r>
+        <w:rPr>
+          <w:bCs/>
+        </w:rPr>
+        <w:t>szomszédos</w:t>
+      </w:r>
+      <w:r>
+        <w:rPr>
+          <w:bCs/>
+        </w:rPr>
+        <w:t xml:space="preserve"> és a </w:t>
+      </w:r>
+      <w:proofErr w:type="spellStart"/>
+      <w:r>
+        <w:rPr>
+          <w:bCs/>
+        </w:rPr>
+        <w:t>node-ba</w:t>
+      </w:r>
+      <w:proofErr w:type="spellEnd"/>
+      <w:r>
+        <w:rPr>
+          <w:bCs/>
+        </w:rPr>
+        <w:t xml:space="preserve"> csatlakoztatott más </w:t>
+      </w:r>
+      <w:proofErr w:type="spellStart"/>
+      <w:r>
+        <w:rPr>
+          <w:bCs/>
+        </w:rPr>
+        <w:t>nodeok</w:t>
+      </w:r>
+      <w:proofErr w:type="spellEnd"/>
+      <w:r>
+        <w:rPr>
+          <w:bCs/>
+        </w:rPr>
+        <w:t xml:space="preserve"> listája.</w:t>
+      </w:r>
+    </w:p>
+    <w:p>
+      <w:pPr>
+        <w:numPr>
+          <w:ilvl w:val="0"/>
+          <w:numId w:val="6"/>
+        </w:numPr>
+        <w:rPr>
+          <w:bCs/>
+        </w:rPr>
+      </w:pPr>
+      <w:proofErr w:type="spellStart"/>
+      <w:r>
+        <w:rPr>
+          <w:b/>
+        </w:rPr>
+        <w:t>sources</w:t>
+      </w:r>
+      <w:proofErr w:type="spellEnd"/>
+      <w:r>
+        <w:rPr>
+          <w:b/>
+        </w:rPr>
+        <w:t xml:space="preserve">: </w:t>
+      </w:r>
+      <w:r>
+        <w:rPr>
+          <w:bCs/>
+        </w:rPr>
+        <w:t>azo</w:t>
+      </w:r>
+      <w:r>
+        <w:rPr>
+          <w:bCs/>
+        </w:rPr>
+        <w:t xml:space="preserve">n </w:t>
+      </w:r>
+      <w:proofErr w:type="spellStart"/>
+      <w:r>
+        <w:rPr>
+          <w:bCs/>
+        </w:rPr>
+        <w:t>nodeok</w:t>
+      </w:r>
+      <w:proofErr w:type="spellEnd"/>
+      <w:r>
+        <w:rPr>
+          <w:bCs/>
+        </w:rPr>
+        <w:t xml:space="preserve">, ahonnan folyik </w:t>
+      </w:r>
+      <w:r>
+        <w:rPr>
+          <w:bCs/>
+        </w:rPr>
+        <w:t xml:space="preserve">víz </w:t>
+      </w:r>
+      <w:r>
+        <w:rPr>
+          <w:bCs/>
+        </w:rPr>
+        <w:t>ebbe a</w:t>
+      </w:r>
+      <w:r>
+        <w:rPr>
+          <w:bCs/>
+        </w:rPr>
+        <w:t xml:space="preserve"> </w:t>
+      </w:r>
+      <w:proofErr w:type="spellStart"/>
+      <w:r>
+        <w:rPr>
+          <w:bCs/>
+        </w:rPr>
+        <w:t>nodeba</w:t>
+      </w:r>
+      <w:proofErr w:type="spellEnd"/>
+      <w:r>
+        <w:rPr>
+          <w:bCs/>
+        </w:rPr>
+        <w:t>.</w:t>
+      </w:r>
+    </w:p>
+    <w:p>
+      <w:pPr>
+        <w:numPr>
+          <w:ilvl w:val="0"/>
+          <w:numId w:val="6"/>
+        </w:numPr>
+        <w:rPr>
+          <w:bCs/>
+        </w:rPr>
+      </w:pPr>
+      <w:proofErr w:type="spellStart"/>
+      <w:r>
+        <w:rPr>
+          <w:b/>
+        </w:rPr>
+        <w:t>absorbers</w:t>
+      </w:r>
+      <w:proofErr w:type="spellEnd"/>
+      <w:r>
+        <w:rPr>
+          <w:b/>
+        </w:rPr>
+        <w:t xml:space="preserve">: </w:t>
+      </w:r>
+      <w:r>
+        <w:rPr>
+          <w:bCs/>
+        </w:rPr>
+        <w:t>azo</w:t>
+      </w:r>
+      <w:r>
+        <w:rPr>
+          <w:bCs/>
+        </w:rPr>
+        <w:t xml:space="preserve">n </w:t>
+      </w:r>
+      <w:proofErr w:type="spellStart"/>
+      <w:r>
+        <w:rPr>
+          <w:bCs/>
+        </w:rPr>
+        <w:t>nodeok</w:t>
+      </w:r>
+      <w:proofErr w:type="spellEnd"/>
+      <w:r>
+        <w:rPr>
+          <w:bCs/>
+        </w:rPr>
+        <w:t xml:space="preserve">, ahová folyik víz ebből </w:t>
+      </w:r>
+      <w:r>
+        <w:rPr>
+          <w:bCs/>
+        </w:rPr>
+        <w:t>a</w:t>
+      </w:r>
+      <w:r>
+        <w:rPr>
+          <w:bCs/>
+        </w:rPr>
+        <w:t xml:space="preserve"> </w:t>
+      </w:r>
+      <w:proofErr w:type="spellStart"/>
+      <w:r>
+        <w:rPr>
+          <w:bCs/>
+        </w:rPr>
+        <w:t>nodeba</w:t>
+      </w:r>
+      <w:proofErr w:type="spellEnd"/>
+      <w:r>
+        <w:rPr>
+          <w:bCs/>
+        </w:rPr>
+        <w:t>.</w:t>
+      </w:r>
+    </w:p>
+    <w:p>
+      <w:pPr>
+        <w:numPr>
+          <w:ilvl w:val="0"/>
+          <w:numId w:val="6"/>
+        </w:numPr>
+        <w:rPr>
+          <w:bCs/>
+        </w:rPr>
+      </w:pPr>
+      <w:proofErr w:type="spellStart"/>
+      <w:r>
+        <w:rPr>
+          <w:b/>
+        </w:rPr>
+        <w:t>maxCharacters</w:t>
+      </w:r>
+      <w:proofErr w:type="spellEnd"/>
+      <w:r>
+        <w:rPr>
+          <w:b/>
+        </w:rPr>
+        <w:t>:</w:t>
+      </w:r>
+      <w:r>
+        <w:rPr>
+          <w:bCs/>
+        </w:rPr>
+        <w:t xml:space="preserve"> az ezen </w:t>
+      </w:r>
+      <w:r>
+        <w:rPr>
+          <w:bCs/>
+        </w:rPr>
+        <w:t>a</w:t>
+      </w:r>
+      <w:r>
+        <w:rPr>
+          <w:bCs/>
+        </w:rPr>
+        <w:t xml:space="preserve"> </w:t>
+      </w:r>
+      <w:proofErr w:type="spellStart"/>
+      <w:r>
+        <w:rPr>
+          <w:bCs/>
+        </w:rPr>
+        <w:t>node</w:t>
+      </w:r>
+      <w:r>
+        <w:rPr>
+          <w:bCs/>
+        </w:rPr>
+        <w:t>on</w:t>
+      </w:r>
+      <w:proofErr w:type="spellEnd"/>
+      <w:r>
+        <w:rPr>
+          <w:bCs/>
+        </w:rPr>
+        <w:t xml:space="preserve"> a </w:t>
+      </w:r>
+      <w:r>
+        <w:rPr>
+          <w:bCs/>
+        </w:rPr>
+        <w:t>maximálisan elfogadott karakterek száma.</w:t>
+      </w:r>
+    </w:p>
+    <w:p>
+      <w:pPr>
+        <w:numPr>
+          <w:ilvl w:val="0"/>
+          <w:numId w:val="6"/>
+        </w:numPr>
+        <w:rPr>
+          <w:bCs/>
+        </w:rPr>
+      </w:pPr>
+      <w:proofErr w:type="spellStart"/>
+      <w:r>
+        <w:rPr>
+          <w:b/>
+        </w:rPr>
+        <w:t>maxConnections</w:t>
+      </w:r>
+      <w:proofErr w:type="spellEnd"/>
+      <w:r>
+        <w:rPr>
+          <w:b/>
+        </w:rPr>
+        <w:t>:</w:t>
+      </w:r>
+      <w:r>
+        <w:rPr>
+          <w:bCs/>
+        </w:rPr>
+        <w:t xml:space="preserve"> az ehhez a </w:t>
+      </w:r>
+      <w:proofErr w:type="spellStart"/>
+      <w:r>
+        <w:rPr>
+          <w:bCs/>
+        </w:rPr>
+        <w:t>nodehoz</w:t>
+      </w:r>
+      <w:proofErr w:type="spellEnd"/>
+      <w:r>
+        <w:rPr>
+          <w:bCs/>
+        </w:rPr>
+        <w:t xml:space="preserve"> </w:t>
+      </w:r>
+      <w:r>
+        <w:rPr>
+          <w:bCs/>
+        </w:rPr>
+        <w:t xml:space="preserve">maximálisan </w:t>
+      </w:r>
+      <w:proofErr w:type="spellStart"/>
+      <w:r>
+        <w:rPr>
+          <w:bCs/>
+        </w:rPr>
+        <w:t>csatlakoztatható</w:t>
+      </w:r>
+      <w:proofErr w:type="spellEnd"/>
+      <w:r>
+        <w:rPr>
+          <w:bCs/>
+        </w:rPr>
+        <w:t xml:space="preserve"> elemek száma.</w:t>
+      </w:r>
+    </w:p>
+    <w:p>
+      <w:pPr>
+        <w:numPr>
+          <w:ilvl w:val="0"/>
+          <w:numId w:val="6"/>
+        </w:numPr>
+        <w:rPr>
+          <w:bCs/>
+        </w:rPr>
+      </w:pPr>
+      <w:proofErr w:type="spellStart"/>
+      <w:r>
+        <w:rPr>
+          <w:b/>
+        </w:rPr>
+        <w:t>isBroken</w:t>
+      </w:r>
+      <w:proofErr w:type="spellEnd"/>
+      <w:r>
+        <w:rPr>
+          <w:b/>
+        </w:rPr>
+        <w:t>:</w:t>
+      </w:r>
+      <w:r>
+        <w:rPr>
+          <w:bCs/>
+        </w:rPr>
+        <w:t xml:space="preserve"> </w:t>
+      </w:r>
+      <w:r>
+        <w:rPr>
+          <w:bCs/>
+        </w:rPr>
+        <w:t xml:space="preserve">A </w:t>
+      </w:r>
+      <w:proofErr w:type="spellStart"/>
+      <w:r>
+        <w:rPr>
+          <w:bCs/>
+        </w:rPr>
+        <w:t>node</w:t>
+      </w:r>
+      <w:proofErr w:type="spellEnd"/>
+      <w:r>
+        <w:rPr>
+          <w:bCs/>
+        </w:rPr>
+        <w:t xml:space="preserve"> állapota, </w:t>
+      </w:r>
+      <w:proofErr w:type="spellStart"/>
+      <w:r>
+        <w:rPr>
+          <w:bCs/>
+        </w:rPr>
+        <w:t>műkódik</w:t>
+      </w:r>
+      <w:proofErr w:type="spellEnd"/>
+      <w:r>
+        <w:rPr>
+          <w:bCs/>
+        </w:rPr>
+        <w:t xml:space="preserve"> e vagy sem</w:t>
+      </w:r>
+      <w:r>
+        <w:rPr>
+          <w:bCs/>
+        </w:rPr>
+        <w:t>.</w:t>
+      </w:r>
+    </w:p>
+    <w:p>
+      <w:pPr>
+        <w:numPr>
+          <w:ilvl w:val="0"/>
+          <w:numId w:val="6"/>
+        </w:numPr>
+        <w:rPr>
+          <w:bCs/>
+        </w:rPr>
+      </w:pPr>
+      <w:proofErr w:type="spellStart"/>
+      <w:r>
+        <w:rPr>
+          <w:b/>
+        </w:rPr>
+        <w:t>flowRate</w:t>
+      </w:r>
+      <w:proofErr w:type="spellEnd"/>
+      <w:r>
+        <w:rPr>
+          <w:b/>
+        </w:rPr>
+        <w:t>:</w:t>
+      </w:r>
+      <w:r>
+        <w:rPr>
+          <w:bCs/>
+        </w:rPr>
+        <w:t xml:space="preserve"> hogy éppen mennyi víz folyik keresztül </w:t>
+      </w:r>
+      <w:r>
+        <w:rPr>
+          <w:bCs/>
+        </w:rPr>
+        <w:t>a</w:t>
+      </w:r>
+      <w:r>
+        <w:rPr>
+          <w:bCs/>
+        </w:rPr>
+        <w:t xml:space="preserve"> </w:t>
+      </w:r>
+      <w:proofErr w:type="spellStart"/>
+      <w:r>
+        <w:rPr>
+          <w:bCs/>
+        </w:rPr>
+        <w:t>nodeon</w:t>
+      </w:r>
+      <w:proofErr w:type="spellEnd"/>
+      <w:r>
+        <w:rPr>
+          <w:bCs/>
+        </w:rPr>
+        <w:t>.</w:t>
+      </w:r>
+    </w:p>
+    <w:p>
+      <w:pPr>
+        <w:numPr>
+          <w:ilvl w:val="0"/>
+          <w:numId w:val="6"/>
+        </w:numPr>
+        <w:rPr>
+          <w:bCs/>
+        </w:rPr>
+      </w:pPr>
+      <w:r>
+        <w:rPr>
+          <w:b/>
+        </w:rPr>
+        <w:t xml:space="preserve">x: </w:t>
+      </w:r>
+      <w:proofErr w:type="spellStart"/>
+      <w:r>
+        <w:rPr>
+          <w:bCs/>
+        </w:rPr>
+        <w:t>Node</w:t>
+      </w:r>
+      <w:proofErr w:type="spellEnd"/>
+      <w:r>
+        <w:rPr>
+          <w:bCs/>
+        </w:rPr>
+        <w:t xml:space="preserve"> x koordináltja a pályán.</w:t>
+      </w:r>
+    </w:p>
+    <w:p>
+      <w:pPr>
+        <w:numPr>
+          <w:ilvl w:val="0"/>
+          <w:numId w:val="6"/>
+        </w:numPr>
+        <w:rPr>
+          <w:bCs/>
+        </w:rPr>
+      </w:pPr>
+      <w:r>
+        <w:rPr>
+          <w:b/>
+        </w:rPr>
+        <w:t xml:space="preserve">y: </w:t>
+      </w:r>
+      <w:proofErr w:type="spellStart"/>
+      <w:r>
+        <w:rPr>
+          <w:bCs/>
+        </w:rPr>
+        <w:t>Node</w:t>
+      </w:r>
+      <w:proofErr w:type="spellEnd"/>
+      <w:r>
+        <w:rPr>
+          <w:bCs/>
+        </w:rPr>
+        <w:t xml:space="preserve"> </w:t>
+      </w:r>
+      <w:r>
+        <w:rPr>
+          <w:bCs/>
+        </w:rPr>
+        <w:t>y</w:t>
+      </w:r>
+      <w:r>
+        <w:rPr>
+          <w:bCs/>
+        </w:rPr>
+        <w:t xml:space="preserve"> koordináltja a pályán.</w:t>
+      </w:r>
+    </w:p>
+    <w:p>
+      <w:pPr>
+        <w:pStyle w:val="Cmsor4"/>
+        <w:numPr>
+          <w:ilvl w:val="3"/>
+          <w:numId w:val="5"/>
+        </w:numPr>
+        <w:tabs>
+          <w:tab w:val="clear" w:pos="360"/>
+          <w:tab w:val="num" w:pos="864"/>
+        </w:tabs>
+        <w:ind w:left="864" w:hanging="864"/>
+        <w:rPr>
+          <w:sz w:val="24"/>
+          <w:szCs w:val="24"/>
+        </w:rPr>
+      </w:pPr>
+      <w:r>
+        <w:rPr>
+          <w:sz w:val="24"/>
+          <w:szCs w:val="24"/>
+        </w:rPr>
+        <w:t>Metódusok</w:t>
+      </w:r>
+    </w:p>
+    <w:p>
+      <w:pPr>
+        <w:numPr>
+          <w:ilvl w:val="0"/>
+          <w:numId w:val="6"/>
+        </w:numPr>
+      </w:pPr>
+      <w:proofErr w:type="spellStart"/>
+      <w:r>
+        <w:rPr>
+          <w:b/>
+        </w:rPr>
+        <w:t>String</w:t>
+      </w:r>
+      <w:proofErr w:type="spellEnd"/>
+      <w:r>
+        <w:rPr>
+          <w:b/>
+        </w:rPr>
+        <w:t xml:space="preserve"> </w:t>
+      </w:r>
+      <w:proofErr w:type="spellStart"/>
+      <w:r>
+        <w:rPr>
+          <w:b/>
+        </w:rPr>
+        <w:t>getUuid</w:t>
+      </w:r>
+      <w:proofErr w:type="spellEnd"/>
+      <w:r>
+        <w:rPr>
+          <w:b/>
+        </w:rPr>
+        <w:t>()</w:t>
+      </w:r>
+      <w:r>
+        <w:t xml:space="preserve">: visszaadja az </w:t>
+      </w:r>
+      <w:proofErr w:type="spellStart"/>
+      <w:r>
+        <w:t>uuid</w:t>
+      </w:r>
+      <w:proofErr w:type="spellEnd"/>
+      <w:r>
+        <w:t xml:space="preserve"> attribútum értékét.</w:t>
+      </w:r>
+    </w:p>
+    <w:p>
+      <w:pPr>
+        <w:numPr>
+          <w:ilvl w:val="0"/>
+          <w:numId w:val="6"/>
+        </w:numPr>
+      </w:pPr>
+      <w:proofErr w:type="spellStart"/>
+      <w:r>
+        <w:rPr>
+          <w:b/>
+        </w:rPr>
+        <w:t>ArrayList</w:t>
+      </w:r>
+      <w:proofErr w:type="spellEnd"/>
+      <w:r>
+        <w:rPr>
+          <w:b/>
+        </w:rPr>
+        <w:t>&lt;</w:t>
+      </w:r>
+      <w:proofErr w:type="spellStart"/>
+      <w:r>
+        <w:rPr>
+          <w:b/>
+        </w:rPr>
+        <w:t>Character</w:t>
+      </w:r>
+      <w:proofErr w:type="spellEnd"/>
+      <w:r>
+        <w:rPr>
+          <w:b/>
+        </w:rPr>
+        <w:t xml:space="preserve">&gt; </w:t>
+      </w:r>
+      <w:proofErr w:type="spellStart"/>
+      <w:r>
+        <w:rPr>
+          <w:b/>
+        </w:rPr>
+        <w:t>getCharactersOn</w:t>
+      </w:r>
+      <w:proofErr w:type="spellEnd"/>
+      <w:r>
+        <w:rPr>
+          <w:b/>
+        </w:rPr>
+        <w:t>():</w:t>
+      </w:r>
+      <w:r>
+        <w:rPr>
+          <w:bCs/>
+        </w:rPr>
+        <w:t xml:space="preserve"> </w:t>
+      </w:r>
+      <w:r>
+        <w:t xml:space="preserve">Visszaadja a </w:t>
+      </w:r>
+      <w:proofErr w:type="spellStart"/>
+      <w:r>
+        <w:t>nodeon</w:t>
+      </w:r>
+      <w:proofErr w:type="spellEnd"/>
+      <w:r>
+        <w:t xml:space="preserve"> álló karakterke listáját</w:t>
+      </w:r>
+      <w:r>
+        <w:rPr>
+          <w:bCs/>
+        </w:rPr>
+        <w:t>.</w:t>
+      </w:r>
+    </w:p>
+    <w:p>
+      <w:pPr>
+        <w:numPr>
+          <w:ilvl w:val="0"/>
+          <w:numId w:val="6"/>
+        </w:numPr>
+      </w:pPr>
+      <w:proofErr w:type="spellStart"/>
+      <w:r>
+        <w:rPr>
+          <w:b/>
+        </w:rPr>
+        <w:t>ArrayList</w:t>
+      </w:r>
+      <w:proofErr w:type="spellEnd"/>
+      <w:r>
+        <w:rPr>
+          <w:b/>
+        </w:rPr>
+        <w:t>&lt;</w:t>
+      </w:r>
+      <w:proofErr w:type="spellStart"/>
+      <w:r>
+        <w:rPr>
+          <w:b/>
+        </w:rPr>
+        <w:t>Node</w:t>
+      </w:r>
+      <w:proofErr w:type="spellEnd"/>
+      <w:r>
+        <w:rPr>
+          <w:b/>
+        </w:rPr>
+        <w:t xml:space="preserve">&gt; </w:t>
+      </w:r>
+      <w:proofErr w:type="spellStart"/>
+      <w:r>
+        <w:rPr>
+          <w:b/>
+        </w:rPr>
+        <w:t>get</w:t>
+      </w:r>
+      <w:r>
+        <w:rPr>
+          <w:b/>
+        </w:rPr>
+        <w:t>Neighbours</w:t>
+      </w:r>
+      <w:proofErr w:type="spellEnd"/>
+      <w:r>
+        <w:rPr>
+          <w:b/>
+        </w:rPr>
+        <w:t>():</w:t>
+      </w:r>
+      <w:r>
+        <w:rPr>
+          <w:bCs/>
+        </w:rPr>
+        <w:t xml:space="preserve"> </w:t>
+      </w:r>
+      <w:r>
+        <w:t xml:space="preserve">Visszaadja a </w:t>
+      </w:r>
+      <w:proofErr w:type="spellStart"/>
+      <w:r>
+        <w:t>node</w:t>
+      </w:r>
+      <w:proofErr w:type="spellEnd"/>
+      <w:r>
+        <w:t xml:space="preserve">-hoz kötött </w:t>
+      </w:r>
+      <w:proofErr w:type="spellStart"/>
+      <w:r>
+        <w:t>nodeok</w:t>
+      </w:r>
+      <w:proofErr w:type="spellEnd"/>
+      <w:r>
+        <w:t xml:space="preserve"> listáját</w:t>
+      </w:r>
+      <w:r>
+        <w:rPr>
+          <w:bCs/>
+        </w:rPr>
+        <w:t>.</w:t>
+      </w:r>
+    </w:p>
+    <w:p>
+      <w:pPr>
+        <w:numPr>
+          <w:ilvl w:val="0"/>
+          <w:numId w:val="6"/>
+        </w:numPr>
+      </w:pPr>
+      <w:proofErr w:type="spellStart"/>
+      <w:r>
+        <w:rPr>
+          <w:b/>
+        </w:rPr>
+        <w:t>void</w:t>
+      </w:r>
+      <w:proofErr w:type="spellEnd"/>
+      <w:r>
+        <w:rPr>
+          <w:b/>
+        </w:rPr>
+        <w:t xml:space="preserve"> </w:t>
+      </w:r>
+      <w:proofErr w:type="spellStart"/>
+      <w:r>
+        <w:rPr>
+          <w:b/>
+        </w:rPr>
+        <w:t>placeCharacter</w:t>
+      </w:r>
+      <w:proofErr w:type="spellEnd"/>
+      <w:r>
+        <w:rPr>
+          <w:b/>
+        </w:rPr>
+        <w:t>(</w:t>
+      </w:r>
+      <w:proofErr w:type="spellStart"/>
+      <w:r>
+        <w:rPr>
+          <w:b/>
+        </w:rPr>
+        <w:t>Character</w:t>
+      </w:r>
+      <w:proofErr w:type="spellEnd"/>
+      <w:r>
+        <w:rPr>
+          <w:b/>
+        </w:rPr>
+        <w:t xml:space="preserve"> </w:t>
+      </w:r>
+      <w:proofErr w:type="spellStart"/>
+      <w:r>
+        <w:rPr>
+          <w:b/>
+        </w:rPr>
+        <w:t>character</w:t>
+      </w:r>
+      <w:proofErr w:type="spellEnd"/>
+      <w:r>
+        <w:rPr>
+          <w:b/>
+        </w:rPr>
+        <w:t>):</w:t>
+      </w:r>
+      <w:r>
+        <w:t xml:space="preserve"> elhelyez egy karaktert </w:t>
+      </w:r>
+      <w:r>
+        <w:t xml:space="preserve">a </w:t>
+      </w:r>
+      <w:proofErr w:type="spellStart"/>
+      <w:r>
+        <w:t>nodeon</w:t>
+      </w:r>
+      <w:proofErr w:type="spellEnd"/>
+      <w:r>
+        <w:t>.</w:t>
+      </w:r>
+      <w:r>
+        <w:t xml:space="preserve"> Játék </w:t>
+      </w:r>
+      <w:proofErr w:type="spellStart"/>
+      <w:r>
+        <w:t>inicializáláakor</w:t>
+      </w:r>
+      <w:proofErr w:type="spellEnd"/>
+      <w:r>
+        <w:t xml:space="preserve"> használatos, vagy ha a játékos alól eltűnt elem miatt vissza kell helyezni a kezdő </w:t>
+      </w:r>
+      <w:proofErr w:type="spellStart"/>
+      <w:r>
+        <w:t>nodera</w:t>
+      </w:r>
+      <w:proofErr w:type="spellEnd"/>
+      <w:r>
+        <w:t>.</w:t>
+      </w:r>
+    </w:p>
+    <w:p>
+      <w:pPr>
+        <w:numPr>
+          <w:ilvl w:val="0"/>
+          <w:numId w:val="6"/>
+        </w:numPr>
+      </w:pPr>
+      <w:proofErr w:type="spellStart"/>
+      <w:r>
+        <w:rPr>
+          <w:b/>
+        </w:rPr>
+        <w:t>void</w:t>
+      </w:r>
+      <w:proofErr w:type="spellEnd"/>
+      <w:r>
+        <w:rPr>
+          <w:b/>
+        </w:rPr>
+        <w:t xml:space="preserve"> </w:t>
+      </w:r>
+      <w:proofErr w:type="spellStart"/>
+      <w:r>
+        <w:rPr>
+          <w:b/>
+        </w:rPr>
+        <w:t>addCharacter</w:t>
+      </w:r>
+      <w:proofErr w:type="spellEnd"/>
+      <w:r>
+        <w:rPr>
+          <w:b/>
+        </w:rPr>
+        <w:t>(</w:t>
+      </w:r>
+      <w:proofErr w:type="spellStart"/>
+      <w:r>
+        <w:rPr>
+          <w:b/>
+        </w:rPr>
+        <w:t>Character</w:t>
+      </w:r>
+      <w:proofErr w:type="spellEnd"/>
+      <w:r>
+        <w:rPr>
+          <w:b/>
+        </w:rPr>
+        <w:t xml:space="preserve"> </w:t>
+      </w:r>
+      <w:proofErr w:type="spellStart"/>
+      <w:r>
+        <w:rPr>
+          <w:b/>
+        </w:rPr>
+        <w:t>character</w:t>
+      </w:r>
+      <w:proofErr w:type="spellEnd"/>
+      <w:r>
+        <w:rPr>
+          <w:b/>
+        </w:rPr>
+        <w:t>):</w:t>
+      </w:r>
+      <w:r>
+        <w:t xml:space="preserve"> hozzáad egy karaktert a </w:t>
+      </w:r>
+      <w:proofErr w:type="spellStart"/>
+      <w:r>
+        <w:t>characters</w:t>
+      </w:r>
+      <w:proofErr w:type="spellEnd"/>
+      <w:r>
+        <w:t xml:space="preserve"> listához.</w:t>
+      </w:r>
+    </w:p>
+    <w:p>
+      <w:pPr>
+        <w:numPr>
+          <w:ilvl w:val="0"/>
+          <w:numId w:val="6"/>
+        </w:numPr>
+      </w:pPr>
+      <w:proofErr w:type="spellStart"/>
+      <w:r>
+        <w:rPr>
+          <w:b/>
+        </w:rPr>
+        <w:t>void</w:t>
+      </w:r>
+      <w:proofErr w:type="spellEnd"/>
+      <w:r>
+        <w:rPr>
+          <w:b/>
+        </w:rPr>
+        <w:t xml:space="preserve"> </w:t>
+      </w:r>
+      <w:proofErr w:type="spellStart"/>
+      <w:r>
+        <w:rPr>
+          <w:b/>
+        </w:rPr>
+        <w:t>removeCharacter</w:t>
+      </w:r>
+      <w:proofErr w:type="spellEnd"/>
+      <w:r>
+        <w:rPr>
+          <w:b/>
+        </w:rPr>
+        <w:t>(</w:t>
+      </w:r>
+      <w:proofErr w:type="spellStart"/>
+      <w:r>
+        <w:rPr>
+          <w:b/>
+        </w:rPr>
+        <w:t>Character</w:t>
+      </w:r>
+      <w:proofErr w:type="spellEnd"/>
+      <w:r>
+        <w:rPr>
+          <w:b/>
+        </w:rPr>
+        <w:t xml:space="preserve"> </w:t>
+      </w:r>
+      <w:proofErr w:type="spellStart"/>
+      <w:r>
+        <w:rPr>
+          <w:b/>
+        </w:rPr>
+        <w:t>character</w:t>
+      </w:r>
+      <w:proofErr w:type="spellEnd"/>
+      <w:r>
+        <w:rPr>
+          <w:b/>
+        </w:rPr>
+        <w:t>):</w:t>
+      </w:r>
+      <w:r>
+        <w:t xml:space="preserve"> kivesz egy karaktert a </w:t>
+      </w:r>
+      <w:proofErr w:type="spellStart"/>
+      <w:r>
+        <w:t>characters</w:t>
+      </w:r>
+      <w:proofErr w:type="spellEnd"/>
+      <w:r>
+        <w:t xml:space="preserve"> listából.</w:t>
+      </w:r>
+    </w:p>
+    <w:p>
+      <w:pPr>
+        <w:numPr>
+          <w:ilvl w:val="0"/>
+          <w:numId w:val="6"/>
+        </w:numPr>
+      </w:pPr>
+      <w:proofErr w:type="spellStart"/>
+      <w:r>
+        <w:rPr>
+          <w:b/>
+          <w:i/>
+          <w:iCs/>
+        </w:rPr>
+        <w:t>void</w:t>
+      </w:r>
+      <w:proofErr w:type="spellEnd"/>
+      <w:r>
+        <w:rPr>
+          <w:b/>
+          <w:i/>
+          <w:iCs/>
+        </w:rPr>
+        <w:t xml:space="preserve"> </w:t>
+      </w:r>
+      <w:proofErr w:type="spellStart"/>
+      <w:r>
+        <w:rPr>
+          <w:b/>
+          <w:i/>
+          <w:iCs/>
+        </w:rPr>
+        <w:t>repairNode</w:t>
+      </w:r>
+      <w:proofErr w:type="spellEnd"/>
+      <w:r>
+        <w:rPr>
+          <w:b/>
+          <w:i/>
+          <w:iCs/>
+        </w:rPr>
+        <w:t>(</w:t>
+      </w:r>
+      <w:proofErr w:type="spellStart"/>
+      <w:r>
+        <w:rPr>
+          <w:b/>
+          <w:i/>
+          <w:iCs/>
+        </w:rPr>
+        <w:t>Character</w:t>
+      </w:r>
+      <w:proofErr w:type="spellEnd"/>
+      <w:r>
+        <w:rPr>
+          <w:b/>
+          <w:i/>
+          <w:iCs/>
+        </w:rPr>
+        <w:t xml:space="preserve"> </w:t>
+      </w:r>
+      <w:proofErr w:type="spellStart"/>
+      <w:r>
+        <w:rPr>
+          <w:b/>
+          <w:i/>
+          <w:iCs/>
+        </w:rPr>
+        <w:t>character</w:t>
+      </w:r>
+      <w:proofErr w:type="spellEnd"/>
+      <w:r>
+        <w:rPr>
+          <w:b/>
+          <w:i/>
+          <w:iCs/>
+        </w:rPr>
+        <w:t>):</w:t>
+      </w:r>
+      <w:r>
+        <w:t xml:space="preserve"> </w:t>
+      </w:r>
+      <w:r>
+        <w:t>M</w:t>
+      </w:r>
+      <w:r>
+        <w:t>egjavítja az objektumot.</w:t>
+      </w:r>
+      <w:r>
+        <w:t xml:space="preserve"> Absztrakt, leszármazottak implementálják.</w:t>
+      </w:r>
+    </w:p>
+    <w:p>
+      <w:pPr>
+        <w:numPr>
+          <w:ilvl w:val="0"/>
+          <w:numId w:val="6"/>
+        </w:numPr>
+      </w:pPr>
+      <w:proofErr w:type="spellStart"/>
+      <w:r>
+        <w:rPr>
+          <w:b/>
+          <w:i/>
+          <w:iCs/>
+        </w:rPr>
+        <w:t>void</w:t>
+      </w:r>
+      <w:proofErr w:type="spellEnd"/>
+      <w:r>
+        <w:rPr>
+          <w:b/>
+          <w:i/>
+          <w:iCs/>
+        </w:rPr>
+        <w:t xml:space="preserve"> </w:t>
+      </w:r>
+      <w:proofErr w:type="spellStart"/>
+      <w:r>
+        <w:rPr>
+          <w:b/>
+          <w:i/>
+          <w:iCs/>
+        </w:rPr>
+        <w:t>breakNode</w:t>
+      </w:r>
+      <w:proofErr w:type="spellEnd"/>
+      <w:r>
+        <w:rPr>
+          <w:b/>
+          <w:i/>
+          <w:iCs/>
+        </w:rPr>
+        <w:t>(</w:t>
+      </w:r>
+      <w:proofErr w:type="spellStart"/>
+      <w:r>
+        <w:rPr>
+          <w:b/>
+          <w:i/>
+          <w:iCs/>
+        </w:rPr>
+        <w:t>Character</w:t>
+      </w:r>
+      <w:proofErr w:type="spellEnd"/>
+      <w:r>
+        <w:rPr>
+          <w:b/>
+          <w:i/>
+          <w:iCs/>
+        </w:rPr>
+        <w:t xml:space="preserve"> </w:t>
+      </w:r>
+      <w:proofErr w:type="spellStart"/>
+      <w:r>
+        <w:rPr>
+          <w:b/>
+          <w:i/>
+          <w:iCs/>
+        </w:rPr>
+        <w:t>character</w:t>
+      </w:r>
+      <w:proofErr w:type="spellEnd"/>
+      <w:r>
+        <w:rPr>
+          <w:b/>
+          <w:i/>
+          <w:iCs/>
+        </w:rPr>
+        <w:t>):</w:t>
+      </w:r>
+      <w:r>
+        <w:t xml:space="preserve"> </w:t>
+      </w:r>
+      <w:r>
+        <w:t>E</w:t>
+      </w:r>
+      <w:r>
+        <w:t>lrontja az objektumot.</w:t>
+      </w:r>
+      <w:r>
+        <w:t xml:space="preserve"> </w:t>
+      </w:r>
+      <w:r>
+        <w:t>Absztrakt</w:t>
+      </w:r>
+      <w:r>
+        <w:t>, l</w:t>
+      </w:r>
+      <w:r>
+        <w:t>eszármazottak implementálják.</w:t>
+      </w:r>
+    </w:p>
+    <w:p>
+      <w:pPr>
+        <w:numPr>
+          <w:ilvl w:val="0"/>
+          <w:numId w:val="6"/>
+        </w:numPr>
+      </w:pPr>
+      <w:proofErr w:type="spellStart"/>
+      <w:r>
+        <w:rPr>
+          <w:b/>
+        </w:rPr>
+        <w:t>void</w:t>
+      </w:r>
+      <w:proofErr w:type="spellEnd"/>
+      <w:r>
+        <w:rPr>
+          <w:b/>
+        </w:rPr>
+        <w:t xml:space="preserve"> </w:t>
+      </w:r>
+      <w:proofErr w:type="spellStart"/>
+      <w:r>
+        <w:rPr>
+          <w:b/>
+        </w:rPr>
+        <w:t>addFlowRate</w:t>
+      </w:r>
+      <w:proofErr w:type="spellEnd"/>
+      <w:r>
+        <w:rPr>
+          <w:b/>
+        </w:rPr>
+        <w:t>(</w:t>
+      </w:r>
+      <w:proofErr w:type="spellStart"/>
+      <w:r>
+        <w:rPr>
+          <w:b/>
+        </w:rPr>
+        <w:t>Node</w:t>
+      </w:r>
+      <w:proofErr w:type="spellEnd"/>
+      <w:r>
+        <w:rPr>
+          <w:b/>
+        </w:rPr>
+        <w:t xml:space="preserve"> </w:t>
+      </w:r>
+      <w:proofErr w:type="spellStart"/>
+      <w:r>
+        <w:rPr>
+          <w:b/>
+        </w:rPr>
+        <w:t>source</w:t>
+      </w:r>
+      <w:proofErr w:type="spellEnd"/>
+      <w:r>
+        <w:rPr>
+          <w:b/>
+        </w:rPr>
+        <w:t xml:space="preserve">, </w:t>
+      </w:r>
+      <w:proofErr w:type="spellStart"/>
+      <w:r>
+        <w:rPr>
+          <w:b/>
+        </w:rPr>
+        <w:t>double</w:t>
+      </w:r>
+      <w:proofErr w:type="spellEnd"/>
+      <w:r>
+        <w:rPr>
+          <w:b/>
+        </w:rPr>
+        <w:t xml:space="preserve"> </w:t>
+      </w:r>
+      <w:proofErr w:type="spellStart"/>
+      <w:r>
+        <w:rPr>
+          <w:b/>
+        </w:rPr>
+        <w:t>excededFlow</w:t>
+      </w:r>
+      <w:proofErr w:type="spellEnd"/>
+      <w:r>
+        <w:rPr>
+          <w:b/>
+        </w:rPr>
+        <w:t>):</w:t>
+      </w:r>
+      <w:r>
+        <w:t xml:space="preserve"> </w:t>
+      </w:r>
+      <w:r>
+        <w:t>Növeli</w:t>
+      </w:r>
+      <w:r>
+        <w:t xml:space="preserve"> a </w:t>
+      </w:r>
+      <w:proofErr w:type="spellStart"/>
+      <w:r>
+        <w:t>flowRate-</w:t>
+      </w:r>
+      <w:r>
+        <w:t>et</w:t>
+      </w:r>
+      <w:proofErr w:type="spellEnd"/>
+      <w:r>
+        <w:t xml:space="preserve"> a megadott értékkel</w:t>
+      </w:r>
+      <w:r>
+        <w:t>.</w:t>
+      </w:r>
+    </w:p>
+    <w:p>
+      <w:pPr>
+        <w:numPr>
+          <w:ilvl w:val="0"/>
+          <w:numId w:val="6"/>
+        </w:numPr>
+      </w:pPr>
+      <w:proofErr w:type="spellStart"/>
+      <w:r>
+        <w:rPr>
+          <w:b/>
+        </w:rPr>
+        <w:t>void</w:t>
+      </w:r>
+      <w:proofErr w:type="spellEnd"/>
+      <w:r>
+        <w:rPr>
+          <w:b/>
+        </w:rPr>
+        <w:t xml:space="preserve"> </w:t>
+      </w:r>
+      <w:proofErr w:type="spellStart"/>
+      <w:r>
+        <w:rPr>
+          <w:b/>
+        </w:rPr>
+        <w:t>removeFlowRate</w:t>
+      </w:r>
+      <w:proofErr w:type="spellEnd"/>
+      <w:r>
+        <w:rPr>
+          <w:b/>
+        </w:rPr>
+        <w:t>(</w:t>
+      </w:r>
+      <w:proofErr w:type="spellStart"/>
+      <w:r>
+        <w:rPr>
+          <w:b/>
+        </w:rPr>
+        <w:t>Node</w:t>
+      </w:r>
+      <w:proofErr w:type="spellEnd"/>
+      <w:r>
+        <w:rPr>
+          <w:b/>
+        </w:rPr>
+        <w:t xml:space="preserve"> </w:t>
+      </w:r>
+      <w:proofErr w:type="spellStart"/>
+      <w:r>
+        <w:rPr>
+          <w:b/>
+        </w:rPr>
+        <w:t>source</w:t>
+      </w:r>
+      <w:proofErr w:type="spellEnd"/>
+      <w:r>
+        <w:rPr>
+          <w:b/>
+        </w:rPr>
+        <w:t xml:space="preserve">, </w:t>
+      </w:r>
+      <w:proofErr w:type="spellStart"/>
+      <w:r>
+        <w:rPr>
+          <w:b/>
+        </w:rPr>
+        <w:t>double</w:t>
+      </w:r>
+      <w:proofErr w:type="spellEnd"/>
+      <w:r>
+        <w:rPr>
+          <w:b/>
+        </w:rPr>
+        <w:t xml:space="preserve"> </w:t>
+      </w:r>
+      <w:proofErr w:type="spellStart"/>
+      <w:r>
+        <w:rPr>
+          <w:b/>
+        </w:rPr>
+        <w:t>flowRate</w:t>
+      </w:r>
+      <w:proofErr w:type="spellEnd"/>
+      <w:r>
+        <w:rPr>
+          <w:b/>
+        </w:rPr>
+        <w:t>):</w:t>
+      </w:r>
+      <w:r>
+        <w:t xml:space="preserve"> </w:t>
+      </w:r>
+      <w:r>
+        <w:t>Csökkenti</w:t>
+      </w:r>
+      <w:r>
+        <w:t xml:space="preserve"> a </w:t>
+      </w:r>
+      <w:proofErr w:type="spellStart"/>
+      <w:r>
+        <w:t>flowRate-</w:t>
+      </w:r>
+      <w:r>
+        <w:t>et</w:t>
+      </w:r>
+      <w:proofErr w:type="spellEnd"/>
+      <w:r>
+        <w:t xml:space="preserve"> a megadott étékkel</w:t>
+      </w:r>
+      <w:r>
+        <w:t>.</w:t>
+      </w:r>
+    </w:p>
+    <w:p>
+      <w:pPr>
+        <w:numPr>
+          <w:ilvl w:val="0"/>
+          <w:numId w:val="6"/>
+        </w:numPr>
+      </w:pPr>
+      <w:proofErr w:type="spellStart"/>
+      <w:r>
+        <w:rPr>
+          <w:b/>
+        </w:rPr>
+        <w:t>void</w:t>
+      </w:r>
+      <w:proofErr w:type="spellEnd"/>
+      <w:r>
+        <w:rPr>
+          <w:b/>
+        </w:rPr>
+        <w:t xml:space="preserve"> </w:t>
+      </w:r>
+      <w:proofErr w:type="spellStart"/>
+      <w:r>
+        <w:rPr>
+          <w:b/>
+        </w:rPr>
+        <w:t>setFlowRate</w:t>
+      </w:r>
+      <w:proofErr w:type="spellEnd"/>
+      <w:r>
+        <w:rPr>
+          <w:b/>
+        </w:rPr>
+        <w:t>(</w:t>
+      </w:r>
+      <w:proofErr w:type="spellStart"/>
+      <w:r>
+        <w:rPr>
+          <w:b/>
+        </w:rPr>
+        <w:t>double</w:t>
+      </w:r>
+      <w:proofErr w:type="spellEnd"/>
+      <w:r>
+        <w:rPr>
+          <w:b/>
+        </w:rPr>
+        <w:t xml:space="preserve"> </w:t>
+      </w:r>
+      <w:proofErr w:type="spellStart"/>
+      <w:r>
+        <w:rPr>
+          <w:b/>
+        </w:rPr>
+        <w:t>flowRate</w:t>
+      </w:r>
+      <w:proofErr w:type="spellEnd"/>
+      <w:r>
+        <w:rPr>
+          <w:b/>
+        </w:rPr>
+        <w:t>):</w:t>
+      </w:r>
+      <w:r>
+        <w:t xml:space="preserve"> </w:t>
+      </w:r>
+      <w:r>
+        <w:t>B</w:t>
+      </w:r>
+      <w:r>
+        <w:t xml:space="preserve">eállítja a </w:t>
+      </w:r>
+      <w:proofErr w:type="spellStart"/>
+      <w:r>
+        <w:t>flowRate-et</w:t>
+      </w:r>
+      <w:proofErr w:type="spellEnd"/>
+      <w:r>
+        <w:t xml:space="preserve"> a megadott értékre</w:t>
+      </w:r>
+      <w:r>
+        <w:t>.</w:t>
+      </w:r>
+    </w:p>
+    <w:p>
+      <w:pPr>
+        <w:numPr>
+          <w:ilvl w:val="0"/>
+          <w:numId w:val="6"/>
+        </w:numPr>
+      </w:pPr>
+      <w:proofErr w:type="spellStart"/>
+      <w:r>
+        <w:rPr>
+          <w:b/>
+        </w:rPr>
+        <w:lastRenderedPageBreak/>
+        <w:t>void</w:t>
+      </w:r>
+      <w:proofErr w:type="spellEnd"/>
+      <w:r>
+        <w:rPr>
+          <w:b/>
+        </w:rPr>
+        <w:t xml:space="preserve"> </w:t>
+      </w:r>
+      <w:proofErr w:type="spellStart"/>
+      <w:r>
+        <w:rPr>
+          <w:b/>
+        </w:rPr>
+        <w:t>tick</w:t>
+      </w:r>
+      <w:proofErr w:type="spellEnd"/>
+      <w:r>
+        <w:rPr>
+          <w:b/>
+        </w:rPr>
+        <w:t>():</w:t>
+      </w:r>
+      <w:r>
+        <w:t xml:space="preserve"> időközönként számolja a </w:t>
+      </w:r>
+      <w:proofErr w:type="spellStart"/>
+      <w:r>
+        <w:t>flowRate-et</w:t>
+      </w:r>
+      <w:proofErr w:type="spellEnd"/>
+      <w:r>
+        <w:t>.</w:t>
+      </w:r>
+    </w:p>
+    <w:p>
+      <w:pPr>
+        <w:numPr>
+          <w:ilvl w:val="0"/>
+          <w:numId w:val="6"/>
+        </w:numPr>
+      </w:pPr>
+      <w:proofErr w:type="spellStart"/>
+      <w:r>
+        <w:rPr>
+          <w:b/>
+        </w:rPr>
+        <w:t>void</w:t>
+      </w:r>
+      <w:proofErr w:type="spellEnd"/>
+      <w:r>
+        <w:rPr>
+          <w:b/>
+        </w:rPr>
+        <w:t xml:space="preserve"> </w:t>
+      </w:r>
+      <w:proofErr w:type="spellStart"/>
+      <w:r>
+        <w:rPr>
+          <w:b/>
+        </w:rPr>
+        <w:t>connect</w:t>
+      </w:r>
+      <w:proofErr w:type="spellEnd"/>
+      <w:r>
+        <w:rPr>
+          <w:b/>
+        </w:rPr>
+        <w:t>(</w:t>
+      </w:r>
+      <w:proofErr w:type="spellStart"/>
+      <w:r>
+        <w:rPr>
+          <w:b/>
+        </w:rPr>
+        <w:t>Node</w:t>
+      </w:r>
+      <w:proofErr w:type="spellEnd"/>
+      <w:r>
+        <w:rPr>
+          <w:b/>
+        </w:rPr>
+        <w:t xml:space="preserve"> </w:t>
+      </w:r>
+      <w:proofErr w:type="spellStart"/>
+      <w:r>
+        <w:rPr>
+          <w:b/>
+        </w:rPr>
+        <w:t>node</w:t>
+      </w:r>
+      <w:proofErr w:type="spellEnd"/>
+      <w:r>
+        <w:rPr>
+          <w:b/>
+        </w:rPr>
+        <w:t>):</w:t>
+      </w:r>
+      <w:r>
+        <w:t xml:space="preserve"> </w:t>
+      </w:r>
+      <w:r>
+        <w:t>H</w:t>
+      </w:r>
+      <w:r>
+        <w:t>ozzácsatlakoztat</w:t>
+      </w:r>
+      <w:r>
+        <w:t xml:space="preserve">ja a megadott </w:t>
+      </w:r>
+      <w:proofErr w:type="spellStart"/>
+      <w:r>
+        <w:t>Nodeot</w:t>
+      </w:r>
+      <w:proofErr w:type="spellEnd"/>
+      <w:r>
+        <w:t>.</w:t>
+      </w:r>
+    </w:p>
+    <w:p>
+      <w:pPr>
+        <w:numPr>
+          <w:ilvl w:val="0"/>
+          <w:numId w:val="6"/>
+        </w:numPr>
+      </w:pPr>
+      <w:proofErr w:type="spellStart"/>
+      <w:r>
+        <w:rPr>
+          <w:b/>
+        </w:rPr>
+        <w:t>void</w:t>
+      </w:r>
+      <w:proofErr w:type="spellEnd"/>
+      <w:r>
+        <w:rPr>
+          <w:b/>
+        </w:rPr>
+        <w:t xml:space="preserve"> </w:t>
+      </w:r>
+      <w:proofErr w:type="spellStart"/>
+      <w:r>
+        <w:rPr>
+          <w:b/>
+        </w:rPr>
+        <w:t>dis</w:t>
+      </w:r>
+      <w:r>
+        <w:rPr>
+          <w:b/>
+        </w:rPr>
+        <w:t>connect</w:t>
+      </w:r>
+      <w:proofErr w:type="spellEnd"/>
+      <w:r>
+        <w:rPr>
+          <w:b/>
+        </w:rPr>
+        <w:t>(</w:t>
+      </w:r>
+      <w:proofErr w:type="spellStart"/>
+      <w:r>
+        <w:rPr>
+          <w:b/>
+        </w:rPr>
+        <w:t>Node</w:t>
+      </w:r>
+      <w:proofErr w:type="spellEnd"/>
+      <w:r>
+        <w:rPr>
+          <w:b/>
+        </w:rPr>
+        <w:t xml:space="preserve"> </w:t>
+      </w:r>
+      <w:proofErr w:type="spellStart"/>
+      <w:r>
+        <w:rPr>
+          <w:b/>
+        </w:rPr>
+        <w:t>node</w:t>
+      </w:r>
+      <w:proofErr w:type="spellEnd"/>
+      <w:r>
+        <w:rPr>
+          <w:b/>
+        </w:rPr>
+        <w:t>):</w:t>
+      </w:r>
+      <w:r>
+        <w:t xml:space="preserve"> </w:t>
+      </w:r>
+      <w:r>
+        <w:t>Le</w:t>
+      </w:r>
+      <w:r>
+        <w:t xml:space="preserve">csatlakoztatja a megadott </w:t>
+      </w:r>
+      <w:proofErr w:type="spellStart"/>
+      <w:r>
+        <w:t>Nodeot</w:t>
+      </w:r>
+      <w:proofErr w:type="spellEnd"/>
+      <w:r>
+        <w:t>.</w:t>
+      </w:r>
+    </w:p>
+    <w:p>
+      <w:pPr>
+        <w:numPr>
+          <w:ilvl w:val="0"/>
+          <w:numId w:val="6"/>
+        </w:numPr>
+      </w:pPr>
+      <w:proofErr w:type="spellStart"/>
+      <w:r>
+        <w:rPr>
+          <w:b/>
+          <w:bCs/>
+          <w:i/>
+          <w:iCs/>
+        </w:rPr>
+        <w:t>void</w:t>
+      </w:r>
+      <w:proofErr w:type="spellEnd"/>
+      <w:r>
+        <w:rPr>
+          <w:b/>
+          <w:bCs/>
+          <w:i/>
+          <w:iCs/>
+        </w:rPr>
+        <w:t xml:space="preserve"> </w:t>
+      </w:r>
+      <w:proofErr w:type="spellStart"/>
+      <w:r>
+        <w:rPr>
+          <w:b/>
+          <w:bCs/>
+          <w:i/>
+          <w:iCs/>
+        </w:rPr>
+        <w:t>setSurface</w:t>
+      </w:r>
+      <w:proofErr w:type="spellEnd"/>
+      <w:r>
+        <w:rPr>
+          <w:b/>
+          <w:bCs/>
+          <w:i/>
+          <w:iCs/>
+        </w:rPr>
+        <w:t>(</w:t>
+      </w:r>
+      <w:proofErr w:type="spellStart"/>
+      <w:r>
+        <w:rPr>
+          <w:b/>
+          <w:bCs/>
+          <w:i/>
+          <w:iCs/>
+        </w:rPr>
+        <w:t>string</w:t>
+      </w:r>
+      <w:proofErr w:type="spellEnd"/>
+      <w:r>
+        <w:rPr>
+          <w:b/>
+          <w:bCs/>
+          <w:i/>
+          <w:iCs/>
+        </w:rPr>
+        <w:t xml:space="preserve"> </w:t>
+      </w:r>
+      <w:proofErr w:type="spellStart"/>
+      <w:r>
+        <w:rPr>
+          <w:b/>
+          <w:bCs/>
+          <w:i/>
+          <w:iCs/>
+        </w:rPr>
+        <w:t>surface</w:t>
+      </w:r>
+      <w:proofErr w:type="spellEnd"/>
+      <w:r>
+        <w:rPr>
+          <w:b/>
+          <w:bCs/>
+          <w:i/>
+          <w:iCs/>
+        </w:rPr>
+        <w:t xml:space="preserve">, </w:t>
+      </w:r>
+      <w:proofErr w:type="spellStart"/>
+      <w:r>
+        <w:rPr>
+          <w:b/>
+          <w:bCs/>
+          <w:i/>
+          <w:iCs/>
+        </w:rPr>
+        <w:t>Character</w:t>
+      </w:r>
+      <w:proofErr w:type="spellEnd"/>
+      <w:r>
+        <w:rPr>
+          <w:b/>
+          <w:bCs/>
+          <w:i/>
+          <w:iCs/>
+        </w:rPr>
+        <w:t xml:space="preserve"> c): </w:t>
+      </w:r>
+      <w:r>
+        <w:t xml:space="preserve">Absztrakt metódus amit a leszármazottak implementálnak. </w:t>
+      </w:r>
+      <w:r>
+        <w:t>Célja,</w:t>
+      </w:r>
+      <w:r>
+        <w:t xml:space="preserve"> hogy a karakterek tudják ragacsossá/csúszóssá </w:t>
+      </w:r>
+      <w:proofErr w:type="spellStart"/>
+      <w:r>
+        <w:t>teni</w:t>
+      </w:r>
+      <w:proofErr w:type="spellEnd"/>
+      <w:r>
+        <w:t xml:space="preserve"> a pályaelemek egy részét.</w:t>
+      </w:r>
+    </w:p>
+    <w:p>
+      <w:pPr>
+        <w:spacing w:line="288" w:lineRule="auto"/>
+      </w:pPr>
+    </w:p>
+    <w:p>
+      <w:pPr>
+        <w:pStyle w:val="Cmsor3"/>
+      </w:pPr>
+      <w:proofErr w:type="spellStart"/>
+      <w:r>
+        <w:t>Nomad</w:t>
+      </w:r>
+      <w:proofErr w:type="spellEnd"/>
+    </w:p>
+    <w:p>
+      <w:pPr>
+        <w:pStyle w:val="Cmsor4"/>
+        <w:numPr>
+          <w:ilvl w:val="3"/>
+          <w:numId w:val="5"/>
+        </w:numPr>
+        <w:tabs>
+          <w:tab w:val="clear" w:pos="360"/>
+          <w:tab w:val="num" w:pos="864"/>
+        </w:tabs>
+        <w:ind w:left="864" w:hanging="864"/>
+        <w:rPr>
+          <w:sz w:val="24"/>
+          <w:szCs w:val="24"/>
+        </w:rPr>
+      </w:pPr>
+      <w:r>
+        <w:rPr>
+          <w:sz w:val="24"/>
+          <w:szCs w:val="24"/>
+        </w:rPr>
+        <w:t>Felelősség</w:t>
+      </w:r>
+    </w:p>
+    <w:p>
+      <w:pPr>
+        <w:pStyle w:val="magyarazat"/>
+        <w:rPr>
+          <w:i w:val="0"/>
+          <w:color w:val="000000"/>
+        </w:rPr>
+      </w:pPr>
+      <w:r>
+        <w:rPr>
+          <w:i w:val="0"/>
+          <w:color w:val="000000"/>
+        </w:rPr>
+        <w:t>A szabotőr nomád-karaktereket megvalósító osztály. A</w:t>
+      </w:r>
+      <w:r>
+        <w:rPr>
+          <w:i w:val="0"/>
+          <w:color w:val="000000"/>
+        </w:rPr>
+        <w:t xml:space="preserve"> nomád </w:t>
+      </w:r>
+      <w:r>
+        <w:rPr>
+          <w:i w:val="0"/>
+          <w:color w:val="000000"/>
+        </w:rPr>
+        <w:t>ki tudja lyukasztani a csöveket (</w:t>
+      </w:r>
+      <w:proofErr w:type="spellStart"/>
+      <w:r>
+        <w:rPr>
+          <w:i w:val="0"/>
+          <w:color w:val="000000"/>
+        </w:rPr>
+        <w:t>Pipe</w:t>
+      </w:r>
+      <w:proofErr w:type="spellEnd"/>
+      <w:r>
+        <w:rPr>
+          <w:i w:val="0"/>
+          <w:color w:val="000000"/>
+        </w:rPr>
+        <w:t>)</w:t>
+      </w:r>
+      <w:r>
+        <w:rPr>
+          <w:i w:val="0"/>
+          <w:color w:val="000000"/>
+        </w:rPr>
+        <w:t>,</w:t>
+      </w:r>
+      <w:r>
+        <w:rPr>
+          <w:i w:val="0"/>
+          <w:color w:val="000000"/>
+        </w:rPr>
+        <w:t xml:space="preserve"> el tudja állítani a pumpákat</w:t>
+      </w:r>
+      <w:r>
+        <w:rPr>
+          <w:i w:val="0"/>
+          <w:color w:val="000000"/>
+        </w:rPr>
+        <w:t xml:space="preserve"> és ragacsossá illetve csúszóssá tudja tenni a </w:t>
+      </w:r>
+      <w:proofErr w:type="spellStart"/>
+      <w:r>
+        <w:rPr>
+          <w:i w:val="0"/>
+          <w:color w:val="000000"/>
+        </w:rPr>
+        <w:t>csövetket</w:t>
+      </w:r>
+      <w:proofErr w:type="spellEnd"/>
+      <w:r>
+        <w:rPr>
+          <w:i w:val="0"/>
+          <w:color w:val="000000"/>
+        </w:rPr>
+        <w:t>.</w:t>
+      </w:r>
+    </w:p>
+    <w:p>
+      <w:pPr>
+        <w:pStyle w:val="Cmsor4"/>
+        <w:numPr>
+          <w:ilvl w:val="3"/>
+          <w:numId w:val="5"/>
+        </w:numPr>
+        <w:tabs>
+          <w:tab w:val="clear" w:pos="360"/>
+          <w:tab w:val="num" w:pos="864"/>
+        </w:tabs>
+        <w:ind w:left="864" w:hanging="864"/>
+        <w:rPr>
+          <w:sz w:val="24"/>
+          <w:szCs w:val="24"/>
+        </w:rPr>
+      </w:pPr>
+      <w:r>
+        <w:rPr>
+          <w:sz w:val="24"/>
+          <w:szCs w:val="24"/>
+        </w:rPr>
+        <w:t>Ősosztályok</w:t>
+      </w:r>
+    </w:p>
+    <w:p>
+      <w:pPr>
+        <w:pStyle w:val="magyarazat"/>
+        <w:rPr>
+          <w:i w:val="0"/>
+          <w:color w:val="000000"/>
+        </w:rPr>
+      </w:pPr>
+      <w:proofErr w:type="spellStart"/>
+      <w:r>
+        <w:rPr>
+          <w:i w:val="0"/>
+          <w:color w:val="000000"/>
+        </w:rPr>
+        <w:t>Character</w:t>
+      </w:r>
+      <w:proofErr w:type="spellEnd"/>
+      <w:r>
+        <w:rPr>
+          <w:i w:val="0"/>
+          <w:color w:val="000000"/>
+        </w:rPr>
+        <w:t xml:space="preserve"> </w:t>
+      </w:r>
+      <w:r>
+        <w:rPr>
+          <w:i w:val="0"/>
+          <w:color w:val="000000"/>
+        </w:rPr>
+        <w:sym w:font="Symbol" w:char="F0AE"/>
+      </w:r>
+      <w:r>
+        <w:rPr>
+          <w:i w:val="0"/>
+          <w:color w:val="000000"/>
+        </w:rPr>
+        <w:t xml:space="preserve"> </w:t>
+      </w:r>
+      <w:proofErr w:type="spellStart"/>
+      <w:r>
+        <w:rPr>
+          <w:i w:val="0"/>
+          <w:color w:val="000000"/>
+        </w:rPr>
+        <w:t>Nomad</w:t>
+      </w:r>
+      <w:proofErr w:type="spellEnd"/>
+      <w:r>
+        <w:rPr>
+          <w:i w:val="0"/>
+          <w:color w:val="000000"/>
+        </w:rPr>
+        <w:t xml:space="preserve"> .</w:t>
+      </w:r>
+    </w:p>
+    <w:p>
+      <w:pPr>
+        <w:pStyle w:val="Cmsor4"/>
+        <w:numPr>
+          <w:ilvl w:val="3"/>
+          <w:numId w:val="5"/>
+        </w:numPr>
+        <w:tabs>
+          <w:tab w:val="clear" w:pos="360"/>
+          <w:tab w:val="num" w:pos="864"/>
+        </w:tabs>
+        <w:spacing w:line="288" w:lineRule="auto"/>
+        <w:ind w:left="864" w:hanging="864"/>
+        <w:rPr>
+          <w:sz w:val="24"/>
+          <w:szCs w:val="24"/>
+        </w:rPr>
+      </w:pPr>
+      <w:r>
+        <w:rPr>
+          <w:sz w:val="24"/>
+          <w:szCs w:val="24"/>
+        </w:rPr>
+        <w:t>Interfészek</w:t>
+      </w:r>
+    </w:p>
+    <w:p>
+      <w:pPr>
+        <w:pStyle w:val="magyarazat"/>
+        <w:spacing w:line="288" w:lineRule="auto"/>
+        <w:jc w:val="both"/>
+        <w:rPr>
+          <w:i w:val="0"/>
+          <w:iCs/>
+          <w:color w:val="auto"/>
+        </w:rPr>
+      </w:pPr>
+      <w:proofErr w:type="spellStart"/>
+      <w:r>
+        <w:rPr>
+          <w:i w:val="0"/>
+          <w:iCs/>
+          <w:color w:val="auto"/>
+        </w:rPr>
+        <w:t>Tickable</w:t>
+      </w:r>
+      <w:proofErr w:type="spellEnd"/>
+      <w:r>
+        <w:rPr>
+          <w:i w:val="0"/>
+          <w:iCs/>
+          <w:color w:val="auto"/>
+        </w:rPr>
+        <w:t xml:space="preserve"> interfészt implementálja</w:t>
+      </w:r>
+      <w:r>
+        <w:rPr>
+          <w:i w:val="0"/>
+          <w:iCs/>
+          <w:color w:val="auto"/>
+        </w:rPr>
+        <w:t>.</w:t>
+      </w:r>
+    </w:p>
+    <w:p>
+      <w:pPr>
+        <w:pStyle w:val="Cmsor4"/>
+        <w:numPr>
+          <w:ilvl w:val="3"/>
+          <w:numId w:val="5"/>
+        </w:numPr>
+        <w:tabs>
+          <w:tab w:val="clear" w:pos="360"/>
+          <w:tab w:val="num" w:pos="864"/>
+        </w:tabs>
+        <w:spacing w:line="288" w:lineRule="auto"/>
+        <w:ind w:left="864" w:hanging="864"/>
+        <w:rPr>
+          <w:sz w:val="24"/>
+          <w:szCs w:val="24"/>
+        </w:rPr>
+      </w:pPr>
+      <w:r>
+        <w:rPr>
+          <w:sz w:val="24"/>
+          <w:szCs w:val="24"/>
+        </w:rPr>
+        <w:t>Attribútumok</w:t>
+      </w:r>
+    </w:p>
+    <w:p>
+      <w:pPr>
+        <w:numPr>
+          <w:ilvl w:val="0"/>
+          <w:numId w:val="6"/>
+        </w:numPr>
+        <w:spacing w:line="288" w:lineRule="auto"/>
+      </w:pPr>
+      <w:r>
+        <w:rPr>
+          <w:b/>
+        </w:rPr>
+        <w:t>name</w:t>
+      </w:r>
+      <w:r>
+        <w:t>: karakter neve</w:t>
+      </w:r>
+    </w:p>
+    <w:p>
+      <w:pPr>
+        <w:numPr>
+          <w:ilvl w:val="0"/>
+          <w:numId w:val="6"/>
+        </w:numPr>
+        <w:spacing w:line="288" w:lineRule="auto"/>
+      </w:pPr>
+      <w:proofErr w:type="spellStart"/>
+      <w:r>
+        <w:rPr>
+          <w:b/>
+        </w:rPr>
+        <w:t>uuid</w:t>
+      </w:r>
+      <w:proofErr w:type="spellEnd"/>
+      <w:r>
+        <w:t>: karakter egyedi azonosítója</w:t>
+      </w:r>
+    </w:p>
+    <w:p>
+      <w:pPr>
+        <w:numPr>
+          <w:ilvl w:val="0"/>
+          <w:numId w:val="6"/>
+        </w:numPr>
+        <w:spacing w:line="288" w:lineRule="auto"/>
+      </w:pPr>
+      <w:proofErr w:type="spellStart"/>
+      <w:r>
+        <w:rPr>
+          <w:b/>
+        </w:rPr>
+        <w:t>s</w:t>
+      </w:r>
+      <w:r>
+        <w:rPr>
+          <w:b/>
+        </w:rPr>
+        <w:t>tandingOn</w:t>
+      </w:r>
+      <w:proofErr w:type="spellEnd"/>
+      <w:r>
+        <w:t xml:space="preserve">: </w:t>
+      </w:r>
+      <w:r>
+        <w:t>eltárolja,</w:t>
+      </w:r>
+      <w:r>
+        <w:t xml:space="preserve"> hogy a karakter a Map mely elemén, melyik </w:t>
+      </w:r>
+      <w:proofErr w:type="spellStart"/>
+      <w:r>
+        <w:t>Node-on</w:t>
+      </w:r>
+      <w:proofErr w:type="spellEnd"/>
+      <w:r>
+        <w:t xml:space="preserve"> áll.</w:t>
+      </w:r>
+    </w:p>
+    <w:p>
+      <w:pPr>
+        <w:numPr>
+          <w:ilvl w:val="0"/>
+          <w:numId w:val="6"/>
+        </w:numPr>
+        <w:spacing w:line="288" w:lineRule="auto"/>
+      </w:pPr>
+      <w:proofErr w:type="spellStart"/>
+      <w:r>
+        <w:rPr>
+          <w:b/>
+        </w:rPr>
+        <w:t>stuckedInPipe</w:t>
+      </w:r>
+      <w:proofErr w:type="spellEnd"/>
+      <w:r>
+        <w:t>:</w:t>
+      </w:r>
+      <w:r>
+        <w:t xml:space="preserve"> random generált idő, ameddig a karakter nem léphet el a csőről ha az ragacsos.</w:t>
+      </w:r>
+    </w:p>
+    <w:p>
+      <w:pPr>
+        <w:pStyle w:val="Cmsor4"/>
+        <w:numPr>
+          <w:ilvl w:val="3"/>
+          <w:numId w:val="5"/>
+        </w:numPr>
+        <w:tabs>
+          <w:tab w:val="clear" w:pos="360"/>
+          <w:tab w:val="num" w:pos="864"/>
+        </w:tabs>
+        <w:ind w:left="864" w:hanging="864"/>
+        <w:rPr>
+          <w:sz w:val="24"/>
+          <w:szCs w:val="24"/>
+        </w:rPr>
+      </w:pPr>
+      <w:r>
+        <w:rPr>
+          <w:sz w:val="24"/>
+          <w:szCs w:val="24"/>
+        </w:rPr>
+        <w:t>Metódusok</w:t>
+      </w:r>
+    </w:p>
+    <w:p>
+      <w:pPr>
+        <w:numPr>
+          <w:ilvl w:val="0"/>
+          <w:numId w:val="6"/>
+        </w:numPr>
+      </w:pPr>
+      <w:proofErr w:type="spellStart"/>
+      <w:r>
+        <w:rPr>
+          <w:b/>
+        </w:rPr>
+        <w:t>void</w:t>
+      </w:r>
+      <w:proofErr w:type="spellEnd"/>
+      <w:r>
+        <w:rPr>
+          <w:b/>
+        </w:rPr>
+        <w:t xml:space="preserve"> </w:t>
+      </w:r>
+      <w:proofErr w:type="spellStart"/>
+      <w:r>
+        <w:rPr>
+          <w:b/>
+        </w:rPr>
+        <w:t>setPump</w:t>
+      </w:r>
+      <w:proofErr w:type="spellEnd"/>
+      <w:r>
+        <w:rPr>
+          <w:b/>
+        </w:rPr>
+        <w:t>(</w:t>
+      </w:r>
+      <w:proofErr w:type="spellStart"/>
+      <w:r>
+        <w:rPr>
+          <w:b/>
+        </w:rPr>
+        <w:t>Pipe</w:t>
+      </w:r>
+      <w:proofErr w:type="spellEnd"/>
+      <w:r>
+        <w:rPr>
+          <w:b/>
+        </w:rPr>
+        <w:t xml:space="preserve"> in, </w:t>
+      </w:r>
+      <w:proofErr w:type="spellStart"/>
+      <w:r>
+        <w:rPr>
+          <w:b/>
+        </w:rPr>
+        <w:t>Pipe</w:t>
+      </w:r>
+      <w:proofErr w:type="spellEnd"/>
+      <w:r>
+        <w:rPr>
+          <w:b/>
+        </w:rPr>
+        <w:t xml:space="preserve"> out)</w:t>
+      </w:r>
+      <w:r>
+        <w:t xml:space="preserve">: A </w:t>
+      </w:r>
+      <w:r>
+        <w:t>nomád</w:t>
+      </w:r>
+      <w:r>
+        <w:t xml:space="preserve"> beállítja a Pumpán, amin ál</w:t>
+      </w:r>
+      <w:r>
+        <w:t>l.</w:t>
+      </w:r>
+      <w:r>
+        <w:t xml:space="preserve"> </w:t>
+      </w:r>
+      <w:r>
+        <w:t>A</w:t>
+      </w:r>
+      <w:r>
+        <w:t xml:space="preserve"> Pumpához csatlakoztatott csövek közül melyiket nyitja meg, hogy a pumpába ki és be</w:t>
+      </w:r>
+      <w:r>
+        <w:t>-</w:t>
+      </w:r>
+      <w:r>
+        <w:t xml:space="preserve"> folyjon a víz.</w:t>
+      </w:r>
+    </w:p>
+    <w:p>
+      <w:pPr>
+        <w:numPr>
+          <w:ilvl w:val="0"/>
+          <w:numId w:val="6"/>
+        </w:numPr>
+      </w:pPr>
+      <w:proofErr w:type="spellStart"/>
+      <w:r>
+        <w:rPr>
+          <w:b/>
+        </w:rPr>
+        <w:t>void</w:t>
+      </w:r>
+      <w:proofErr w:type="spellEnd"/>
+      <w:r>
+        <w:rPr>
+          <w:b/>
+        </w:rPr>
+        <w:t xml:space="preserve"> </w:t>
+      </w:r>
+      <w:proofErr w:type="spellStart"/>
+      <w:r>
+        <w:rPr>
+          <w:b/>
+        </w:rPr>
+        <w:t>makePipeSlippery</w:t>
+      </w:r>
+      <w:proofErr w:type="spellEnd"/>
+      <w:r>
+        <w:rPr>
+          <w:b/>
+        </w:rPr>
+        <w:t>()</w:t>
+      </w:r>
+      <w:r>
+        <w:t>:</w:t>
+      </w:r>
+      <w:r>
+        <w:t>A nomád csúszóssá teszi a cső felszínét</w:t>
+      </w:r>
+      <w:r>
+        <w:t>.</w:t>
+      </w:r>
+    </w:p>
+    <w:p/>
+    <w:p>
+      <w:pPr>
+        <w:pStyle w:val="Cmsor3"/>
+      </w:pPr>
+      <w:proofErr w:type="spellStart"/>
+      <w:r>
+        <w:t>Plumber</w:t>
+      </w:r>
+      <w:proofErr w:type="spellEnd"/>
+    </w:p>
+    <w:p>
+      <w:pPr>
+        <w:pStyle w:val="Cmsor4"/>
+        <w:numPr>
+          <w:ilvl w:val="3"/>
+          <w:numId w:val="5"/>
+        </w:numPr>
+        <w:tabs>
+          <w:tab w:val="clear" w:pos="360"/>
+          <w:tab w:val="num" w:pos="864"/>
+        </w:tabs>
+        <w:ind w:left="864" w:hanging="864"/>
+        <w:rPr>
+          <w:sz w:val="24"/>
+          <w:szCs w:val="24"/>
+        </w:rPr>
+      </w:pPr>
+      <w:r>
+        <w:rPr>
+          <w:sz w:val="24"/>
+          <w:szCs w:val="24"/>
+        </w:rPr>
+        <w:t>Felelősség</w:t>
+      </w:r>
+    </w:p>
+    <w:p>
+      <w:r>
+        <w:t>Ez az osztály a játékban lévő vízszerelők osztálya. A vízszerelők meg tudnak javítani csöveket és pumpákat, le tudnak rakni új csöveket és pumpákat,</w:t>
+      </w:r>
+      <w:r>
+        <w:t xml:space="preserve"> </w:t>
+      </w:r>
+      <w:r>
+        <w:t>illetve</w:t>
+      </w:r>
+      <w:r>
+        <w:t xml:space="preserve"> beállíthatják a pumpákat, hogy a ciszternákba tereljék a vizet</w:t>
+      </w:r>
+      <w:r>
+        <w:t>. A</w:t>
+      </w:r>
+      <w:r>
+        <w:t xml:space="preserve"> már lerakott csövek átmozgatásával</w:t>
+      </w:r>
+      <w:r>
+        <w:t xml:space="preserve"> is tudják a vizet a ciszternába terelni, továbbá ők is tudnak csövet lyukasztani</w:t>
+      </w:r>
+    </w:p>
+    <w:p>
+      <w:pPr>
+        <w:pStyle w:val="Cmsor4"/>
+        <w:numPr>
+          <w:ilvl w:val="3"/>
+          <w:numId w:val="5"/>
+        </w:numPr>
+        <w:tabs>
+          <w:tab w:val="clear" w:pos="360"/>
+          <w:tab w:val="num" w:pos="864"/>
+        </w:tabs>
+        <w:ind w:left="864" w:hanging="864"/>
+        <w:rPr>
+          <w:sz w:val="24"/>
+          <w:szCs w:val="24"/>
+        </w:rPr>
+      </w:pPr>
+      <w:r>
+        <w:rPr>
+          <w:sz w:val="24"/>
+          <w:szCs w:val="24"/>
+        </w:rPr>
+        <w:t>Ősosztályok</w:t>
+      </w:r>
+    </w:p>
+    <w:p>
+      <w:proofErr w:type="spellStart"/>
+      <w:r>
+        <w:t>Character</w:t>
+      </w:r>
+      <w:proofErr w:type="spellEnd"/>
+      <w:r>
+        <w:t xml:space="preserve"> </w:t>
+      </w:r>
+      <w:r>
+        <w:rPr>
+          <w:iCs/>
+          <w:color w:val="000000"/>
+        </w:rPr>
+        <w:sym w:font="Symbol" w:char="F0AE"/>
+      </w:r>
+      <w:r>
+        <w:rPr>
+          <w:iCs/>
+          <w:color w:val="000000"/>
+        </w:rPr>
+        <w:t xml:space="preserve"> </w:t>
+      </w:r>
+      <w:proofErr w:type="spellStart"/>
+      <w:r>
+        <w:rPr>
+          <w:iCs/>
+          <w:color w:val="000000"/>
+        </w:rPr>
+        <w:t>Plumber</w:t>
+      </w:r>
+      <w:proofErr w:type="spellEnd"/>
+    </w:p>
+    <w:p>
+      <w:pPr>
+        <w:pStyle w:val="Cmsor4"/>
+        <w:numPr>
+          <w:ilvl w:val="3"/>
+          <w:numId w:val="5"/>
+        </w:numPr>
+        <w:tabs>
+          <w:tab w:val="clear" w:pos="360"/>
+          <w:tab w:val="num" w:pos="864"/>
+        </w:tabs>
+        <w:spacing w:line="288" w:lineRule="auto"/>
+        <w:ind w:left="864" w:hanging="864"/>
+        <w:rPr>
+          <w:sz w:val="24"/>
+          <w:szCs w:val="24"/>
+        </w:rPr>
+      </w:pPr>
+      <w:r>
+        <w:rPr>
+          <w:sz w:val="24"/>
+          <w:szCs w:val="24"/>
+        </w:rPr>
+        <w:lastRenderedPageBreak/>
+        <w:t>Interfészek</w:t>
+      </w:r>
+    </w:p>
+    <w:p>
+      <w:pPr>
+        <w:pStyle w:val="magyarazat"/>
+        <w:spacing w:line="288" w:lineRule="auto"/>
+        <w:jc w:val="both"/>
+        <w:rPr>
+          <w:i w:val="0"/>
+          <w:iCs/>
+          <w:color w:val="auto"/>
+        </w:rPr>
+      </w:pPr>
+      <w:proofErr w:type="spellStart"/>
+      <w:r>
+        <w:rPr>
+          <w:i w:val="0"/>
+          <w:iCs/>
+          <w:color w:val="auto"/>
+        </w:rPr>
+        <w:t>Tickable</w:t>
+      </w:r>
+      <w:proofErr w:type="spellEnd"/>
+      <w:r>
+        <w:rPr>
+          <w:i w:val="0"/>
+          <w:iCs/>
+          <w:color w:val="auto"/>
+        </w:rPr>
+        <w:t xml:space="preserve"> interfészt implementálja</w:t>
+      </w:r>
+      <w:r>
+        <w:rPr>
+          <w:i w:val="0"/>
+          <w:iCs/>
+          <w:color w:val="auto"/>
+        </w:rPr>
+        <w:t>.</w:t>
+      </w:r>
+    </w:p>
+    <w:p>
+      <w:pPr>
+        <w:pStyle w:val="Cmsor4"/>
+        <w:numPr>
+          <w:ilvl w:val="3"/>
+          <w:numId w:val="5"/>
+        </w:numPr>
+        <w:tabs>
+          <w:tab w:val="clear" w:pos="360"/>
+          <w:tab w:val="num" w:pos="864"/>
+        </w:tabs>
+        <w:spacing w:line="288" w:lineRule="auto"/>
+        <w:ind w:left="864" w:hanging="864"/>
+        <w:rPr>
+          <w:sz w:val="24"/>
+          <w:szCs w:val="24"/>
+        </w:rPr>
+      </w:pPr>
+      <w:r>
+        <w:rPr>
+          <w:sz w:val="24"/>
+          <w:szCs w:val="24"/>
+        </w:rPr>
+        <w:t>Attribútumok</w:t>
+      </w:r>
+    </w:p>
+    <w:p>
+      <w:pPr>
+        <w:numPr>
+          <w:ilvl w:val="0"/>
+          <w:numId w:val="6"/>
+        </w:numPr>
+        <w:spacing w:line="288" w:lineRule="auto"/>
+      </w:pPr>
+      <w:r>
+        <w:rPr>
+          <w:b/>
+        </w:rPr>
+        <w:t>name</w:t>
+      </w:r>
+      <w:r>
+        <w:t>: karakter neve</w:t>
+      </w:r>
+    </w:p>
+    <w:p>
+      <w:pPr>
+        <w:numPr>
+          <w:ilvl w:val="0"/>
+          <w:numId w:val="6"/>
+        </w:numPr>
+        <w:spacing w:line="288" w:lineRule="auto"/>
+      </w:pPr>
+      <w:proofErr w:type="spellStart"/>
+      <w:r>
+        <w:rPr>
+          <w:b/>
+        </w:rPr>
+        <w:t>uuid</w:t>
+      </w:r>
+      <w:proofErr w:type="spellEnd"/>
+      <w:r>
+        <w:t>: karakter egyedi azonosítója</w:t>
+      </w:r>
+    </w:p>
+    <w:p>
+      <w:pPr>
+        <w:numPr>
+          <w:ilvl w:val="0"/>
+          <w:numId w:val="6"/>
+        </w:numPr>
+        <w:spacing w:line="288" w:lineRule="auto"/>
+      </w:pPr>
+      <w:proofErr w:type="spellStart"/>
+      <w:r>
+        <w:rPr>
+          <w:b/>
+        </w:rPr>
+        <w:t>s</w:t>
+      </w:r>
+      <w:r>
+        <w:rPr>
+          <w:b/>
+        </w:rPr>
+        <w:t>tandingOn</w:t>
+      </w:r>
+      <w:proofErr w:type="spellEnd"/>
+      <w:r>
+        <w:t xml:space="preserve">: eltárolja, hogy a karakter a Map mely elemén, melyik </w:t>
+      </w:r>
+      <w:proofErr w:type="spellStart"/>
+      <w:r>
+        <w:t>Node-on</w:t>
+      </w:r>
+      <w:proofErr w:type="spellEnd"/>
+      <w:r>
+        <w:t xml:space="preserve"> áll.</w:t>
+      </w:r>
+    </w:p>
+    <w:p>
+      <w:pPr>
+        <w:numPr>
+          <w:ilvl w:val="0"/>
+          <w:numId w:val="6"/>
+        </w:numPr>
+        <w:spacing w:line="288" w:lineRule="auto"/>
+      </w:pPr>
+      <w:proofErr w:type="spellStart"/>
+      <w:r>
+        <w:rPr>
+          <w:b/>
+        </w:rPr>
+        <w:t>stuckedInPipe</w:t>
+      </w:r>
+      <w:proofErr w:type="spellEnd"/>
+      <w:r>
+        <w:t>:</w:t>
+      </w:r>
+      <w:r>
+        <w:t xml:space="preserve"> random generált idő, ameddig a karakter nem léphet el a csőről ha az ragacsos.</w:t>
+      </w:r>
+    </w:p>
+    <w:p>
+      <w:pPr>
+        <w:numPr>
+          <w:ilvl w:val="0"/>
+          <w:numId w:val="6"/>
+        </w:numPr>
+        <w:spacing w:line="288" w:lineRule="auto"/>
+      </w:pPr>
+      <w:proofErr w:type="spellStart"/>
+      <w:r>
+        <w:rPr>
+          <w:b/>
+        </w:rPr>
+        <w:t>pickedUpPump</w:t>
+      </w:r>
+      <w:proofErr w:type="spellEnd"/>
+      <w:r>
+        <w:rPr>
+          <w:b/>
+        </w:rPr>
+        <w:t xml:space="preserve">: </w:t>
+      </w:r>
+      <w:r>
+        <w:rPr>
+          <w:bCs/>
+        </w:rPr>
+        <w:t xml:space="preserve">A </w:t>
+      </w:r>
+      <w:proofErr w:type="spellStart"/>
+      <w:r>
+        <w:rPr>
+          <w:bCs/>
+        </w:rPr>
+        <w:t>plumber</w:t>
+      </w:r>
+      <w:proofErr w:type="spellEnd"/>
+      <w:r>
+        <w:rPr>
+          <w:bCs/>
+        </w:rPr>
+        <w:t xml:space="preserve"> </w:t>
+      </w:r>
+      <w:proofErr w:type="spellStart"/>
+      <w:r>
+        <w:rPr>
+          <w:bCs/>
+        </w:rPr>
+        <w:t>inventoryában</w:t>
+      </w:r>
+      <w:proofErr w:type="spellEnd"/>
+      <w:r>
+        <w:rPr>
+          <w:bCs/>
+        </w:rPr>
+        <w:t xml:space="preserve"> a ciszternán felvett pumpákat tárolja.</w:t>
+      </w:r>
+    </w:p>
+    <w:p>
+      <w:pPr>
+        <w:numPr>
+          <w:ilvl w:val="0"/>
+          <w:numId w:val="6"/>
+        </w:numPr>
+        <w:spacing w:line="288" w:lineRule="auto"/>
+      </w:pPr>
+      <w:proofErr w:type="spellStart"/>
+      <w:r>
+        <w:rPr>
+          <w:b/>
+        </w:rPr>
+        <w:t>pickedUpPipe</w:t>
+      </w:r>
+      <w:proofErr w:type="spellEnd"/>
+      <w:r>
+        <w:rPr>
+          <w:b/>
+        </w:rPr>
+        <w:t>:</w:t>
+      </w:r>
+      <w:r>
+        <w:t xml:space="preserve"> A </w:t>
+      </w:r>
+      <w:proofErr w:type="spellStart"/>
+      <w:r>
+        <w:rPr>
+          <w:bCs/>
+        </w:rPr>
+        <w:t>plumber</w:t>
+      </w:r>
+      <w:proofErr w:type="spellEnd"/>
+      <w:r>
+        <w:rPr>
+          <w:bCs/>
+        </w:rPr>
+        <w:t xml:space="preserve"> </w:t>
+      </w:r>
+      <w:proofErr w:type="spellStart"/>
+      <w:r>
+        <w:rPr>
+          <w:bCs/>
+        </w:rPr>
+        <w:t>inventoryába</w:t>
+      </w:r>
+      <w:r>
+        <w:rPr>
+          <w:bCs/>
+        </w:rPr>
+        <w:t>n</w:t>
+      </w:r>
+      <w:proofErr w:type="spellEnd"/>
+      <w:r>
+        <w:rPr>
+          <w:bCs/>
+        </w:rPr>
+        <w:t xml:space="preserve"> a mindkét végén lecsatlakoztatott majd felvett csöveket tárolja.</w:t>
+      </w:r>
+    </w:p>
+    <w:p>
+      <w:pPr>
+        <w:numPr>
+          <w:ilvl w:val="0"/>
+          <w:numId w:val="6"/>
+        </w:numPr>
+        <w:spacing w:line="288" w:lineRule="auto"/>
+      </w:pPr>
+      <w:proofErr w:type="spellStart"/>
+      <w:r>
+        <w:rPr>
+          <w:b/>
+        </w:rPr>
+        <w:t>draggedPipe</w:t>
+      </w:r>
+      <w:proofErr w:type="spellEnd"/>
+      <w:r>
+        <w:rPr>
+          <w:b/>
+        </w:rPr>
+        <w:t xml:space="preserve">: </w:t>
+      </w:r>
+      <w:r>
+        <w:rPr>
+          <w:bCs/>
+        </w:rPr>
+        <w:t>Az egyik végén lecsatlakoztatott, és átmozgatott cső</w:t>
+      </w:r>
+      <w:r>
+        <w:rPr>
+          <w:bCs/>
+        </w:rPr>
+        <w:t>.</w:t>
+      </w:r>
+    </w:p>
+    <w:p>
+      <w:pPr>
+        <w:pStyle w:val="Cmsor4"/>
+        <w:numPr>
+          <w:ilvl w:val="3"/>
+          <w:numId w:val="5"/>
+        </w:numPr>
+        <w:tabs>
+          <w:tab w:val="clear" w:pos="360"/>
+          <w:tab w:val="num" w:pos="864"/>
+        </w:tabs>
+        <w:ind w:left="864" w:hanging="864"/>
+        <w:rPr>
+          <w:sz w:val="24"/>
+          <w:szCs w:val="24"/>
+        </w:rPr>
+      </w:pPr>
+      <w:r>
+        <w:rPr>
+          <w:sz w:val="24"/>
+          <w:szCs w:val="24"/>
+        </w:rPr>
+        <w:t>Metódusok</w:t>
+      </w:r>
+    </w:p>
+    <w:p>
+      <w:pPr>
+        <w:numPr>
+          <w:ilvl w:val="0"/>
+          <w:numId w:val="6"/>
+        </w:numPr>
+      </w:pPr>
+      <w:proofErr w:type="spellStart"/>
+      <w:r>
+        <w:rPr>
+          <w:b/>
+        </w:rPr>
+        <w:t>void</w:t>
+      </w:r>
+      <w:proofErr w:type="spellEnd"/>
+      <w:r>
+        <w:rPr>
+          <w:b/>
+        </w:rPr>
+        <w:t xml:space="preserve"> </w:t>
+      </w:r>
+      <w:proofErr w:type="spellStart"/>
+      <w:r>
+        <w:rPr>
+          <w:b/>
+        </w:rPr>
+        <w:t>repair</w:t>
+      </w:r>
+      <w:proofErr w:type="spellEnd"/>
+      <w:r>
+        <w:rPr>
+          <w:b/>
+        </w:rPr>
+        <w:t>(</w:t>
+      </w:r>
+      <w:r>
+        <w:rPr>
+          <w:b/>
+        </w:rPr>
+        <w:t>)</w:t>
+      </w:r>
+      <w:r>
+        <w:t xml:space="preserve">: megjavítja a </w:t>
+      </w:r>
+      <w:proofErr w:type="spellStart"/>
+      <w:r>
+        <w:t>Node</w:t>
+      </w:r>
+      <w:proofErr w:type="spellEnd"/>
+      <w:r>
+        <w:t>-ot, amin áll.</w:t>
+      </w:r>
+    </w:p>
+    <w:p>
+      <w:pPr>
+        <w:numPr>
+          <w:ilvl w:val="0"/>
+          <w:numId w:val="6"/>
+        </w:numPr>
+      </w:pPr>
+      <w:proofErr w:type="spellStart"/>
+      <w:r>
+        <w:rPr>
+          <w:b/>
+        </w:rPr>
+        <w:t>void</w:t>
+      </w:r>
+      <w:proofErr w:type="spellEnd"/>
+      <w:r>
+        <w:rPr>
+          <w:b/>
+        </w:rPr>
+        <w:t xml:space="preserve"> </w:t>
+      </w:r>
+      <w:proofErr w:type="spellStart"/>
+      <w:r>
+        <w:rPr>
+          <w:b/>
+        </w:rPr>
+        <w:t>placePump</w:t>
+      </w:r>
+      <w:proofErr w:type="spellEnd"/>
+      <w:r>
+        <w:rPr>
+          <w:b/>
+        </w:rPr>
+        <w:t>()</w:t>
+      </w:r>
+      <w:r>
+        <w:t>:</w:t>
+      </w:r>
+      <w:r>
+        <w:t xml:space="preserve"> elhelyez egy pumpát oda, ahol áll.</w:t>
+      </w:r>
+      <w:r>
+        <w:t xml:space="preserve"> Ha csövön áll sikeresen lehelyezi, ha </w:t>
+      </w:r>
+      <w:proofErr w:type="spellStart"/>
+      <w:r>
+        <w:t>més</w:t>
+      </w:r>
+      <w:proofErr w:type="spellEnd"/>
+      <w:r>
+        <w:t xml:space="preserve"> </w:t>
+      </w:r>
+      <w:proofErr w:type="spellStart"/>
+      <w:r>
+        <w:t>nodeon</w:t>
+      </w:r>
+      <w:proofErr w:type="spellEnd"/>
+      <w:r>
+        <w:t xml:space="preserve"> akkor kivételt dob.</w:t>
+      </w:r>
+    </w:p>
+    <w:p>
+      <w:pPr>
+        <w:numPr>
+          <w:ilvl w:val="0"/>
+          <w:numId w:val="6"/>
+        </w:numPr>
+      </w:pPr>
+      <w:proofErr w:type="spellStart"/>
+      <w:r>
+        <w:rPr>
+          <w:b/>
+        </w:rPr>
+        <w:t>void</w:t>
+      </w:r>
+      <w:proofErr w:type="spellEnd"/>
+      <w:r>
+        <w:rPr>
+          <w:b/>
+        </w:rPr>
+        <w:t xml:space="preserve"> </w:t>
+      </w:r>
+      <w:proofErr w:type="spellStart"/>
+      <w:r>
+        <w:rPr>
+          <w:b/>
+        </w:rPr>
+        <w:t>placeP</w:t>
+      </w:r>
+      <w:r>
+        <w:rPr>
+          <w:b/>
+        </w:rPr>
+        <w:t>ipe</w:t>
+      </w:r>
+      <w:proofErr w:type="spellEnd"/>
+      <w:r>
+        <w:rPr>
+          <w:b/>
+        </w:rPr>
+        <w:t>()</w:t>
+      </w:r>
+      <w:r>
+        <w:t>:</w:t>
+      </w:r>
+      <w:r>
+        <w:t xml:space="preserve"> </w:t>
+      </w:r>
+      <w:r>
+        <w:t>Lehelyezi egy csövet</w:t>
+      </w:r>
+      <w:r>
+        <w:t xml:space="preserve"> a pályára, és hozzáköti ahhoz a </w:t>
+      </w:r>
+      <w:proofErr w:type="spellStart"/>
+      <w:r>
+        <w:t>nodeh</w:t>
+      </w:r>
+      <w:r>
+        <w:t>o</w:t>
+      </w:r>
+      <w:r>
+        <w:t>z</w:t>
+      </w:r>
+      <w:proofErr w:type="spellEnd"/>
+      <w:r>
+        <w:t xml:space="preserve"> amin áll</w:t>
+      </w:r>
+      <w:r>
+        <w:t>.</w:t>
+      </w:r>
+    </w:p>
+    <w:p>
+      <w:pPr>
+        <w:numPr>
+          <w:ilvl w:val="0"/>
+          <w:numId w:val="6"/>
+        </w:numPr>
+      </w:pPr>
+      <w:proofErr w:type="spellStart"/>
+      <w:r>
+        <w:rPr>
+          <w:b/>
+        </w:rPr>
+        <w:t>void</w:t>
+      </w:r>
+      <w:proofErr w:type="spellEnd"/>
+      <w:r>
+        <w:rPr>
+          <w:b/>
+        </w:rPr>
+        <w:t xml:space="preserve"> </w:t>
+      </w:r>
+      <w:proofErr w:type="spellStart"/>
+      <w:r>
+        <w:rPr>
+          <w:b/>
+        </w:rPr>
+        <w:t>p</w:t>
+      </w:r>
+      <w:r>
+        <w:rPr>
+          <w:b/>
+        </w:rPr>
+        <w:t>ick</w:t>
+      </w:r>
+      <w:r>
+        <w:rPr>
+          <w:b/>
+        </w:rPr>
+        <w:t>up</w:t>
+      </w:r>
+      <w:r>
+        <w:rPr>
+          <w:b/>
+        </w:rPr>
+        <w:t>Pump</w:t>
+      </w:r>
+      <w:proofErr w:type="spellEnd"/>
+      <w:r>
+        <w:rPr>
+          <w:b/>
+          <w:bCs/>
+        </w:rPr>
+        <w:t xml:space="preserve">(): </w:t>
+      </w:r>
+      <w:r>
+        <w:t>Megpróbál felvenni egy pumpát.</w:t>
+      </w:r>
+      <w:r>
+        <w:t xml:space="preserve"> Ha nem ciszternán áll akkor kivételt dob.</w:t>
+      </w:r>
+    </w:p>
+    <w:p>
+      <w:pPr>
+        <w:numPr>
+          <w:ilvl w:val="0"/>
+          <w:numId w:val="6"/>
+        </w:numPr>
+      </w:pPr>
+      <w:proofErr w:type="spellStart"/>
+      <w:r>
+        <w:rPr>
+          <w:b/>
+        </w:rPr>
+        <w:t>void</w:t>
+      </w:r>
+      <w:proofErr w:type="spellEnd"/>
+      <w:r>
+        <w:rPr>
+          <w:b/>
+        </w:rPr>
+        <w:t xml:space="preserve"> </w:t>
+      </w:r>
+      <w:proofErr w:type="spellStart"/>
+      <w:r>
+        <w:rPr>
+          <w:b/>
+        </w:rPr>
+        <w:t>pick</w:t>
+      </w:r>
+      <w:r>
+        <w:rPr>
+          <w:b/>
+        </w:rPr>
+        <w:t>up</w:t>
+      </w:r>
+      <w:r>
+        <w:rPr>
+          <w:b/>
+        </w:rPr>
+        <w:t>Pipe</w:t>
+      </w:r>
+      <w:proofErr w:type="spellEnd"/>
+      <w:r>
+        <w:rPr>
+          <w:b/>
+        </w:rPr>
+        <w:t>():</w:t>
+      </w:r>
+      <w:r>
+        <w:t xml:space="preserve"> </w:t>
+      </w:r>
+      <w:r>
+        <w:t xml:space="preserve">Lecsatlakoztatja a cső egyik végét és elhúzza egy másik elemhez. Ha a cső mindkét vége </w:t>
+      </w:r>
+      <w:proofErr w:type="spellStart"/>
+      <w:r>
+        <w:t>disconnected</w:t>
+      </w:r>
+      <w:proofErr w:type="spellEnd"/>
+      <w:r>
+        <w:t xml:space="preserve"> akkor felveszi az egészet az inventoryába.</w:t>
+      </w:r>
+    </w:p>
+    <w:p>
+      <w:pPr>
+        <w:numPr>
+          <w:ilvl w:val="0"/>
+          <w:numId w:val="6"/>
+        </w:numPr>
+      </w:pPr>
+      <w:proofErr w:type="spellStart"/>
+      <w:r>
+        <w:rPr>
+          <w:b/>
+        </w:rPr>
+        <w:t>void</w:t>
+      </w:r>
+      <w:proofErr w:type="spellEnd"/>
+      <w:r>
+        <w:rPr>
+          <w:b/>
+        </w:rPr>
+        <w:t xml:space="preserve"> </w:t>
+      </w:r>
+      <w:proofErr w:type="spellStart"/>
+      <w:r>
+        <w:rPr>
+          <w:b/>
+        </w:rPr>
+        <w:t>setPump</w:t>
+      </w:r>
+      <w:proofErr w:type="spellEnd"/>
+      <w:r>
+        <w:rPr>
+          <w:b/>
+        </w:rPr>
+        <w:t>(</w:t>
+      </w:r>
+      <w:proofErr w:type="spellStart"/>
+      <w:r>
+        <w:rPr>
+          <w:b/>
+        </w:rPr>
+        <w:t>Pipe</w:t>
+      </w:r>
+      <w:proofErr w:type="spellEnd"/>
+      <w:r>
+        <w:rPr>
+          <w:b/>
+        </w:rPr>
+        <w:t xml:space="preserve"> in, </w:t>
+      </w:r>
+      <w:proofErr w:type="spellStart"/>
+      <w:r>
+        <w:rPr>
+          <w:b/>
+        </w:rPr>
+        <w:t>Pipe</w:t>
+      </w:r>
+      <w:proofErr w:type="spellEnd"/>
+      <w:r>
+        <w:rPr>
+          <w:b/>
+        </w:rPr>
+        <w:t xml:space="preserve"> out)</w:t>
+      </w:r>
+      <w:r>
+        <w:t xml:space="preserve">: A </w:t>
+      </w:r>
+      <w:proofErr w:type="spellStart"/>
+      <w:r>
+        <w:t>plumber</w:t>
+      </w:r>
+      <w:proofErr w:type="spellEnd"/>
+      <w:r>
+        <w:t xml:space="preserve"> beállítja a Pumpán, amin ál</w:t>
+      </w:r>
+      <w:r>
+        <w:t>l.</w:t>
+      </w:r>
+      <w:r>
+        <w:t xml:space="preserve"> </w:t>
+      </w:r>
+      <w:r>
+        <w:t>A Pumpához csatlakoztatott csövek közül melyiket nyitja meg, hogy a pumpába ki és be</w:t>
+      </w:r>
+      <w:r>
+        <w:t>-</w:t>
+      </w:r>
+      <w:r>
+        <w:t xml:space="preserve"> folyjon a víz.</w:t>
+      </w:r>
+    </w:p>
+    <w:p/>
+    <w:p>
+      <w:pPr>
+        <w:spacing w:line="288" w:lineRule="auto"/>
+      </w:pPr>
+    </w:p>
+    <w:p>
+      <w:pPr>
+        <w:pStyle w:val="Cmsor20"/>
+        <w:spacing w:line="288" w:lineRule="auto"/>
+      </w:pPr>
+      <w:r>
+        <w:t>A tesztek részletes tervei, leírásuk a teszt nyelvén</w:t>
+      </w:r>
+    </w:p>
+    <w:p>
+      <w:pPr>
+        <w:pStyle w:val="magyarazat"/>
+        <w:spacing w:line="288" w:lineRule="auto"/>
+      </w:pPr>
+      <w:r>
+        <w:t>[A tesztek részletes tervei alatt meg kell adni azokat a bemeneti adatsorozatokat, amelyekkel a program működése ellenőrizhető. Minden bemenő adatsorozathoz definiálni kell, hogy az adatsorozat végrehajtásától a program mely részeinek, funkcióinak ellenőrzését várjuk és konkrétan milyen eredményekre számítunk, ezek az eredmények hogyan vethetők össze a bemenetekkel.</w:t>
+      </w:r>
+      <w:r>
+        <w:t xml:space="preserve"> A tesztek leírásakor az előző dokumentumban (</w:t>
+      </w:r>
+      <w:proofErr w:type="spellStart"/>
+      <w:r>
+        <w:t>proto</w:t>
+      </w:r>
+      <w:proofErr w:type="spellEnd"/>
+      <w:r>
+        <w:t xml:space="preserve"> koncepciója) megadott szintakszist kell használni.</w:t>
+      </w:r>
+      <w:r>
+        <w:t>]</w:t>
+      </w:r>
+    </w:p>
+    <w:p>
+      <w:pPr>
+        <w:spacing w:line="288" w:lineRule="auto"/>
+      </w:pPr>
+    </w:p>
+    <w:p>
+      <w:pPr>
+        <w:pStyle w:val="Cmsor3"/>
+        <w:spacing w:line="288" w:lineRule="auto"/>
+      </w:pPr>
+      <w:r>
+        <w:t>Teszteset1</w:t>
+      </w:r>
+    </w:p>
+    <w:p>
+      <w:pPr>
+        <w:numPr>
+          <w:ilvl w:val="0"/>
+          <w:numId w:val="6"/>
+        </w:numPr>
+        <w:spacing w:line="288" w:lineRule="auto"/>
+        <w:rPr>
+          <w:b/>
+        </w:rPr>
+      </w:pPr>
+      <w:r>
+        <w:rPr>
+          <w:b/>
+        </w:rPr>
+        <w:t>Leírás</w:t>
+      </w:r>
+    </w:p>
+    <w:p>
+      <w:pPr>
+        <w:pStyle w:val="magyarazat"/>
+        <w:spacing w:line="288" w:lineRule="auto"/>
+      </w:pPr>
+      <w:r>
+        <w:t>[szöveges leírás, kb. 1-5 mondat.]</w:t>
+      </w:r>
+    </w:p>
+    <w:p>
+      <w:pPr>
+        <w:numPr>
+          <w:ilvl w:val="0"/>
+          <w:numId w:val="6"/>
+        </w:numPr>
+        <w:spacing w:line="288" w:lineRule="auto"/>
+        <w:rPr>
+          <w:b/>
+        </w:rPr>
+      </w:pPr>
+      <w:r>
+        <w:rPr>
+          <w:b/>
+        </w:rPr>
+        <w:t>Ellenőrzött funkcionalitás, várható hibahelyek</w:t>
+      </w:r>
+    </w:p>
+    <w:p>
+      <w:pPr>
+        <w:numPr>
+          <w:ilvl w:val="0"/>
+          <w:numId w:val="6"/>
+        </w:numPr>
+        <w:spacing w:line="288" w:lineRule="auto"/>
+        <w:rPr>
+          <w:b/>
+        </w:rPr>
+      </w:pPr>
+      <w:r>
+        <w:rPr>
+          <w:b/>
+        </w:rPr>
+        <w:lastRenderedPageBreak/>
+        <w:t>Bemenet</w:t>
+      </w:r>
+    </w:p>
+    <w:p>
+      <w:pPr>
+        <w:pStyle w:val="magyarazat"/>
+        <w:spacing w:line="288" w:lineRule="auto"/>
+      </w:pPr>
+      <w:r>
+        <w:t xml:space="preserve">[a </w:t>
+      </w:r>
+      <w:proofErr w:type="spellStart"/>
+      <w:r>
+        <w:t>proto</w:t>
+      </w:r>
+      <w:proofErr w:type="spellEnd"/>
+      <w:r>
+        <w:t xml:space="preserve"> bemeneti nyelvén megadva (lásd előző anyag)]</w:t>
+      </w:r>
+    </w:p>
+    <w:p>
+      <w:pPr>
+        <w:numPr>
+          <w:ilvl w:val="0"/>
+          <w:numId w:val="6"/>
+        </w:numPr>
+        <w:spacing w:line="288" w:lineRule="auto"/>
         <w:rPr>
           <w:b/>
         </w:rPr>
@@ -830,15 +6882,153 @@
     <w:p>
       <w:pPr>
         <w:pStyle w:val="magyarazat"/>
-      </w:pPr>
-      <w:r>
-        <w:t>[a proto kimeneti nyelvén megadva (lásd előző anyag)]</w:t>
-      </w:r>
-    </w:p>
-    <w:p/>
+        <w:spacing w:line="288" w:lineRule="auto"/>
+      </w:pPr>
+      <w:r>
+        <w:t xml:space="preserve">[a </w:t>
+      </w:r>
+      <w:proofErr w:type="spellStart"/>
+      <w:r>
+        <w:t>proto</w:t>
+      </w:r>
+      <w:proofErr w:type="spellEnd"/>
+      <w:r>
+        <w:t xml:space="preserve"> kimeneti nyelvén megadva (lásd előző anyag)]</w:t>
+      </w:r>
+    </w:p>
+    <w:p>
+      <w:pPr>
+        <w:pStyle w:val="Cmsor3"/>
+        <w:spacing w:line="288" w:lineRule="auto"/>
+      </w:pPr>
+      <w:r>
+        <w:t>Teszteset2</w:t>
+      </w:r>
+    </w:p>
+    <w:p>
+      <w:pPr>
+        <w:numPr>
+          <w:ilvl w:val="0"/>
+          <w:numId w:val="6"/>
+        </w:numPr>
+        <w:spacing w:line="288" w:lineRule="auto"/>
+        <w:rPr>
+          <w:b/>
+        </w:rPr>
+      </w:pPr>
+      <w:r>
+        <w:rPr>
+          <w:b/>
+        </w:rPr>
+        <w:t>Leírás</w:t>
+      </w:r>
+    </w:p>
+    <w:p>
+      <w:pPr>
+        <w:pStyle w:val="magyarazat"/>
+        <w:spacing w:line="288" w:lineRule="auto"/>
+      </w:pPr>
+      <w:r>
+        <w:t>[szöveges leírás, kb. 1-5 mondat.]</w:t>
+      </w:r>
+    </w:p>
+    <w:p>
+      <w:pPr>
+        <w:numPr>
+          <w:ilvl w:val="0"/>
+          <w:numId w:val="6"/>
+        </w:numPr>
+        <w:spacing w:line="288" w:lineRule="auto"/>
+        <w:rPr>
+          <w:b/>
+        </w:rPr>
+      </w:pPr>
+      <w:r>
+        <w:rPr>
+          <w:b/>
+        </w:rPr>
+        <w:t>Ellenőrzött funkcionalitás, várható hibahelyek</w:t>
+      </w:r>
+    </w:p>
+    <w:p>
+      <w:pPr>
+        <w:numPr>
+          <w:ilvl w:val="0"/>
+          <w:numId w:val="6"/>
+        </w:numPr>
+        <w:spacing w:line="288" w:lineRule="auto"/>
+        <w:rPr>
+          <w:b/>
+        </w:rPr>
+      </w:pPr>
+      <w:r>
+        <w:rPr>
+          <w:b/>
+        </w:rPr>
+        <w:t>Bemenet</w:t>
+      </w:r>
+    </w:p>
+    <w:p>
+      <w:pPr>
+        <w:pStyle w:val="magyarazat"/>
+        <w:spacing w:line="288" w:lineRule="auto"/>
+      </w:pPr>
+      <w:r>
+        <w:t xml:space="preserve">[a </w:t>
+      </w:r>
+      <w:proofErr w:type="spellStart"/>
+      <w:r>
+        <w:t>proto</w:t>
+      </w:r>
+      <w:proofErr w:type="spellEnd"/>
+      <w:r>
+        <w:t xml:space="preserve"> bemeneti nyelvén megadva (lásd előző anyag)]</w:t>
+      </w:r>
+    </w:p>
+    <w:p>
+      <w:pPr>
+        <w:numPr>
+          <w:ilvl w:val="0"/>
+          <w:numId w:val="6"/>
+        </w:numPr>
+        <w:spacing w:line="288" w:lineRule="auto"/>
+        <w:rPr>
+          <w:b/>
+        </w:rPr>
+      </w:pPr>
+      <w:r>
+        <w:rPr>
+          <w:b/>
+        </w:rPr>
+        <w:t>Elvárt kimenet</w:t>
+      </w:r>
+    </w:p>
+    <w:p>
+      <w:pPr>
+        <w:pStyle w:val="magyarazat"/>
+        <w:spacing w:line="288" w:lineRule="auto"/>
+      </w:pPr>
+      <w:r>
+        <w:t xml:space="preserve">[a </w:t>
+      </w:r>
+      <w:proofErr w:type="spellStart"/>
+      <w:r>
+        <w:t>proto</w:t>
+      </w:r>
+      <w:proofErr w:type="spellEnd"/>
+      <w:r>
+        <w:t xml:space="preserve"> kimeneti nyelvén megadva (lásd előző anyag)]</w:t>
+      </w:r>
+    </w:p>
+    <w:p>
+      <w:pPr>
+        <w:spacing w:line="288" w:lineRule="auto"/>
+      </w:pPr>
+    </w:p>
     <w:p>
       <w:pPr>
         <w:pStyle w:val="Cmsor20"/>
+        <w:spacing w:line="288" w:lineRule="auto"/>
       </w:pPr>
       <w:r>
         <w:t>A tesztelést támogató programok tervei</w:t>
@@ -847,15 +7037,21 @@
     <w:p>
       <w:pPr>
         <w:pStyle w:val="magyarazat"/>
+        <w:spacing w:line="288" w:lineRule="auto"/>
       </w:pPr>
       <w:r>
         <w:t>[A tesztadatok előállítására, a tesztek eredményeinek kiértékelésére szolgáló segédprogramok részletes terveit kell elkészíteni.]</w:t>
       </w:r>
     </w:p>
-    <w:p/>
+    <w:p>
+      <w:pPr>
+        <w:spacing w:line="288" w:lineRule="auto"/>
+      </w:pPr>
+    </w:p>
     <w:p>
       <w:pPr>
         <w:pStyle w:val="Cmsor20"/>
+        <w:spacing w:line="288" w:lineRule="auto"/>
       </w:pPr>
       <w:r>
         <w:br w:type="page"/>
@@ -865,8 +7061,16 @@
         <w:t>Napló</w:t>
       </w:r>
     </w:p>
-    <w:p/>
-    <w:p/>
+    <w:p>
+      <w:pPr>
+        <w:spacing w:line="288" w:lineRule="auto"/>
+      </w:pPr>
+    </w:p>
+    <w:p>
+      <w:pPr>
+        <w:spacing w:line="288" w:lineRule="auto"/>
+      </w:pPr>
+    </w:p>
     <w:tbl>
       <w:tblPr>
         <w:tblW w:w="0" w:type="auto"/>
@@ -894,6 +7098,7 @@
           </w:tcPr>
           <w:p>
             <w:pPr>
+              <w:spacing w:line="288" w:lineRule="auto"/>
               <w:rPr>
                 <w:b/>
               </w:rPr>
@@ -913,6 +7118,7 @@
           </w:tcPr>
           <w:p>
             <w:pPr>
+              <w:spacing w:line="288" w:lineRule="auto"/>
               <w:rPr>
                 <w:b/>
               </w:rPr>
@@ -932,6 +7138,7 @@
           </w:tcPr>
           <w:p>
             <w:pPr>
+              <w:spacing w:line="288" w:lineRule="auto"/>
               <w:rPr>
                 <w:b/>
               </w:rPr>
@@ -951,6 +7158,7 @@
           </w:tcPr>
           <w:p>
             <w:pPr>
+              <w:spacing w:line="288" w:lineRule="auto"/>
               <w:rPr>
                 <w:b/>
               </w:rPr>
@@ -970,8 +7178,35 @@
             <w:tcW w:w="2214" w:type="dxa"/>
           </w:tcPr>
           <w:p>
+            <w:pPr>
+              <w:spacing w:line="288" w:lineRule="auto"/>
+            </w:pPr>
             <w:r>
-              <w:t>2010.03.21. 18:00</w:t>
+              <w:t>20</w:t>
+            </w:r>
+            <w:r>
+              <w:t>23</w:t>
+            </w:r>
+            <w:r>
+              <w:t>.0</w:t>
+            </w:r>
+            <w:r>
+              <w:t>4</w:t>
+            </w:r>
+            <w:r>
+              <w:t>.2</w:t>
+            </w:r>
+            <w:r>
+              <w:t>6</w:t>
+            </w:r>
+            <w:r>
+              <w:t>. 1</w:t>
+            </w:r>
+            <w:r>
+              <w:t>2</w:t>
+            </w:r>
+            <w:r>
+              <w:t>:00</w:t>
             </w:r>
           </w:p>
         </w:tc>
@@ -980,8 +7215,11 @@
             <w:tcW w:w="2214" w:type="dxa"/>
           </w:tcPr>
           <w:p>
+            <w:pPr>
+              <w:spacing w:line="288" w:lineRule="auto"/>
+            </w:pPr>
             <w:r>
-              <w:t>2,5 óra</w:t>
+              <w:t>10 perc</w:t>
             </w:r>
           </w:p>
         </w:tc>
@@ -990,23 +7228,37 @@
             <w:tcW w:w="2214" w:type="dxa"/>
           </w:tcPr>
           <w:p>
+            <w:pPr>
+              <w:spacing w:line="288" w:lineRule="auto"/>
+            </w:pPr>
             <w:r>
-              <w:t>Horváth</w:t>
+              <w:t>Farkas</w:t>
             </w:r>
           </w:p>
           <w:p>
+            <w:pPr>
+              <w:spacing w:line="288" w:lineRule="auto"/>
+            </w:pPr>
             <w:r>
-              <w:t>Németh</w:t>
+              <w:t>Kis</w:t>
             </w:r>
           </w:p>
           <w:p>
+            <w:pPr>
+              <w:spacing w:line="288" w:lineRule="auto"/>
+            </w:pPr>
+            <w:proofErr w:type="spellStart"/>
             <w:r>
-              <w:t>Tóth</w:t>
+              <w:t>Sőregi</w:t>
             </w:r>
+            <w:proofErr w:type="spellEnd"/>
           </w:p>
           <w:p>
+            <w:pPr>
+              <w:spacing w:line="288" w:lineRule="auto"/>
+            </w:pPr>
             <w:r>
-              <w:t>Oláh</w:t>
+              <w:t>Nyilas</w:t>
             </w:r>
           </w:p>
         </w:tc>
@@ -1015,13 +7267,19 @@
             <w:tcW w:w="2214" w:type="dxa"/>
           </w:tcPr>
           <w:p>
+            <w:pPr>
+              <w:spacing w:line="288" w:lineRule="auto"/>
+            </w:pPr>
             <w:r>
               <w:t>Értekezlet.</w:t>
             </w:r>
           </w:p>
           <w:p>
+            <w:pPr>
+              <w:spacing w:line="288" w:lineRule="auto"/>
+            </w:pPr>
             <w:r>
-              <w:t>Döntés: Horváth elkészíti az osztálydiagramot, Oláh a use-case leírásokat.</w:t>
+              <w:t>Heti munka felosztása</w:t>
             </w:r>
           </w:p>
         </w:tc>
@@ -1032,8 +7290,11 @@
             <w:tcW w:w="2214" w:type="dxa"/>
           </w:tcPr>
           <w:p>
+            <w:pPr>
+              <w:spacing w:line="288" w:lineRule="auto"/>
+            </w:pPr>
             <w:r>
-              <w:t>2010.03.23. 23:00</w:t>
+              <w:t>2023.04.26. 12:15</w:t>
             </w:r>
           </w:p>
         </w:tc>
@@ -1042,8 +7303,11 @@
             <w:tcW w:w="2214" w:type="dxa"/>
           </w:tcPr>
           <w:p>
+            <w:pPr>
+              <w:spacing w:line="288" w:lineRule="auto"/>
+            </w:pPr>
             <w:r>
-              <w:t>5 óra</w:t>
+              <w:t>1,5 óra</w:t>
             </w:r>
           </w:p>
         </w:tc>
@@ -1052,8 +7316,11 @@
             <w:tcW w:w="2214" w:type="dxa"/>
           </w:tcPr>
           <w:p>
+            <w:pPr>
+              <w:spacing w:line="288" w:lineRule="auto"/>
+            </w:pPr>
             <w:r>
-              <w:t>Németh</w:t>
+              <w:t>Farkas</w:t>
             </w:r>
           </w:p>
         </w:tc>
@@ -1062,64 +7329,69 @@
             <w:tcW w:w="2214" w:type="dxa"/>
           </w:tcPr>
           <w:p>
+            <w:pPr>
+              <w:spacing w:line="288" w:lineRule="auto"/>
+            </w:pPr>
             <w:r>
-              <w:t>Tevékenység: Németh implementálja a tesztelő programokat.</w:t>
+              <w:t xml:space="preserve">Osztályok, metódusok </w:t>
+            </w:r>
+            <w:r>
+              <w:t>dokumentálása</w:t>
+            </w:r>
+            <w:r>
+              <w:t>.</w:t>
             </w:r>
           </w:p>
-        </w:tc>
-      </w:tr>
-      <w:tr>
-        <w:tc>
-          <w:tcPr>
-            <w:tcW w:w="2214" w:type="dxa"/>
-          </w:tcPr>
           <w:p>
+            <w:pPr>
+              <w:spacing w:line="288" w:lineRule="auto"/>
+            </w:pPr>
             <w:r>
-              <w:t>…</w:t>
+              <w:rPr>
+                <w:color w:val="FF0000"/>
+              </w:rPr>
+              <w:t>//</w:t>
             </w:r>
-          </w:p>
-        </w:tc>
-        <w:tc>
-          <w:tcPr>
-            <w:tcW w:w="2214" w:type="dxa"/>
-          </w:tcPr>
-          <w:p>
+            <w:proofErr w:type="spellStart"/>
             <w:r>
-              <w:t>…</w:t>
+              <w:rPr>
+                <w:color w:val="FF0000"/>
+              </w:rPr>
+              <w:t>not</w:t>
             </w:r>
-          </w:p>
-        </w:tc>
-        <w:tc>
-          <w:tcPr>
-            <w:tcW w:w="2214" w:type="dxa"/>
-          </w:tcPr>
-          <w:p>
+            <w:proofErr w:type="spellEnd"/>
             <w:r>
-              <w:t>…</w:t>
+              <w:rPr>
+                <w:color w:val="FF0000"/>
+              </w:rPr>
+              <w:t xml:space="preserve"> </w:t>
             </w:r>
-          </w:p>
-        </w:tc>
-        <w:tc>
-          <w:tcPr>
-            <w:tcW w:w="2214" w:type="dxa"/>
-          </w:tcPr>
-          <w:p>
+            <w:proofErr w:type="spellStart"/>
             <w:r>
-              <w:t>…</w:t>
+              <w:rPr>
+                <w:color w:val="FF0000"/>
+              </w:rPr>
+              <w:t>ready</w:t>
             </w:r>
+            <w:proofErr w:type="spellEnd"/>
           </w:p>
         </w:tc>
       </w:tr>
     </w:tbl>
-    <w:p/>
-    <w:p/>
+    <w:p>
+      <w:pPr>
+        <w:spacing w:line="288" w:lineRule="auto"/>
+      </w:pPr>
+    </w:p>
+    <w:p>
+      <w:pPr>
+        <w:spacing w:line="288" w:lineRule="auto"/>
+      </w:pPr>
+    </w:p>
     <w:sectPr>
-      <w:headerReference w:type="even" r:id="rId7"/>
-      <w:headerReference w:type="default" r:id="rId8"/>
-      <w:footerReference w:type="even" r:id="rId9"/>
-      <w:footerReference w:type="default" r:id="rId10"/>
-      <w:headerReference w:type="first" r:id="rId11"/>
-      <w:footerReference w:type="first" r:id="rId12"/>
+      <w:headerReference w:type="default" r:id="rId7"/>
+      <w:footerReference w:type="even" r:id="rId8"/>
+      <w:footerReference w:type="default" r:id="rId9"/>
       <w:pgSz w:w="11906" w:h="16838"/>
       <w:pgMar w:top="1417" w:right="1417" w:bottom="1417" w:left="1417" w:header="708" w:footer="708" w:gutter="0"/>
       <w:cols w:space="708"/>
@@ -1268,16 +7540,6 @@
 </w:ftr>
 </file>
 
-<file path=word/footer3.xml><?xml version="1.0" encoding="utf-8"?>
-<w:ftr xmlns:wpc="http://schemas.microsoft.com/office/word/2010/wordprocessingCanvas" xmlns:cx="http://schemas.microsoft.com/office/drawing/2014/chartex" xmlns:cx1="http://schemas.microsoft.com/office/drawing/2015/9/8/chartex" xmlns:cx2="http://schemas.microsoft.com/office/drawing/2015/10/21/chartex" xmlns:cx3="http://schemas.microsoft.com/office/drawing/2016/5/9/chartex" xmlns:cx4="http://schemas.microsoft.com/office/drawing/2016/5/10/chartex" xmlns:cx5="http://schemas.microsoft.com/office/drawing/2016/5/11/chartex" xmlns:cx6="http://schemas.microsoft.com/office/drawing/2016/5/12/chartex" xmlns:cx7="http://schemas.microsoft.com/office/drawing/2016/5/13/chartex" xmlns:cx8="http://schemas.microsoft.com/office/drawing/2016/5/14/chartex" xmlns:mc="http://schemas.openxmlformats.org/markup-compatibility/2006" xmlns:aink="http://schemas.microsoft.com/office/drawing/2016/ink" xmlns:am3d="http://schemas.microsoft.com/office/drawing/2017/model3d" xmlns:o="urn:schemas-microsoft-com:office:office" xmlns:oel="http://schemas.microsoft.com/office/2019/extlst" xmlns:r="http://schemas.openxmlformats.org/officeDocument/2006/relationships" xmlns:m="http://schemas.openxmlformats.org/officeDocument/2006/math" xmlns:v="urn:schemas-microsoft-com:vml" xmlns:wp14="http://schemas.microsoft.com/office/word/2010/wordprocessingDrawing" xmlns:wp="http://schemas.openxmlformats.org/drawingml/2006/wordprocessingDrawing" xmlns:w10="urn:schemas-microsoft-com:office:word" xmlns:w="http://schemas.openxmlformats.org/wordprocessingml/2006/main" xmlns:w14="http://schemas.microsoft.com/office/word/2010/wordml" xmlns:w15="http://schemas.microsoft.com/office/word/2012/wordml" xmlns:w16cex="http://schemas.microsoft.com/office/word/2018/wordml/cex" xmlns:w16cid="http://schemas.microsoft.com/office/word/2016/wordml/cid" xmlns:w16="http://schemas.microsoft.com/office/word/2018/wordml" xmlns:w16sdtdh="http://schemas.microsoft.com/office/word/2020/wordml/sdtdatahash" xmlns:w16se="http://schemas.microsoft.com/office/word/2015/wordml/symex" xmlns:wpg="http://schemas.microsoft.com/office/word/2010/wordprocessingGroup" xmlns:wpi="http://schemas.microsoft.com/office/word/2010/wordprocessingInk" xmlns:wne="http://schemas.microsoft.com/office/word/2006/wordml" xmlns:wps="http://schemas.microsoft.com/office/word/2010/wordprocessingShape" mc:Ignorable="w14 w15 w16se w16cid w16 w16cex w16sdtdh wp14">
-  <w:p>
-    <w:pPr>
-      <w:pStyle w:val="llb"/>
-    </w:pPr>
-  </w:p>
-</w:ftr>
-</file>
-
 <file path=word/footnotes.xml><?xml version="1.0" encoding="utf-8"?>
 <w:footnotes xmlns:wpc="http://schemas.microsoft.com/office/word/2010/wordprocessingCanvas" xmlns:cx="http://schemas.microsoft.com/office/drawing/2014/chartex" xmlns:cx1="http://schemas.microsoft.com/office/drawing/2015/9/8/chartex" xmlns:cx2="http://schemas.microsoft.com/office/drawing/2015/10/21/chartex" xmlns:cx3="http://schemas.microsoft.com/office/drawing/2016/5/9/chartex" xmlns:cx4="http://schemas.microsoft.com/office/drawing/2016/5/10/chartex" xmlns:cx5="http://schemas.microsoft.com/office/drawing/2016/5/11/chartex" xmlns:cx6="http://schemas.microsoft.com/office/drawing/2016/5/12/chartex" xmlns:cx7="http://schemas.microsoft.com/office/drawing/2016/5/13/chartex" xmlns:cx8="http://schemas.microsoft.com/office/drawing/2016/5/14/chartex" xmlns:mc="http://schemas.openxmlformats.org/markup-compatibility/2006" xmlns:aink="http://schemas.microsoft.com/office/drawing/2016/ink" xmlns:am3d="http://schemas.microsoft.com/office/drawing/2017/model3d" xmlns:o="urn:schemas-microsoft-com:office:office" xmlns:oel="http://schemas.microsoft.com/office/2019/extlst" xmlns:r="http://schemas.openxmlformats.org/officeDocument/2006/relationships" xmlns:m="http://schemas.openxmlformats.org/officeDocument/2006/math" xmlns:v="urn:schemas-microsoft-com:vml" xmlns:wp14="http://schemas.microsoft.com/office/word/2010/wordprocessingDrawing" xmlns:wp="http://schemas.openxmlformats.org/drawingml/2006/wordprocessingDrawing" xmlns:w10="urn:schemas-microsoft-com:office:word" xmlns:w="http://schemas.openxmlformats.org/wordprocessingml/2006/main" xmlns:w14="http://schemas.microsoft.com/office/word/2010/wordml" xmlns:w15="http://schemas.microsoft.com/office/word/2012/wordml" xmlns:w16cex="http://schemas.microsoft.com/office/word/2018/wordml/cex" xmlns:w16cid="http://schemas.microsoft.com/office/word/2016/wordml/cid" xmlns:w16="http://schemas.microsoft.com/office/word/2018/wordml" xmlns:w16sdtdh="http://schemas.microsoft.com/office/word/2020/wordml/sdtdatahash" xmlns:w16se="http://schemas.microsoft.com/office/word/2015/wordml/symex" xmlns:wpg="http://schemas.microsoft.com/office/word/2010/wordprocessingGroup" xmlns:wpi="http://schemas.microsoft.com/office/word/2010/wordprocessingInk" xmlns:wne="http://schemas.microsoft.com/office/word/2006/wordml" xmlns:wps="http://schemas.microsoft.com/office/word/2010/wordprocessingShape" mc:Ignorable="w14 w15 w16se w16cid w16 w16cex w16sdtdh wp14">
   <w:footnote w:type="separator" w:id="-1">
@@ -1301,22 +7563,10 @@
 <w:hdr xmlns:wpc="http://schemas.microsoft.com/office/word/2010/wordprocessingCanvas" xmlns:cx="http://schemas.microsoft.com/office/drawing/2014/chartex" xmlns:cx1="http://schemas.microsoft.com/office/drawing/2015/9/8/chartex" xmlns:cx2="http://schemas.microsoft.com/office/drawing/2015/10/21/chartex" xmlns:cx3="http://schemas.microsoft.com/office/drawing/2016/5/9/chartex" xmlns:cx4="http://schemas.microsoft.com/office/drawing/2016/5/10/chartex" xmlns:cx5="http://schemas.microsoft.com/office/drawing/2016/5/11/chartex" xmlns:cx6="http://schemas.microsoft.com/office/drawing/2016/5/12/chartex" xmlns:cx7="http://schemas.microsoft.com/office/drawing/2016/5/13/chartex" xmlns:cx8="http://schemas.microsoft.com/office/drawing/2016/5/14/chartex" xmlns:mc="http://schemas.openxmlformats.org/markup-compatibility/2006" xmlns:aink="http://schemas.microsoft.com/office/drawing/2016/ink" xmlns:am3d="http://schemas.microsoft.com/office/drawing/2017/model3d" xmlns:o="urn:schemas-microsoft-com:office:office" xmlns:oel="http://schemas.microsoft.com/office/2019/extlst" xmlns:r="http://schemas.openxmlformats.org/officeDocument/2006/relationships" xmlns:m="http://schemas.openxmlformats.org/officeDocument/2006/math" xmlns:v="urn:schemas-microsoft-com:vml" xmlns:wp14="http://schemas.microsoft.com/office/word/2010/wordprocessingDrawing" xmlns:wp="http://schemas.openxmlformats.org/drawingml/2006/wordprocessingDrawing" xmlns:w10="urn:schemas-microsoft-com:office:word" xmlns:w="http://schemas.openxmlformats.org/wordprocessingml/2006/main" xmlns:w14="http://schemas.microsoft.com/office/word/2010/wordml" xmlns:w15="http://schemas.microsoft.com/office/word/2012/wordml" xmlns:w16cex="http://schemas.microsoft.com/office/word/2018/wordml/cex" xmlns:w16cid="http://schemas.microsoft.com/office/word/2016/wordml/cid" xmlns:w16="http://schemas.microsoft.com/office/word/2018/wordml" xmlns:w16sdtdh="http://schemas.microsoft.com/office/word/2020/wordml/sdtdatahash" xmlns:w16se="http://schemas.microsoft.com/office/word/2015/wordml/symex" xmlns:wpg="http://schemas.microsoft.com/office/word/2010/wordprocessingGroup" xmlns:wpi="http://schemas.microsoft.com/office/word/2010/wordprocessingInk" xmlns:wne="http://schemas.microsoft.com/office/word/2006/wordml" xmlns:wps="http://schemas.microsoft.com/office/word/2010/wordprocessingShape" mc:Ignorable="w14 w15 w16se w16cid w16 w16cex w16sdtdh wp14">
   <w:p>
     <w:pPr>
-      <w:pStyle w:val="lfej"/>
-    </w:pPr>
-  </w:p>
-</w:hdr>
-</file>
-
-<file path=word/header2.xml><?xml version="1.0" encoding="utf-8"?>
-<w:hdr xmlns:wpc="http://schemas.microsoft.com/office/word/2010/wordprocessingCanvas" xmlns:cx="http://schemas.microsoft.com/office/drawing/2014/chartex" xmlns:cx1="http://schemas.microsoft.com/office/drawing/2015/9/8/chartex" xmlns:cx2="http://schemas.microsoft.com/office/drawing/2015/10/21/chartex" xmlns:cx3="http://schemas.microsoft.com/office/drawing/2016/5/9/chartex" xmlns:cx4="http://schemas.microsoft.com/office/drawing/2016/5/10/chartex" xmlns:cx5="http://schemas.microsoft.com/office/drawing/2016/5/11/chartex" xmlns:cx6="http://schemas.microsoft.com/office/drawing/2016/5/12/chartex" xmlns:cx7="http://schemas.microsoft.com/office/drawing/2016/5/13/chartex" xmlns:cx8="http://schemas.microsoft.com/office/drawing/2016/5/14/chartex" xmlns:mc="http://schemas.openxmlformats.org/markup-compatibility/2006" xmlns:aink="http://schemas.microsoft.com/office/drawing/2016/ink" xmlns:am3d="http://schemas.microsoft.com/office/drawing/2017/model3d" xmlns:o="urn:schemas-microsoft-com:office:office" xmlns:oel="http://schemas.microsoft.com/office/2019/extlst" xmlns:r="http://schemas.openxmlformats.org/officeDocument/2006/relationships" xmlns:m="http://schemas.openxmlformats.org/officeDocument/2006/math" xmlns:v="urn:schemas-microsoft-com:vml" xmlns:wp14="http://schemas.microsoft.com/office/word/2010/wordprocessingDrawing" xmlns:wp="http://schemas.openxmlformats.org/drawingml/2006/wordprocessingDrawing" xmlns:w10="urn:schemas-microsoft-com:office:word" xmlns:w="http://schemas.openxmlformats.org/wordprocessingml/2006/main" xmlns:w14="http://schemas.microsoft.com/office/word/2010/wordml" xmlns:w15="http://schemas.microsoft.com/office/word/2012/wordml" xmlns:w16cex="http://schemas.microsoft.com/office/word/2018/wordml/cex" xmlns:w16cid="http://schemas.microsoft.com/office/word/2016/wordml/cid" xmlns:w16="http://schemas.microsoft.com/office/word/2018/wordml" xmlns:w16sdtdh="http://schemas.microsoft.com/office/word/2020/wordml/sdtdatahash" xmlns:w16se="http://schemas.microsoft.com/office/word/2015/wordml/symex" xmlns:wpg="http://schemas.microsoft.com/office/word/2010/wordprocessingGroup" xmlns:wpi="http://schemas.microsoft.com/office/word/2010/wordprocessingInk" xmlns:wne="http://schemas.microsoft.com/office/word/2006/wordml" xmlns:wps="http://schemas.microsoft.com/office/word/2010/wordprocessingShape" mc:Ignorable="w14 w15 w16se w16cid w16 w16cex w16sdtdh wp14">
-  <w:p>
-    <w:pPr>
       <w:pStyle w:val="llb"/>
       <w:ind w:right="360"/>
       <w:rPr>
-        <w:i/>
-        <w:color w:val="0000FF"/>
-        <w:lang w:val="en-US"/>
+        <w:iCs/>
       </w:rPr>
     </w:pPr>
     <w:r>
@@ -1328,36 +7578,15 @@
     <w:r>
       <w:tab/>
     </w:r>
+    <w:proofErr w:type="spellStart"/>
     <w:r>
       <w:rPr>
-        <w:i/>
+        <w:iCs/>
         <w:color w:val="0000FF"/>
       </w:rPr>
-      <w:t>[Csapat neve</w:t>
+      <w:t>ez_mode</w:t>
     </w:r>
-    <w:r>
-      <w:rPr>
-        <w:i/>
-        <w:color w:val="0000FF"/>
-        <w:lang w:val="en-US"/>
-      </w:rPr>
-      <w:t>]</w:t>
-    </w:r>
-  </w:p>
-  <w:p>
-    <w:pPr>
-      <w:pStyle w:val="lfej"/>
-    </w:pPr>
-  </w:p>
-</w:hdr>
-</file>
-
-<file path=word/header3.xml><?xml version="1.0" encoding="utf-8"?>
-<w:hdr xmlns:wpc="http://schemas.microsoft.com/office/word/2010/wordprocessingCanvas" xmlns:cx="http://schemas.microsoft.com/office/drawing/2014/chartex" xmlns:cx1="http://schemas.microsoft.com/office/drawing/2015/9/8/chartex" xmlns:cx2="http://schemas.microsoft.com/office/drawing/2015/10/21/chartex" xmlns:cx3="http://schemas.microsoft.com/office/drawing/2016/5/9/chartex" xmlns:cx4="http://schemas.microsoft.com/office/drawing/2016/5/10/chartex" xmlns:cx5="http://schemas.microsoft.com/office/drawing/2016/5/11/chartex" xmlns:cx6="http://schemas.microsoft.com/office/drawing/2016/5/12/chartex" xmlns:cx7="http://schemas.microsoft.com/office/drawing/2016/5/13/chartex" xmlns:cx8="http://schemas.microsoft.com/office/drawing/2016/5/14/chartex" xmlns:mc="http://schemas.openxmlformats.org/markup-compatibility/2006" xmlns:aink="http://schemas.microsoft.com/office/drawing/2016/ink" xmlns:am3d="http://schemas.microsoft.com/office/drawing/2017/model3d" xmlns:o="urn:schemas-microsoft-com:office:office" xmlns:oel="http://schemas.microsoft.com/office/2019/extlst" xmlns:r="http://schemas.openxmlformats.org/officeDocument/2006/relationships" xmlns:m="http://schemas.openxmlformats.org/officeDocument/2006/math" xmlns:v="urn:schemas-microsoft-com:vml" xmlns:wp14="http://schemas.microsoft.com/office/word/2010/wordprocessingDrawing" xmlns:wp="http://schemas.openxmlformats.org/drawingml/2006/wordprocessingDrawing" xmlns:w10="urn:schemas-microsoft-com:office:word" xmlns:w="http://schemas.openxmlformats.org/wordprocessingml/2006/main" xmlns:w14="http://schemas.microsoft.com/office/word/2010/wordml" xmlns:w15="http://schemas.microsoft.com/office/word/2012/wordml" xmlns:w16cex="http://schemas.microsoft.com/office/word/2018/wordml/cex" xmlns:w16cid="http://schemas.microsoft.com/office/word/2016/wordml/cid" xmlns:w16="http://schemas.microsoft.com/office/word/2018/wordml" xmlns:w16sdtdh="http://schemas.microsoft.com/office/word/2020/wordml/sdtdatahash" xmlns:w16se="http://schemas.microsoft.com/office/word/2015/wordml/symex" xmlns:wpg="http://schemas.microsoft.com/office/word/2010/wordprocessingGroup" xmlns:wpi="http://schemas.microsoft.com/office/word/2010/wordprocessingInk" xmlns:wne="http://schemas.microsoft.com/office/word/2006/wordml" xmlns:wps="http://schemas.microsoft.com/office/word/2010/wordprocessingShape" mc:Ignorable="w14 w15 w16se w16cid w16 w16cex w16sdtdh wp14">
-  <w:p>
-    <w:pPr>
-      <w:pStyle w:val="lfej"/>
-    </w:pPr>
+    <w:proofErr w:type="spellEnd"/>
   </w:p>
 </w:hdr>
 </file>
@@ -2632,6 +8861,7 @@
   <w:style w:type="paragraph" w:default="1" w:styleId="Norml">
     <w:name w:val="Normal"/>
     <w:qFormat/>
+    <w:rsid w:val="007D3E28"/>
     <w:rPr>
       <w:sz w:val="24"/>
       <w:szCs w:val="24"/>
@@ -2713,6 +8943,7 @@
     <w:name w:val="heading 4"/>
     <w:basedOn w:val="Norml"/>
     <w:next w:val="Norml"/>
+    <w:link w:val="Cmsor4Char"/>
     <w:qFormat/>
     <w:rsid w:val="00BD71B5"/>
     <w:pPr>
@@ -2980,6 +9211,29 @@
       <w:rFonts w:ascii="Tahoma" w:hAnsi="Tahoma" w:cs="Tahoma"/>
       <w:sz w:val="16"/>
       <w:szCs w:val="16"/>
+    </w:rPr>
+  </w:style>
+  <w:style w:type="paragraph" w:styleId="Listaszerbekezds">
+    <w:name w:val="List Paragraph"/>
+    <w:basedOn w:val="Norml"/>
+    <w:uiPriority w:val="34"/>
+    <w:qFormat/>
+    <w:rsid w:val="001350D3"/>
+    <w:pPr>
+      <w:ind w:left="720"/>
+      <w:contextualSpacing/>
+    </w:pPr>
+  </w:style>
+  <w:style w:type="character" w:customStyle="1" w:styleId="Cmsor4Char">
+    <w:name w:val="Címsor 4 Char"/>
+    <w:basedOn w:val="Bekezdsalapbettpusa"/>
+    <w:link w:val="Cmsor4"/>
+    <w:rsid w:val="00E104D1"/>
+    <w:rPr>
+      <w:b/>
+      <w:bCs/>
+      <w:sz w:val="28"/>
+      <w:szCs w:val="28"/>
     </w:rPr>
   </w:style>
 </w:styles>

--- a/doc/részletes tervek.docx
+++ b/doc/részletes tervek.docx
@@ -1,6 +1,6 @@
 
 <file path=word/document.xml><?xml version="1.0" encoding="utf-8"?>
-<w:document xmlns:wpc="http://schemas.microsoft.com/office/word/2010/wordprocessingCanvas" xmlns:cx="http://schemas.microsoft.com/office/drawing/2014/chartex" xmlns:cx1="http://schemas.microsoft.com/office/drawing/2015/9/8/chartex" xmlns:cx2="http://schemas.microsoft.com/office/drawing/2015/10/21/chartex" xmlns:cx3="http://schemas.microsoft.com/office/drawing/2016/5/9/chartex" xmlns:cx4="http://schemas.microsoft.com/office/drawing/2016/5/10/chartex" xmlns:cx5="http://schemas.microsoft.com/office/drawing/2016/5/11/chartex" xmlns:cx6="http://schemas.microsoft.com/office/drawing/2016/5/12/chartex" xmlns:cx7="http://schemas.microsoft.com/office/drawing/2016/5/13/chartex" xmlns:cx8="http://schemas.microsoft.com/office/drawing/2016/5/14/chartex" xmlns:mc="http://schemas.openxmlformats.org/markup-compatibility/2006" xmlns:aink="http://schemas.microsoft.com/office/drawing/2016/ink" xmlns:am3d="http://schemas.microsoft.com/office/drawing/2017/model3d" xmlns:o="urn:schemas-microsoft-com:office:office" xmlns:oel="http://schemas.microsoft.com/office/2019/extlst" xmlns:r="http://schemas.openxmlformats.org/officeDocument/2006/relationships" xmlns:m="http://schemas.openxmlformats.org/officeDocument/2006/math" xmlns:v="urn:schemas-microsoft-com:vml" xmlns:wp14="http://schemas.microsoft.com/office/word/2010/wordprocessingDrawing" xmlns:wp="http://schemas.openxmlformats.org/drawingml/2006/wordprocessingDrawing" xmlns:w10="urn:schemas-microsoft-com:office:word" xmlns:w="http://schemas.openxmlformats.org/wordprocessingml/2006/main" xmlns:w14="http://schemas.microsoft.com/office/word/2010/wordml" xmlns:w15="http://schemas.microsoft.com/office/word/2012/wordml" xmlns:w16cex="http://schemas.microsoft.com/office/word/2018/wordml/cex" xmlns:w16cid="http://schemas.microsoft.com/office/word/2016/wordml/cid" xmlns:w16="http://schemas.microsoft.com/office/word/2018/wordml" xmlns:w16sdtdh="http://schemas.microsoft.com/office/word/2020/wordml/sdtdatahash" xmlns:w16se="http://schemas.microsoft.com/office/word/2015/wordml/symex" xmlns:wpg="http://schemas.microsoft.com/office/word/2010/wordprocessingGroup" xmlns:wpi="http://schemas.microsoft.com/office/word/2010/wordprocessingInk" xmlns:wne="http://schemas.microsoft.com/office/word/2006/wordml" xmlns:wps="http://schemas.microsoft.com/office/word/2010/wordprocessingShape" mc:Ignorable="w14 w15 w16se w16cid w16 w16cex w16sdtdh wp14">
+<w:document xmlns:wpc="http://schemas.microsoft.com/office/word/2010/wordprocessingCanvas" xmlns:cx="http://schemas.microsoft.com/office/drawing/2014/chartex" xmlns:cx1="http://schemas.microsoft.com/office/drawing/2015/9/8/chartex" xmlns:cx2="http://schemas.microsoft.com/office/drawing/2015/10/21/chartex" xmlns:cx3="http://schemas.microsoft.com/office/drawing/2016/5/9/chartex" xmlns:cx4="http://schemas.microsoft.com/office/drawing/2016/5/10/chartex" xmlns:cx5="http://schemas.microsoft.com/office/drawing/2016/5/11/chartex" xmlns:cx6="http://schemas.microsoft.com/office/drawing/2016/5/12/chartex" xmlns:cx7="http://schemas.microsoft.com/office/drawing/2016/5/13/chartex" xmlns:cx8="http://schemas.microsoft.com/office/drawing/2016/5/14/chartex" xmlns:mc="http://schemas.openxmlformats.org/markup-compatibility/2006" xmlns:aink="http://schemas.microsoft.com/office/drawing/2016/ink" xmlns:am3d="http://schemas.microsoft.com/office/drawing/2017/model3d" xmlns:o="urn:schemas-microsoft-com:office:office" xmlns:oel="http://schemas.microsoft.com/office/2019/extlst" xmlns:r="http://schemas.openxmlformats.org/officeDocument/2006/relationships" xmlns:m="http://schemas.openxmlformats.org/officeDocument/2006/math" xmlns:v="urn:schemas-microsoft-com:vml" xmlns:wp14="http://schemas.microsoft.com/office/word/2010/wordprocessingDrawing" xmlns:wp="http://schemas.openxmlformats.org/drawingml/2006/wordprocessingDrawing" xmlns:w10="urn:schemas-microsoft-com:office:word" xmlns:w="http://schemas.openxmlformats.org/wordprocessingml/2006/main" xmlns:w14="http://schemas.microsoft.com/office/word/2010/wordml" xmlns:w15="http://schemas.microsoft.com/office/word/2012/wordml" xmlns:w16cex="http://schemas.microsoft.com/office/word/2018/wordml/cex" xmlns:w16cid="http://schemas.microsoft.com/office/word/2016/wordml/cid" xmlns:w16="http://schemas.microsoft.com/office/word/2018/wordml" xmlns:w16du="http://schemas.microsoft.com/office/word/2023/wordml/word16du" xmlns:w16sdtdh="http://schemas.microsoft.com/office/word/2020/wordml/sdtdatahash" xmlns:w16se="http://schemas.microsoft.com/office/word/2015/wordml/symex" xmlns:wpg="http://schemas.microsoft.com/office/word/2010/wordprocessingGroup" xmlns:wpi="http://schemas.microsoft.com/office/word/2010/wordprocessingInk" xmlns:wne="http://schemas.microsoft.com/office/word/2006/wordml" xmlns:wps="http://schemas.microsoft.com/office/word/2010/wordprocessingShape" mc:Ignorable="w14 w15 w16se w16cid w16 w16cex w16sdtdh wp14">
   <w:body>
     <w:p>
       <w:pPr>
@@ -320,7 +320,7 @@
             <w:hyperlink r:id="rId7" w:history="1">
               <w:r>
                 <w:rPr>
-                  <w:rStyle w:val="Hiperhivatkozs"/>
+                  <w:rStyle w:val="Hyperlink"/>
                 </w:rPr>
                 <w:t>nyilaspeter001@gmail.com</w:t>
               </w:r>
@@ -380,7 +380,7 @@
             <w:hyperlink r:id="rId8" w:history="1">
               <w:r>
                 <w:rPr>
-                  <w:rStyle w:val="Hiperhivatkozs"/>
+                  <w:rStyle w:val="Hyperlink"/>
                 </w:rPr>
                 <w:t>bencefarkas27@gmail.com</w:t>
               </w:r>
@@ -440,7 +440,7 @@
             <w:hyperlink r:id="rId9" w:history="1">
               <w:r>
                 <w:rPr>
-                  <w:rStyle w:val="Hiperhivatkozs"/>
+                  <w:rStyle w:val="Hyperlink"/>
                 </w:rPr>
                 <w:t>zsigmond.botond.9@gmail.com</w:t>
               </w:r>
@@ -500,7 +500,7 @@
             <w:hyperlink r:id="rId10" w:history="1">
               <w:r>
                 <w:rPr>
-                  <w:rStyle w:val="Hiperhivatkozs"/>
+                  <w:rStyle w:val="Hyperlink"/>
                 </w:rPr>
                 <w:t>soregi.larina2001@gmail.com</w:t>
               </w:r>
@@ -560,13 +560,13 @@
             <w:hyperlink r:id="rId11" w:history="1">
               <w:r>
                 <w:rPr>
-                  <w:rStyle w:val="Hiperhivatkozs"/>
+                  <w:rStyle w:val="Hyperlink"/>
                 </w:rPr>
                 <w:t>kisbeni2</w:t>
               </w:r>
               <w:r>
                 <w:rPr>
-                  <w:rStyle w:val="Hiperhivatkozs"/>
+                  <w:rStyle w:val="Hyperlink"/>
                   <w:lang w:val="en-US"/>
                 </w:rPr>
                 <w:t>003@gmail.com</w:t>
@@ -621,7 +621,7 @@
     </w:p>
     <w:p>
       <w:pPr>
-        <w:pStyle w:val="Cmsor1"/>
+        <w:pStyle w:val="Heading1"/>
         <w:spacing w:line="288" w:lineRule="auto"/>
         <w:rPr>
           <w:lang w:val="en-US"/>
@@ -637,7 +637,7 @@
     </w:p>
     <w:p>
       <w:pPr>
-        <w:pStyle w:val="Cmsor20"/>
+        <w:pStyle w:val="Heading2"/>
         <w:spacing w:line="288" w:lineRule="auto"/>
       </w:pPr>
       <w:r>
@@ -646,7 +646,7 @@
     </w:p>
     <w:p>
       <w:pPr>
-        <w:pStyle w:val="Cmsor3"/>
+        <w:pStyle w:val="Heading3"/>
         <w:spacing w:line="288" w:lineRule="auto"/>
       </w:pPr>
       <w:r>
@@ -655,7 +655,7 @@
     </w:p>
     <w:p>
       <w:pPr>
-        <w:pStyle w:val="Cmsor4"/>
+        <w:pStyle w:val="Heading4"/>
         <w:numPr>
           <w:ilvl w:val="3"/>
           <w:numId w:val="5"/>
@@ -701,7 +701,7 @@
     </w:p>
     <w:p>
       <w:pPr>
-        <w:pStyle w:val="Cmsor4"/>
+        <w:pStyle w:val="Heading4"/>
         <w:numPr>
           <w:ilvl w:val="3"/>
           <w:numId w:val="5"/>
@@ -755,7 +755,7 @@
     </w:p>
     <w:p>
       <w:pPr>
-        <w:pStyle w:val="Cmsor4"/>
+        <w:pStyle w:val="Heading4"/>
         <w:numPr>
           <w:ilvl w:val="3"/>
           <w:numId w:val="5"/>
@@ -809,7 +809,7 @@
     </w:p>
     <w:p>
       <w:pPr>
-        <w:pStyle w:val="Cmsor4"/>
+        <w:pStyle w:val="Heading4"/>
         <w:numPr>
           <w:ilvl w:val="3"/>
           <w:numId w:val="5"/>
@@ -922,7 +922,7 @@
     </w:p>
     <w:p>
       <w:pPr>
-        <w:pStyle w:val="Cmsor4"/>
+        <w:pStyle w:val="Heading4"/>
         <w:numPr>
           <w:ilvl w:val="3"/>
           <w:numId w:val="5"/>
@@ -1389,7 +1389,7 @@
     </w:p>
     <w:p>
       <w:pPr>
-        <w:pStyle w:val="Cmsor3"/>
+        <w:pStyle w:val="Heading3"/>
         <w:spacing w:line="288" w:lineRule="auto"/>
       </w:pPr>
       <w:r>
@@ -1398,7 +1398,7 @@
     </w:p>
     <w:p>
       <w:pPr>
-        <w:pStyle w:val="Cmsor4"/>
+        <w:pStyle w:val="Heading4"/>
         <w:numPr>
           <w:ilvl w:val="3"/>
           <w:numId w:val="5"/>
@@ -1441,7 +1441,7 @@
     </w:p>
     <w:p>
       <w:pPr>
-        <w:pStyle w:val="Cmsor4"/>
+        <w:pStyle w:val="Heading4"/>
         <w:numPr>
           <w:ilvl w:val="3"/>
           <w:numId w:val="5"/>
@@ -1489,7 +1489,7 @@
     </w:p>
     <w:p>
       <w:pPr>
-        <w:pStyle w:val="Cmsor4"/>
+        <w:pStyle w:val="Heading4"/>
         <w:numPr>
           <w:ilvl w:val="3"/>
           <w:numId w:val="5"/>
@@ -1523,7 +1523,7 @@
     </w:p>
     <w:p>
       <w:pPr>
-        <w:pStyle w:val="Cmsor4"/>
+        <w:pStyle w:val="Heading4"/>
         <w:numPr>
           <w:ilvl w:val="3"/>
           <w:numId w:val="5"/>
@@ -1570,7 +1570,7 @@
     </w:p>
     <w:p>
       <w:pPr>
-        <w:pStyle w:val="Cmsor4"/>
+        <w:pStyle w:val="Heading4"/>
         <w:numPr>
           <w:ilvl w:val="3"/>
           <w:numId w:val="5"/>
@@ -1964,7 +1964,7 @@
         <w:rPr>
           <w:bCs/>
         </w:rPr>
-        <w:t>than reamove and return Pump from producedPump;</w:t>
+        <w:t>than remove and return Pump from producedPump;</w:t>
       </w:r>
     </w:p>
     <w:p>
@@ -2067,7 +2067,7 @@
     </w:p>
     <w:p>
       <w:pPr>
-        <w:pStyle w:val="Cmsor3"/>
+        <w:pStyle w:val="Heading3"/>
         <w:spacing w:line="288" w:lineRule="auto"/>
       </w:pPr>
       <w:r>
@@ -2076,7 +2076,7 @@
     </w:p>
     <w:p>
       <w:pPr>
-        <w:pStyle w:val="Cmsor4"/>
+        <w:pStyle w:val="Heading4"/>
         <w:numPr>
           <w:ilvl w:val="3"/>
           <w:numId w:val="5"/>
@@ -2175,7 +2175,7 @@
     </w:p>
     <w:p>
       <w:pPr>
-        <w:pStyle w:val="Cmsor4"/>
+        <w:pStyle w:val="Heading4"/>
         <w:numPr>
           <w:ilvl w:val="3"/>
           <w:numId w:val="5"/>
@@ -2221,7 +2221,7 @@
     </w:p>
     <w:p>
       <w:pPr>
-        <w:pStyle w:val="Cmsor4"/>
+        <w:pStyle w:val="Heading4"/>
         <w:numPr>
           <w:ilvl w:val="3"/>
           <w:numId w:val="5"/>
@@ -2267,7 +2267,7 @@
     </w:p>
     <w:p>
       <w:pPr>
-        <w:pStyle w:val="Cmsor4"/>
+        <w:pStyle w:val="Heading4"/>
         <w:numPr>
           <w:ilvl w:val="3"/>
           <w:numId w:val="5"/>
@@ -2371,7 +2371,7 @@
     </w:p>
     <w:p>
       <w:pPr>
-        <w:pStyle w:val="Cmsor4"/>
+        <w:pStyle w:val="Heading4"/>
         <w:numPr>
           <w:ilvl w:val="3"/>
           <w:numId w:val="5"/>
@@ -2461,6 +2461,130 @@
     <w:p>
       <w:pPr>
         <w:numPr>
+          <w:ilvl w:val="1"/>
+          <w:numId w:val="6"/>
+        </w:numPr>
+        <w:spacing w:line="288" w:lineRule="auto"/>
+      </w:pPr>
+      <w:r>
+        <w:rPr>
+          <w:bCs/>
+        </w:rPr>
+        <w:t>count = 0;</w:t>
+      </w:r>
+    </w:p>
+    <w:p>
+      <w:pPr>
+        <w:numPr>
+          <w:ilvl w:val="1"/>
+          <w:numId w:val="6"/>
+        </w:numPr>
+        <w:spacing w:line="288" w:lineRule="auto"/>
+      </w:pPr>
+      <w:r>
+        <w:rPr>
+          <w:bCs/>
+        </w:rPr>
+        <w:t>for each column in gameMap</w:t>
+      </w:r>
+    </w:p>
+    <w:p>
+      <w:pPr>
+        <w:numPr>
+          <w:ilvl w:val="2"/>
+          <w:numId w:val="6"/>
+        </w:numPr>
+        <w:spacing w:line="288" w:lineRule="auto"/>
+      </w:pPr>
+      <w:r>
+        <w:rPr>
+          <w:bCs/>
+        </w:rPr>
+        <w:t>for each node in column</w:t>
+      </w:r>
+    </w:p>
+    <w:p>
+      <w:pPr>
+        <w:numPr>
+          <w:ilvl w:val="3"/>
+          <w:numId w:val="6"/>
+        </w:numPr>
+        <w:spacing w:line="288" w:lineRule="auto"/>
+      </w:pPr>
+      <w:r>
+        <w:rPr>
+          <w:bCs/>
+        </w:rPr>
+        <w:t>if node is not null then</w:t>
+      </w:r>
+    </w:p>
+    <w:p>
+      <w:pPr>
+        <w:numPr>
+          <w:ilvl w:val="4"/>
+          <w:numId w:val="6"/>
+        </w:numPr>
+        <w:spacing w:line="288" w:lineRule="auto"/>
+      </w:pPr>
+      <w:r>
+        <w:lastRenderedPageBreak/>
+        <w:t>count = count+1;</w:t>
+      </w:r>
+    </w:p>
+    <w:p>
+      <w:pPr>
+        <w:numPr>
+          <w:ilvl w:val="3"/>
+          <w:numId w:val="6"/>
+        </w:numPr>
+        <w:spacing w:line="288" w:lineRule="auto"/>
+      </w:pPr>
+      <w:r>
+        <w:t>end if</w:t>
+      </w:r>
+    </w:p>
+    <w:p>
+      <w:pPr>
+        <w:pStyle w:val="ListParagraph"/>
+        <w:numPr>
+          <w:ilvl w:val="2"/>
+          <w:numId w:val="6"/>
+        </w:numPr>
+        <w:spacing w:line="288" w:lineRule="auto"/>
+      </w:pPr>
+      <w:r>
+        <w:t>end for</w:t>
+      </w:r>
+    </w:p>
+    <w:p>
+      <w:pPr>
+        <w:pStyle w:val="ListParagraph"/>
+        <w:numPr>
+          <w:ilvl w:val="1"/>
+          <w:numId w:val="6"/>
+        </w:numPr>
+        <w:spacing w:line="288" w:lineRule="auto"/>
+      </w:pPr>
+      <w:r>
+        <w:t>end for</w:t>
+      </w:r>
+    </w:p>
+    <w:p>
+      <w:pPr>
+        <w:pStyle w:val="ListParagraph"/>
+        <w:numPr>
+          <w:ilvl w:val="1"/>
+          <w:numId w:val="6"/>
+        </w:numPr>
+        <w:spacing w:line="288" w:lineRule="auto"/>
+      </w:pPr>
+      <w:r>
+        <w:t>return count;</w:t>
+      </w:r>
+    </w:p>
+    <w:p>
+      <w:pPr>
+        <w:numPr>
           <w:ilvl w:val="0"/>
           <w:numId w:val="6"/>
         </w:numPr>
@@ -2521,48 +2645,560 @@
         <w:t>:</w:t>
       </w:r>
       <w:r>
+        <w:t xml:space="preserve"> Kiveszi a megadott Nodeot a pályából.</w:t>
+      </w:r>
+    </w:p>
+    <w:p>
+      <w:pPr>
+        <w:numPr>
+          <w:ilvl w:val="0"/>
+          <w:numId w:val="6"/>
+        </w:numPr>
+        <w:spacing w:line="288" w:lineRule="auto"/>
+      </w:pPr>
+      <w:r>
+        <w:rPr>
+          <w:b/>
+        </w:rPr>
+        <w:t>void addPlayer(Character c</w:t>
+      </w:r>
+      <w:r>
+        <w:rPr>
+          <w:b/>
+        </w:rPr>
+        <w:t>, Node n</w:t>
+      </w:r>
+      <w:r>
+        <w:rPr>
+          <w:b/>
+        </w:rPr>
+        <w:t xml:space="preserve">): </w:t>
+      </w:r>
+      <w:r>
+        <w:t>A paraméterként megadott játékos hozzáadása a játékhoz, és lehelyezése a megadott Noder</w:t>
+      </w:r>
+      <w:r>
+        <w:t>a</w:t>
+      </w:r>
+      <w:r>
+        <w:t>.</w:t>
+      </w:r>
+    </w:p>
+    <w:p>
+      <w:pPr>
+        <w:numPr>
+          <w:ilvl w:val="0"/>
+          <w:numId w:val="6"/>
+        </w:numPr>
+        <w:spacing w:line="288" w:lineRule="auto"/>
+      </w:pPr>
+      <w:r>
+        <w:rPr>
+          <w:b/>
+        </w:rPr>
+        <w:t>void Tick():</w:t>
+      </w:r>
+      <w:r>
+        <w:t xml:space="preserve"> Időközönként (tick) számolja a ciszternába folyt, és a homokba elfolyt víz mennyiséségt.</w:t>
+      </w:r>
+    </w:p>
+    <w:p>
+      <w:pPr>
+        <w:numPr>
+          <w:ilvl w:val="1"/>
+          <w:numId w:val="6"/>
+        </w:numPr>
+        <w:spacing w:line="288" w:lineRule="auto"/>
+      </w:pPr>
+      <w:r>
+        <w:rPr>
+          <w:bCs/>
+        </w:rPr>
+        <w:t>for each nodes array in gameMap</w:t>
+      </w:r>
+    </w:p>
+    <w:p>
+      <w:pPr>
+        <w:numPr>
+          <w:ilvl w:val="2"/>
+          <w:numId w:val="6"/>
+        </w:numPr>
+        <w:spacing w:line="288" w:lineRule="auto"/>
+      </w:pPr>
+      <w:r>
+        <w:rPr>
+          <w:bCs/>
+        </w:rPr>
+        <w:t>for each node in nodes</w:t>
+      </w:r>
+    </w:p>
+    <w:p>
+      <w:pPr>
+        <w:numPr>
+          <w:ilvl w:val="3"/>
+          <w:numId w:val="6"/>
+        </w:numPr>
+        <w:spacing w:line="288" w:lineRule="auto"/>
+      </w:pPr>
+      <w:r>
+        <w:rPr>
+          <w:bCs/>
+        </w:rPr>
+        <w:t>node.tick();</w:t>
+      </w:r>
+    </w:p>
+    <w:p>
+      <w:pPr>
+        <w:numPr>
+          <w:ilvl w:val="2"/>
+          <w:numId w:val="6"/>
+        </w:numPr>
+        <w:spacing w:line="288" w:lineRule="auto"/>
+      </w:pPr>
+      <w:r>
+        <w:rPr>
+          <w:bCs/>
+        </w:rPr>
+        <w:t>end for</w:t>
+      </w:r>
+    </w:p>
+    <w:p>
+      <w:pPr>
+        <w:numPr>
+          <w:ilvl w:val="1"/>
+          <w:numId w:val="6"/>
+        </w:numPr>
+        <w:spacing w:line="288" w:lineRule="auto"/>
+      </w:pPr>
+      <w:r>
+        <w:rPr>
+          <w:bCs/>
+        </w:rPr>
+        <w:t>end for</w:t>
+      </w:r>
+    </w:p>
+    <w:p>
+      <w:pPr>
+        <w:numPr>
+          <w:ilvl w:val="0"/>
+          <w:numId w:val="6"/>
+        </w:numPr>
+        <w:spacing w:line="288" w:lineRule="auto"/>
+      </w:pPr>
+      <w:r>
+        <w:rPr>
+          <w:b/>
+        </w:rPr>
+        <w:t>void PlayerLostHandler(Character c):</w:t>
+      </w:r>
+      <w:r>
         <w:t xml:space="preserve"> </w:t>
       </w:r>
       <w:r>
+        <w:t>Ha egy player alatt elt</w:t>
+      </w:r>
+      <w:r>
+        <w:t>ű</w:t>
+      </w:r>
+      <w:r>
+        <w:t>nik a node akkor ez a met</w:t>
+      </w:r>
+      <w:r>
+        <w:t>ó</w:t>
+      </w:r>
+      <w:r>
+        <w:t xml:space="preserve">dus fogja visszarakni </w:t>
+      </w:r>
+      <w:r>
+        <w:t>a</w:t>
+      </w:r>
+      <w:r>
+        <w:t xml:space="preserve"> </w:t>
+      </w:r>
+      <w:r>
+        <w:t>megfelelő Nodera</w:t>
+      </w:r>
+      <w:r>
         <w:t>.</w:t>
       </w:r>
-      <w:r>
-        <w:t>Kiveszi a megadott Nodeot a pályából.</w:t>
-      </w:r>
-    </w:p>
-    <w:p>
-      <w:pPr>
-        <w:numPr>
-          <w:ilvl w:val="0"/>
-          <w:numId w:val="6"/>
-        </w:numPr>
-        <w:spacing w:line="288" w:lineRule="auto"/>
-      </w:pPr>
-      <w:r>
-        <w:rPr>
-          <w:b/>
-        </w:rPr>
+    </w:p>
+    <w:p>
+      <w:pPr>
+        <w:numPr>
+          <w:ilvl w:val="1"/>
+          <w:numId w:val="6"/>
+        </w:numPr>
+        <w:spacing w:line="288" w:lineRule="auto"/>
+      </w:pPr>
+      <w:r>
+        <w:rPr>
+          <w:bCs/>
+        </w:rPr>
+        <w:t>if player position is null</w:t>
+      </w:r>
+    </w:p>
+    <w:p>
+      <w:pPr>
+        <w:numPr>
+          <w:ilvl w:val="2"/>
+          <w:numId w:val="6"/>
+        </w:numPr>
+        <w:spacing w:line="288" w:lineRule="auto"/>
+      </w:pPr>
+      <w:r>
+        <w:rPr>
+          <w:bCs/>
+        </w:rPr>
+        <w:t>place player to start position</w:t>
+      </w:r>
+    </w:p>
+    <w:p>
+      <w:pPr>
+        <w:numPr>
+          <w:ilvl w:val="1"/>
+          <w:numId w:val="6"/>
+        </w:numPr>
+        <w:spacing w:line="288" w:lineRule="auto"/>
+      </w:pPr>
+      <w:r>
+        <w:rPr>
+          <w:bCs/>
+        </w:rPr>
+        <w:t>end if</w:t>
+      </w:r>
+    </w:p>
+    <w:p>
+      <w:pPr>
+        <w:numPr>
+          <w:ilvl w:val="0"/>
+          <w:numId w:val="6"/>
+        </w:numPr>
+        <w:spacing w:line="288" w:lineRule="auto"/>
+      </w:pPr>
+      <w:r>
+        <w:rPr>
+          <w:b/>
+        </w:rPr>
+        <w:t xml:space="preserve">int playerCount(): </w:t>
+      </w:r>
+      <w:r>
+        <w:rPr>
+          <w:bCs/>
+        </w:rPr>
+        <w:t>Visszaadja a játékosok számát.</w:t>
+      </w:r>
+    </w:p>
+    <w:p>
+      <w:pPr>
+        <w:numPr>
+          <w:ilvl w:val="0"/>
+          <w:numId w:val="6"/>
+        </w:numPr>
+        <w:spacing w:line="288" w:lineRule="auto"/>
+      </w:pPr>
+      <w:r>
+        <w:rPr>
+          <w:b/>
+        </w:rPr>
+        <w:t xml:space="preserve">void printPlayers(): </w:t>
+      </w:r>
+      <w:r>
+        <w:rPr>
+          <w:bCs/>
+        </w:rPr>
+        <w:t>Kiírja a pályán lévő játékos nevét és hogy melyik Nodeon áll.</w:t>
+      </w:r>
+    </w:p>
+    <w:p>
+      <w:pPr>
+        <w:numPr>
+          <w:ilvl w:val="1"/>
+          <w:numId w:val="6"/>
+        </w:numPr>
+        <w:spacing w:line="288" w:lineRule="auto"/>
+      </w:pPr>
+      <w:r>
+        <w:rPr>
+          <w:bCs/>
+        </w:rPr>
+        <w:t>for i from 0 to players.size()-1</w:t>
+      </w:r>
+    </w:p>
+    <w:p>
+      <w:pPr>
+        <w:numPr>
+          <w:ilvl w:val="2"/>
+          <w:numId w:val="6"/>
+        </w:numPr>
+        <w:spacing w:line="288" w:lineRule="auto"/>
+      </w:pPr>
+      <w:r>
+        <w:rPr>
+          <w:bCs/>
+        </w:rPr>
+        <w:t>player = players.get(i);</w:t>
+      </w:r>
+    </w:p>
+    <w:p>
+      <w:pPr>
+        <w:numPr>
+          <w:ilvl w:val="2"/>
+          <w:numId w:val="6"/>
+        </w:numPr>
+        <w:spacing w:line="288" w:lineRule="auto"/>
+      </w:pPr>
+      <w:r>
+        <w:rPr>
+          <w:bCs/>
+        </w:rPr>
+        <w:t>print player’s name and the node’s uuid;</w:t>
+      </w:r>
+    </w:p>
+    <w:p>
+      <w:pPr>
+        <w:numPr>
+          <w:ilvl w:val="1"/>
+          <w:numId w:val="6"/>
+        </w:numPr>
+        <w:spacing w:line="288" w:lineRule="auto"/>
+      </w:pPr>
+      <w:r>
+        <w:rPr>
+          <w:bCs/>
+        </w:rPr>
+        <w:t>end for</w:t>
+      </w:r>
+    </w:p>
+    <w:p>
+      <w:pPr>
+        <w:numPr>
+          <w:ilvl w:val="0"/>
+          <w:numId w:val="6"/>
+        </w:numPr>
+        <w:spacing w:line="288" w:lineRule="auto"/>
+      </w:pPr>
+      <w:r>
+        <w:rPr>
+          <w:b/>
+        </w:rPr>
+        <w:t xml:space="preserve">void clearMap(): </w:t>
+      </w:r>
+      <w:r>
+        <w:rPr>
+          <w:bCs/>
+        </w:rPr>
+        <w:t>Kiüríti a pályát.</w:t>
+      </w:r>
+    </w:p>
+    <w:p>
+      <w:pPr>
+        <w:numPr>
+          <w:ilvl w:val="0"/>
+          <w:numId w:val="6"/>
+        </w:numPr>
+        <w:spacing w:line="288" w:lineRule="auto"/>
+      </w:pPr>
+      <w:r>
+        <w:rPr>
+          <w:b/>
+        </w:rPr>
+        <w:t>Character getPlayer(int idx):</w:t>
+      </w:r>
+      <w:r>
+        <w:t xml:space="preserve"> Visszaadja az adott indexű játékost.</w:t>
+      </w:r>
+    </w:p>
+    <w:p>
+      <w:pPr>
+        <w:numPr>
+          <w:ilvl w:val="0"/>
+          <w:numId w:val="6"/>
+        </w:numPr>
+        <w:spacing w:line="288" w:lineRule="auto"/>
+      </w:pPr>
+      <w:r>
+        <w:rPr>
+          <w:b/>
+          <w:bCs/>
+        </w:rPr>
+        <w:t xml:space="preserve">void loadMap(string fileName): </w:t>
+      </w:r>
+      <w:r>
+        <w:t>Betölt a megadott nevű fájlból egy pályát.</w:t>
+      </w:r>
+    </w:p>
+    <w:p>
+      <w:pPr>
+        <w:numPr>
+          <w:ilvl w:val="1"/>
+          <w:numId w:val="6"/>
+        </w:numPr>
+        <w:spacing w:line="288" w:lineRule="auto"/>
+      </w:pPr>
+      <w:r>
+        <w:t>if file does not end with ”.json”</w:t>
+      </w:r>
+      <w:r>
+        <w:t xml:space="preserve"> then</w:t>
+      </w:r>
+    </w:p>
+    <w:p>
+      <w:pPr>
+        <w:numPr>
+          <w:ilvl w:val="2"/>
+          <w:numId w:val="6"/>
+        </w:numPr>
+        <w:spacing w:line="288" w:lineRule="auto"/>
+      </w:pPr>
+      <w:r>
+        <w:t>print ”the file must be a .json configuration file!”</w:t>
+      </w:r>
+    </w:p>
+    <w:p>
+      <w:pPr>
+        <w:numPr>
+          <w:ilvl w:val="1"/>
+          <w:numId w:val="6"/>
+        </w:numPr>
+        <w:spacing w:line="288" w:lineRule="auto"/>
+      </w:pPr>
+      <w:r>
+        <w:t>else</w:t>
+      </w:r>
+    </w:p>
+    <w:p>
+      <w:pPr>
+        <w:numPr>
+          <w:ilvl w:val="2"/>
+          <w:numId w:val="6"/>
+        </w:numPr>
+        <w:spacing w:line="288" w:lineRule="auto"/>
+      </w:pPr>
+      <w:r>
+        <w:t>load the map</w:t>
+      </w:r>
+    </w:p>
+    <w:p>
+      <w:pPr>
+        <w:numPr>
+          <w:ilvl w:val="1"/>
+          <w:numId w:val="6"/>
+        </w:numPr>
+        <w:spacing w:line="288" w:lineRule="auto"/>
+      </w:pPr>
+      <w:r>
+        <w:t>end</w:t>
+      </w:r>
+    </w:p>
+    <w:p>
+      <w:pPr>
+        <w:numPr>
+          <w:ilvl w:val="0"/>
+          <w:numId w:val="6"/>
+        </w:numPr>
+        <w:spacing w:line="288" w:lineRule="auto"/>
+      </w:pPr>
+      <w:r>
+        <w:rPr>
+          <w:b/>
+          <w:bCs/>
+        </w:rPr>
+        <w:t>void saveMap(string fileName):</w:t>
+      </w:r>
+      <w:r>
+        <w:t xml:space="preserve"> Kimenti a megadott nevű fájlba a pályát.</w:t>
+      </w:r>
+    </w:p>
+    <w:p>
+      <w:pPr>
+        <w:numPr>
+          <w:ilvl w:val="1"/>
+          <w:numId w:val="6"/>
+        </w:numPr>
+        <w:spacing w:line="288" w:lineRule="auto"/>
+      </w:pPr>
+      <w:r>
+        <w:t>if file does not end with ”.json” then</w:t>
+      </w:r>
+    </w:p>
+    <w:p>
+      <w:pPr>
+        <w:numPr>
+          <w:ilvl w:val="2"/>
+          <w:numId w:val="6"/>
+        </w:numPr>
+        <w:spacing w:line="288" w:lineRule="auto"/>
+      </w:pPr>
+      <w:r>
+        <w:t>print ”the file must be a .json configuration file!”</w:t>
+      </w:r>
+    </w:p>
+    <w:p>
+      <w:pPr>
+        <w:numPr>
+          <w:ilvl w:val="1"/>
+          <w:numId w:val="6"/>
+        </w:numPr>
+        <w:spacing w:line="288" w:lineRule="auto"/>
+      </w:pPr>
+      <w:r>
+        <w:t>else</w:t>
+      </w:r>
+    </w:p>
+    <w:p>
+      <w:pPr>
+        <w:numPr>
+          <w:ilvl w:val="2"/>
+          <w:numId w:val="6"/>
+        </w:numPr>
+        <w:spacing w:line="288" w:lineRule="auto"/>
+      </w:pPr>
+      <w:r>
+        <w:t>print the map</w:t>
+      </w:r>
+    </w:p>
+    <w:p>
+      <w:pPr>
+        <w:numPr>
+          <w:ilvl w:val="1"/>
+          <w:numId w:val="6"/>
+        </w:numPr>
+        <w:spacing w:line="288" w:lineRule="auto"/>
+      </w:pPr>
+      <w:r>
         <w:lastRenderedPageBreak/>
-        <w:t>void addPlayer(Character c</w:t>
-      </w:r>
-      <w:r>
-        <w:rPr>
-          <w:b/>
-        </w:rPr>
-        <w:t>, Node n</w:t>
-      </w:r>
-      <w:r>
-        <w:rPr>
-          <w:b/>
-        </w:rPr>
-        <w:t xml:space="preserve">): </w:t>
-      </w:r>
-      <w:r>
-        <w:t>A paraméterként megadott játékos hozzáadása a játékhoz, és lehelyezése a megadott Noder</w:t>
-      </w:r>
+        <w:t>end</w:t>
+      </w:r>
+    </w:p>
+    <w:p>
+      <w:pPr>
+        <w:numPr>
+          <w:ilvl w:val="0"/>
+          <w:numId w:val="6"/>
+        </w:numPr>
+        <w:spacing w:line="288" w:lineRule="auto"/>
+      </w:pPr>
+      <w:r>
+        <w:rPr>
+          <w:b/>
+          <w:bCs/>
+        </w:rPr>
+        <w:t>void printNodes():</w:t>
+      </w:r>
+      <w:r>
+        <w:t xml:space="preserve"> Kiírja a pálya elemei</w:t>
+      </w:r>
+      <w:r>
+        <w:t xml:space="preserve">nek, azaz a Nodeokank a koordinátáit és </w:t>
+      </w:r>
+      <w:proofErr w:type="gramStart"/>
       <w:r>
         <w:t>a</w:t>
       </w:r>
+      <w:proofErr w:type="gramEnd"/>
+      <w:r>
+        <w:t xml:space="preserve"> uuidket</w:t>
+      </w:r>
       <w:r>
         <w:t>.</w:t>
       </w:r>
@@ -2570,213 +3206,90 @@
     <w:p>
       <w:pPr>
         <w:numPr>
-          <w:ilvl w:val="0"/>
-          <w:numId w:val="6"/>
-        </w:numPr>
-        <w:spacing w:line="288" w:lineRule="auto"/>
-      </w:pPr>
-      <w:r>
-        <w:rPr>
-          <w:b/>
-        </w:rPr>
-        <w:t>void Tick():</w:t>
-      </w:r>
-      <w:r>
-        <w:t xml:space="preserve"> Időközönként (tick) számolja a ciszternába folyt, és a homokba elfolyt víz mennyiséségt.</w:t>
-      </w:r>
-    </w:p>
-    <w:p>
-      <w:pPr>
-        <w:numPr>
-          <w:ilvl w:val="0"/>
-          <w:numId w:val="6"/>
-        </w:numPr>
-        <w:spacing w:line="288" w:lineRule="auto"/>
-      </w:pPr>
-      <w:r>
-        <w:rPr>
-          <w:b/>
-        </w:rPr>
-        <w:t>void PlayerLostHandler(Character c):</w:t>
-      </w:r>
-      <w:r>
-        <w:t xml:space="preserve"> </w:t>
-      </w:r>
-      <w:r>
-        <w:t>Ha egy player alatt elt</w:t>
-      </w:r>
-      <w:r>
-        <w:t>ű</w:t>
-      </w:r>
-      <w:r>
-        <w:t>nik a node akkor ez a met</w:t>
-      </w:r>
-      <w:r>
-        <w:t>ó</w:t>
-      </w:r>
-      <w:r>
-        <w:t xml:space="preserve">dus fogja visszarakni </w:t>
-      </w:r>
-      <w:r>
-        <w:t>a</w:t>
-      </w:r>
-      <w:r>
-        <w:t xml:space="preserve"> </w:t>
-      </w:r>
-      <w:r>
-        <w:t>megfelelő Nodera</w:t>
-      </w:r>
-      <w:r>
-        <w:t>.</w:t>
-      </w:r>
-    </w:p>
-    <w:p>
-      <w:pPr>
-        <w:numPr>
-          <w:ilvl w:val="0"/>
-          <w:numId w:val="6"/>
-        </w:numPr>
-        <w:spacing w:line="288" w:lineRule="auto"/>
-      </w:pPr>
-      <w:r>
-        <w:rPr>
-          <w:b/>
-        </w:rPr>
-        <w:t xml:space="preserve">int playerCount(): </w:t>
-      </w:r>
-      <w:r>
-        <w:rPr>
-          <w:bCs/>
-        </w:rPr>
-        <w:t>Visszaadja a játékosok számát.</w:t>
-      </w:r>
-    </w:p>
-    <w:p>
-      <w:pPr>
-        <w:numPr>
-          <w:ilvl w:val="0"/>
-          <w:numId w:val="6"/>
-        </w:numPr>
-        <w:spacing w:line="288" w:lineRule="auto"/>
-      </w:pPr>
-      <w:r>
-        <w:rPr>
-          <w:b/>
-        </w:rPr>
-        <w:t xml:space="preserve">void printPlayers(): </w:t>
-      </w:r>
-      <w:r>
-        <w:rPr>
-          <w:bCs/>
-        </w:rPr>
-        <w:t>Kiírja a pályán lévő játékos nevét és hogy melyik Nodeon áll.</w:t>
-      </w:r>
-    </w:p>
-    <w:p>
-      <w:pPr>
-        <w:numPr>
-          <w:ilvl w:val="0"/>
-          <w:numId w:val="6"/>
-        </w:numPr>
-        <w:spacing w:line="288" w:lineRule="auto"/>
-      </w:pPr>
-      <w:r>
-        <w:rPr>
-          <w:b/>
-        </w:rPr>
-        <w:t xml:space="preserve">void clearMap(): </w:t>
-      </w:r>
-      <w:r>
-        <w:rPr>
-          <w:bCs/>
-        </w:rPr>
-        <w:t>Kiüríti a pályát.</w:t>
-      </w:r>
-    </w:p>
-    <w:p>
-      <w:pPr>
-        <w:numPr>
-          <w:ilvl w:val="0"/>
-          <w:numId w:val="6"/>
-        </w:numPr>
-        <w:spacing w:line="288" w:lineRule="auto"/>
-      </w:pPr>
-      <w:r>
-        <w:rPr>
-          <w:b/>
-        </w:rPr>
-        <w:t>Caharacter getPlayer(int idx):</w:t>
-      </w:r>
-      <w:r>
-        <w:t xml:space="preserve"> Visszaadja az adott indexű játékost.</w:t>
-      </w:r>
-    </w:p>
-    <w:p>
-      <w:pPr>
-        <w:numPr>
-          <w:ilvl w:val="0"/>
-          <w:numId w:val="6"/>
-        </w:numPr>
-        <w:spacing w:line="288" w:lineRule="auto"/>
-      </w:pPr>
-      <w:r>
-        <w:rPr>
-          <w:b/>
-          <w:bCs/>
-        </w:rPr>
-        <w:t xml:space="preserve">void loadMap(string fileName): </w:t>
-      </w:r>
-      <w:r>
-        <w:t>Betölt a megadott nevű fájlból egy pályát.</w:t>
-      </w:r>
-    </w:p>
-    <w:p>
-      <w:pPr>
-        <w:numPr>
-          <w:ilvl w:val="0"/>
-          <w:numId w:val="6"/>
-        </w:numPr>
-        <w:spacing w:line="288" w:lineRule="auto"/>
-      </w:pPr>
-      <w:r>
-        <w:rPr>
-          <w:b/>
-          <w:bCs/>
-        </w:rPr>
-        <w:t>void saveMap(string fileName):</w:t>
-      </w:r>
-      <w:r>
-        <w:t xml:space="preserve"> Kimenti a megadott nevű fájlba a pályát.</w:t>
-      </w:r>
-    </w:p>
-    <w:p>
-      <w:pPr>
-        <w:numPr>
-          <w:ilvl w:val="0"/>
-          <w:numId w:val="6"/>
-        </w:numPr>
-        <w:spacing w:line="288" w:lineRule="auto"/>
-      </w:pPr>
-      <w:r>
-        <w:rPr>
-          <w:b/>
-          <w:bCs/>
-        </w:rPr>
-        <w:t>void printNodes():</w:t>
-      </w:r>
-      <w:r>
-        <w:t xml:space="preserve"> Kiírja a pálya elemei</w:t>
-      </w:r>
-      <w:r>
-        <w:t>nek, azaz a Nodeokank a koordinátáit és a uuidket</w:t>
-      </w:r>
-      <w:r>
-        <w:t>.</w:t>
-      </w:r>
-    </w:p>
-    <w:p>
-      <w:pPr>
-        <w:pStyle w:val="Cmsor3"/>
+          <w:ilvl w:val="1"/>
+          <w:numId w:val="6"/>
+        </w:numPr>
+        <w:spacing w:line="288" w:lineRule="auto"/>
+      </w:pPr>
+      <w:r>
+        <w:t>for each nodes array in gameMap</w:t>
+      </w:r>
+    </w:p>
+    <w:p>
+      <w:pPr>
+        <w:numPr>
+          <w:ilvl w:val="2"/>
+          <w:numId w:val="6"/>
+        </w:numPr>
+        <w:spacing w:line="288" w:lineRule="auto"/>
+      </w:pPr>
+      <w:r>
+        <w:t>for each node in nodes</w:t>
+      </w:r>
+    </w:p>
+    <w:p>
+      <w:pPr>
+        <w:numPr>
+          <w:ilvl w:val="3"/>
+          <w:numId w:val="6"/>
+        </w:numPr>
+        <w:spacing w:line="288" w:lineRule="auto"/>
+      </w:pPr>
+      <w:r>
+        <w:t>if node is not null then</w:t>
+      </w:r>
+    </w:p>
+    <w:p>
+      <w:pPr>
+        <w:numPr>
+          <w:ilvl w:val="4"/>
+          <w:numId w:val="6"/>
+        </w:numPr>
+        <w:spacing w:line="288" w:lineRule="auto"/>
+      </w:pPr>
+      <w:r>
+        <w:t>print x and y coordinates and uuid of the node;</w:t>
+      </w:r>
+    </w:p>
+    <w:p>
+      <w:pPr>
+        <w:numPr>
+          <w:ilvl w:val="3"/>
+          <w:numId w:val="6"/>
+        </w:numPr>
+        <w:spacing w:line="288" w:lineRule="auto"/>
+      </w:pPr>
+      <w:r>
+        <w:t>end if</w:t>
+      </w:r>
+    </w:p>
+    <w:p>
+      <w:pPr>
+        <w:numPr>
+          <w:ilvl w:val="2"/>
+          <w:numId w:val="6"/>
+        </w:numPr>
+        <w:spacing w:line="288" w:lineRule="auto"/>
+      </w:pPr>
+      <w:r>
+        <w:t>end for</w:t>
+      </w:r>
+    </w:p>
+    <w:p>
+      <w:pPr>
+        <w:numPr>
+          <w:ilvl w:val="1"/>
+          <w:numId w:val="6"/>
+        </w:numPr>
+        <w:spacing w:line="288" w:lineRule="auto"/>
+      </w:pPr>
+      <w:r>
+        <w:t>end for</w:t>
+      </w:r>
+    </w:p>
+    <w:p>
+      <w:pPr>
+        <w:pStyle w:val="Heading3"/>
       </w:pPr>
       <w:r>
         <w:t>Node</w:t>
@@ -2784,7 +3297,7 @@
     </w:p>
     <w:p>
       <w:pPr>
-        <w:pStyle w:val="Cmsor4"/>
+        <w:pStyle w:val="Heading4"/>
         <w:numPr>
           <w:ilvl w:val="3"/>
           <w:numId w:val="5"/>
@@ -2838,14 +3351,32 @@
           <w:iCs/>
           <w:color w:val="000000"/>
         </w:rPr>
-        <w:t xml:space="preserve"> a elemei</w:t>
-      </w:r>
+        <w:t xml:space="preserve"> </w:t>
+      </w:r>
+      <w:proofErr w:type="gramStart"/>
       <w:r>
         <w:rPr>
           <w:i w:val="0"/>
           <w:iCs/>
           <w:color w:val="000000"/>
         </w:rPr>
+        <w:t>a</w:t>
+      </w:r>
+      <w:proofErr w:type="gramEnd"/>
+      <w:r>
+        <w:rPr>
+          <w:i w:val="0"/>
+          <w:iCs/>
+          <w:color w:val="000000"/>
+        </w:rPr>
+        <w:t xml:space="preserve"> elemei</w:t>
+      </w:r>
+      <w:r>
+        <w:rPr>
+          <w:i w:val="0"/>
+          <w:iCs/>
+          <w:color w:val="000000"/>
+        </w:rPr>
         <w:t xml:space="preserve"> lesznek, és</w:t>
       </w:r>
       <w:r>
@@ -2859,7 +3390,7 @@
     </w:p>
     <w:p>
       <w:pPr>
-        <w:pStyle w:val="Cmsor4"/>
+        <w:pStyle w:val="Heading4"/>
         <w:numPr>
           <w:ilvl w:val="3"/>
           <w:numId w:val="5"/>
@@ -2889,7 +3420,7 @@
     </w:p>
     <w:p>
       <w:pPr>
-        <w:pStyle w:val="Cmsor4"/>
+        <w:pStyle w:val="Heading4"/>
         <w:numPr>
           <w:ilvl w:val="3"/>
           <w:numId w:val="5"/>
@@ -2919,7 +3450,7 @@
     </w:p>
     <w:p>
       <w:pPr>
-        <w:pStyle w:val="Cmsor4"/>
+        <w:pStyle w:val="Heading4"/>
         <w:numPr>
           <w:ilvl w:val="3"/>
           <w:numId w:val="5"/>
@@ -3394,7 +3925,7 @@
     </w:p>
     <w:p>
       <w:pPr>
-        <w:pStyle w:val="Cmsor4"/>
+        <w:pStyle w:val="Heading4"/>
         <w:numPr>
           <w:ilvl w:val="3"/>
           <w:numId w:val="5"/>
@@ -3445,37 +3976,265 @@
         <w:rPr>
           <w:b/>
         </w:rPr>
+        <w:t>ArrayList&lt;Character&gt; getCharactersOn():</w:t>
+      </w:r>
+      <w:r>
+        <w:rPr>
+          <w:bCs/>
+        </w:rPr>
+        <w:t xml:space="preserve"> </w:t>
+      </w:r>
+      <w:r>
+        <w:t>Visszaadja a nodeon álló karakterke listáját</w:t>
+      </w:r>
+      <w:r>
+        <w:rPr>
+          <w:bCs/>
+        </w:rPr>
+        <w:t>.</w:t>
+      </w:r>
+    </w:p>
+    <w:p>
+      <w:pPr>
+        <w:numPr>
+          <w:ilvl w:val="0"/>
+          <w:numId w:val="6"/>
+        </w:numPr>
+      </w:pPr>
+      <w:r>
+        <w:rPr>
+          <w:b/>
+        </w:rPr>
+        <w:t>ArrayList&lt;Node&gt; getNeighbours():</w:t>
+      </w:r>
+      <w:r>
+        <w:rPr>
+          <w:bCs/>
+        </w:rPr>
+        <w:t xml:space="preserve"> </w:t>
+      </w:r>
+      <w:r>
+        <w:t>Visszaadja a node-hoz kötött nodeok listáját</w:t>
+      </w:r>
+      <w:r>
+        <w:rPr>
+          <w:bCs/>
+        </w:rPr>
+        <w:t>.</w:t>
+      </w:r>
+    </w:p>
+    <w:p>
+      <w:pPr>
+        <w:numPr>
+          <w:ilvl w:val="0"/>
+          <w:numId w:val="6"/>
+        </w:numPr>
+      </w:pPr>
+      <w:r>
+        <w:rPr>
+          <w:b/>
+        </w:rPr>
+        <w:t>void placeCharacter(Character character):</w:t>
+      </w:r>
+      <w:r>
+        <w:t xml:space="preserve"> elhelyez egy karaktert </w:t>
+      </w:r>
+      <w:r>
+        <w:t>a nodeon</w:t>
+      </w:r>
+      <w:r>
+        <w:t>.</w:t>
+      </w:r>
+      <w:r>
+        <w:t xml:space="preserve"> Játék inicializáláakor használatos, vagy ha a játékos alól eltűnt elem miatt vissza kell helyezni a kezdő nodera.</w:t>
+      </w:r>
+    </w:p>
+    <w:p>
+      <w:pPr>
+        <w:numPr>
+          <w:ilvl w:val="0"/>
+          <w:numId w:val="6"/>
+        </w:numPr>
+      </w:pPr>
+      <w:r>
+        <w:rPr>
+          <w:b/>
+        </w:rPr>
         <w:lastRenderedPageBreak/>
-        <w:t>ArrayList&lt;Character&gt; getCharactersOn():</w:t>
-      </w:r>
-      <w:r>
-        <w:rPr>
-          <w:bCs/>
-        </w:rPr>
+        <w:t>void addCharacter(Character character):</w:t>
+      </w:r>
+      <w:r>
         <w:t xml:space="preserve"> </w:t>
       </w:r>
       <w:r>
-        <w:t>Visszaadja a nodeon álló karakterke listáját</w:t>
-      </w:r>
-      <w:r>
-        <w:rPr>
-          <w:bCs/>
-        </w:rPr>
+        <w:t>H</w:t>
+      </w:r>
+      <w:r>
+        <w:t>ozzáad egy karaktert a characters listához</w:t>
+      </w:r>
+      <w:r>
+        <w:t xml:space="preserve">, ha még fér karakter a </w:t>
+      </w:r>
+      <w:r>
+        <w:t>n</w:t>
+      </w:r>
+      <w:r>
+        <w:t>odera</w:t>
+      </w:r>
+      <w:r>
         <w:t>.</w:t>
       </w:r>
     </w:p>
     <w:p>
       <w:pPr>
         <w:numPr>
-          <w:ilvl w:val="0"/>
-          <w:numId w:val="6"/>
-        </w:numPr>
-      </w:pPr>
-      <w:r>
-        <w:rPr>
-          <w:b/>
-        </w:rPr>
-        <w:t>ArrayList&lt;Node&gt; getNeighbours():</w:t>
+          <w:ilvl w:val="1"/>
+          <w:numId w:val="6"/>
+        </w:numPr>
+      </w:pPr>
+      <w:r>
+        <w:rPr>
+          <w:bCs/>
+        </w:rPr>
+        <w:t xml:space="preserve">if </w:t>
+      </w:r>
+      <w:r>
+        <w:rPr>
+          <w:bCs/>
+        </w:rPr>
+        <w:t>(</w:t>
+      </w:r>
+      <w:r>
+        <w:rPr>
+          <w:bCs/>
+        </w:rPr>
+        <w:t>size of characters &gt;= macCharacters</w:t>
+      </w:r>
+      <w:r>
+        <w:rPr>
+          <w:bCs/>
+        </w:rPr>
+        <w:t>)</w:t>
+      </w:r>
+    </w:p>
+    <w:p>
+      <w:pPr>
+        <w:numPr>
+          <w:ilvl w:val="2"/>
+          <w:numId w:val="6"/>
+        </w:numPr>
+      </w:pPr>
+      <w:r>
+        <w:rPr>
+          <w:bCs/>
+        </w:rPr>
+        <w:t>than throw exception;</w:t>
+      </w:r>
+    </w:p>
+    <w:p>
+      <w:pPr>
+        <w:numPr>
+          <w:ilvl w:val="1"/>
+          <w:numId w:val="6"/>
+        </w:numPr>
+      </w:pPr>
+      <w:r>
+        <w:rPr>
+          <w:bCs/>
+        </w:rPr>
+        <w:t>else while</w:t>
+      </w:r>
+      <w:r>
+        <w:rPr>
+          <w:bCs/>
+        </w:rPr>
+        <w:t>(iterate throught neighbours)</w:t>
+      </w:r>
+    </w:p>
+    <w:p>
+      <w:pPr>
+        <w:numPr>
+          <w:ilvl w:val="2"/>
+          <w:numId w:val="6"/>
+        </w:numPr>
+      </w:pPr>
+      <w:r>
+        <w:rPr>
+          <w:bCs/>
+        </w:rPr>
+        <w:t>if (a neighbour contains character)</w:t>
+      </w:r>
+      <w:r>
+        <w:rPr>
+          <w:bCs/>
+        </w:rPr>
+        <w:t xml:space="preserve"> than </w:t>
+      </w:r>
+      <w:r>
+        <w:rPr>
+          <w:bCs/>
+        </w:rPr>
+        <w:t>add character to characters</w:t>
+      </w:r>
+    </w:p>
+    <w:p>
+      <w:pPr>
+        <w:numPr>
+          <w:ilvl w:val="1"/>
+          <w:numId w:val="6"/>
+        </w:numPr>
+      </w:pPr>
+      <w:r>
+        <w:rPr>
+          <w:bCs/>
+        </w:rPr>
+        <w:t>end</w:t>
+      </w:r>
+    </w:p>
+    <w:p>
+      <w:pPr>
+        <w:numPr>
+          <w:ilvl w:val="0"/>
+          <w:numId w:val="6"/>
+        </w:numPr>
+      </w:pPr>
+      <w:r>
+        <w:rPr>
+          <w:b/>
+        </w:rPr>
+        <w:t>void removeCharacter(Character character):</w:t>
+      </w:r>
+      <w:r>
+        <w:t xml:space="preserve"> kivesz egy karaktert a characters listából.</w:t>
+      </w:r>
+    </w:p>
+    <w:p>
+      <w:pPr>
+        <w:numPr>
+          <w:ilvl w:val="1"/>
+          <w:numId w:val="6"/>
+        </w:numPr>
+        <w:rPr>
+          <w:bCs/>
+        </w:rPr>
+      </w:pPr>
+      <w:r>
+        <w:rPr>
+          <w:bCs/>
+        </w:rPr>
+        <w:t>if(</w:t>
+      </w:r>
+      <w:r>
+        <w:rPr>
+          <w:bCs/>
+        </w:rPr>
+        <w:t>characters contains character</w:t>
+      </w:r>
+      <w:r>
+        <w:rPr>
+          <w:bCs/>
+        </w:rPr>
+        <w:t>)</w:t>
       </w:r>
       <w:r>
         <w:rPr>
@@ -3483,72 +4242,564 @@
         </w:rPr>
         <w:t xml:space="preserve"> </w:t>
       </w:r>
-      <w:r>
-        <w:t>Visszaadja a node-hoz kötött nodeok listáját</w:t>
-      </w:r>
-      <w:r>
-        <w:rPr>
-          <w:bCs/>
-        </w:rPr>
+    </w:p>
+    <w:p>
+      <w:pPr>
+        <w:numPr>
+          <w:ilvl w:val="2"/>
+          <w:numId w:val="6"/>
+        </w:numPr>
+        <w:rPr>
+          <w:bCs/>
+        </w:rPr>
+      </w:pPr>
+      <w:r>
+        <w:rPr>
+          <w:bCs/>
+        </w:rPr>
+        <w:t>th</w:t>
+      </w:r>
+      <w:r>
+        <w:rPr>
+          <w:bCs/>
+        </w:rPr>
+        <w:t>an</w:t>
+      </w:r>
+      <w:r>
+        <w:rPr>
+          <w:bCs/>
+        </w:rPr>
+        <w:t xml:space="preserve"> remove character from characters</w:t>
+      </w:r>
+    </w:p>
+    <w:p>
+      <w:pPr>
+        <w:numPr>
+          <w:ilvl w:val="0"/>
+          <w:numId w:val="6"/>
+        </w:numPr>
+      </w:pPr>
+      <w:r>
+        <w:rPr>
+          <w:b/>
+          <w:i/>
+          <w:iCs/>
+        </w:rPr>
+        <w:t>void repairNode(Character character):</w:t>
+      </w:r>
+      <w:r>
+        <w:t xml:space="preserve"> </w:t>
+      </w:r>
+      <w:r>
+        <w:t>M</w:t>
+      </w:r>
+      <w:r>
+        <w:t>egjavítja az objektumot.</w:t>
+      </w:r>
+      <w:r>
+        <w:t xml:space="preserve"> Absztrakt, leszármazottak implementálják.</w:t>
+      </w:r>
+    </w:p>
+    <w:p>
+      <w:pPr>
+        <w:numPr>
+          <w:ilvl w:val="0"/>
+          <w:numId w:val="6"/>
+        </w:numPr>
+      </w:pPr>
+      <w:r>
+        <w:rPr>
+          <w:b/>
+          <w:i/>
+          <w:iCs/>
+        </w:rPr>
+        <w:t>void breakNode(Character character):</w:t>
+      </w:r>
+      <w:r>
+        <w:t xml:space="preserve"> </w:t>
+      </w:r>
+      <w:r>
+        <w:t>E</w:t>
+      </w:r>
+      <w:r>
+        <w:t>lrontja az objektumot.</w:t>
+      </w:r>
+      <w:r>
+        <w:t xml:space="preserve"> </w:t>
+      </w:r>
+      <w:r>
+        <w:t>Absztrakt, l</w:t>
+      </w:r>
+      <w:r>
+        <w:t>eszármazottak implementálják.</w:t>
+      </w:r>
+    </w:p>
+    <w:p>
+      <w:pPr>
+        <w:numPr>
+          <w:ilvl w:val="0"/>
+          <w:numId w:val="6"/>
+        </w:numPr>
+      </w:pPr>
+      <w:r>
+        <w:rPr>
+          <w:b/>
+        </w:rPr>
+        <w:t>void addFlowRate(Node source, double excededFlow):</w:t>
+      </w:r>
+      <w:r>
+        <w:t xml:space="preserve"> </w:t>
+      </w:r>
+      <w:r>
+        <w:t>Növeli</w:t>
+      </w:r>
+      <w:r>
+        <w:t xml:space="preserve"> a flowRate-</w:t>
+      </w:r>
+      <w:r>
+        <w:t>et a megadott értékkel</w:t>
+      </w:r>
+      <w:r>
         <w:t>.</w:t>
       </w:r>
     </w:p>
     <w:p>
       <w:pPr>
         <w:numPr>
-          <w:ilvl w:val="0"/>
-          <w:numId w:val="6"/>
-        </w:numPr>
-      </w:pPr>
-      <w:r>
-        <w:rPr>
-          <w:b/>
-        </w:rPr>
-        <w:t>void placeCharacter(Character character):</w:t>
-      </w:r>
-      <w:r>
-        <w:t xml:space="preserve"> elhelyez egy karaktert </w:t>
-      </w:r>
-      <w:r>
-        <w:t>a nodeon</w:t>
+          <w:ilvl w:val="1"/>
+          <w:numId w:val="6"/>
+        </w:numPr>
+      </w:pPr>
+      <w:r>
+        <w:rPr>
+          <w:bCs/>
+        </w:rPr>
+        <w:t>if(sources contains source)</w:t>
+      </w:r>
+    </w:p>
+    <w:p>
+      <w:pPr>
+        <w:numPr>
+          <w:ilvl w:val="2"/>
+          <w:numId w:val="6"/>
+        </w:numPr>
+      </w:pPr>
+      <w:r>
+        <w:rPr>
+          <w:bCs/>
+        </w:rPr>
+        <w:t>than flowRate += excededFlow;</w:t>
+      </w:r>
+    </w:p>
+    <w:p>
+      <w:pPr>
+        <w:numPr>
+          <w:ilvl w:val="2"/>
+          <w:numId w:val="6"/>
+        </w:numPr>
+      </w:pPr>
+      <w:r>
+        <w:rPr>
+          <w:bCs/>
+        </w:rPr>
+        <w:t>while(iterate throught absorbers)</w:t>
+      </w:r>
+    </w:p>
+    <w:p>
+      <w:pPr>
+        <w:numPr>
+          <w:ilvl w:val="2"/>
+          <w:numId w:val="6"/>
+        </w:numPr>
+      </w:pPr>
+      <w:r>
+        <w:rPr>
+          <w:bCs/>
+        </w:rPr>
+        <w:t>addFlowRate();</w:t>
+      </w:r>
+    </w:p>
+    <w:p>
+      <w:pPr>
+        <w:numPr>
+          <w:ilvl w:val="2"/>
+          <w:numId w:val="6"/>
+        </w:numPr>
+      </w:pPr>
+      <w:r>
+        <w:rPr>
+          <w:bCs/>
+        </w:rPr>
+        <w:t>end</w:t>
+      </w:r>
+    </w:p>
+    <w:p>
+      <w:pPr>
+        <w:numPr>
+          <w:ilvl w:val="1"/>
+          <w:numId w:val="6"/>
+        </w:numPr>
+      </w:pPr>
+      <w:r>
+        <w:rPr>
+          <w:bCs/>
+        </w:rPr>
+        <w:t>endif</w:t>
+      </w:r>
+    </w:p>
+    <w:p>
+      <w:pPr>
+        <w:numPr>
+          <w:ilvl w:val="0"/>
+          <w:numId w:val="6"/>
+        </w:numPr>
+      </w:pPr>
+      <w:r>
+        <w:rPr>
+          <w:b/>
+        </w:rPr>
+        <w:t>void removeFlowRate(Node source, double flowRate):</w:t>
+      </w:r>
+      <w:r>
+        <w:t xml:space="preserve"> </w:t>
+      </w:r>
+      <w:r>
+        <w:t>Csökkenti</w:t>
+      </w:r>
+      <w:r>
+        <w:t xml:space="preserve"> a flowRate-</w:t>
+      </w:r>
+      <w:r>
+        <w:t>et a megadott étékkel</w:t>
       </w:r>
       <w:r>
         <w:t>.</w:t>
       </w:r>
-      <w:r>
-        <w:t xml:space="preserve"> Játék inicializáláakor használatos, vagy ha a játékos alól eltűnt elem miatt vissza kell helyezni a kezdő nodera.</w:t>
-      </w:r>
-    </w:p>
-    <w:p>
-      <w:pPr>
-        <w:numPr>
-          <w:ilvl w:val="0"/>
-          <w:numId w:val="6"/>
-        </w:numPr>
-      </w:pPr>
-      <w:r>
-        <w:rPr>
-          <w:b/>
-        </w:rPr>
-        <w:t>void addCharacter(Character character):</w:t>
+    </w:p>
+    <w:p>
+      <w:pPr>
+        <w:numPr>
+          <w:ilvl w:val="1"/>
+          <w:numId w:val="6"/>
+        </w:numPr>
+      </w:pPr>
+      <w:r>
+        <w:rPr>
+          <w:bCs/>
+        </w:rPr>
+        <w:t>if(sources contains source)</w:t>
+      </w:r>
+    </w:p>
+    <w:p>
+      <w:pPr>
+        <w:numPr>
+          <w:ilvl w:val="2"/>
+          <w:numId w:val="6"/>
+        </w:numPr>
+      </w:pPr>
+      <w:r>
+        <w:rPr>
+          <w:bCs/>
+        </w:rPr>
+        <w:t xml:space="preserve">than flowRate -= </w:t>
+      </w:r>
+      <w:r>
+        <w:rPr>
+          <w:bCs/>
+        </w:rPr>
+        <w:t>flowRate</w:t>
+      </w:r>
+      <w:r>
+        <w:rPr>
+          <w:bCs/>
+        </w:rPr>
+        <w:t>;</w:t>
+      </w:r>
+    </w:p>
+    <w:p>
+      <w:pPr>
+        <w:numPr>
+          <w:ilvl w:val="2"/>
+          <w:numId w:val="6"/>
+        </w:numPr>
+      </w:pPr>
+      <w:r>
+        <w:rPr>
+          <w:bCs/>
+        </w:rPr>
+        <w:t>while(iterate throught absorbers)</w:t>
+      </w:r>
+    </w:p>
+    <w:p>
+      <w:pPr>
+        <w:numPr>
+          <w:ilvl w:val="2"/>
+          <w:numId w:val="6"/>
+        </w:numPr>
+      </w:pPr>
+      <w:r>
+        <w:rPr>
+          <w:bCs/>
+        </w:rPr>
+        <w:t>removeFlowRate();</w:t>
+      </w:r>
+    </w:p>
+    <w:p>
+      <w:pPr>
+        <w:numPr>
+          <w:ilvl w:val="2"/>
+          <w:numId w:val="6"/>
+        </w:numPr>
+      </w:pPr>
+      <w:r>
+        <w:rPr>
+          <w:bCs/>
+        </w:rPr>
+        <w:t>end</w:t>
+      </w:r>
+    </w:p>
+    <w:p>
+      <w:pPr>
+        <w:numPr>
+          <w:ilvl w:val="1"/>
+          <w:numId w:val="6"/>
+        </w:numPr>
+      </w:pPr>
+      <w:r>
+        <w:rPr>
+          <w:bCs/>
+        </w:rPr>
+        <w:t>endif</w:t>
+      </w:r>
+    </w:p>
+    <w:p>
+      <w:pPr>
+        <w:numPr>
+          <w:ilvl w:val="0"/>
+          <w:numId w:val="6"/>
+        </w:numPr>
+      </w:pPr>
+      <w:r>
+        <w:rPr>
+          <w:b/>
+        </w:rPr>
+        <w:t>void setFlowRate(double flowRate):</w:t>
       </w:r>
       <w:r>
         <w:t xml:space="preserve"> </w:t>
       </w:r>
       <w:r>
+        <w:t>B</w:t>
+      </w:r>
+      <w:r>
+        <w:t>eállítja a flowRate-et</w:t>
+      </w:r>
+      <w:r>
+        <w:t xml:space="preserve"> a megadott értékre</w:t>
+      </w:r>
+      <w:r>
+        <w:t>.</w:t>
+      </w:r>
+    </w:p>
+    <w:p>
+      <w:pPr>
+        <w:numPr>
+          <w:ilvl w:val="0"/>
+          <w:numId w:val="6"/>
+        </w:numPr>
+      </w:pPr>
+      <w:r>
+        <w:rPr>
+          <w:b/>
+        </w:rPr>
+        <w:t>void tick():</w:t>
+      </w:r>
+      <w:r>
+        <w:t xml:space="preserve"> </w:t>
+      </w:r>
+      <w:r>
+        <w:t>I</w:t>
+      </w:r>
+      <w:r>
+        <w:t>dőközönként</w:t>
+      </w:r>
+      <w:r>
+        <w:t>, azaz körönként</w:t>
+      </w:r>
+      <w:r>
+        <w:t xml:space="preserve"> számolja a flowRate-et.</w:t>
+      </w:r>
+    </w:p>
+    <w:p>
+      <w:pPr>
+        <w:numPr>
+          <w:ilvl w:val="1"/>
+          <w:numId w:val="6"/>
+        </w:numPr>
+      </w:pPr>
+      <w:r>
+        <w:rPr>
+          <w:bCs/>
+        </w:rPr>
+        <w:t>calculateFlowRate();</w:t>
+      </w:r>
+    </w:p>
+    <w:p>
+      <w:pPr>
+        <w:numPr>
+          <w:ilvl w:val="0"/>
+          <w:numId w:val="6"/>
+        </w:numPr>
+      </w:pPr>
+      <w:r>
+        <w:rPr>
+          <w:b/>
+          <w:bCs/>
+        </w:rPr>
+        <w:t xml:space="preserve">void calculateFlowRate(): </w:t>
+      </w:r>
+      <w:r>
+        <w:t>Számolja a Nodeon átfolyó vít mennyiségét.</w:t>
+      </w:r>
+    </w:p>
+    <w:p>
+      <w:pPr>
+        <w:numPr>
+          <w:ilvl w:val="1"/>
+          <w:numId w:val="6"/>
+        </w:numPr>
+      </w:pPr>
+      <w:r>
+        <w:t>if(Node is</w:t>
+      </w:r>
+      <w:r>
+        <w:t xml:space="preserve"> broken</w:t>
+      </w:r>
+      <w:r>
+        <w:t>)</w:t>
+      </w:r>
+    </w:p>
+    <w:p>
+      <w:pPr>
+        <w:numPr>
+          <w:ilvl w:val="2"/>
+          <w:numId w:val="6"/>
+        </w:numPr>
+      </w:pPr>
+      <w:r>
+        <w:t>than</w:t>
+      </w:r>
+      <w:r>
+        <w:t xml:space="preserve"> Map waterLost += Node flowRate;</w:t>
+      </w:r>
+    </w:p>
+    <w:p>
+      <w:pPr>
+        <w:numPr>
+          <w:ilvl w:val="2"/>
+          <w:numId w:val="6"/>
+        </w:numPr>
+      </w:pPr>
+      <w:r>
+        <w:t>while(iterate througth absorber nodes)</w:t>
+      </w:r>
+    </w:p>
+    <w:p>
+      <w:pPr>
+        <w:numPr>
+          <w:ilvl w:val="3"/>
+          <w:numId w:val="6"/>
+        </w:numPr>
+      </w:pPr>
+      <w:r>
+        <w:t>absotber node removeFlowRate(</w:t>
+      </w:r>
+      <w:r>
+        <w:t>Node, Node flowRate</w:t>
+      </w:r>
+      <w:r>
+        <w:t>);</w:t>
+      </w:r>
+    </w:p>
+    <w:p>
+      <w:pPr>
+        <w:numPr>
+          <w:ilvl w:val="3"/>
+          <w:numId w:val="6"/>
+        </w:numPr>
+      </w:pPr>
+      <w:r>
+        <w:t>end</w:t>
+      </w:r>
+    </w:p>
+    <w:p>
+      <w:pPr>
+        <w:numPr>
+          <w:ilvl w:val="1"/>
+          <w:numId w:val="6"/>
+        </w:numPr>
+      </w:pPr>
+      <w:r>
+        <w:t>else</w:t>
+      </w:r>
+    </w:p>
+    <w:p>
+      <w:pPr>
+        <w:numPr>
+          <w:ilvl w:val="2"/>
+          <w:numId w:val="6"/>
+        </w:numPr>
+      </w:pPr>
+      <w:r>
+        <w:t>while(iterate througth absorber nodes)</w:t>
+      </w:r>
+    </w:p>
+    <w:p>
+      <w:pPr>
+        <w:numPr>
+          <w:ilvl w:val="3"/>
+          <w:numId w:val="6"/>
+        </w:numPr>
+      </w:pPr>
+      <w:r>
+        <w:t>absotber node addFlowRate(Node, Node flowRate);</w:t>
+      </w:r>
+    </w:p>
+    <w:p>
+      <w:pPr>
+        <w:numPr>
+          <w:ilvl w:val="3"/>
+          <w:numId w:val="6"/>
+        </w:numPr>
+      </w:pPr>
+      <w:r>
+        <w:t>end</w:t>
+      </w:r>
+    </w:p>
+    <w:p>
+      <w:pPr>
+        <w:numPr>
+          <w:ilvl w:val="0"/>
+          <w:numId w:val="6"/>
+        </w:numPr>
+      </w:pPr>
+      <w:r>
+        <w:rPr>
+          <w:b/>
+        </w:rPr>
+        <w:t>void connect(Node node):</w:t>
+      </w:r>
+      <w:r>
+        <w:t xml:space="preserve"> </w:t>
+      </w:r>
+      <w:r>
         <w:t>H</w:t>
       </w:r>
       <w:r>
-        <w:t>ozzáad egy karaktert a characters listához</w:t>
-      </w:r>
-      <w:r>
-        <w:t xml:space="preserve">, ha még fér karakter a </w:t>
-      </w:r>
-      <w:r>
-        <w:t>n</w:t>
-      </w:r>
-      <w:r>
-        <w:t>odera</w:t>
+        <w:t>ozzácsatlakoztat</w:t>
+      </w:r>
+      <w:r>
+        <w:t>ja a megadott Nodeot</w:t>
       </w:r>
       <w:r>
         <w:t>.</w:t>
@@ -3557,276 +4808,47 @@
     <w:p>
       <w:pPr>
         <w:numPr>
-          <w:ilvl w:val="1"/>
-          <w:numId w:val="6"/>
-        </w:numPr>
-      </w:pPr>
-      <w:r>
-        <w:rPr>
-          <w:bCs/>
-        </w:rPr>
-        <w:t xml:space="preserve">if </w:t>
-      </w:r>
-      <w:r>
-        <w:rPr>
-          <w:bCs/>
-        </w:rPr>
-        <w:t>(</w:t>
-      </w:r>
-      <w:r>
-        <w:rPr>
-          <w:bCs/>
-        </w:rPr>
-        <w:t>size of characters &gt;= macCharacters</w:t>
-      </w:r>
-      <w:r>
-        <w:rPr>
-          <w:bCs/>
-        </w:rPr>
-        <w:t>)</w:t>
-      </w:r>
-    </w:p>
-    <w:p>
-      <w:pPr>
-        <w:numPr>
-          <w:ilvl w:val="2"/>
-          <w:numId w:val="6"/>
-        </w:numPr>
-      </w:pPr>
-      <w:r>
-        <w:rPr>
-          <w:bCs/>
-        </w:rPr>
-        <w:t>than throw exception;</w:t>
-      </w:r>
-    </w:p>
-    <w:p>
-      <w:pPr>
-        <w:numPr>
-          <w:ilvl w:val="1"/>
-          <w:numId w:val="6"/>
-        </w:numPr>
-      </w:pPr>
-      <w:r>
-        <w:rPr>
-          <w:bCs/>
-        </w:rPr>
-        <w:t>else while</w:t>
-      </w:r>
-      <w:r>
-        <w:rPr>
-          <w:bCs/>
-        </w:rPr>
-        <w:t>(iterate throught neighbours)</w:t>
-      </w:r>
-    </w:p>
-    <w:p>
-      <w:pPr>
-        <w:numPr>
-          <w:ilvl w:val="2"/>
-          <w:numId w:val="6"/>
-        </w:numPr>
-      </w:pPr>
-      <w:r>
-        <w:rPr>
-          <w:bCs/>
-        </w:rPr>
-        <w:t>if (a neighbour contains character)</w:t>
-      </w:r>
-      <w:r>
-        <w:rPr>
-          <w:bCs/>
-        </w:rPr>
-        <w:t xml:space="preserve"> than </w:t>
-      </w:r>
-      <w:r>
-        <w:rPr>
-          <w:bCs/>
-        </w:rPr>
-        <w:t>add character to characters</w:t>
-      </w:r>
-    </w:p>
-    <w:p>
-      <w:pPr>
-        <w:numPr>
-          <w:ilvl w:val="1"/>
-          <w:numId w:val="6"/>
-        </w:numPr>
-      </w:pPr>
-      <w:r>
-        <w:rPr>
-          <w:bCs/>
-        </w:rPr>
-        <w:t>end</w:t>
-      </w:r>
-    </w:p>
-    <w:p>
-      <w:pPr>
-        <w:numPr>
-          <w:ilvl w:val="0"/>
-          <w:numId w:val="6"/>
-        </w:numPr>
-      </w:pPr>
-      <w:r>
-        <w:rPr>
-          <w:b/>
-        </w:rPr>
-        <w:t>void removeCharacter(Character character):</w:t>
-      </w:r>
-      <w:r>
-        <w:t xml:space="preserve"> kivesz egy karaktert a characters listából.</w:t>
-      </w:r>
-    </w:p>
-    <w:p>
-      <w:pPr>
-        <w:numPr>
-          <w:ilvl w:val="1"/>
-          <w:numId w:val="6"/>
-        </w:numPr>
-        <w:rPr>
-          <w:bCs/>
-        </w:rPr>
-      </w:pPr>
-      <w:r>
-        <w:rPr>
-          <w:bCs/>
-        </w:rPr>
-        <w:t>if(</w:t>
-      </w:r>
-      <w:r>
-        <w:rPr>
-          <w:bCs/>
-        </w:rPr>
-        <w:t>characters contains character</w:t>
-      </w:r>
-      <w:r>
-        <w:rPr>
-          <w:bCs/>
-        </w:rPr>
-        <w:t>)</w:t>
-      </w:r>
-      <w:r>
-        <w:rPr>
-          <w:bCs/>
-        </w:rPr>
-        <w:t xml:space="preserve"> </w:t>
-      </w:r>
-    </w:p>
-    <w:p>
-      <w:pPr>
-        <w:numPr>
-          <w:ilvl w:val="2"/>
-          <w:numId w:val="6"/>
-        </w:numPr>
-        <w:rPr>
-          <w:bCs/>
-        </w:rPr>
-      </w:pPr>
-      <w:r>
-        <w:rPr>
-          <w:bCs/>
-        </w:rPr>
-        <w:t>th</w:t>
-      </w:r>
-      <w:r>
-        <w:rPr>
-          <w:bCs/>
-        </w:rPr>
-        <w:t>an</w:t>
-      </w:r>
-      <w:r>
-        <w:rPr>
-          <w:bCs/>
-        </w:rPr>
-        <w:t xml:space="preserve"> remove character from characters</w:t>
-      </w:r>
-    </w:p>
-    <w:p>
-      <w:pPr>
-        <w:numPr>
-          <w:ilvl w:val="0"/>
-          <w:numId w:val="6"/>
-        </w:numPr>
-      </w:pPr>
-      <w:r>
-        <w:rPr>
-          <w:b/>
-          <w:i/>
-          <w:iCs/>
-        </w:rPr>
-        <w:t>void repairNode(Character character):</w:t>
-      </w:r>
-      <w:r>
-        <w:t xml:space="preserve"> </w:t>
-      </w:r>
-      <w:r>
-        <w:t>M</w:t>
-      </w:r>
-      <w:r>
-        <w:t>egjavítja az objektumot.</w:t>
-      </w:r>
-      <w:r>
-        <w:t xml:space="preserve"> Absztrakt, leszármazottak implementálják.</w:t>
-      </w:r>
-    </w:p>
-    <w:p>
-      <w:pPr>
-        <w:numPr>
-          <w:ilvl w:val="0"/>
-          <w:numId w:val="6"/>
-        </w:numPr>
-      </w:pPr>
-      <w:r>
-        <w:rPr>
-          <w:b/>
-          <w:i/>
-          <w:iCs/>
-        </w:rPr>
-        <w:t>void breakNode(Character character):</w:t>
-      </w:r>
-      <w:r>
-        <w:t xml:space="preserve"> </w:t>
-      </w:r>
-      <w:r>
-        <w:t>E</w:t>
-      </w:r>
-      <w:r>
-        <w:t>lrontja az objektumot.</w:t>
-      </w:r>
-      <w:r>
-        <w:t xml:space="preserve"> </w:t>
-      </w:r>
-      <w:r>
-        <w:t>Absztrakt, l</w:t>
-      </w:r>
-      <w:r>
-        <w:t>eszármazottak implementálják.</w:t>
-      </w:r>
-    </w:p>
-    <w:p>
-      <w:pPr>
-        <w:numPr>
-          <w:ilvl w:val="0"/>
-          <w:numId w:val="6"/>
-        </w:numPr>
-      </w:pPr>
-      <w:r>
-        <w:rPr>
-          <w:b/>
-        </w:rPr>
-        <w:t>void addFlowRate(Node source, double excededFlow):</w:t>
-      </w:r>
-      <w:r>
-        <w:t xml:space="preserve"> </w:t>
-      </w:r>
-      <w:r>
-        <w:t>Növeli</w:t>
-      </w:r>
-      <w:r>
-        <w:t xml:space="preserve"> a flowRate-</w:t>
-      </w:r>
-      <w:r>
-        <w:t>et a megadott értékkel</w:t>
+          <w:ilvl w:val="0"/>
+          <w:numId w:val="6"/>
+        </w:numPr>
+      </w:pPr>
+      <w:r>
+        <w:rPr>
+          <w:b/>
+        </w:rPr>
+        <w:t>void disconnect(Node node):</w:t>
+      </w:r>
+      <w:r>
+        <w:t xml:space="preserve"> Lecsatlakoztatja a megadott Nodeot.</w:t>
+      </w:r>
+    </w:p>
+    <w:p>
+      <w:pPr>
+        <w:numPr>
+          <w:ilvl w:val="0"/>
+          <w:numId w:val="6"/>
+        </w:numPr>
+      </w:pPr>
+      <w:r>
+        <w:rPr>
+          <w:b/>
+          <w:bCs/>
+          <w:i/>
+          <w:iCs/>
+        </w:rPr>
+        <w:t xml:space="preserve">void setSurface(string surface, Character c): </w:t>
+      </w:r>
+      <w:r>
+        <w:t xml:space="preserve">Absztrakt metódus amit a leszármazottak implementálnak. </w:t>
+      </w:r>
+      <w:r>
+        <w:t>Célja,</w:t>
+      </w:r>
+      <w:r>
+        <w:t xml:space="preserve"> hogy a karakterek tudják ragacsossá/csúszóssá teni a pályaelemek egy részét</w:t>
+      </w:r>
+      <w:r>
+        <w:t xml:space="preserve"> (pipe)</w:t>
       </w:r>
       <w:r>
         <w:t>.</w:t>
@@ -3834,507 +4856,16 @@
     </w:p>
     <w:p>
       <w:pPr>
-        <w:numPr>
-          <w:ilvl w:val="1"/>
-          <w:numId w:val="6"/>
-        </w:numPr>
-      </w:pPr>
-      <w:r>
-        <w:rPr>
-          <w:bCs/>
-        </w:rPr>
-        <w:t>if(sources contains source)</w:t>
-      </w:r>
-    </w:p>
-    <w:p>
-      <w:pPr>
-        <w:numPr>
-          <w:ilvl w:val="2"/>
-          <w:numId w:val="6"/>
-        </w:numPr>
-      </w:pPr>
-      <w:r>
-        <w:rPr>
-          <w:bCs/>
-        </w:rPr>
-        <w:t>than flowRate += excededFlow;</w:t>
-      </w:r>
-    </w:p>
-    <w:p>
-      <w:pPr>
-        <w:numPr>
-          <w:ilvl w:val="2"/>
-          <w:numId w:val="6"/>
-        </w:numPr>
-      </w:pPr>
-      <w:r>
-        <w:rPr>
-          <w:bCs/>
-        </w:rPr>
-        <w:t>while(iterate throught absorbers)</w:t>
-      </w:r>
-    </w:p>
-    <w:p>
-      <w:pPr>
-        <w:numPr>
-          <w:ilvl w:val="2"/>
-          <w:numId w:val="6"/>
-        </w:numPr>
-      </w:pPr>
-      <w:r>
-        <w:rPr>
-          <w:bCs/>
-        </w:rPr>
-        <w:t>addFlowRate();</w:t>
-      </w:r>
-    </w:p>
-    <w:p>
-      <w:pPr>
-        <w:numPr>
-          <w:ilvl w:val="2"/>
-          <w:numId w:val="6"/>
-        </w:numPr>
-      </w:pPr>
-      <w:r>
-        <w:rPr>
-          <w:bCs/>
-        </w:rPr>
-        <w:t>end</w:t>
-      </w:r>
-    </w:p>
-    <w:p>
-      <w:pPr>
-        <w:numPr>
-          <w:ilvl w:val="1"/>
-          <w:numId w:val="6"/>
-        </w:numPr>
-      </w:pPr>
-      <w:r>
-        <w:rPr>
-          <w:bCs/>
-        </w:rPr>
-        <w:t>endif</w:t>
-      </w:r>
-    </w:p>
-    <w:p>
-      <w:pPr>
-        <w:numPr>
-          <w:ilvl w:val="0"/>
-          <w:numId w:val="6"/>
-        </w:numPr>
-      </w:pPr>
-      <w:r>
-        <w:rPr>
-          <w:b/>
-        </w:rPr>
-        <w:t>void removeFlowRate(Node source, double flowRate):</w:t>
-      </w:r>
-      <w:r>
-        <w:t xml:space="preserve"> </w:t>
-      </w:r>
-      <w:r>
-        <w:t>Csökkenti</w:t>
-      </w:r>
-      <w:r>
-        <w:t xml:space="preserve"> a flowRate-</w:t>
-      </w:r>
-      <w:r>
-        <w:t>et a megadott étékkel</w:t>
-      </w:r>
-      <w:r>
-        <w:t>.</w:t>
-      </w:r>
-    </w:p>
-    <w:p>
-      <w:pPr>
-        <w:numPr>
-          <w:ilvl w:val="1"/>
-          <w:numId w:val="6"/>
-        </w:numPr>
-      </w:pPr>
-      <w:r>
-        <w:rPr>
-          <w:bCs/>
-        </w:rPr>
-        <w:t>if(sources contains source)</w:t>
-      </w:r>
-    </w:p>
-    <w:p>
-      <w:pPr>
-        <w:numPr>
-          <w:ilvl w:val="2"/>
-          <w:numId w:val="6"/>
-        </w:numPr>
-      </w:pPr>
-      <w:r>
-        <w:rPr>
-          <w:bCs/>
-        </w:rPr>
-        <w:t xml:space="preserve">than flowRate -= </w:t>
-      </w:r>
-      <w:r>
-        <w:rPr>
-          <w:bCs/>
-        </w:rPr>
-        <w:t>flowRate</w:t>
-      </w:r>
-      <w:r>
-        <w:rPr>
-          <w:bCs/>
-        </w:rPr>
-        <w:t>;</w:t>
-      </w:r>
-    </w:p>
-    <w:p>
-      <w:pPr>
-        <w:numPr>
-          <w:ilvl w:val="2"/>
-          <w:numId w:val="6"/>
-        </w:numPr>
-      </w:pPr>
-      <w:r>
-        <w:rPr>
-          <w:bCs/>
-        </w:rPr>
-        <w:t>while(iterate throught absorbers)</w:t>
-      </w:r>
-    </w:p>
-    <w:p>
-      <w:pPr>
-        <w:numPr>
-          <w:ilvl w:val="2"/>
-          <w:numId w:val="6"/>
-        </w:numPr>
-      </w:pPr>
-      <w:r>
-        <w:rPr>
-          <w:bCs/>
-        </w:rPr>
-        <w:t>removeFlowRate();</w:t>
-      </w:r>
-    </w:p>
-    <w:p>
-      <w:pPr>
-        <w:numPr>
-          <w:ilvl w:val="2"/>
-          <w:numId w:val="6"/>
-        </w:numPr>
-      </w:pPr>
-      <w:r>
-        <w:rPr>
-          <w:bCs/>
-        </w:rPr>
-        <w:t>end</w:t>
-      </w:r>
-    </w:p>
-    <w:p>
-      <w:pPr>
-        <w:numPr>
-          <w:ilvl w:val="1"/>
-          <w:numId w:val="6"/>
-        </w:numPr>
-      </w:pPr>
-      <w:r>
-        <w:rPr>
-          <w:bCs/>
-        </w:rPr>
-        <w:t>endif</w:t>
-      </w:r>
-    </w:p>
-    <w:p>
-      <w:pPr>
-        <w:numPr>
-          <w:ilvl w:val="0"/>
-          <w:numId w:val="6"/>
-        </w:numPr>
-      </w:pPr>
-      <w:r>
-        <w:rPr>
-          <w:b/>
-        </w:rPr>
-        <w:t>void setFlowRate(double flowRate):</w:t>
-      </w:r>
-      <w:r>
-        <w:t xml:space="preserve"> </w:t>
-      </w:r>
-      <w:r>
-        <w:t>B</w:t>
-      </w:r>
-      <w:r>
-        <w:t>eállítja a flowRate-et</w:t>
-      </w:r>
-      <w:r>
-        <w:t xml:space="preserve"> a megadott értékre</w:t>
-      </w:r>
-      <w:r>
-        <w:t>.</w:t>
-      </w:r>
-    </w:p>
-    <w:p>
-      <w:pPr>
-        <w:numPr>
-          <w:ilvl w:val="0"/>
-          <w:numId w:val="6"/>
-        </w:numPr>
-      </w:pPr>
-      <w:r>
-        <w:rPr>
-          <w:b/>
-        </w:rPr>
-        <w:t>void tick():</w:t>
-      </w:r>
-      <w:r>
-        <w:t xml:space="preserve"> </w:t>
-      </w:r>
-      <w:r>
-        <w:t>I</w:t>
-      </w:r>
-      <w:r>
-        <w:t>dőközönként</w:t>
-      </w:r>
-      <w:r>
-        <w:t>, azaz körönként</w:t>
-      </w:r>
-      <w:r>
-        <w:t xml:space="preserve"> számolja a flowRate-et.</w:t>
-      </w:r>
-    </w:p>
-    <w:p>
-      <w:pPr>
-        <w:numPr>
-          <w:ilvl w:val="1"/>
-          <w:numId w:val="6"/>
-        </w:numPr>
-      </w:pPr>
-      <w:r>
-        <w:rPr>
-          <w:bCs/>
-        </w:rPr>
-        <w:t>calculateFlowRate();</w:t>
-      </w:r>
-    </w:p>
-    <w:p>
-      <w:pPr>
-        <w:numPr>
-          <w:ilvl w:val="0"/>
-          <w:numId w:val="6"/>
-        </w:numPr>
-      </w:pPr>
-      <w:r>
-        <w:rPr>
-          <w:b/>
-          <w:bCs/>
-        </w:rPr>
-        <w:t xml:space="preserve">void calculateFlowRate(): </w:t>
-      </w:r>
-      <w:r>
-        <w:t>Számolja a Nodeon átfolyó vít mennyiségét.</w:t>
-      </w:r>
-    </w:p>
-    <w:p>
-      <w:pPr>
-        <w:numPr>
-          <w:ilvl w:val="1"/>
-          <w:numId w:val="6"/>
-        </w:numPr>
-      </w:pPr>
-      <w:r>
-        <w:t>if(Node is</w:t>
-      </w:r>
-      <w:r>
-        <w:t xml:space="preserve"> broken</w:t>
-      </w:r>
-      <w:r>
-        <w:t>)</w:t>
-      </w:r>
-    </w:p>
-    <w:p>
-      <w:pPr>
-        <w:numPr>
-          <w:ilvl w:val="2"/>
-          <w:numId w:val="6"/>
-        </w:numPr>
-      </w:pPr>
-      <w:r>
-        <w:t>than</w:t>
-      </w:r>
-      <w:r>
-        <w:t xml:space="preserve"> Map waterLost += Node flowRate;</w:t>
-      </w:r>
-    </w:p>
-    <w:p>
-      <w:pPr>
-        <w:numPr>
-          <w:ilvl w:val="2"/>
-          <w:numId w:val="6"/>
-        </w:numPr>
-      </w:pPr>
-      <w:r>
-        <w:t>while(iterate througth absorber nodes)</w:t>
-      </w:r>
-    </w:p>
-    <w:p>
-      <w:pPr>
-        <w:numPr>
-          <w:ilvl w:val="3"/>
-          <w:numId w:val="6"/>
-        </w:numPr>
-      </w:pPr>
-      <w:r>
-        <w:t>absotber node removeFlowRate(</w:t>
-      </w:r>
-      <w:r>
-        <w:t>Node, Node flowRate</w:t>
-      </w:r>
-      <w:r>
-        <w:t>);</w:t>
-      </w:r>
-    </w:p>
-    <w:p>
-      <w:pPr>
-        <w:numPr>
-          <w:ilvl w:val="3"/>
-          <w:numId w:val="6"/>
-        </w:numPr>
-      </w:pPr>
-      <w:r>
-        <w:t>end</w:t>
-      </w:r>
-    </w:p>
-    <w:p>
-      <w:pPr>
-        <w:numPr>
-          <w:ilvl w:val="1"/>
-          <w:numId w:val="6"/>
-        </w:numPr>
-      </w:pPr>
-      <w:r>
-        <w:t>else</w:t>
-      </w:r>
-    </w:p>
-    <w:p>
-      <w:pPr>
-        <w:numPr>
-          <w:ilvl w:val="2"/>
-          <w:numId w:val="6"/>
-        </w:numPr>
-      </w:pPr>
-      <w:r>
-        <w:t>while(iterate througth absorber nodes)</w:t>
-      </w:r>
-    </w:p>
-    <w:p>
-      <w:pPr>
-        <w:numPr>
-          <w:ilvl w:val="3"/>
-          <w:numId w:val="6"/>
-        </w:numPr>
-      </w:pPr>
-      <w:r>
-        <w:t>absotber node addFlowRate(Node, Node flowRate);</w:t>
-      </w:r>
-    </w:p>
-    <w:p>
-      <w:pPr>
-        <w:numPr>
-          <w:ilvl w:val="3"/>
-          <w:numId w:val="6"/>
-        </w:numPr>
+        <w:pStyle w:val="Heading3"/>
       </w:pPr>
       <w:r>
         <w:lastRenderedPageBreak/>
-        <w:t>end</w:t>
-      </w:r>
-    </w:p>
-    <w:p>
-      <w:pPr>
-        <w:numPr>
-          <w:ilvl w:val="0"/>
-          <w:numId w:val="6"/>
-        </w:numPr>
-      </w:pPr>
-      <w:r>
-        <w:rPr>
-          <w:b/>
-        </w:rPr>
-        <w:t>void connect(Node node):</w:t>
-      </w:r>
-      <w:r>
-        <w:t xml:space="preserve"> </w:t>
-      </w:r>
-      <w:r>
-        <w:t>H</w:t>
-      </w:r>
-      <w:r>
-        <w:t>ozzácsatlakoztat</w:t>
-      </w:r>
-      <w:r>
-        <w:t>ja a megadott Nodeot</w:t>
-      </w:r>
-      <w:r>
-        <w:t>.</w:t>
-      </w:r>
-    </w:p>
-    <w:p>
-      <w:pPr>
-        <w:numPr>
-          <w:ilvl w:val="0"/>
-          <w:numId w:val="6"/>
-        </w:numPr>
-      </w:pPr>
-      <w:r>
-        <w:rPr>
-          <w:b/>
-        </w:rPr>
-        <w:t>void disconnect(Node node):</w:t>
-      </w:r>
-      <w:r>
-        <w:t xml:space="preserve"> Lecsatlakoztatja a megadott Nodeot.</w:t>
-      </w:r>
-    </w:p>
-    <w:p>
-      <w:pPr>
-        <w:numPr>
-          <w:ilvl w:val="0"/>
-          <w:numId w:val="6"/>
-        </w:numPr>
-      </w:pPr>
-      <w:r>
-        <w:rPr>
-          <w:b/>
-          <w:bCs/>
-          <w:i/>
-          <w:iCs/>
-        </w:rPr>
-        <w:t xml:space="preserve">void setSurface(string surface, Character c): </w:t>
-      </w:r>
-      <w:r>
-        <w:t xml:space="preserve">Absztrakt metódus amit a leszármazottak implementálnak. </w:t>
-      </w:r>
-      <w:r>
-        <w:t>Célja,</w:t>
-      </w:r>
-      <w:r>
-        <w:t xml:space="preserve"> hogy a karakterek tudják ragacsossá/csúszóssá teni a pályaelemek egy részét</w:t>
-      </w:r>
-      <w:r>
-        <w:t xml:space="preserve"> (pipe)</w:t>
-      </w:r>
-      <w:r>
-        <w:t>.</w:t>
-      </w:r>
-    </w:p>
-    <w:p>
-      <w:pPr>
-        <w:pStyle w:val="Cmsor3"/>
-      </w:pPr>
-      <w:r>
         <w:t>Nomad</w:t>
       </w:r>
     </w:p>
     <w:p>
       <w:pPr>
-        <w:pStyle w:val="Cmsor4"/>
+        <w:pStyle w:val="Heading4"/>
         <w:numPr>
           <w:ilvl w:val="3"/>
           <w:numId w:val="5"/>
@@ -4403,7 +4934,7 @@
     </w:p>
     <w:p>
       <w:pPr>
-        <w:pStyle w:val="Cmsor4"/>
+        <w:pStyle w:val="Heading4"/>
         <w:numPr>
           <w:ilvl w:val="3"/>
           <w:numId w:val="5"/>
@@ -4458,7 +4989,7 @@
     </w:p>
     <w:p>
       <w:pPr>
-        <w:pStyle w:val="Cmsor4"/>
+        <w:pStyle w:val="Heading4"/>
         <w:numPr>
           <w:ilvl w:val="3"/>
           <w:numId w:val="5"/>
@@ -4512,7 +5043,7 @@
     </w:p>
     <w:p>
       <w:pPr>
-        <w:pStyle w:val="Cmsor4"/>
+        <w:pStyle w:val="Heading4"/>
         <w:numPr>
           <w:ilvl w:val="3"/>
           <w:numId w:val="5"/>
@@ -4625,7 +5156,7 @@
     </w:p>
     <w:p>
       <w:pPr>
-        <w:pStyle w:val="Cmsor4"/>
+        <w:pStyle w:val="Heading4"/>
         <w:numPr>
           <w:ilvl w:val="3"/>
           <w:numId w:val="5"/>
@@ -4793,7 +5324,7 @@
     </w:p>
     <w:p>
       <w:pPr>
-        <w:pStyle w:val="Cmsor3"/>
+        <w:pStyle w:val="Heading3"/>
       </w:pPr>
       <w:r>
         <w:t>Plumber</w:t>
@@ -4801,7 +5332,7 @@
     </w:p>
     <w:p>
       <w:pPr>
-        <w:pStyle w:val="Cmsor4"/>
+        <w:pStyle w:val="Heading4"/>
         <w:numPr>
           <w:ilvl w:val="3"/>
           <w:numId w:val="5"/>
@@ -4849,7 +5380,7 @@
     </w:p>
     <w:p>
       <w:pPr>
-        <w:pStyle w:val="Cmsor4"/>
+        <w:pStyle w:val="Heading4"/>
         <w:numPr>
           <w:ilvl w:val="3"/>
           <w:numId w:val="5"/>
@@ -4869,7 +5400,6 @@
           <w:sz w:val="24"/>
           <w:szCs w:val="24"/>
         </w:rPr>
-        <w:lastRenderedPageBreak/>
         <w:t>Ősosztályok</w:t>
       </w:r>
     </w:p>
@@ -4894,7 +5424,7 @@
     </w:p>
     <w:p>
       <w:pPr>
-        <w:pStyle w:val="Cmsor4"/>
+        <w:pStyle w:val="Heading4"/>
         <w:numPr>
           <w:ilvl w:val="3"/>
           <w:numId w:val="5"/>
@@ -4948,7 +5478,7 @@
     </w:p>
     <w:p>
       <w:pPr>
-        <w:pStyle w:val="Cmsor4"/>
+        <w:pStyle w:val="Heading4"/>
         <w:numPr>
           <w:ilvl w:val="3"/>
           <w:numId w:val="5"/>
@@ -4969,6 +5499,7 @@
           <w:sz w:val="24"/>
           <w:szCs w:val="24"/>
         </w:rPr>
+        <w:lastRenderedPageBreak/>
         <w:t>Attribútumok</w:t>
       </w:r>
     </w:p>
@@ -5151,7 +5682,7 @@
     </w:p>
     <w:p>
       <w:pPr>
-        <w:pStyle w:val="Cmsor4"/>
+        <w:pStyle w:val="Heading4"/>
         <w:numPr>
           <w:ilvl w:val="3"/>
           <w:numId w:val="5"/>
@@ -5623,26 +6154,216 @@
         <w:rPr>
           <w:b/>
         </w:rPr>
+        <w:t>void pick</w:t>
+      </w:r>
+      <w:r>
+        <w:rPr>
+          <w:b/>
+        </w:rPr>
+        <w:t>up</w:t>
+      </w:r>
+      <w:r>
+        <w:rPr>
+          <w:b/>
+        </w:rPr>
+        <w:t>Pipe():</w:t>
+      </w:r>
+      <w:r>
+        <w:t xml:space="preserve"> </w:t>
+      </w:r>
+      <w:r>
+        <w:t>Lecsatlakoztatja a cső egyik végét és elhúzza egy másik elemhez. Ha a cső mindkét vége disconnected akkor felveszi az egészet az inventoryába.</w:t>
+      </w:r>
+    </w:p>
+    <w:p>
+      <w:pPr>
+        <w:numPr>
+          <w:ilvl w:val="1"/>
+          <w:numId w:val="6"/>
+        </w:numPr>
+        <w:rPr>
+          <w:bCs/>
+        </w:rPr>
+      </w:pPr>
+      <w:r>
+        <w:rPr>
+          <w:bCs/>
+        </w:rPr>
+        <w:t>while</w:t>
+      </w:r>
+      <w:r>
+        <w:rPr>
+          <w:bCs/>
+        </w:rPr>
+        <w:t>(iterate throught neighbours of standingOn)</w:t>
+      </w:r>
+    </w:p>
+    <w:p>
+      <w:pPr>
+        <w:numPr>
+          <w:ilvl w:val="2"/>
+          <w:numId w:val="6"/>
+        </w:numPr>
+        <w:rPr>
+          <w:bCs/>
+        </w:rPr>
+      </w:pPr>
+      <w:r>
+        <w:rPr>
+          <w:bCs/>
+        </w:rPr>
+        <w:t>if(standingOn has at least2 neighbours)</w:t>
+      </w:r>
+    </w:p>
+    <w:p>
+      <w:pPr>
+        <w:numPr>
+          <w:ilvl w:val="3"/>
+          <w:numId w:val="6"/>
+        </w:numPr>
+        <w:rPr>
+          <w:bCs/>
+        </w:rPr>
+      </w:pPr>
+      <w:r>
+        <w:rPr>
+          <w:bCs/>
+        </w:rPr>
+        <w:t>than</w:t>
+      </w:r>
+      <w:r>
+        <w:rPr>
+          <w:bCs/>
+        </w:rPr>
+        <w:t xml:space="preserve"> draggedPipe = iterated Node;</w:t>
+      </w:r>
+    </w:p>
+    <w:p>
+      <w:pPr>
+        <w:numPr>
+          <w:ilvl w:val="3"/>
+          <w:numId w:val="6"/>
+        </w:numPr>
+        <w:rPr>
+          <w:bCs/>
+        </w:rPr>
+      </w:pPr>
+      <w:r>
+        <w:rPr>
+          <w:bCs/>
+        </w:rPr>
+        <w:t>break;</w:t>
+      </w:r>
+    </w:p>
+    <w:p>
+      <w:pPr>
+        <w:numPr>
+          <w:ilvl w:val="3"/>
+          <w:numId w:val="6"/>
+        </w:numPr>
+        <w:rPr>
+          <w:bCs/>
+        </w:rPr>
+      </w:pPr>
+      <w:r>
+        <w:rPr>
+          <w:bCs/>
+        </w:rPr>
+        <w:t>endif</w:t>
+      </w:r>
+    </w:p>
+    <w:p>
+      <w:pPr>
+        <w:numPr>
+          <w:ilvl w:val="1"/>
+          <w:numId w:val="6"/>
+        </w:numPr>
+      </w:pPr>
+      <w:r>
         <w:lastRenderedPageBreak/>
-        <w:t>void pick</w:t>
-      </w:r>
-      <w:r>
-        <w:rPr>
-          <w:b/>
-        </w:rPr>
-        <w:t>up</w:t>
-      </w:r>
-      <w:r>
-        <w:rPr>
-          <w:b/>
-        </w:rPr>
-        <w:t>Pipe():</w:t>
+        <w:t>end</w:t>
+      </w:r>
+    </w:p>
+    <w:p>
+      <w:pPr>
+        <w:numPr>
+          <w:ilvl w:val="1"/>
+          <w:numId w:val="6"/>
+        </w:numPr>
+      </w:pPr>
+      <w:r>
+        <w:t>if(draggedPipe neighbours is empty)</w:t>
+      </w:r>
+    </w:p>
+    <w:p>
+      <w:pPr>
+        <w:numPr>
+          <w:ilvl w:val="2"/>
+          <w:numId w:val="6"/>
+        </w:numPr>
+      </w:pPr>
+      <w:r>
+        <w:t>than pickedUpPipe = draggedPipe;</w:t>
+      </w:r>
+    </w:p>
+    <w:p>
+      <w:pPr>
+        <w:numPr>
+          <w:ilvl w:val="2"/>
+          <w:numId w:val="6"/>
+        </w:numPr>
+      </w:pPr>
+      <w:r>
+        <w:t>draggedPipe = null;</w:t>
+      </w:r>
+    </w:p>
+    <w:p>
+      <w:pPr>
+        <w:numPr>
+          <w:ilvl w:val="1"/>
+          <w:numId w:val="6"/>
+        </w:numPr>
+      </w:pPr>
+      <w:r>
+        <w:t>endif</w:t>
+      </w:r>
+    </w:p>
+    <w:p>
+      <w:pPr>
+        <w:numPr>
+          <w:ilvl w:val="0"/>
+          <w:numId w:val="6"/>
+        </w:numPr>
+      </w:pPr>
+      <w:r>
+        <w:rPr>
+          <w:b/>
+        </w:rPr>
+        <w:t>void setPump(Pipe in, Pipe out)</w:t>
+      </w:r>
+      <w:r>
+        <w:t xml:space="preserve">: A </w:t>
+      </w:r>
+      <w:r>
+        <w:t>plumber</w:t>
+      </w:r>
+      <w:r>
+        <w:t xml:space="preserve"> beállítja a Pumpán, amin ál</w:t>
+      </w:r>
+      <w:r>
+        <w:t>l.</w:t>
       </w:r>
       <w:r>
         <w:t xml:space="preserve"> </w:t>
       </w:r>
       <w:r>
-        <w:t>Lecsatlakoztatja a cső egyik végét és elhúzza egy másik elemhez. Ha a cső mindkét vége disconnected akkor felveszi az egészet az inventoryába.</w:t>
+        <w:t>A Pumpához csatlakoztatott csövek közül melyiket nyitja meg, hogy a pumpába ki és be</w:t>
+      </w:r>
+      <w:r>
+        <w:t>-</w:t>
+      </w:r>
+      <w:r>
+        <w:t xml:space="preserve"> folyjon a víz.</w:t>
       </w:r>
     </w:p>
     <w:p>
@@ -5651,21 +6372,12 @@
           <w:ilvl w:val="1"/>
           <w:numId w:val="6"/>
         </w:numPr>
-        <w:rPr>
-          <w:bCs/>
-        </w:rPr>
-      </w:pPr>
-      <w:r>
-        <w:rPr>
-          <w:bCs/>
-        </w:rPr>
-        <w:t>while</w:t>
-      </w:r>
-      <w:r>
-        <w:rPr>
-          <w:bCs/>
-        </w:rPr>
-        <w:t>(iterate throught neighbours of standingOn)</w:t>
+      </w:pPr>
+      <w:r>
+        <w:rPr>
+          <w:bCs/>
+        </w:rPr>
+        <w:t>if(in is neighbour of standingOn)</w:t>
       </w:r>
     </w:p>
     <w:p>
@@ -5674,72 +6386,18 @@
           <w:ilvl w:val="2"/>
           <w:numId w:val="6"/>
         </w:numPr>
-        <w:rPr>
-          <w:bCs/>
-        </w:rPr>
-      </w:pPr>
-      <w:r>
-        <w:rPr>
-          <w:bCs/>
-        </w:rPr>
-        <w:t>if(standingOn has at least2 neighbours)</w:t>
-      </w:r>
-    </w:p>
-    <w:p>
-      <w:pPr>
-        <w:numPr>
-          <w:ilvl w:val="3"/>
-          <w:numId w:val="6"/>
-        </w:numPr>
-        <w:rPr>
-          <w:bCs/>
-        </w:rPr>
-      </w:pPr>
-      <w:r>
-        <w:rPr>
-          <w:bCs/>
-        </w:rPr>
-        <w:t>than</w:t>
-      </w:r>
-      <w:r>
-        <w:rPr>
-          <w:bCs/>
-        </w:rPr>
-        <w:t xml:space="preserve"> draggedPipe = iterated Node;</w:t>
-      </w:r>
-    </w:p>
-    <w:p>
-      <w:pPr>
-        <w:numPr>
-          <w:ilvl w:val="3"/>
-          <w:numId w:val="6"/>
-        </w:numPr>
-        <w:rPr>
-          <w:bCs/>
-        </w:rPr>
-      </w:pPr>
-      <w:r>
-        <w:rPr>
-          <w:bCs/>
-        </w:rPr>
-        <w:t>break;</w:t>
-      </w:r>
-    </w:p>
-    <w:p>
-      <w:pPr>
-        <w:numPr>
-          <w:ilvl w:val="3"/>
-          <w:numId w:val="6"/>
-        </w:numPr>
-        <w:rPr>
-          <w:bCs/>
-        </w:rPr>
-      </w:pPr>
-      <w:r>
-        <w:rPr>
-          <w:bCs/>
-        </w:rPr>
-        <w:t>endif</w:t>
+      </w:pPr>
+      <w:r>
+        <w:rPr>
+          <w:bCs/>
+        </w:rPr>
+        <w:t xml:space="preserve">than </w:t>
+      </w:r>
+      <w:r>
+        <w:rPr>
+          <w:bCs/>
+        </w:rPr>
+        <w:t>setActiveInput(in);</w:t>
       </w:r>
     </w:p>
     <w:p>
@@ -5750,18 +6408,10 @@
         </w:numPr>
       </w:pPr>
       <w:r>
-        <w:t>end</w:t>
-      </w:r>
-    </w:p>
-    <w:p>
-      <w:pPr>
-        <w:numPr>
-          <w:ilvl w:val="1"/>
-          <w:numId w:val="6"/>
-        </w:numPr>
-      </w:pPr>
-      <w:r>
-        <w:t>if(draggedPipe neighbours is empty)</w:t>
+        <w:rPr>
+          <w:bCs/>
+        </w:rPr>
+        <w:t>if(out is neighbour of standingOn)</w:t>
       </w:r>
     </w:p>
     <w:p>
@@ -5772,125 +6422,6 @@
         </w:numPr>
       </w:pPr>
       <w:r>
-        <w:t>than pickedUpPipe = draggedPipe;</w:t>
-      </w:r>
-    </w:p>
-    <w:p>
-      <w:pPr>
-        <w:numPr>
-          <w:ilvl w:val="2"/>
-          <w:numId w:val="6"/>
-        </w:numPr>
-      </w:pPr>
-      <w:r>
-        <w:t>draggedPipe = null;</w:t>
-      </w:r>
-    </w:p>
-    <w:p>
-      <w:pPr>
-        <w:numPr>
-          <w:ilvl w:val="1"/>
-          <w:numId w:val="6"/>
-        </w:numPr>
-      </w:pPr>
-      <w:r>
-        <w:t>endif</w:t>
-      </w:r>
-    </w:p>
-    <w:p>
-      <w:pPr>
-        <w:numPr>
-          <w:ilvl w:val="0"/>
-          <w:numId w:val="6"/>
-        </w:numPr>
-      </w:pPr>
-      <w:r>
-        <w:rPr>
-          <w:b/>
-        </w:rPr>
-        <w:t>void setPump(Pipe in, Pipe out)</w:t>
-      </w:r>
-      <w:r>
-        <w:t xml:space="preserve">: A </w:t>
-      </w:r>
-      <w:r>
-        <w:t>plumber</w:t>
-      </w:r>
-      <w:r>
-        <w:t xml:space="preserve"> beállítja a Pumpán, amin ál</w:t>
-      </w:r>
-      <w:r>
-        <w:t>l.</w:t>
-      </w:r>
-      <w:r>
-        <w:t xml:space="preserve"> </w:t>
-      </w:r>
-      <w:r>
-        <w:t>A Pumpához csatlakoztatott csövek közül melyiket nyitja meg, hogy a pumpába ki és be</w:t>
-      </w:r>
-      <w:r>
-        <w:t>-</w:t>
-      </w:r>
-      <w:r>
-        <w:t xml:space="preserve"> folyjon a víz.</w:t>
-      </w:r>
-    </w:p>
-    <w:p>
-      <w:pPr>
-        <w:numPr>
-          <w:ilvl w:val="1"/>
-          <w:numId w:val="6"/>
-        </w:numPr>
-      </w:pPr>
-      <w:r>
-        <w:rPr>
-          <w:bCs/>
-        </w:rPr>
-        <w:t>if(in is neighbour of standingOn)</w:t>
-      </w:r>
-    </w:p>
-    <w:p>
-      <w:pPr>
-        <w:numPr>
-          <w:ilvl w:val="2"/>
-          <w:numId w:val="6"/>
-        </w:numPr>
-      </w:pPr>
-      <w:r>
-        <w:rPr>
-          <w:bCs/>
-        </w:rPr>
-        <w:t xml:space="preserve">than </w:t>
-      </w:r>
-      <w:r>
-        <w:rPr>
-          <w:bCs/>
-        </w:rPr>
-        <w:t>setActiveInput(in);</w:t>
-      </w:r>
-    </w:p>
-    <w:p>
-      <w:pPr>
-        <w:numPr>
-          <w:ilvl w:val="1"/>
-          <w:numId w:val="6"/>
-        </w:numPr>
-      </w:pPr>
-      <w:r>
-        <w:rPr>
-          <w:bCs/>
-        </w:rPr>
-        <w:t>if(out is neighbour of standingOn)</w:t>
-      </w:r>
-    </w:p>
-    <w:p>
-      <w:pPr>
-        <w:numPr>
-          <w:ilvl w:val="2"/>
-          <w:numId w:val="6"/>
-        </w:numPr>
-      </w:pPr>
-      <w:r>
         <w:rPr>
           <w:bCs/>
         </w:rPr>
@@ -5900,7 +6431,7 @@
     <w:p/>
     <w:p>
       <w:pPr>
-        <w:pStyle w:val="Cmsor3"/>
+        <w:pStyle w:val="Heading3"/>
       </w:pPr>
       <w:r>
         <w:t>Pipe</w:t>
@@ -5908,7 +6439,7 @@
     </w:p>
     <w:p>
       <w:pPr>
-        <w:pStyle w:val="Cmsor4"/>
+        <w:pStyle w:val="Heading4"/>
         <w:numPr>
           <w:ilvl w:val="3"/>
           <w:numId w:val="8"/>
@@ -5947,7 +6478,7 @@
     </w:p>
     <w:p>
       <w:pPr>
-        <w:pStyle w:val="Cmsor4"/>
+        <w:pStyle w:val="Heading4"/>
         <w:numPr>
           <w:ilvl w:val="3"/>
           <w:numId w:val="8"/>
@@ -5991,7 +6522,7 @@
     </w:p>
     <w:p>
       <w:pPr>
-        <w:pStyle w:val="Cmsor4"/>
+        <w:pStyle w:val="Heading4"/>
         <w:numPr>
           <w:ilvl w:val="3"/>
           <w:numId w:val="5"/>
@@ -6045,7 +6576,7 @@
     </w:p>
     <w:p>
       <w:pPr>
-        <w:pStyle w:val="Cmsor4"/>
+        <w:pStyle w:val="Heading4"/>
         <w:numPr>
           <w:ilvl w:val="3"/>
           <w:numId w:val="8"/>
@@ -6192,7 +6723,7 @@
     </w:p>
     <w:p>
       <w:pPr>
-        <w:pStyle w:val="Cmsor4"/>
+        <w:pStyle w:val="Heading4"/>
         <w:numPr>
           <w:ilvl w:val="3"/>
           <w:numId w:val="8"/>
@@ -6249,7 +6780,6 @@
         <w:rPr>
           <w:b/>
         </w:rPr>
-        <w:lastRenderedPageBreak/>
         <w:t>void repairNode(Character character)</w:t>
       </w:r>
       <w:r>
@@ -6356,6 +6886,7 @@
         <w:rPr>
           <w:bCs/>
         </w:rPr>
+        <w:lastRenderedPageBreak/>
         <w:t>if(Pipe is not Broken and unbreakableTill == 0)</w:t>
       </w:r>
     </w:p>
@@ -6486,7 +7017,7 @@
     </w:p>
     <w:p>
       <w:pPr>
-        <w:pStyle w:val="Cmsor3"/>
+        <w:pStyle w:val="Heading3"/>
       </w:pPr>
       <w:r>
         <w:t>Pump</w:t>
@@ -6494,7 +7025,7 @@
     </w:p>
     <w:p>
       <w:pPr>
-        <w:pStyle w:val="Cmsor4"/>
+        <w:pStyle w:val="Heading4"/>
         <w:numPr>
           <w:ilvl w:val="3"/>
           <w:numId w:val="8"/>
@@ -6524,7 +7055,7 @@
     </w:p>
     <w:p>
       <w:pPr>
-        <w:pStyle w:val="Cmsor4"/>
+        <w:pStyle w:val="Heading4"/>
         <w:numPr>
           <w:ilvl w:val="3"/>
           <w:numId w:val="8"/>
@@ -6568,7 +7099,7 @@
     </w:p>
     <w:p>
       <w:pPr>
-        <w:pStyle w:val="Cmsor4"/>
+        <w:pStyle w:val="Heading4"/>
         <w:numPr>
           <w:ilvl w:val="3"/>
           <w:numId w:val="8"/>
@@ -6598,7 +7129,7 @@
     </w:p>
     <w:p>
       <w:pPr>
-        <w:pStyle w:val="Cmsor4"/>
+        <w:pStyle w:val="Heading4"/>
         <w:numPr>
           <w:ilvl w:val="3"/>
           <w:numId w:val="8"/>
@@ -6727,7 +7258,7 @@
     </w:p>
     <w:p>
       <w:pPr>
-        <w:pStyle w:val="Cmsor4"/>
+        <w:pStyle w:val="Heading4"/>
         <w:numPr>
           <w:ilvl w:val="3"/>
           <w:numId w:val="8"/>
@@ -6942,7 +7473,6 @@
         <w:rPr>
           <w:b/>
         </w:rPr>
-        <w:lastRenderedPageBreak/>
         <w:t>void setActiveOutput(Pipe p)</w:t>
       </w:r>
       <w:r>
@@ -7065,6 +7595,7 @@
         <w:rPr>
           <w:bCs/>
         </w:rPr>
+        <w:lastRenderedPageBreak/>
         <w:t>activaOut</w:t>
       </w:r>
       <w:r>
@@ -7200,7 +7731,7 @@
     </w:p>
     <w:p>
       <w:pPr>
-        <w:pStyle w:val="Cmsor3"/>
+        <w:pStyle w:val="Heading3"/>
       </w:pPr>
       <w:r>
         <w:t>Tickable</w:t>
@@ -7208,7 +7739,7 @@
     </w:p>
     <w:p>
       <w:pPr>
-        <w:pStyle w:val="Cmsor4"/>
+        <w:pStyle w:val="Heading4"/>
         <w:numPr>
           <w:ilvl w:val="3"/>
           <w:numId w:val="8"/>
@@ -7238,7 +7769,7 @@
     </w:p>
     <w:p>
       <w:pPr>
-        <w:pStyle w:val="Cmsor4"/>
+        <w:pStyle w:val="Heading4"/>
         <w:numPr>
           <w:ilvl w:val="3"/>
           <w:numId w:val="8"/>
@@ -7268,7 +7799,7 @@
     </w:p>
     <w:p>
       <w:pPr>
-        <w:pStyle w:val="Cmsor4"/>
+        <w:pStyle w:val="Heading4"/>
         <w:numPr>
           <w:ilvl w:val="3"/>
           <w:numId w:val="8"/>
@@ -7310,7 +7841,7 @@
     </w:p>
     <w:p>
       <w:pPr>
-        <w:pStyle w:val="Cmsor3"/>
+        <w:pStyle w:val="Heading3"/>
       </w:pPr>
       <w:r>
         <w:t>WaterSpring</w:t>
@@ -7318,7 +7849,7 @@
     </w:p>
     <w:p>
       <w:pPr>
-        <w:pStyle w:val="Cmsor4"/>
+        <w:pStyle w:val="Heading4"/>
         <w:numPr>
           <w:ilvl w:val="3"/>
           <w:numId w:val="8"/>
@@ -7348,7 +7879,7 @@
     </w:p>
     <w:p>
       <w:pPr>
-        <w:pStyle w:val="Cmsor4"/>
+        <w:pStyle w:val="Heading4"/>
         <w:numPr>
           <w:ilvl w:val="3"/>
           <w:numId w:val="8"/>
@@ -7392,7 +7923,7 @@
     </w:p>
     <w:p>
       <w:pPr>
-        <w:pStyle w:val="Cmsor4"/>
+        <w:pStyle w:val="Heading4"/>
         <w:numPr>
           <w:ilvl w:val="3"/>
           <w:numId w:val="8"/>
@@ -7422,7 +7953,7 @@
     </w:p>
     <w:p>
       <w:pPr>
-        <w:pStyle w:val="Cmsor4"/>
+        <w:pStyle w:val="Heading4"/>
         <w:numPr>
           <w:ilvl w:val="3"/>
           <w:numId w:val="8"/>
@@ -7458,7 +7989,7 @@
     </w:p>
     <w:p>
       <w:pPr>
-        <w:pStyle w:val="Cmsor4"/>
+        <w:pStyle w:val="Heading4"/>
         <w:numPr>
           <w:ilvl w:val="3"/>
           <w:numId w:val="8"/>
@@ -7515,116 +8046,252 @@
         <w:rPr>
           <w:b/>
         </w:rPr>
+        <w:t>void repairNode(Character character)</w:t>
+      </w:r>
+      <w:r>
+        <w:t xml:space="preserve">: </w:t>
+      </w:r>
+      <w:r>
+        <w:t>B</w:t>
+      </w:r>
+      <w:r>
+        <w:t>eállítjuk, hogy ez nem lehetséges</w:t>
+      </w:r>
+      <w:r>
+        <w:t>, kivételt fog dobni</w:t>
+      </w:r>
+      <w:r>
+        <w:t>.</w:t>
+      </w:r>
+    </w:p>
+    <w:p>
+      <w:pPr>
+        <w:numPr>
+          <w:ilvl w:val="0"/>
+          <w:numId w:val="9"/>
+        </w:numPr>
+      </w:pPr>
+      <w:r>
+        <w:rPr>
+          <w:b/>
+        </w:rPr>
+        <w:t>void breakNode(Character character)</w:t>
+      </w:r>
+      <w:r>
+        <w:t xml:space="preserve">: </w:t>
+      </w:r>
+      <w:r>
+        <w:t>B</w:t>
+      </w:r>
+      <w:r>
+        <w:t>eállítjuk, hogy ez nem lehetséges</w:t>
+      </w:r>
+      <w:r>
+        <w:t>, kivételt fog dobni</w:t>
+      </w:r>
+      <w:r>
+        <w:t>.</w:t>
+      </w:r>
+    </w:p>
+    <w:p>
+      <w:pPr>
+        <w:numPr>
+          <w:ilvl w:val="0"/>
+          <w:numId w:val="9"/>
+        </w:numPr>
+        <w:spacing w:after="240"/>
+      </w:pPr>
+      <w:r>
+        <w:rPr>
+          <w:b/>
+        </w:rPr>
+        <w:t>void tick()</w:t>
+      </w:r>
+      <w:r>
+        <w:t xml:space="preserve">: </w:t>
+      </w:r>
+      <w:r>
+        <w:t>I</w:t>
+      </w:r>
+      <w:r>
+        <w:t>dőközönként számolja a flowRate-et.</w:t>
+      </w:r>
+    </w:p>
+    <w:p>
+      <w:pPr>
+        <w:pStyle w:val="Heading2"/>
+        <w:spacing w:line="288" w:lineRule="auto"/>
+      </w:pPr>
+      <w:r>
         <w:lastRenderedPageBreak/>
-        <w:t>void repairNode(Character character)</w:t>
-      </w:r>
-      <w:r>
-        <w:t xml:space="preserve">: </w:t>
-      </w:r>
-      <w:r>
-        <w:t>B</w:t>
-      </w:r>
-      <w:r>
-        <w:t>eállítjuk, hogy ez nem lehetséges</w:t>
-      </w:r>
-      <w:r>
-        <w:t>, kivételt fog dobni</w:t>
-      </w:r>
-      <w:r>
+        <w:t>A tesztek részletes tervei, leírásuk a teszt nyelvén</w:t>
+      </w:r>
+    </w:p>
+    <w:p>
+      <w:pPr>
+        <w:pStyle w:val="Heading3"/>
+        <w:spacing w:line="288" w:lineRule="auto"/>
+      </w:pPr>
+      <w:r>
+        <w:t>Pálya kiírása</w:t>
+      </w:r>
+    </w:p>
+    <w:p>
+      <w:pPr>
+        <w:numPr>
+          <w:ilvl w:val="0"/>
+          <w:numId w:val="6"/>
+        </w:numPr>
+        <w:spacing w:line="288" w:lineRule="auto"/>
+        <w:rPr>
+          <w:b/>
+        </w:rPr>
+      </w:pPr>
+      <w:r>
+        <w:rPr>
+          <w:b/>
+        </w:rPr>
+        <w:t>Leírás</w:t>
+      </w:r>
+    </w:p>
+    <w:p>
+      <w:pPr>
+        <w:spacing w:line="288" w:lineRule="auto"/>
+        <w:ind w:left="720"/>
+        <w:rPr>
+          <w:bCs/>
+        </w:rPr>
+      </w:pPr>
+      <w:r>
+        <w:rPr>
+          <w:bCs/>
+        </w:rPr>
+        <w:t>A program betölti és kirajzolja a konzolra a játékpályát.</w:t>
+      </w:r>
+    </w:p>
+    <w:p>
+      <w:pPr>
+        <w:numPr>
+          <w:ilvl w:val="0"/>
+          <w:numId w:val="6"/>
+        </w:numPr>
+        <w:spacing w:line="288" w:lineRule="auto"/>
+        <w:rPr>
+          <w:b/>
+        </w:rPr>
+      </w:pPr>
+      <w:r>
+        <w:rPr>
+          <w:b/>
+        </w:rPr>
+        <w:t>Ellenőrzött funkcionalitás, várható hibahelyek</w:t>
+      </w:r>
+    </w:p>
+    <w:p>
+      <w:pPr>
+        <w:spacing w:line="288" w:lineRule="auto"/>
+        <w:ind w:left="720"/>
+        <w:rPr>
+          <w:bCs/>
+        </w:rPr>
+      </w:pPr>
+      <w:r>
+        <w:rPr>
+          <w:bCs/>
+        </w:rPr>
+        <w:t xml:space="preserve">Ellenőrizzük, hogy a program helyesen tölti-e be a pályát. </w:t>
+      </w:r>
+      <w:r>
+        <w:rPr>
+          <w:bCs/>
+        </w:rPr>
+        <w:t>Hiba lehet, ha nem úgy néz ki a pálya, mint ahogy elvárnánk; vagy ha nem található a fájl.</w:t>
+      </w:r>
+    </w:p>
+    <w:p>
+      <w:pPr>
+        <w:numPr>
+          <w:ilvl w:val="0"/>
+          <w:numId w:val="6"/>
+        </w:numPr>
+        <w:spacing w:line="288" w:lineRule="auto"/>
+        <w:rPr>
+          <w:b/>
+        </w:rPr>
+      </w:pPr>
+      <w:r>
+        <w:rPr>
+          <w:b/>
+        </w:rPr>
+        <w:t>Bemenet</w:t>
+      </w:r>
+    </w:p>
+    <w:p>
+      <w:pPr>
+        <w:spacing w:line="288" w:lineRule="auto"/>
+        <w:ind w:left="720"/>
+        <w:rPr>
+          <w:bCs/>
+          <w:i/>
+          <w:iCs/>
+        </w:rPr>
+      </w:pPr>
+      <w:r>
+        <w:rPr>
+          <w:bCs/>
+          <w:i/>
+          <w:iCs/>
+        </w:rPr>
+        <w:t>load</w:t>
+      </w:r>
+    </w:p>
+    <w:p>
+      <w:pPr>
+        <w:numPr>
+          <w:ilvl w:val="0"/>
+          <w:numId w:val="6"/>
+        </w:numPr>
+        <w:spacing w:line="288" w:lineRule="auto"/>
+        <w:rPr>
+          <w:b/>
+        </w:rPr>
+      </w:pPr>
+      <w:r>
+        <w:rPr>
+          <w:b/>
+        </w:rPr>
+        <w:t>Elvárt kimenet</w:t>
+      </w:r>
+    </w:p>
+    <w:p>
+      <w:pPr>
+        <w:spacing w:line="288" w:lineRule="auto"/>
+        <w:ind w:left="720"/>
+        <w:rPr>
+          <w:bCs/>
+          <w:i/>
+          <w:iCs/>
+        </w:rPr>
+      </w:pPr>
+      <w:r>
+        <w:rPr>
+          <w:bCs/>
+          <w:i/>
+          <w:iCs/>
+        </w:rPr>
+        <w:t>Successfully loaded map</w:t>
+      </w:r>
+      <w:r>
+        <w:rPr>
+          <w:bCs/>
+          <w:i/>
+          <w:iCs/>
+        </w:rPr>
         <w:t>.</w:t>
       </w:r>
     </w:p>
     <w:p>
       <w:pPr>
-        <w:numPr>
-          <w:ilvl w:val="0"/>
-          <w:numId w:val="9"/>
-        </w:numPr>
-      </w:pPr>
-      <w:r>
-        <w:rPr>
-          <w:b/>
-        </w:rPr>
-        <w:t>void breakNode(Character character)</w:t>
-      </w:r>
-      <w:r>
-        <w:t xml:space="preserve">: </w:t>
-      </w:r>
-      <w:r>
-        <w:t>B</w:t>
-      </w:r>
-      <w:r>
-        <w:t>eállítjuk, hogy ez nem lehetséges</w:t>
-      </w:r>
-      <w:r>
-        <w:t>, kivételt fog dobni</w:t>
-      </w:r>
-      <w:r>
-        <w:t>.</w:t>
-      </w:r>
-    </w:p>
-    <w:p>
-      <w:pPr>
-        <w:numPr>
-          <w:ilvl w:val="0"/>
-          <w:numId w:val="9"/>
-        </w:numPr>
-        <w:spacing w:after="240"/>
-      </w:pPr>
-      <w:r>
-        <w:rPr>
-          <w:b/>
-        </w:rPr>
-        <w:t>void tick()</w:t>
-      </w:r>
-      <w:r>
-        <w:t xml:space="preserve">: </w:t>
-      </w:r>
-      <w:r>
-        <w:t>I</w:t>
-      </w:r>
-      <w:r>
-        <w:t>dőközönként számolja a flowRate-et.</w:t>
-      </w:r>
-    </w:p>
-    <w:p>
-      <w:pPr>
-        <w:pStyle w:val="Cmsor20"/>
-        <w:spacing w:line="288" w:lineRule="auto"/>
-      </w:pPr>
-      <w:r>
-        <w:t>A tesztek részletes tervei, leírásuk a teszt nyelvén</w:t>
-      </w:r>
-    </w:p>
-    <w:p>
-      <w:pPr>
-        <w:pStyle w:val="Cmsor3"/>
-        <w:spacing w:line="288" w:lineRule="auto"/>
-      </w:pPr>
-      <w:r>
-        <w:t>Pálya kiírása</w:t>
-      </w:r>
-    </w:p>
-    <w:p>
-      <w:pPr>
-        <w:numPr>
-          <w:ilvl w:val="0"/>
-          <w:numId w:val="6"/>
-        </w:numPr>
-        <w:spacing w:line="288" w:lineRule="auto"/>
-        <w:rPr>
-          <w:b/>
-        </w:rPr>
-      </w:pPr>
-      <w:r>
-        <w:rPr>
-          <w:b/>
-        </w:rPr>
-        <w:t>Leírás</w:t>
-      </w:r>
-    </w:p>
-    <w:p>
-      <w:pPr>
         <w:spacing w:line="288" w:lineRule="auto"/>
         <w:ind w:left="720"/>
         <w:rPr>
@@ -7635,148 +8302,12 @@
         <w:rPr>
           <w:bCs/>
         </w:rPr>
-        <w:t>A program betölti és kirajzolja a konzolra a játékpályát.</w:t>
-      </w:r>
-    </w:p>
-    <w:p>
-      <w:pPr>
-        <w:numPr>
-          <w:ilvl w:val="0"/>
-          <w:numId w:val="6"/>
-        </w:numPr>
-        <w:spacing w:line="288" w:lineRule="auto"/>
-        <w:rPr>
-          <w:b/>
-        </w:rPr>
-      </w:pPr>
-      <w:r>
-        <w:rPr>
-          <w:b/>
-        </w:rPr>
-        <w:t>Ellenőrzött funkcionalitás, várható hibahelyek</w:t>
-      </w:r>
-    </w:p>
-    <w:p>
-      <w:pPr>
-        <w:spacing w:line="288" w:lineRule="auto"/>
-        <w:ind w:left="720"/>
-        <w:rPr>
-          <w:bCs/>
-        </w:rPr>
-      </w:pPr>
-      <w:r>
-        <w:rPr>
-          <w:bCs/>
-        </w:rPr>
-        <w:t xml:space="preserve">Ellenőrizzük, hogy a program helyesen tölti-e be a pályát. </w:t>
-      </w:r>
-      <w:r>
-        <w:rPr>
-          <w:bCs/>
-        </w:rPr>
-        <w:t>Hiba lehet, ha nem úgy néz ki a pálya, mint ahogy elvárnánk; vagy ha nem található a fájl.</w:t>
-      </w:r>
-    </w:p>
-    <w:p>
-      <w:pPr>
-        <w:numPr>
-          <w:ilvl w:val="0"/>
-          <w:numId w:val="6"/>
-        </w:numPr>
-        <w:spacing w:line="288" w:lineRule="auto"/>
-        <w:rPr>
-          <w:b/>
-        </w:rPr>
-      </w:pPr>
-      <w:r>
-        <w:rPr>
-          <w:b/>
-        </w:rPr>
-        <w:t>Bemenet</w:t>
-      </w:r>
-    </w:p>
-    <w:p>
-      <w:pPr>
-        <w:spacing w:line="288" w:lineRule="auto"/>
-        <w:ind w:left="720"/>
-        <w:rPr>
-          <w:bCs/>
-          <w:i/>
-          <w:iCs/>
-        </w:rPr>
-      </w:pPr>
-      <w:r>
-        <w:rPr>
-          <w:bCs/>
-          <w:i/>
-          <w:iCs/>
-        </w:rPr>
-        <w:t>load</w:t>
-      </w:r>
-    </w:p>
-    <w:p>
-      <w:pPr>
-        <w:numPr>
-          <w:ilvl w:val="0"/>
-          <w:numId w:val="6"/>
-        </w:numPr>
-        <w:spacing w:line="288" w:lineRule="auto"/>
-        <w:rPr>
-          <w:b/>
-        </w:rPr>
-      </w:pPr>
-      <w:r>
-        <w:rPr>
-          <w:b/>
-        </w:rPr>
-        <w:t>Elvárt kimenet</w:t>
-      </w:r>
-    </w:p>
-    <w:p>
-      <w:pPr>
-        <w:spacing w:line="288" w:lineRule="auto"/>
-        <w:ind w:left="720"/>
-        <w:rPr>
-          <w:bCs/>
-          <w:i/>
-          <w:iCs/>
-        </w:rPr>
-      </w:pPr>
-      <w:r>
-        <w:rPr>
-          <w:bCs/>
-          <w:i/>
-          <w:iCs/>
-        </w:rPr>
-        <w:t>Successfully loaded map</w:t>
-      </w:r>
-      <w:r>
-        <w:rPr>
-          <w:bCs/>
-          <w:i/>
-          <w:iCs/>
-        </w:rPr>
-        <w:t>.</w:t>
-      </w:r>
-    </w:p>
-    <w:p>
-      <w:pPr>
-        <w:spacing w:line="288" w:lineRule="auto"/>
-        <w:ind w:left="720"/>
-        <w:rPr>
-          <w:bCs/>
-        </w:rPr>
-      </w:pPr>
-      <w:r>
-        <w:rPr>
-          <w:bCs/>
-        </w:rPr>
         <w:t>(megjegyzés: ezután minden tesztesetnél feltételezzük, hogy a pálya létezik a teszt lefutásakor)</w:t>
       </w:r>
     </w:p>
     <w:p>
       <w:pPr>
-        <w:pStyle w:val="Cmsor3"/>
+        <w:pStyle w:val="Heading3"/>
         <w:spacing w:line="288" w:lineRule="auto"/>
       </w:pPr>
       <w:r>
@@ -8069,7 +8600,7 @@
     </w:p>
     <w:p>
       <w:pPr>
-        <w:pStyle w:val="Cmsor3"/>
+        <w:pStyle w:val="Heading3"/>
         <w:spacing w:line="288" w:lineRule="auto"/>
       </w:pPr>
       <w:r>
@@ -8078,7 +8609,7 @@
     </w:p>
     <w:p>
       <w:pPr>
-        <w:pStyle w:val="Listaszerbekezds"/>
+        <w:pStyle w:val="ListParagraph"/>
         <w:numPr>
           <w:ilvl w:val="0"/>
           <w:numId w:val="12"/>
@@ -8094,7 +8625,7 @@
     </w:p>
     <w:p>
       <w:pPr>
-        <w:pStyle w:val="Listaszerbekezds"/>
+        <w:pStyle w:val="ListParagraph"/>
       </w:pPr>
       <w:r>
         <w:t>A szerelő magához vesz egy új pumpát a ciszternáktól.</w:t>
@@ -8147,7 +8678,7 @@
     </w:p>
     <w:p>
       <w:pPr>
-        <w:pStyle w:val="Listaszerbekezds"/>
+        <w:pStyle w:val="ListParagraph"/>
         <w:numPr>
           <w:ilvl w:val="0"/>
           <w:numId w:val="12"/>
@@ -8163,7 +8694,7 @@
     </w:p>
     <w:p>
       <w:pPr>
-        <w:pStyle w:val="Listaszerbekezds"/>
+        <w:pStyle w:val="ListParagraph"/>
         <w:spacing w:line="288" w:lineRule="auto"/>
         <w:rPr>
           <w:bCs/>
@@ -8327,7 +8858,7 @@
     </w:p>
     <w:p>
       <w:pPr>
-        <w:pStyle w:val="Listaszerbekezds"/>
+        <w:pStyle w:val="ListParagraph"/>
         <w:numPr>
           <w:ilvl w:val="0"/>
           <w:numId w:val="12"/>
@@ -8343,33 +8874,90 @@
     </w:p>
     <w:p>
       <w:pPr>
-        <w:pStyle w:val="Listaszerbekezds"/>
-        <w:rPr>
-          <w:i/>
-          <w:iCs/>
-        </w:rPr>
-      </w:pPr>
-      <w:r>
-        <w:rPr>
-          <w:i/>
-          <w:iCs/>
+        <w:pStyle w:val="ListParagraph"/>
+        <w:rPr>
+          <w:i/>
+          <w:iCs/>
+        </w:rPr>
+      </w:pPr>
+      <w:r>
+        <w:rPr>
+          <w:i/>
+          <w:iCs/>
+        </w:rPr>
+        <w:t>Successfully added pump.</w:t>
+      </w:r>
+    </w:p>
+    <w:p>
+      <w:pPr>
+        <w:pStyle w:val="Heading3"/>
+        <w:spacing w:line="288" w:lineRule="auto"/>
+      </w:pPr>
+      <w:r>
+        <w:t>Új csőelem felvétele</w:t>
+      </w:r>
+    </w:p>
+    <w:p>
+      <w:pPr>
+        <w:pStyle w:val="ListParagraph"/>
+        <w:numPr>
+          <w:ilvl w:val="0"/>
+          <w:numId w:val="12"/>
+        </w:numPr>
+      </w:pPr>
+      <w:r>
+        <w:rPr>
+          <w:b/>
+          <w:bCs/>
+        </w:rPr>
+        <w:t>Leírás</w:t>
+      </w:r>
+    </w:p>
+    <w:p>
+      <w:pPr>
+        <w:pStyle w:val="ListParagraph"/>
+      </w:pPr>
+      <w:r>
+        <w:t>A szerelő magához vesz egy új csövet a ciszternáktól.</w:t>
+      </w:r>
+    </w:p>
+    <w:p>
+      <w:pPr>
+        <w:numPr>
+          <w:ilvl w:val="0"/>
+          <w:numId w:val="12"/>
+        </w:numPr>
+        <w:spacing w:line="288" w:lineRule="auto"/>
+        <w:rPr>
+          <w:b/>
+        </w:rPr>
+      </w:pPr>
+      <w:r>
+        <w:rPr>
+          <w:b/>
+        </w:rPr>
+        <w:t>Ellenőrzött funkcionalitás, várható hibahelyek</w:t>
+      </w:r>
+    </w:p>
+    <w:p>
+      <w:pPr>
+        <w:spacing w:line="288" w:lineRule="auto"/>
+        <w:ind w:left="720"/>
+        <w:rPr>
+          <w:bCs/>
+        </w:rPr>
+      </w:pPr>
+      <w:r>
+        <w:rPr>
+          <w:bCs/>
         </w:rPr>
         <w:lastRenderedPageBreak/>
-        <w:t>Successfully added pump.</w:t>
-      </w:r>
-    </w:p>
-    <w:p>
-      <w:pPr>
-        <w:pStyle w:val="Cmsor3"/>
-        <w:spacing w:line="288" w:lineRule="auto"/>
-      </w:pPr>
-      <w:r>
-        <w:t>Új csőelem felvétele</w:t>
-      </w:r>
-    </w:p>
-    <w:p>
-      <w:pPr>
-        <w:pStyle w:val="Listaszerbekezds"/>
+        <w:t>Ellenőrizzük, hogy a szerelő jó helyen áll-e, és hogy felvett-e egy csövet (ezt üzeneten jelzi a játékosnak, ha tényleg ciszternán áll). Hiba lehet, ha nem értesíti a játékost hogy nem ciszternán áll, vagy nem vette föl a csövet.</w:t>
+      </w:r>
+    </w:p>
+    <w:p>
+      <w:pPr>
+        <w:pStyle w:val="ListParagraph"/>
         <w:numPr>
           <w:ilvl w:val="0"/>
           <w:numId w:val="12"/>
@@ -8380,69 +8968,12 @@
           <w:b/>
           <w:bCs/>
         </w:rPr>
-        <w:t>Leírás</w:t>
-      </w:r>
-    </w:p>
-    <w:p>
-      <w:pPr>
-        <w:pStyle w:val="Listaszerbekezds"/>
-      </w:pPr>
-      <w:r>
-        <w:t>A szerelő magához vesz egy új csövet a ciszternáktól.</w:t>
-      </w:r>
-    </w:p>
-    <w:p>
-      <w:pPr>
-        <w:numPr>
-          <w:ilvl w:val="0"/>
-          <w:numId w:val="12"/>
-        </w:numPr>
-        <w:spacing w:line="288" w:lineRule="auto"/>
-        <w:rPr>
-          <w:b/>
-        </w:rPr>
-      </w:pPr>
-      <w:r>
-        <w:rPr>
-          <w:b/>
-        </w:rPr>
-        <w:t>Ellenőrzött funkcionalitás, várható hibahelyek</w:t>
-      </w:r>
-    </w:p>
-    <w:p>
-      <w:pPr>
-        <w:spacing w:line="288" w:lineRule="auto"/>
-        <w:ind w:left="720"/>
-        <w:rPr>
-          <w:bCs/>
-        </w:rPr>
-      </w:pPr>
-      <w:r>
-        <w:rPr>
-          <w:bCs/>
-        </w:rPr>
-        <w:t>Ellenőrizzük, hogy a szerelő jó helyen áll-e, és hogy felvett-e egy csövet (ezt üzeneten jelzi a játékosnak, ha tényleg ciszternán áll). Hiba lehet, ha nem értesíti a játékost hogy nem ciszternán áll, vagy nem vette föl a csövet.</w:t>
-      </w:r>
-    </w:p>
-    <w:p>
-      <w:pPr>
-        <w:pStyle w:val="Listaszerbekezds"/>
-        <w:numPr>
-          <w:ilvl w:val="0"/>
-          <w:numId w:val="12"/>
-        </w:numPr>
-      </w:pPr>
-      <w:r>
-        <w:rPr>
-          <w:b/>
-          <w:bCs/>
-        </w:rPr>
         <w:t>Bemenet</w:t>
       </w:r>
     </w:p>
     <w:p>
       <w:pPr>
-        <w:pStyle w:val="Listaszerbekezds"/>
+        <w:pStyle w:val="ListParagraph"/>
         <w:spacing w:line="288" w:lineRule="auto"/>
         <w:rPr>
           <w:bCs/>
@@ -8606,7 +9137,7 @@
     </w:p>
     <w:p>
       <w:pPr>
-        <w:pStyle w:val="Listaszerbekezds"/>
+        <w:pStyle w:val="ListParagraph"/>
         <w:numPr>
           <w:ilvl w:val="0"/>
           <w:numId w:val="12"/>
@@ -8622,7 +9153,7 @@
     </w:p>
     <w:p>
       <w:pPr>
-        <w:pStyle w:val="Listaszerbekezds"/>
+        <w:pStyle w:val="ListParagraph"/>
         <w:rPr>
           <w:i/>
           <w:iCs/>
@@ -8652,7 +9183,7 @@
     </w:p>
     <w:p>
       <w:pPr>
-        <w:pStyle w:val="Cmsor3"/>
+        <w:pStyle w:val="Heading3"/>
         <w:spacing w:line="288" w:lineRule="auto"/>
       </w:pPr>
       <w:r>
@@ -8661,7 +9192,7 @@
     </w:p>
     <w:p>
       <w:pPr>
-        <w:pStyle w:val="Listaszerbekezds"/>
+        <w:pStyle w:val="ListParagraph"/>
         <w:numPr>
           <w:ilvl w:val="0"/>
           <w:numId w:val="12"/>
@@ -8677,7 +9208,7 @@
     </w:p>
     <w:p>
       <w:pPr>
-        <w:pStyle w:val="Listaszerbekezds"/>
+        <w:pStyle w:val="ListParagraph"/>
       </w:pPr>
       <w:r>
         <w:t>A szerelő új pumpát telepít a hálózatra.</w:t>
@@ -8742,7 +9273,7 @@
     </w:p>
     <w:p>
       <w:pPr>
-        <w:pStyle w:val="Listaszerbekezds"/>
+        <w:pStyle w:val="ListParagraph"/>
         <w:numPr>
           <w:ilvl w:val="0"/>
           <w:numId w:val="12"/>
@@ -8758,7 +9289,7 @@
     </w:p>
     <w:p>
       <w:pPr>
-        <w:pStyle w:val="Listaszerbekezds"/>
+        <w:pStyle w:val="ListParagraph"/>
         <w:spacing w:line="288" w:lineRule="auto"/>
         <w:rPr>
           <w:bCs/>
@@ -8841,7 +9372,7 @@
     </w:p>
     <w:p>
       <w:pPr>
-        <w:pStyle w:val="Listaszerbekezds"/>
+        <w:pStyle w:val="ListParagraph"/>
         <w:numPr>
           <w:ilvl w:val="0"/>
           <w:numId w:val="12"/>
@@ -8857,7 +9388,7 @@
     </w:p>
     <w:p>
       <w:pPr>
-        <w:pStyle w:val="Listaszerbekezds"/>
+        <w:pStyle w:val="ListParagraph"/>
         <w:rPr>
           <w:i/>
           <w:iCs/>
@@ -8887,7 +9418,7 @@
     </w:p>
     <w:p>
       <w:pPr>
-        <w:pStyle w:val="Cmsor3"/>
+        <w:pStyle w:val="Heading3"/>
         <w:spacing w:line="288" w:lineRule="auto"/>
       </w:pPr>
       <w:r>
@@ -8896,7 +9427,7 @@
     </w:p>
     <w:p>
       <w:pPr>
-        <w:pStyle w:val="Listaszerbekezds"/>
+        <w:pStyle w:val="ListParagraph"/>
         <w:numPr>
           <w:ilvl w:val="0"/>
           <w:numId w:val="12"/>
@@ -8912,7 +9443,7 @@
     </w:p>
     <w:p>
       <w:pPr>
-        <w:pStyle w:val="Listaszerbekezds"/>
+        <w:pStyle w:val="ListParagraph"/>
       </w:pPr>
       <w:r>
         <w:t>Adott cső bekötése a hálózatba.</w:t>
@@ -9013,7 +9544,7 @@
     </w:p>
     <w:p>
       <w:pPr>
-        <w:pStyle w:val="Listaszerbekezds"/>
+        <w:pStyle w:val="ListParagraph"/>
         <w:numPr>
           <w:ilvl w:val="0"/>
           <w:numId w:val="12"/>
@@ -9029,7 +9560,7 @@
     </w:p>
     <w:p>
       <w:pPr>
-        <w:pStyle w:val="Listaszerbekezds"/>
+        <w:pStyle w:val="ListParagraph"/>
         <w:spacing w:line="288" w:lineRule="auto"/>
         <w:rPr>
           <w:bCs/>
@@ -9104,7 +9635,7 @@
     </w:p>
     <w:p>
       <w:pPr>
-        <w:pStyle w:val="Listaszerbekezds"/>
+        <w:pStyle w:val="ListParagraph"/>
         <w:numPr>
           <w:ilvl w:val="0"/>
           <w:numId w:val="12"/>
@@ -9160,7 +9691,7 @@
     </w:p>
     <w:p>
       <w:pPr>
-        <w:pStyle w:val="Cmsor3"/>
+        <w:pStyle w:val="Heading3"/>
         <w:spacing w:line="288" w:lineRule="auto"/>
       </w:pPr>
       <w:r>
@@ -9169,7 +9700,7 @@
     </w:p>
     <w:p>
       <w:pPr>
-        <w:pStyle w:val="Listaszerbekezds"/>
+        <w:pStyle w:val="ListParagraph"/>
         <w:numPr>
           <w:ilvl w:val="0"/>
           <w:numId w:val="12"/>
@@ -9185,7 +9716,7 @@
     </w:p>
     <w:p>
       <w:pPr>
-        <w:pStyle w:val="Listaszerbekezds"/>
+        <w:pStyle w:val="ListParagraph"/>
       </w:pPr>
       <w:r>
         <w:t>A karakterek mozgatása egyik node-ról a másikra.</w:t>
@@ -9211,15 +9742,18 @@
     </w:p>
     <w:p>
       <w:pPr>
-        <w:pStyle w:val="Listaszerbekezds"/>
+        <w:pStyle w:val="ListParagraph"/>
         <w:numPr>
           <w:ilvl w:val="0"/>
           <w:numId w:val="12"/>
         </w:numPr>
       </w:pPr>
       <w:r>
+        <w:t xml:space="preserve">Az adott karakter áthelyezését vizsgálja, ami történhet csőre, pumpára, valamint a szerelők esetében ciszterna elemre. Ehhez lekéri a szomszédos elemeket. Ha csőre szeretne lépni, akkor megvizsgálja azt is, hogy azon tartózkodik-e másik játékos. Ha igen, ezt üzenet jelzi. Egyéb esetben áthelyezi a játékost. Ha a lépés egy cső elemre történik, megnézi annak csúszósságát. Ha a cső csúszik, akkor a játékos annak egyik végéhez kapcsolódó elemre kerül. Ha a cső ragad, akkor a továbblépési idő számlálója </w:t>
+      </w:r>
+      <w:r>
         <w:lastRenderedPageBreak/>
-        <w:t>Az adott karakter áthelyezését vizsgálja, ami történhet csőre, pumpára, valamint a szerelők esetében ciszterna elemre. Ehhez lekéri a szomszédos elemeket. Ha csőre szeretne lépni, akkor megvizsgálja azt is, hogy azon tartózkodik-e másik játékos. Ha igen, ezt üzenet jelzi. Egyéb esetben áthelyezi a játékost. Ha a lépés egy cső elemre történik, megnézi annak csúszósságát. Ha a cső csúszik, akkor a játékos annak egyik végéhez kapcsolódó elemre kerül. Ha a cső ragad, akkor a továbblépési idő számlálója elindul</w:t>
+        <w:t>elindul</w:t>
       </w:r>
       <w:r>
         <w:t>. Hiba lehet, ha mozgatja a játékost, pedig nem szabadna, vagy ha nem mozgatja a játékost, pedig az tudna a célra lépni.</w:t>
@@ -9227,7 +9761,7 @@
     </w:p>
     <w:p>
       <w:pPr>
-        <w:pStyle w:val="Listaszerbekezds"/>
+        <w:pStyle w:val="ListParagraph"/>
         <w:numPr>
           <w:ilvl w:val="0"/>
           <w:numId w:val="12"/>
@@ -9243,7 +9777,7 @@
     </w:p>
     <w:p>
       <w:pPr>
-        <w:pStyle w:val="Listaszerbekezds"/>
+        <w:pStyle w:val="ListParagraph"/>
         <w:spacing w:line="288" w:lineRule="auto"/>
         <w:rPr>
           <w:bCs/>
@@ -9290,7 +9824,7 @@
     </w:p>
     <w:p>
       <w:pPr>
-        <w:pStyle w:val="Listaszerbekezds"/>
+        <w:pStyle w:val="ListParagraph"/>
         <w:numPr>
           <w:ilvl w:val="0"/>
           <w:numId w:val="12"/>
@@ -9326,7 +9860,7 @@
     </w:p>
     <w:p>
       <w:pPr>
-        <w:pStyle w:val="Cmsor3"/>
+        <w:pStyle w:val="Heading3"/>
         <w:spacing w:line="288" w:lineRule="auto"/>
       </w:pPr>
       <w:r>
@@ -9335,7 +9869,7 @@
     </w:p>
     <w:p>
       <w:pPr>
-        <w:pStyle w:val="Listaszerbekezds"/>
+        <w:pStyle w:val="ListParagraph"/>
         <w:numPr>
           <w:ilvl w:val="0"/>
           <w:numId w:val="12"/>
@@ -9351,7 +9885,7 @@
     </w:p>
     <w:p>
       <w:pPr>
-        <w:pStyle w:val="Listaszerbekezds"/>
+        <w:pStyle w:val="ListParagraph"/>
       </w:pPr>
       <w:r>
         <w:t>Adott karakter kilyukaszt</w:t>
@@ -9416,7 +9950,7 @@
     </w:p>
     <w:p>
       <w:pPr>
-        <w:pStyle w:val="Listaszerbekezds"/>
+        <w:pStyle w:val="ListParagraph"/>
         <w:numPr>
           <w:ilvl w:val="0"/>
           <w:numId w:val="12"/>
@@ -9432,7 +9966,7 @@
     </w:p>
     <w:p>
       <w:pPr>
-        <w:pStyle w:val="Listaszerbekezds"/>
+        <w:pStyle w:val="ListParagraph"/>
         <w:spacing w:line="288" w:lineRule="auto"/>
         <w:rPr>
           <w:bCs/>
@@ -9487,7 +10021,7 @@
     </w:p>
     <w:p>
       <w:pPr>
-        <w:pStyle w:val="Listaszerbekezds"/>
+        <w:pStyle w:val="ListParagraph"/>
         <w:numPr>
           <w:ilvl w:val="0"/>
           <w:numId w:val="12"/>
@@ -9543,7 +10077,7 @@
     </w:p>
     <w:p>
       <w:pPr>
-        <w:pStyle w:val="Cmsor3"/>
+        <w:pStyle w:val="Heading3"/>
         <w:spacing w:line="288" w:lineRule="auto"/>
       </w:pPr>
       <w:r>
@@ -9552,7 +10086,7 @@
     </w:p>
     <w:p>
       <w:pPr>
-        <w:pStyle w:val="Listaszerbekezds"/>
+        <w:pStyle w:val="ListParagraph"/>
         <w:numPr>
           <w:ilvl w:val="0"/>
           <w:numId w:val="12"/>
@@ -9568,7 +10102,7 @@
     </w:p>
     <w:p>
       <w:pPr>
-        <w:pStyle w:val="Listaszerbekezds"/>
+        <w:pStyle w:val="ListParagraph"/>
       </w:pPr>
       <w:r>
         <w:t>Adott karakter elállítja a pumpát, amin éppen áll.</w:t>
@@ -9609,7 +10143,7 @@
     </w:p>
     <w:p>
       <w:pPr>
-        <w:pStyle w:val="Listaszerbekezds"/>
+        <w:pStyle w:val="ListParagraph"/>
         <w:numPr>
           <w:ilvl w:val="0"/>
           <w:numId w:val="12"/>
@@ -9625,7 +10159,7 @@
     </w:p>
     <w:p>
       <w:pPr>
-        <w:pStyle w:val="Listaszerbekezds"/>
+        <w:pStyle w:val="ListParagraph"/>
         <w:spacing w:line="288" w:lineRule="auto"/>
         <w:rPr>
           <w:bCs/>
@@ -9672,7 +10206,7 @@
     </w:p>
     <w:p>
       <w:pPr>
-        <w:pStyle w:val="Listaszerbekezds"/>
+        <w:pStyle w:val="ListParagraph"/>
         <w:numPr>
           <w:ilvl w:val="0"/>
           <w:numId w:val="12"/>
@@ -9721,7 +10255,7 @@
     </w:p>
     <w:p>
       <w:pPr>
-        <w:pStyle w:val="Cmsor3"/>
+        <w:pStyle w:val="Heading3"/>
         <w:spacing w:line="288" w:lineRule="auto"/>
       </w:pPr>
       <w:r>
@@ -9730,7 +10264,7 @@
     </w:p>
     <w:p>
       <w:pPr>
-        <w:pStyle w:val="Listaszerbekezds"/>
+        <w:pStyle w:val="ListParagraph"/>
         <w:numPr>
           <w:ilvl w:val="0"/>
           <w:numId w:val="12"/>
@@ -9746,7 +10280,7 @@
     </w:p>
     <w:p>
       <w:pPr>
-        <w:pStyle w:val="Listaszerbekezds"/>
+        <w:pStyle w:val="ListParagraph"/>
       </w:pPr>
       <w:r>
         <w:t>A szerelő megjavít</w:t>
@@ -9794,7 +10328,6 @@
         <w:rPr>
           <w:bCs/>
         </w:rPr>
-        <w:lastRenderedPageBreak/>
         <w:t>Ellenőrzi</w:t>
       </w:r>
       <w:r>
@@ -9812,7 +10345,7 @@
     </w:p>
     <w:p>
       <w:pPr>
-        <w:pStyle w:val="Listaszerbekezds"/>
+        <w:pStyle w:val="ListParagraph"/>
         <w:numPr>
           <w:ilvl w:val="0"/>
           <w:numId w:val="12"/>
@@ -9828,7 +10361,7 @@
     </w:p>
     <w:p>
       <w:pPr>
-        <w:pStyle w:val="Listaszerbekezds"/>
+        <w:pStyle w:val="ListParagraph"/>
         <w:spacing w:line="288" w:lineRule="auto"/>
         <w:rPr>
           <w:bCs/>
@@ -9875,7 +10408,7 @@
     </w:p>
     <w:p>
       <w:pPr>
-        <w:pStyle w:val="Listaszerbekezds"/>
+        <w:pStyle w:val="ListParagraph"/>
         <w:numPr>
           <w:ilvl w:val="0"/>
           <w:numId w:val="12"/>
@@ -9899,6 +10432,7 @@
           <w:i/>
           <w:iCs/>
         </w:rPr>
+        <w:lastRenderedPageBreak/>
         <w:t xml:space="preserve">Successfully </w:t>
       </w:r>
       <w:r>
@@ -9925,7 +10459,7 @@
     </w:p>
     <w:p>
       <w:pPr>
-        <w:pStyle w:val="Cmsor3"/>
+        <w:pStyle w:val="Heading3"/>
         <w:spacing w:line="288" w:lineRule="auto"/>
       </w:pPr>
       <w:r>
@@ -9934,7 +10468,7 @@
     </w:p>
     <w:p>
       <w:pPr>
-        <w:pStyle w:val="Listaszerbekezds"/>
+        <w:pStyle w:val="ListParagraph"/>
         <w:numPr>
           <w:ilvl w:val="0"/>
           <w:numId w:val="12"/>
@@ -9950,7 +10484,7 @@
     </w:p>
     <w:p>
       <w:pPr>
-        <w:pStyle w:val="Listaszerbekezds"/>
+        <w:pStyle w:val="ListParagraph"/>
       </w:pPr>
       <w:r>
         <w:t>A szerelő megjavít</w:t>
@@ -10003,7 +10537,7 @@
     </w:p>
     <w:p>
       <w:pPr>
-        <w:pStyle w:val="Listaszerbekezds"/>
+        <w:pStyle w:val="ListParagraph"/>
         <w:numPr>
           <w:ilvl w:val="0"/>
           <w:numId w:val="12"/>
@@ -10019,7 +10553,7 @@
     </w:p>
     <w:p>
       <w:pPr>
-        <w:pStyle w:val="Listaszerbekezds"/>
+        <w:pStyle w:val="ListParagraph"/>
         <w:spacing w:line="288" w:lineRule="auto"/>
         <w:rPr>
           <w:bCs/>
@@ -10066,7 +10600,7 @@
     </w:p>
     <w:p>
       <w:pPr>
-        <w:pStyle w:val="Listaszerbekezds"/>
+        <w:pStyle w:val="ListParagraph"/>
         <w:numPr>
           <w:ilvl w:val="0"/>
           <w:numId w:val="12"/>
@@ -10122,7 +10656,7 @@
     </w:p>
     <w:p>
       <w:pPr>
-        <w:pStyle w:val="Cmsor3"/>
+        <w:pStyle w:val="Heading3"/>
         <w:spacing w:line="288" w:lineRule="auto"/>
       </w:pPr>
       <w:r>
@@ -10131,7 +10665,7 @@
     </w:p>
     <w:p>
       <w:pPr>
-        <w:pStyle w:val="Listaszerbekezds"/>
+        <w:pStyle w:val="ListParagraph"/>
         <w:numPr>
           <w:ilvl w:val="0"/>
           <w:numId w:val="12"/>
@@ -10147,7 +10681,7 @@
     </w:p>
     <w:p>
       <w:pPr>
-        <w:pStyle w:val="Listaszerbekezds"/>
+        <w:pStyle w:val="ListParagraph"/>
       </w:pPr>
       <w:r>
         <w:t>A nomád szabotőr csúszóssá teszi a csövet, amin éppen áll.</w:t>
@@ -10254,7 +10788,7 @@
     </w:p>
     <w:p>
       <w:pPr>
-        <w:pStyle w:val="Listaszerbekezds"/>
+        <w:pStyle w:val="ListParagraph"/>
         <w:numPr>
           <w:ilvl w:val="0"/>
           <w:numId w:val="12"/>
@@ -10270,7 +10804,7 @@
     </w:p>
     <w:p>
       <w:pPr>
-        <w:pStyle w:val="Listaszerbekezds"/>
+        <w:pStyle w:val="ListParagraph"/>
         <w:spacing w:line="288" w:lineRule="auto"/>
         <w:rPr>
           <w:bCs/>
@@ -10317,7 +10851,7 @@
     </w:p>
     <w:p>
       <w:pPr>
-        <w:pStyle w:val="Listaszerbekezds"/>
+        <w:pStyle w:val="ListParagraph"/>
         <w:numPr>
           <w:ilvl w:val="0"/>
           <w:numId w:val="12"/>
@@ -10382,7 +10916,7 @@
     </w:p>
     <w:p>
       <w:pPr>
-        <w:pStyle w:val="Cmsor3"/>
+        <w:pStyle w:val="Heading3"/>
         <w:spacing w:line="288" w:lineRule="auto"/>
       </w:pPr>
       <w:r>
@@ -10391,7 +10925,7 @@
     </w:p>
     <w:p>
       <w:pPr>
-        <w:pStyle w:val="Listaszerbekezds"/>
+        <w:pStyle w:val="ListParagraph"/>
         <w:numPr>
           <w:ilvl w:val="0"/>
           <w:numId w:val="12"/>
@@ -10407,7 +10941,7 @@
     </w:p>
     <w:p>
       <w:pPr>
-        <w:pStyle w:val="Listaszerbekezds"/>
+        <w:pStyle w:val="ListParagraph"/>
       </w:pPr>
       <w:r>
         <w:t>A nomád szabotőr ragadóssá teszi a csövet, amin éppen áll.</w:t>
@@ -10485,19 +11019,12 @@
         <w:rPr>
           <w:bCs/>
         </w:rPr>
-        <w:t xml:space="preserve">. Hiba lehet, ha </w:t>
-      </w:r>
-      <w:r>
-        <w:rPr>
-          <w:bCs/>
-        </w:rPr>
-        <w:lastRenderedPageBreak/>
-        <w:t>nem értesíti a játékost hogy nem csövön áll, vagy ha nem teszi ragadóssá, pedig kellene.</w:t>
-      </w:r>
-    </w:p>
-    <w:p>
-      <w:pPr>
-        <w:pStyle w:val="Listaszerbekezds"/>
+        <w:t>. Hiba lehet, ha nem értesíti a játékost hogy nem csövön áll, vagy ha nem teszi ragadóssá, pedig kellene.</w:t>
+      </w:r>
+    </w:p>
+    <w:p>
+      <w:pPr>
+        <w:pStyle w:val="ListParagraph"/>
         <w:numPr>
           <w:ilvl w:val="0"/>
           <w:numId w:val="12"/>
@@ -10513,7 +11040,7 @@
     </w:p>
     <w:p>
       <w:pPr>
-        <w:pStyle w:val="Listaszerbekezds"/>
+        <w:pStyle w:val="ListParagraph"/>
         <w:spacing w:line="288" w:lineRule="auto"/>
         <w:rPr>
           <w:bCs/>
@@ -10560,7 +11087,7 @@
     </w:p>
     <w:p>
       <w:pPr>
-        <w:pStyle w:val="Listaszerbekezds"/>
+        <w:pStyle w:val="ListParagraph"/>
         <w:numPr>
           <w:ilvl w:val="0"/>
           <w:numId w:val="12"/>
@@ -10595,10 +11122,11 @@
     </w:p>
     <w:p>
       <w:pPr>
-        <w:pStyle w:val="Cmsor20"/>
-        <w:spacing w:line="288" w:lineRule="auto"/>
-      </w:pPr>
-      <w:r>
+        <w:pStyle w:val="Heading2"/>
+        <w:spacing w:line="288" w:lineRule="auto"/>
+      </w:pPr>
+      <w:r>
+        <w:lastRenderedPageBreak/>
         <w:t>A tesztelést támogató programok tervei</w:t>
       </w:r>
     </w:p>
@@ -10613,7 +11141,7 @@
     </w:p>
     <w:p>
       <w:pPr>
-        <w:pStyle w:val="Cmsor20"/>
+        <w:pStyle w:val="Heading2"/>
         <w:spacing w:line="288" w:lineRule="auto"/>
       </w:pPr>
       <w:r>
@@ -11123,6 +11651,60 @@
           </w:p>
         </w:tc>
       </w:tr>
+      <w:tr>
+        <w:tc>
+          <w:tcPr>
+            <w:tcW w:w="2214" w:type="dxa"/>
+          </w:tcPr>
+          <w:p>
+            <w:pPr>
+              <w:spacing w:line="288" w:lineRule="auto"/>
+            </w:pPr>
+            <w:r>
+              <w:t>2023. 04. 29. 15:30</w:t>
+            </w:r>
+          </w:p>
+        </w:tc>
+        <w:tc>
+          <w:tcPr>
+            <w:tcW w:w="2214" w:type="dxa"/>
+          </w:tcPr>
+          <w:p>
+            <w:pPr>
+              <w:spacing w:line="288" w:lineRule="auto"/>
+            </w:pPr>
+            <w:r>
+              <w:t>1,5 óra</w:t>
+            </w:r>
+          </w:p>
+        </w:tc>
+        <w:tc>
+          <w:tcPr>
+            <w:tcW w:w="2214" w:type="dxa"/>
+          </w:tcPr>
+          <w:p>
+            <w:pPr>
+              <w:spacing w:line="288" w:lineRule="auto"/>
+            </w:pPr>
+            <w:r>
+              <w:t>Zsigmond</w:t>
+            </w:r>
+          </w:p>
+        </w:tc>
+        <w:tc>
+          <w:tcPr>
+            <w:tcW w:w="2214" w:type="dxa"/>
+          </w:tcPr>
+          <w:p>
+            <w:pPr>
+              <w:spacing w:line="288" w:lineRule="auto"/>
+            </w:pPr>
+            <w:r>
+              <w:t>Pszeudo-kódos leírások befejezése, néhány előzőleg megírt javítása</w:t>
+            </w:r>
+          </w:p>
+        </w:tc>
+      </w:tr>
     </w:tbl>
     <w:p>
       <w:pPr>
@@ -11143,7 +11725,7 @@
 </file>
 
 <file path=word/endnotes.xml><?xml version="1.0" encoding="utf-8"?>
-<w:endnotes xmlns:wpc="http://schemas.microsoft.com/office/word/2010/wordprocessingCanvas" xmlns:cx="http://schemas.microsoft.com/office/drawing/2014/chartex" xmlns:cx1="http://schemas.microsoft.com/office/drawing/2015/9/8/chartex" xmlns:cx2="http://schemas.microsoft.com/office/drawing/2015/10/21/chartex" xmlns:cx3="http://schemas.microsoft.com/office/drawing/2016/5/9/chartex" xmlns:cx4="http://schemas.microsoft.com/office/drawing/2016/5/10/chartex" xmlns:cx5="http://schemas.microsoft.com/office/drawing/2016/5/11/chartex" xmlns:cx6="http://schemas.microsoft.com/office/drawing/2016/5/12/chartex" xmlns:cx7="http://schemas.microsoft.com/office/drawing/2016/5/13/chartex" xmlns:cx8="http://schemas.microsoft.com/office/drawing/2016/5/14/chartex" xmlns:mc="http://schemas.openxmlformats.org/markup-compatibility/2006" xmlns:aink="http://schemas.microsoft.com/office/drawing/2016/ink" xmlns:am3d="http://schemas.microsoft.com/office/drawing/2017/model3d" xmlns:o="urn:schemas-microsoft-com:office:office" xmlns:oel="http://schemas.microsoft.com/office/2019/extlst" xmlns:r="http://schemas.openxmlformats.org/officeDocument/2006/relationships" xmlns:m="http://schemas.openxmlformats.org/officeDocument/2006/math" xmlns:v="urn:schemas-microsoft-com:vml" xmlns:wp14="http://schemas.microsoft.com/office/word/2010/wordprocessingDrawing" xmlns:wp="http://schemas.openxmlformats.org/drawingml/2006/wordprocessingDrawing" xmlns:w10="urn:schemas-microsoft-com:office:word" xmlns:w="http://schemas.openxmlformats.org/wordprocessingml/2006/main" xmlns:w14="http://schemas.microsoft.com/office/word/2010/wordml" xmlns:w15="http://schemas.microsoft.com/office/word/2012/wordml" xmlns:w16cex="http://schemas.microsoft.com/office/word/2018/wordml/cex" xmlns:w16cid="http://schemas.microsoft.com/office/word/2016/wordml/cid" xmlns:w16="http://schemas.microsoft.com/office/word/2018/wordml" xmlns:w16sdtdh="http://schemas.microsoft.com/office/word/2020/wordml/sdtdatahash" xmlns:w16se="http://schemas.microsoft.com/office/word/2015/wordml/symex" xmlns:wpg="http://schemas.microsoft.com/office/word/2010/wordprocessingGroup" xmlns:wpi="http://schemas.microsoft.com/office/word/2010/wordprocessingInk" xmlns:wne="http://schemas.microsoft.com/office/word/2006/wordml" xmlns:wps="http://schemas.microsoft.com/office/word/2010/wordprocessingShape" mc:Ignorable="w14 w15 w16se w16cid w16 w16cex w16sdtdh wp14">
+<w:endnotes xmlns:wpc="http://schemas.microsoft.com/office/word/2010/wordprocessingCanvas" xmlns:cx="http://schemas.microsoft.com/office/drawing/2014/chartex" xmlns:cx1="http://schemas.microsoft.com/office/drawing/2015/9/8/chartex" xmlns:cx2="http://schemas.microsoft.com/office/drawing/2015/10/21/chartex" xmlns:cx3="http://schemas.microsoft.com/office/drawing/2016/5/9/chartex" xmlns:cx4="http://schemas.microsoft.com/office/drawing/2016/5/10/chartex" xmlns:cx5="http://schemas.microsoft.com/office/drawing/2016/5/11/chartex" xmlns:cx6="http://schemas.microsoft.com/office/drawing/2016/5/12/chartex" xmlns:cx7="http://schemas.microsoft.com/office/drawing/2016/5/13/chartex" xmlns:cx8="http://schemas.microsoft.com/office/drawing/2016/5/14/chartex" xmlns:mc="http://schemas.openxmlformats.org/markup-compatibility/2006" xmlns:aink="http://schemas.microsoft.com/office/drawing/2016/ink" xmlns:am3d="http://schemas.microsoft.com/office/drawing/2017/model3d" xmlns:o="urn:schemas-microsoft-com:office:office" xmlns:oel="http://schemas.microsoft.com/office/2019/extlst" xmlns:r="http://schemas.openxmlformats.org/officeDocument/2006/relationships" xmlns:m="http://schemas.openxmlformats.org/officeDocument/2006/math" xmlns:v="urn:schemas-microsoft-com:vml" xmlns:wp14="http://schemas.microsoft.com/office/word/2010/wordprocessingDrawing" xmlns:wp="http://schemas.openxmlformats.org/drawingml/2006/wordprocessingDrawing" xmlns:w10="urn:schemas-microsoft-com:office:word" xmlns:w="http://schemas.openxmlformats.org/wordprocessingml/2006/main" xmlns:w14="http://schemas.microsoft.com/office/word/2010/wordml" xmlns:w15="http://schemas.microsoft.com/office/word/2012/wordml" xmlns:w16cex="http://schemas.microsoft.com/office/word/2018/wordml/cex" xmlns:w16cid="http://schemas.microsoft.com/office/word/2016/wordml/cid" xmlns:w16="http://schemas.microsoft.com/office/word/2018/wordml" xmlns:w16du="http://schemas.microsoft.com/office/word/2023/wordml/word16du" xmlns:w16sdtdh="http://schemas.microsoft.com/office/word/2020/wordml/sdtdatahash" xmlns:w16se="http://schemas.microsoft.com/office/word/2015/wordml/symex" xmlns:wpg="http://schemas.microsoft.com/office/word/2010/wordprocessingGroup" xmlns:wpi="http://schemas.microsoft.com/office/word/2010/wordprocessingInk" xmlns:wne="http://schemas.microsoft.com/office/word/2006/wordml" xmlns:wps="http://schemas.microsoft.com/office/word/2010/wordprocessingShape" mc:Ignorable="w14 w15 w16se w16cid w16 w16cex w16sdtdh wp14">
   <w:endnote w:type="separator" w:id="-1">
     <w:p>
       <w:r>
@@ -11162,37 +11744,37 @@
 </file>
 
 <file path=word/footer1.xml><?xml version="1.0" encoding="utf-8"?>
-<w:ftr xmlns:wpc="http://schemas.microsoft.com/office/word/2010/wordprocessingCanvas" xmlns:cx="http://schemas.microsoft.com/office/drawing/2014/chartex" xmlns:cx1="http://schemas.microsoft.com/office/drawing/2015/9/8/chartex" xmlns:cx2="http://schemas.microsoft.com/office/drawing/2015/10/21/chartex" xmlns:cx3="http://schemas.microsoft.com/office/drawing/2016/5/9/chartex" xmlns:cx4="http://schemas.microsoft.com/office/drawing/2016/5/10/chartex" xmlns:cx5="http://schemas.microsoft.com/office/drawing/2016/5/11/chartex" xmlns:cx6="http://schemas.microsoft.com/office/drawing/2016/5/12/chartex" xmlns:cx7="http://schemas.microsoft.com/office/drawing/2016/5/13/chartex" xmlns:cx8="http://schemas.microsoft.com/office/drawing/2016/5/14/chartex" xmlns:mc="http://schemas.openxmlformats.org/markup-compatibility/2006" xmlns:aink="http://schemas.microsoft.com/office/drawing/2016/ink" xmlns:am3d="http://schemas.microsoft.com/office/drawing/2017/model3d" xmlns:o="urn:schemas-microsoft-com:office:office" xmlns:oel="http://schemas.microsoft.com/office/2019/extlst" xmlns:r="http://schemas.openxmlformats.org/officeDocument/2006/relationships" xmlns:m="http://schemas.openxmlformats.org/officeDocument/2006/math" xmlns:v="urn:schemas-microsoft-com:vml" xmlns:wp14="http://schemas.microsoft.com/office/word/2010/wordprocessingDrawing" xmlns:wp="http://schemas.openxmlformats.org/drawingml/2006/wordprocessingDrawing" xmlns:w10="urn:schemas-microsoft-com:office:word" xmlns:w="http://schemas.openxmlformats.org/wordprocessingml/2006/main" xmlns:w14="http://schemas.microsoft.com/office/word/2010/wordml" xmlns:w15="http://schemas.microsoft.com/office/word/2012/wordml" xmlns:w16cex="http://schemas.microsoft.com/office/word/2018/wordml/cex" xmlns:w16cid="http://schemas.microsoft.com/office/word/2016/wordml/cid" xmlns:w16="http://schemas.microsoft.com/office/word/2018/wordml" xmlns:w16sdtdh="http://schemas.microsoft.com/office/word/2020/wordml/sdtdatahash" xmlns:w16se="http://schemas.microsoft.com/office/word/2015/wordml/symex" xmlns:wpg="http://schemas.microsoft.com/office/word/2010/wordprocessingGroup" xmlns:wpi="http://schemas.microsoft.com/office/word/2010/wordprocessingInk" xmlns:wne="http://schemas.microsoft.com/office/word/2006/wordml" xmlns:wps="http://schemas.microsoft.com/office/word/2010/wordprocessingShape" mc:Ignorable="w14 w15 w16se w16cid w16 w16cex w16sdtdh wp14">
+<w:ftr xmlns:wpc="http://schemas.microsoft.com/office/word/2010/wordprocessingCanvas" xmlns:cx="http://schemas.microsoft.com/office/drawing/2014/chartex" xmlns:cx1="http://schemas.microsoft.com/office/drawing/2015/9/8/chartex" xmlns:cx2="http://schemas.microsoft.com/office/drawing/2015/10/21/chartex" xmlns:cx3="http://schemas.microsoft.com/office/drawing/2016/5/9/chartex" xmlns:cx4="http://schemas.microsoft.com/office/drawing/2016/5/10/chartex" xmlns:cx5="http://schemas.microsoft.com/office/drawing/2016/5/11/chartex" xmlns:cx6="http://schemas.microsoft.com/office/drawing/2016/5/12/chartex" xmlns:cx7="http://schemas.microsoft.com/office/drawing/2016/5/13/chartex" xmlns:cx8="http://schemas.microsoft.com/office/drawing/2016/5/14/chartex" xmlns:mc="http://schemas.openxmlformats.org/markup-compatibility/2006" xmlns:aink="http://schemas.microsoft.com/office/drawing/2016/ink" xmlns:am3d="http://schemas.microsoft.com/office/drawing/2017/model3d" xmlns:o="urn:schemas-microsoft-com:office:office" xmlns:oel="http://schemas.microsoft.com/office/2019/extlst" xmlns:r="http://schemas.openxmlformats.org/officeDocument/2006/relationships" xmlns:m="http://schemas.openxmlformats.org/officeDocument/2006/math" xmlns:v="urn:schemas-microsoft-com:vml" xmlns:wp14="http://schemas.microsoft.com/office/word/2010/wordprocessingDrawing" xmlns:wp="http://schemas.openxmlformats.org/drawingml/2006/wordprocessingDrawing" xmlns:w10="urn:schemas-microsoft-com:office:word" xmlns:w="http://schemas.openxmlformats.org/wordprocessingml/2006/main" xmlns:w14="http://schemas.microsoft.com/office/word/2010/wordml" xmlns:w15="http://schemas.microsoft.com/office/word/2012/wordml" xmlns:w16cex="http://schemas.microsoft.com/office/word/2018/wordml/cex" xmlns:w16cid="http://schemas.microsoft.com/office/word/2016/wordml/cid" xmlns:w16="http://schemas.microsoft.com/office/word/2018/wordml" xmlns:w16du="http://schemas.microsoft.com/office/word/2023/wordml/word16du" xmlns:w16sdtdh="http://schemas.microsoft.com/office/word/2020/wordml/sdtdatahash" xmlns:w16se="http://schemas.microsoft.com/office/word/2015/wordml/symex" xmlns:wpg="http://schemas.microsoft.com/office/word/2010/wordprocessingGroup" xmlns:wpi="http://schemas.microsoft.com/office/word/2010/wordprocessingInk" xmlns:wne="http://schemas.microsoft.com/office/word/2006/wordml" xmlns:wps="http://schemas.microsoft.com/office/word/2010/wordprocessingShape" mc:Ignorable="w14 w15 w16se w16cid w16 w16cex w16sdtdh wp14">
   <w:p>
     <w:pPr>
-      <w:pStyle w:val="llb"/>
+      <w:pStyle w:val="Footer"/>
       <w:framePr w:wrap="around" w:vAnchor="text" w:hAnchor="margin" w:xAlign="right" w:y="1"/>
       <w:rPr>
-        <w:rStyle w:val="Oldalszm"/>
+        <w:rStyle w:val="PageNumber"/>
       </w:rPr>
     </w:pPr>
     <w:r>
       <w:rPr>
-        <w:rStyle w:val="Oldalszm"/>
+        <w:rStyle w:val="PageNumber"/>
       </w:rPr>
       <w:fldChar w:fldCharType="begin"/>
     </w:r>
     <w:r>
       <w:rPr>
-        <w:rStyle w:val="Oldalszm"/>
+        <w:rStyle w:val="PageNumber"/>
       </w:rPr>
       <w:instrText xml:space="preserve">PAGE  </w:instrText>
     </w:r>
     <w:r>
       <w:rPr>
-        <w:rStyle w:val="Oldalszm"/>
+        <w:rStyle w:val="PageNumber"/>
       </w:rPr>
       <w:fldChar w:fldCharType="end"/>
     </w:r>
   </w:p>
   <w:p>
     <w:pPr>
-      <w:pStyle w:val="llb"/>
+      <w:pStyle w:val="Footer"/>
       <w:ind w:right="360"/>
     </w:pPr>
   </w:p>
@@ -11200,50 +11782,50 @@
 </file>
 
 <file path=word/footer2.xml><?xml version="1.0" encoding="utf-8"?>
-<w:ftr xmlns:wpc="http://schemas.microsoft.com/office/word/2010/wordprocessingCanvas" xmlns:cx="http://schemas.microsoft.com/office/drawing/2014/chartex" xmlns:cx1="http://schemas.microsoft.com/office/drawing/2015/9/8/chartex" xmlns:cx2="http://schemas.microsoft.com/office/drawing/2015/10/21/chartex" xmlns:cx3="http://schemas.microsoft.com/office/drawing/2016/5/9/chartex" xmlns:cx4="http://schemas.microsoft.com/office/drawing/2016/5/10/chartex" xmlns:cx5="http://schemas.microsoft.com/office/drawing/2016/5/11/chartex" xmlns:cx6="http://schemas.microsoft.com/office/drawing/2016/5/12/chartex" xmlns:cx7="http://schemas.microsoft.com/office/drawing/2016/5/13/chartex" xmlns:cx8="http://schemas.microsoft.com/office/drawing/2016/5/14/chartex" xmlns:mc="http://schemas.openxmlformats.org/markup-compatibility/2006" xmlns:aink="http://schemas.microsoft.com/office/drawing/2016/ink" xmlns:am3d="http://schemas.microsoft.com/office/drawing/2017/model3d" xmlns:o="urn:schemas-microsoft-com:office:office" xmlns:oel="http://schemas.microsoft.com/office/2019/extlst" xmlns:r="http://schemas.openxmlformats.org/officeDocument/2006/relationships" xmlns:m="http://schemas.openxmlformats.org/officeDocument/2006/math" xmlns:v="urn:schemas-microsoft-com:vml" xmlns:wp14="http://schemas.microsoft.com/office/word/2010/wordprocessingDrawing" xmlns:wp="http://schemas.openxmlformats.org/drawingml/2006/wordprocessingDrawing" xmlns:w10="urn:schemas-microsoft-com:office:word" xmlns:w="http://schemas.openxmlformats.org/wordprocessingml/2006/main" xmlns:w14="http://schemas.microsoft.com/office/word/2010/wordml" xmlns:w15="http://schemas.microsoft.com/office/word/2012/wordml" xmlns:w16cex="http://schemas.microsoft.com/office/word/2018/wordml/cex" xmlns:w16cid="http://schemas.microsoft.com/office/word/2016/wordml/cid" xmlns:w16="http://schemas.microsoft.com/office/word/2018/wordml" xmlns:w16sdtdh="http://schemas.microsoft.com/office/word/2020/wordml/sdtdatahash" xmlns:w16se="http://schemas.microsoft.com/office/word/2015/wordml/symex" xmlns:wpg="http://schemas.microsoft.com/office/word/2010/wordprocessingGroup" xmlns:wpi="http://schemas.microsoft.com/office/word/2010/wordprocessingInk" xmlns:wne="http://schemas.microsoft.com/office/word/2006/wordml" xmlns:wps="http://schemas.microsoft.com/office/word/2010/wordprocessingShape" mc:Ignorable="w14 w15 w16se w16cid w16 w16cex w16sdtdh wp14">
+<w:ftr xmlns:wpc="http://schemas.microsoft.com/office/word/2010/wordprocessingCanvas" xmlns:cx="http://schemas.microsoft.com/office/drawing/2014/chartex" xmlns:cx1="http://schemas.microsoft.com/office/drawing/2015/9/8/chartex" xmlns:cx2="http://schemas.microsoft.com/office/drawing/2015/10/21/chartex" xmlns:cx3="http://schemas.microsoft.com/office/drawing/2016/5/9/chartex" xmlns:cx4="http://schemas.microsoft.com/office/drawing/2016/5/10/chartex" xmlns:cx5="http://schemas.microsoft.com/office/drawing/2016/5/11/chartex" xmlns:cx6="http://schemas.microsoft.com/office/drawing/2016/5/12/chartex" xmlns:cx7="http://schemas.microsoft.com/office/drawing/2016/5/13/chartex" xmlns:cx8="http://schemas.microsoft.com/office/drawing/2016/5/14/chartex" xmlns:mc="http://schemas.openxmlformats.org/markup-compatibility/2006" xmlns:aink="http://schemas.microsoft.com/office/drawing/2016/ink" xmlns:am3d="http://schemas.microsoft.com/office/drawing/2017/model3d" xmlns:o="urn:schemas-microsoft-com:office:office" xmlns:oel="http://schemas.microsoft.com/office/2019/extlst" xmlns:r="http://schemas.openxmlformats.org/officeDocument/2006/relationships" xmlns:m="http://schemas.openxmlformats.org/officeDocument/2006/math" xmlns:v="urn:schemas-microsoft-com:vml" xmlns:wp14="http://schemas.microsoft.com/office/word/2010/wordprocessingDrawing" xmlns:wp="http://schemas.openxmlformats.org/drawingml/2006/wordprocessingDrawing" xmlns:w10="urn:schemas-microsoft-com:office:word" xmlns:w="http://schemas.openxmlformats.org/wordprocessingml/2006/main" xmlns:w14="http://schemas.microsoft.com/office/word/2010/wordml" xmlns:w15="http://schemas.microsoft.com/office/word/2012/wordml" xmlns:w16cex="http://schemas.microsoft.com/office/word/2018/wordml/cex" xmlns:w16cid="http://schemas.microsoft.com/office/word/2016/wordml/cid" xmlns:w16="http://schemas.microsoft.com/office/word/2018/wordml" xmlns:w16du="http://schemas.microsoft.com/office/word/2023/wordml/word16du" xmlns:w16sdtdh="http://schemas.microsoft.com/office/word/2020/wordml/sdtdatahash" xmlns:w16se="http://schemas.microsoft.com/office/word/2015/wordml/symex" xmlns:wpg="http://schemas.microsoft.com/office/word/2010/wordprocessingGroup" xmlns:wpi="http://schemas.microsoft.com/office/word/2010/wordprocessingInk" xmlns:wne="http://schemas.microsoft.com/office/word/2006/wordml" xmlns:wps="http://schemas.microsoft.com/office/word/2010/wordprocessingShape" mc:Ignorable="w14 w15 w16se w16cid w16 w16cex w16sdtdh wp14">
   <w:p>
     <w:pPr>
-      <w:pStyle w:val="llb"/>
+      <w:pStyle w:val="Footer"/>
       <w:framePr w:wrap="around" w:vAnchor="text" w:hAnchor="margin" w:xAlign="right" w:y="1"/>
       <w:rPr>
-        <w:rStyle w:val="Oldalszm"/>
+        <w:rStyle w:val="PageNumber"/>
       </w:rPr>
     </w:pPr>
     <w:r>
       <w:rPr>
-        <w:rStyle w:val="Oldalszm"/>
+        <w:rStyle w:val="PageNumber"/>
       </w:rPr>
       <w:fldChar w:fldCharType="begin"/>
     </w:r>
     <w:r>
       <w:rPr>
-        <w:rStyle w:val="Oldalszm"/>
+        <w:rStyle w:val="PageNumber"/>
       </w:rPr>
       <w:instrText xml:space="preserve">PAGE  </w:instrText>
     </w:r>
     <w:r>
       <w:rPr>
-        <w:rStyle w:val="Oldalszm"/>
+        <w:rStyle w:val="PageNumber"/>
       </w:rPr>
       <w:fldChar w:fldCharType="separate"/>
     </w:r>
     <w:r>
       <w:rPr>
-        <w:rStyle w:val="Oldalszm"/>
+        <w:rStyle w:val="PageNumber"/>
         <w:noProof/>
       </w:rPr>
       <w:t>2</w:t>
     </w:r>
     <w:r>
       <w:rPr>
-        <w:rStyle w:val="Oldalszm"/>
+        <w:rStyle w:val="PageNumber"/>
       </w:rPr>
       <w:fldChar w:fldCharType="end"/>
     </w:r>
   </w:p>
   <w:p>
     <w:pPr>
-      <w:pStyle w:val="llb"/>
+      <w:pStyle w:val="Footer"/>
       <w:ind w:right="360"/>
     </w:pPr>
     <w:r>
@@ -11282,7 +11864,7 @@
 </file>
 
 <file path=word/footnotes.xml><?xml version="1.0" encoding="utf-8"?>
-<w:footnotes xmlns:wpc="http://schemas.microsoft.com/office/word/2010/wordprocessingCanvas" xmlns:cx="http://schemas.microsoft.com/office/drawing/2014/chartex" xmlns:cx1="http://schemas.microsoft.com/office/drawing/2015/9/8/chartex" xmlns:cx2="http://schemas.microsoft.com/office/drawing/2015/10/21/chartex" xmlns:cx3="http://schemas.microsoft.com/office/drawing/2016/5/9/chartex" xmlns:cx4="http://schemas.microsoft.com/office/drawing/2016/5/10/chartex" xmlns:cx5="http://schemas.microsoft.com/office/drawing/2016/5/11/chartex" xmlns:cx6="http://schemas.microsoft.com/office/drawing/2016/5/12/chartex" xmlns:cx7="http://schemas.microsoft.com/office/drawing/2016/5/13/chartex" xmlns:cx8="http://schemas.microsoft.com/office/drawing/2016/5/14/chartex" xmlns:mc="http://schemas.openxmlformats.org/markup-compatibility/2006" xmlns:aink="http://schemas.microsoft.com/office/drawing/2016/ink" xmlns:am3d="http://schemas.microsoft.com/office/drawing/2017/model3d" xmlns:o="urn:schemas-microsoft-com:office:office" xmlns:oel="http://schemas.microsoft.com/office/2019/extlst" xmlns:r="http://schemas.openxmlformats.org/officeDocument/2006/relationships" xmlns:m="http://schemas.openxmlformats.org/officeDocument/2006/math" xmlns:v="urn:schemas-microsoft-com:vml" xmlns:wp14="http://schemas.microsoft.com/office/word/2010/wordprocessingDrawing" xmlns:wp="http://schemas.openxmlformats.org/drawingml/2006/wordprocessingDrawing" xmlns:w10="urn:schemas-microsoft-com:office:word" xmlns:w="http://schemas.openxmlformats.org/wordprocessingml/2006/main" xmlns:w14="http://schemas.microsoft.com/office/word/2010/wordml" xmlns:w15="http://schemas.microsoft.com/office/word/2012/wordml" xmlns:w16cex="http://schemas.microsoft.com/office/word/2018/wordml/cex" xmlns:w16cid="http://schemas.microsoft.com/office/word/2016/wordml/cid" xmlns:w16="http://schemas.microsoft.com/office/word/2018/wordml" xmlns:w16sdtdh="http://schemas.microsoft.com/office/word/2020/wordml/sdtdatahash" xmlns:w16se="http://schemas.microsoft.com/office/word/2015/wordml/symex" xmlns:wpg="http://schemas.microsoft.com/office/word/2010/wordprocessingGroup" xmlns:wpi="http://schemas.microsoft.com/office/word/2010/wordprocessingInk" xmlns:wne="http://schemas.microsoft.com/office/word/2006/wordml" xmlns:wps="http://schemas.microsoft.com/office/word/2010/wordprocessingShape" mc:Ignorable="w14 w15 w16se w16cid w16 w16cex w16sdtdh wp14">
+<w:footnotes xmlns:wpc="http://schemas.microsoft.com/office/word/2010/wordprocessingCanvas" xmlns:cx="http://schemas.microsoft.com/office/drawing/2014/chartex" xmlns:cx1="http://schemas.microsoft.com/office/drawing/2015/9/8/chartex" xmlns:cx2="http://schemas.microsoft.com/office/drawing/2015/10/21/chartex" xmlns:cx3="http://schemas.microsoft.com/office/drawing/2016/5/9/chartex" xmlns:cx4="http://schemas.microsoft.com/office/drawing/2016/5/10/chartex" xmlns:cx5="http://schemas.microsoft.com/office/drawing/2016/5/11/chartex" xmlns:cx6="http://schemas.microsoft.com/office/drawing/2016/5/12/chartex" xmlns:cx7="http://schemas.microsoft.com/office/drawing/2016/5/13/chartex" xmlns:cx8="http://schemas.microsoft.com/office/drawing/2016/5/14/chartex" xmlns:mc="http://schemas.openxmlformats.org/markup-compatibility/2006" xmlns:aink="http://schemas.microsoft.com/office/drawing/2016/ink" xmlns:am3d="http://schemas.microsoft.com/office/drawing/2017/model3d" xmlns:o="urn:schemas-microsoft-com:office:office" xmlns:oel="http://schemas.microsoft.com/office/2019/extlst" xmlns:r="http://schemas.openxmlformats.org/officeDocument/2006/relationships" xmlns:m="http://schemas.openxmlformats.org/officeDocument/2006/math" xmlns:v="urn:schemas-microsoft-com:vml" xmlns:wp14="http://schemas.microsoft.com/office/word/2010/wordprocessingDrawing" xmlns:wp="http://schemas.openxmlformats.org/drawingml/2006/wordprocessingDrawing" xmlns:w10="urn:schemas-microsoft-com:office:word" xmlns:w="http://schemas.openxmlformats.org/wordprocessingml/2006/main" xmlns:w14="http://schemas.microsoft.com/office/word/2010/wordml" xmlns:w15="http://schemas.microsoft.com/office/word/2012/wordml" xmlns:w16cex="http://schemas.microsoft.com/office/word/2018/wordml/cex" xmlns:w16cid="http://schemas.microsoft.com/office/word/2016/wordml/cid" xmlns:w16="http://schemas.microsoft.com/office/word/2018/wordml" xmlns:w16du="http://schemas.microsoft.com/office/word/2023/wordml/word16du" xmlns:w16sdtdh="http://schemas.microsoft.com/office/word/2020/wordml/sdtdatahash" xmlns:w16se="http://schemas.microsoft.com/office/word/2015/wordml/symex" xmlns:wpg="http://schemas.microsoft.com/office/word/2010/wordprocessingGroup" xmlns:wpi="http://schemas.microsoft.com/office/word/2010/wordprocessingInk" xmlns:wne="http://schemas.microsoft.com/office/word/2006/wordml" xmlns:wps="http://schemas.microsoft.com/office/word/2010/wordprocessingShape" mc:Ignorable="w14 w15 w16se w16cid w16 w16cex w16sdtdh wp14">
   <w:footnote w:type="separator" w:id="-1">
     <w:p>
       <w:r>
@@ -11301,10 +11883,10 @@
 </file>
 
 <file path=word/header1.xml><?xml version="1.0" encoding="utf-8"?>
-<w:hdr xmlns:wpc="http://schemas.microsoft.com/office/word/2010/wordprocessingCanvas" xmlns:cx="http://schemas.microsoft.com/office/drawing/2014/chartex" xmlns:cx1="http://schemas.microsoft.com/office/drawing/2015/9/8/chartex" xmlns:cx2="http://schemas.microsoft.com/office/drawing/2015/10/21/chartex" xmlns:cx3="http://schemas.microsoft.com/office/drawing/2016/5/9/chartex" xmlns:cx4="http://schemas.microsoft.com/office/drawing/2016/5/10/chartex" xmlns:cx5="http://schemas.microsoft.com/office/drawing/2016/5/11/chartex" xmlns:cx6="http://schemas.microsoft.com/office/drawing/2016/5/12/chartex" xmlns:cx7="http://schemas.microsoft.com/office/drawing/2016/5/13/chartex" xmlns:cx8="http://schemas.microsoft.com/office/drawing/2016/5/14/chartex" xmlns:mc="http://schemas.openxmlformats.org/markup-compatibility/2006" xmlns:aink="http://schemas.microsoft.com/office/drawing/2016/ink" xmlns:am3d="http://schemas.microsoft.com/office/drawing/2017/model3d" xmlns:o="urn:schemas-microsoft-com:office:office" xmlns:oel="http://schemas.microsoft.com/office/2019/extlst" xmlns:r="http://schemas.openxmlformats.org/officeDocument/2006/relationships" xmlns:m="http://schemas.openxmlformats.org/officeDocument/2006/math" xmlns:v="urn:schemas-microsoft-com:vml" xmlns:wp14="http://schemas.microsoft.com/office/word/2010/wordprocessingDrawing" xmlns:wp="http://schemas.openxmlformats.org/drawingml/2006/wordprocessingDrawing" xmlns:w10="urn:schemas-microsoft-com:office:word" xmlns:w="http://schemas.openxmlformats.org/wordprocessingml/2006/main" xmlns:w14="http://schemas.microsoft.com/office/word/2010/wordml" xmlns:w15="http://schemas.microsoft.com/office/word/2012/wordml" xmlns:w16cex="http://schemas.microsoft.com/office/word/2018/wordml/cex" xmlns:w16cid="http://schemas.microsoft.com/office/word/2016/wordml/cid" xmlns:w16="http://schemas.microsoft.com/office/word/2018/wordml" xmlns:w16sdtdh="http://schemas.microsoft.com/office/word/2020/wordml/sdtdatahash" xmlns:w16se="http://schemas.microsoft.com/office/word/2015/wordml/symex" xmlns:wpg="http://schemas.microsoft.com/office/word/2010/wordprocessingGroup" xmlns:wpi="http://schemas.microsoft.com/office/word/2010/wordprocessingInk" xmlns:wne="http://schemas.microsoft.com/office/word/2006/wordml" xmlns:wps="http://schemas.microsoft.com/office/word/2010/wordprocessingShape" mc:Ignorable="w14 w15 w16se w16cid w16 w16cex w16sdtdh wp14">
+<w:hdr xmlns:wpc="http://schemas.microsoft.com/office/word/2010/wordprocessingCanvas" xmlns:cx="http://schemas.microsoft.com/office/drawing/2014/chartex" xmlns:cx1="http://schemas.microsoft.com/office/drawing/2015/9/8/chartex" xmlns:cx2="http://schemas.microsoft.com/office/drawing/2015/10/21/chartex" xmlns:cx3="http://schemas.microsoft.com/office/drawing/2016/5/9/chartex" xmlns:cx4="http://schemas.microsoft.com/office/drawing/2016/5/10/chartex" xmlns:cx5="http://schemas.microsoft.com/office/drawing/2016/5/11/chartex" xmlns:cx6="http://schemas.microsoft.com/office/drawing/2016/5/12/chartex" xmlns:cx7="http://schemas.microsoft.com/office/drawing/2016/5/13/chartex" xmlns:cx8="http://schemas.microsoft.com/office/drawing/2016/5/14/chartex" xmlns:mc="http://schemas.openxmlformats.org/markup-compatibility/2006" xmlns:aink="http://schemas.microsoft.com/office/drawing/2016/ink" xmlns:am3d="http://schemas.microsoft.com/office/drawing/2017/model3d" xmlns:o="urn:schemas-microsoft-com:office:office" xmlns:oel="http://schemas.microsoft.com/office/2019/extlst" xmlns:r="http://schemas.openxmlformats.org/officeDocument/2006/relationships" xmlns:m="http://schemas.openxmlformats.org/officeDocument/2006/math" xmlns:v="urn:schemas-microsoft-com:vml" xmlns:wp14="http://schemas.microsoft.com/office/word/2010/wordprocessingDrawing" xmlns:wp="http://schemas.openxmlformats.org/drawingml/2006/wordprocessingDrawing" xmlns:w10="urn:schemas-microsoft-com:office:word" xmlns:w="http://schemas.openxmlformats.org/wordprocessingml/2006/main" xmlns:w14="http://schemas.microsoft.com/office/word/2010/wordml" xmlns:w15="http://schemas.microsoft.com/office/word/2012/wordml" xmlns:w16cex="http://schemas.microsoft.com/office/word/2018/wordml/cex" xmlns:w16cid="http://schemas.microsoft.com/office/word/2016/wordml/cid" xmlns:w16="http://schemas.microsoft.com/office/word/2018/wordml" xmlns:w16du="http://schemas.microsoft.com/office/word/2023/wordml/word16du" xmlns:w16sdtdh="http://schemas.microsoft.com/office/word/2020/wordml/sdtdatahash" xmlns:w16se="http://schemas.microsoft.com/office/word/2015/wordml/symex" xmlns:wpg="http://schemas.microsoft.com/office/word/2010/wordprocessingGroup" xmlns:wpi="http://schemas.microsoft.com/office/word/2010/wordprocessingInk" xmlns:wne="http://schemas.microsoft.com/office/word/2006/wordml" xmlns:wps="http://schemas.microsoft.com/office/word/2010/wordprocessingShape" mc:Ignorable="w14 w15 w16se w16cid w16 w16cex w16sdtdh wp14">
   <w:p>
     <w:pPr>
-      <w:pStyle w:val="llb"/>
+      <w:pStyle w:val="Footer"/>
       <w:tabs>
         <w:tab w:val="clear" w:pos="4536"/>
       </w:tabs>
@@ -11330,7 +11912,7 @@
 </file>
 
 <file path=word/numbering.xml><?xml version="1.0" encoding="utf-8"?>
-<w:numbering xmlns:wpc="http://schemas.microsoft.com/office/word/2010/wordprocessingCanvas" xmlns:cx="http://schemas.microsoft.com/office/drawing/2014/chartex" xmlns:cx1="http://schemas.microsoft.com/office/drawing/2015/9/8/chartex" xmlns:cx2="http://schemas.microsoft.com/office/drawing/2015/10/21/chartex" xmlns:cx3="http://schemas.microsoft.com/office/drawing/2016/5/9/chartex" xmlns:cx4="http://schemas.microsoft.com/office/drawing/2016/5/10/chartex" xmlns:cx5="http://schemas.microsoft.com/office/drawing/2016/5/11/chartex" xmlns:cx6="http://schemas.microsoft.com/office/drawing/2016/5/12/chartex" xmlns:cx7="http://schemas.microsoft.com/office/drawing/2016/5/13/chartex" xmlns:cx8="http://schemas.microsoft.com/office/drawing/2016/5/14/chartex" xmlns:mc="http://schemas.openxmlformats.org/markup-compatibility/2006" xmlns:aink="http://schemas.microsoft.com/office/drawing/2016/ink" xmlns:am3d="http://schemas.microsoft.com/office/drawing/2017/model3d" xmlns:o="urn:schemas-microsoft-com:office:office" xmlns:oel="http://schemas.microsoft.com/office/2019/extlst" xmlns:r="http://schemas.openxmlformats.org/officeDocument/2006/relationships" xmlns:m="http://schemas.openxmlformats.org/officeDocument/2006/math" xmlns:v="urn:schemas-microsoft-com:vml" xmlns:wp14="http://schemas.microsoft.com/office/word/2010/wordprocessingDrawing" xmlns:wp="http://schemas.openxmlformats.org/drawingml/2006/wordprocessingDrawing" xmlns:w10="urn:schemas-microsoft-com:office:word" xmlns:w="http://schemas.openxmlformats.org/wordprocessingml/2006/main" xmlns:w14="http://schemas.microsoft.com/office/word/2010/wordml" xmlns:w15="http://schemas.microsoft.com/office/word/2012/wordml" xmlns:w16cex="http://schemas.microsoft.com/office/word/2018/wordml/cex" xmlns:w16cid="http://schemas.microsoft.com/office/word/2016/wordml/cid" xmlns:w16="http://schemas.microsoft.com/office/word/2018/wordml" xmlns:w16sdtdh="http://schemas.microsoft.com/office/word/2020/wordml/sdtdatahash" xmlns:w16se="http://schemas.microsoft.com/office/word/2015/wordml/symex" xmlns:wpg="http://schemas.microsoft.com/office/word/2010/wordprocessingGroup" xmlns:wpi="http://schemas.microsoft.com/office/word/2010/wordprocessingInk" xmlns:wne="http://schemas.microsoft.com/office/word/2006/wordml" xmlns:wps="http://schemas.microsoft.com/office/word/2010/wordprocessingShape" mc:Ignorable="w14 w15 w16se w16cid w16 w16cex w16sdtdh wp14">
+<w:numbering xmlns:wpc="http://schemas.microsoft.com/office/word/2010/wordprocessingCanvas" xmlns:cx="http://schemas.microsoft.com/office/drawing/2014/chartex" xmlns:cx1="http://schemas.microsoft.com/office/drawing/2015/9/8/chartex" xmlns:cx2="http://schemas.microsoft.com/office/drawing/2015/10/21/chartex" xmlns:cx3="http://schemas.microsoft.com/office/drawing/2016/5/9/chartex" xmlns:cx4="http://schemas.microsoft.com/office/drawing/2016/5/10/chartex" xmlns:cx5="http://schemas.microsoft.com/office/drawing/2016/5/11/chartex" xmlns:cx6="http://schemas.microsoft.com/office/drawing/2016/5/12/chartex" xmlns:cx7="http://schemas.microsoft.com/office/drawing/2016/5/13/chartex" xmlns:cx8="http://schemas.microsoft.com/office/drawing/2016/5/14/chartex" xmlns:mc="http://schemas.openxmlformats.org/markup-compatibility/2006" xmlns:aink="http://schemas.microsoft.com/office/drawing/2016/ink" xmlns:am3d="http://schemas.microsoft.com/office/drawing/2017/model3d" xmlns:o="urn:schemas-microsoft-com:office:office" xmlns:oel="http://schemas.microsoft.com/office/2019/extlst" xmlns:r="http://schemas.openxmlformats.org/officeDocument/2006/relationships" xmlns:m="http://schemas.openxmlformats.org/officeDocument/2006/math" xmlns:v="urn:schemas-microsoft-com:vml" xmlns:wp14="http://schemas.microsoft.com/office/word/2010/wordprocessingDrawing" xmlns:wp="http://schemas.openxmlformats.org/drawingml/2006/wordprocessingDrawing" xmlns:w10="urn:schemas-microsoft-com:office:word" xmlns:w="http://schemas.openxmlformats.org/wordprocessingml/2006/main" xmlns:w14="http://schemas.microsoft.com/office/word/2010/wordml" xmlns:w15="http://schemas.microsoft.com/office/word/2012/wordml" xmlns:w16cex="http://schemas.microsoft.com/office/word/2018/wordml/cex" xmlns:w16cid="http://schemas.microsoft.com/office/word/2016/wordml/cid" xmlns:w16="http://schemas.microsoft.com/office/word/2018/wordml" xmlns:w16du="http://schemas.microsoft.com/office/word/2023/wordml/word16du" xmlns:w16sdtdh="http://schemas.microsoft.com/office/word/2020/wordml/sdtdatahash" xmlns:w16se="http://schemas.microsoft.com/office/word/2015/wordml/symex" xmlns:wpg="http://schemas.microsoft.com/office/word/2010/wordprocessingGroup" xmlns:wpi="http://schemas.microsoft.com/office/word/2010/wordprocessingInk" xmlns:wne="http://schemas.microsoft.com/office/word/2006/wordml" xmlns:wps="http://schemas.microsoft.com/office/word/2010/wordprocessingShape" mc:Ignorable="w14 w15 w16se w16cid w16 w16cex w16sdtdh wp14">
   <w:abstractNum w:abstractNumId="0" w15:restartNumberingAfterBreak="0">
     <w:nsid w:val="04585B74"/>
     <w:multiLevelType w:val="multilevel"/>
@@ -11842,7 +12424,7 @@
   <w:abstractNum w:abstractNumId="4" w15:restartNumberingAfterBreak="0">
     <w:nsid w:val="2F5218D3"/>
     <w:multiLevelType w:val="hybridMultilevel"/>
-    <w:tmpl w:val="F3525C82"/>
+    <w:tmpl w:val="E968D89A"/>
     <w:lvl w:ilvl="0" w:tplc="DC7C351C">
       <w:start w:val="1"/>
       <w:numFmt w:val="bullet"/>
@@ -12521,7 +13103,7 @@
     <w:lvl w:ilvl="0">
       <w:start w:val="8"/>
       <w:numFmt w:val="decimal"/>
-      <w:pStyle w:val="Cmsor1"/>
+      <w:pStyle w:val="Heading1"/>
       <w:lvlText w:val="%1."/>
       <w:lvlJc w:val="left"/>
       <w:pPr>
@@ -12537,7 +13119,7 @@
     <w:lvl w:ilvl="1">
       <w:start w:val="1"/>
       <w:numFmt w:val="decimal"/>
-      <w:pStyle w:val="Cmsor20"/>
+      <w:pStyle w:val="Heading2"/>
       <w:lvlText w:val="%1.%2"/>
       <w:lvlJc w:val="left"/>
       <w:pPr>
@@ -12553,7 +13135,7 @@
     <w:lvl w:ilvl="2">
       <w:start w:val="1"/>
       <w:numFmt w:val="decimal"/>
-      <w:pStyle w:val="Cmsor3"/>
+      <w:pStyle w:val="Heading3"/>
       <w:lvlText w:val="%1.%2.%3"/>
       <w:lvlJc w:val="left"/>
       <w:pPr>
@@ -12569,7 +13151,7 @@
     <w:lvl w:ilvl="3">
       <w:start w:val="1"/>
       <w:numFmt w:val="decimal"/>
-      <w:pStyle w:val="Cmsor4"/>
+      <w:pStyle w:val="Heading4"/>
       <w:lvlText w:val="%1.%2.%3.%4"/>
       <w:lvlJc w:val="left"/>
       <w:pPr>
@@ -12585,7 +13167,7 @@
     <w:lvl w:ilvl="4">
       <w:start w:val="1"/>
       <w:numFmt w:val="decimal"/>
-      <w:pStyle w:val="Cmsor5"/>
+      <w:pStyle w:val="Heading5"/>
       <w:lvlText w:val="%1.%2.%3.%4.%5"/>
       <w:lvlJc w:val="left"/>
       <w:pPr>
@@ -12601,7 +13183,7 @@
     <w:lvl w:ilvl="5">
       <w:start w:val="1"/>
       <w:numFmt w:val="decimal"/>
-      <w:pStyle w:val="Cmsor6"/>
+      <w:pStyle w:val="Heading6"/>
       <w:lvlText w:val="%1.%2.%3.%4.%5.%6"/>
       <w:lvlJc w:val="left"/>
       <w:pPr>
@@ -12617,7 +13199,7 @@
     <w:lvl w:ilvl="6">
       <w:start w:val="1"/>
       <w:numFmt w:val="decimal"/>
-      <w:pStyle w:val="Cmsor7"/>
+      <w:pStyle w:val="Heading7"/>
       <w:lvlText w:val="%1.%2.%3.%4.%5.%6.%7"/>
       <w:lvlJc w:val="left"/>
       <w:pPr>
@@ -12633,7 +13215,7 @@
     <w:lvl w:ilvl="7">
       <w:start w:val="1"/>
       <w:numFmt w:val="decimal"/>
-      <w:pStyle w:val="Cmsor8"/>
+      <w:pStyle w:val="Heading8"/>
       <w:lvlText w:val="%1.%2.%3.%4.%5.%6.%7.%8"/>
       <w:lvlJc w:val="left"/>
       <w:pPr>
@@ -12649,7 +13231,7 @@
     <w:lvl w:ilvl="8">
       <w:start w:val="1"/>
       <w:numFmt w:val="decimal"/>
-      <w:pStyle w:val="Cmsor9"/>
+      <w:pStyle w:val="Heading9"/>
       <w:lvlText w:val="%1.%2.%3.%4.%5.%6.%7.%8.%9"/>
       <w:lvlJc w:val="left"/>
       <w:pPr>
@@ -13019,7 +13601,7 @@
     <w:lsdException w:name="Unresolved Mention" w:semiHidden="1" w:uiPriority="99" w:unhideWhenUsed="1"/>
     <w:lsdException w:name="Smart Link" w:semiHidden="1" w:uiPriority="99" w:unhideWhenUsed="1"/>
   </w:latentStyles>
-  <w:style w:type="paragraph" w:default="1" w:styleId="Norml">
+  <w:style w:type="paragraph" w:default="1" w:styleId="Normal">
     <w:name w:val="Normal"/>
     <w:qFormat/>
     <w:rsid w:val="00DE2DCB"/>
@@ -13028,10 +13610,10 @@
       <w:szCs w:val="24"/>
     </w:rPr>
   </w:style>
-  <w:style w:type="paragraph" w:styleId="Cmsor1">
+  <w:style w:type="paragraph" w:styleId="Heading1">
     <w:name w:val="heading 1"/>
-    <w:basedOn w:val="Norml"/>
-    <w:next w:val="Norml"/>
+    <w:basedOn w:val="Normal"/>
+    <w:next w:val="Normal"/>
     <w:qFormat/>
     <w:rsid w:val="00BD71B5"/>
     <w:pPr>
@@ -13051,11 +13633,11 @@
       <w:szCs w:val="32"/>
     </w:rPr>
   </w:style>
-  <w:style w:type="paragraph" w:styleId="Cmsor20">
+  <w:style w:type="paragraph" w:styleId="Heading2">
     <w:name w:val="heading 2"/>
-    <w:basedOn w:val="Norml"/>
-    <w:next w:val="Norml"/>
-    <w:link w:val="Cmsor2Char"/>
+    <w:basedOn w:val="Normal"/>
+    <w:next w:val="Normal"/>
+    <w:link w:val="Heading2Char"/>
     <w:qFormat/>
     <w:rsid w:val="00BD71B5"/>
     <w:pPr>
@@ -13077,10 +13659,10 @@
       <w:szCs w:val="28"/>
     </w:rPr>
   </w:style>
-  <w:style w:type="paragraph" w:styleId="Cmsor3">
+  <w:style w:type="paragraph" w:styleId="Heading3">
     <w:name w:val="heading 3"/>
-    <w:basedOn w:val="Norml"/>
-    <w:next w:val="Norml"/>
+    <w:basedOn w:val="Normal"/>
+    <w:next w:val="Normal"/>
     <w:qFormat/>
     <w:rsid w:val="00BD71B5"/>
     <w:pPr>
@@ -13100,11 +13682,11 @@
       <w:szCs w:val="26"/>
     </w:rPr>
   </w:style>
-  <w:style w:type="paragraph" w:styleId="Cmsor4">
+  <w:style w:type="paragraph" w:styleId="Heading4">
     <w:name w:val="heading 4"/>
-    <w:basedOn w:val="Norml"/>
-    <w:next w:val="Norml"/>
-    <w:link w:val="Cmsor4Char"/>
+    <w:basedOn w:val="Normal"/>
+    <w:next w:val="Normal"/>
+    <w:link w:val="Heading4Char"/>
     <w:qFormat/>
     <w:rsid w:val="00BD71B5"/>
     <w:pPr>
@@ -13123,10 +13705,10 @@
       <w:szCs w:val="28"/>
     </w:rPr>
   </w:style>
-  <w:style w:type="paragraph" w:styleId="Cmsor5">
+  <w:style w:type="paragraph" w:styleId="Heading5">
     <w:name w:val="heading 5"/>
-    <w:basedOn w:val="Norml"/>
-    <w:next w:val="Norml"/>
+    <w:basedOn w:val="Normal"/>
+    <w:next w:val="Normal"/>
     <w:qFormat/>
     <w:rsid w:val="00BD71B5"/>
     <w:pPr>
@@ -13146,10 +13728,10 @@
       <w:szCs w:val="26"/>
     </w:rPr>
   </w:style>
-  <w:style w:type="paragraph" w:styleId="Cmsor6">
+  <w:style w:type="paragraph" w:styleId="Heading6">
     <w:name w:val="heading 6"/>
-    <w:basedOn w:val="Norml"/>
-    <w:next w:val="Norml"/>
+    <w:basedOn w:val="Normal"/>
+    <w:next w:val="Normal"/>
     <w:qFormat/>
     <w:rsid w:val="00BD71B5"/>
     <w:pPr>
@@ -13167,10 +13749,10 @@
       <w:szCs w:val="22"/>
     </w:rPr>
   </w:style>
-  <w:style w:type="paragraph" w:styleId="Cmsor7">
+  <w:style w:type="paragraph" w:styleId="Heading7">
     <w:name w:val="heading 7"/>
-    <w:basedOn w:val="Norml"/>
-    <w:next w:val="Norml"/>
+    <w:basedOn w:val="Normal"/>
+    <w:next w:val="Normal"/>
     <w:qFormat/>
     <w:rsid w:val="00BD71B5"/>
     <w:pPr>
@@ -13182,10 +13764,10 @@
       <w:outlineLvl w:val="6"/>
     </w:pPr>
   </w:style>
-  <w:style w:type="paragraph" w:styleId="Cmsor8">
+  <w:style w:type="paragraph" w:styleId="Heading8">
     <w:name w:val="heading 8"/>
-    <w:basedOn w:val="Norml"/>
-    <w:next w:val="Norml"/>
+    <w:basedOn w:val="Normal"/>
+    <w:next w:val="Normal"/>
     <w:qFormat/>
     <w:rsid w:val="00BD71B5"/>
     <w:pPr>
@@ -13201,10 +13783,10 @@
       <w:iCs/>
     </w:rPr>
   </w:style>
-  <w:style w:type="paragraph" w:styleId="Cmsor9">
+  <w:style w:type="paragraph" w:styleId="Heading9">
     <w:name w:val="heading 9"/>
-    <w:basedOn w:val="Norml"/>
-    <w:next w:val="Norml"/>
+    <w:basedOn w:val="Normal"/>
+    <w:next w:val="Normal"/>
     <w:qFormat/>
     <w:rsid w:val="00BD71B5"/>
     <w:pPr>
@@ -13221,13 +13803,13 @@
       <w:szCs w:val="22"/>
     </w:rPr>
   </w:style>
-  <w:style w:type="character" w:default="1" w:styleId="Bekezdsalapbettpusa">
+  <w:style w:type="character" w:default="1" w:styleId="DefaultParagraphFont">
     <w:name w:val="Default Paragraph Font"/>
     <w:uiPriority w:val="1"/>
     <w:semiHidden/>
     <w:unhideWhenUsed/>
   </w:style>
-  <w:style w:type="table" w:default="1" w:styleId="Normltblzat">
+  <w:style w:type="table" w:default="1" w:styleId="TableNormal">
     <w:name w:val="Normal Table"/>
     <w:uiPriority w:val="99"/>
     <w:semiHidden/>
@@ -13242,7 +13824,7 @@
       </w:tblCellMar>
     </w:tblPr>
   </w:style>
-  <w:style w:type="numbering" w:default="1" w:styleId="Nemlista">
+  <w:style w:type="numbering" w:default="1" w:styleId="NoList">
     <w:name w:val="No List"/>
     <w:uiPriority w:val="99"/>
     <w:semiHidden/>
@@ -13250,7 +13832,7 @@
   </w:style>
   <w:style w:type="paragraph" w:customStyle="1" w:styleId="magyarazat">
     <w:name w:val="magyarazat"/>
-    <w:basedOn w:val="Norml"/>
+    <w:basedOn w:val="Normal"/>
     <w:link w:val="magyarazatChar"/>
     <w:rsid w:val="002A48FD"/>
     <w:rPr>
@@ -13260,7 +13842,7 @@
   </w:style>
   <w:style w:type="paragraph" w:customStyle="1" w:styleId="Cmsor2">
     <w:name w:val="Címsor2"/>
-    <w:basedOn w:val="Norml"/>
+    <w:basedOn w:val="Normal"/>
     <w:rsid w:val="00BD71B5"/>
     <w:pPr>
       <w:numPr>
@@ -13269,9 +13851,9 @@
       </w:numPr>
     </w:pPr>
   </w:style>
-  <w:style w:type="paragraph" w:styleId="Lbjegyzetszveg">
+  <w:style w:type="paragraph" w:styleId="FootnoteText">
     <w:name w:val="footnote text"/>
-    <w:basedOn w:val="Norml"/>
+    <w:basedOn w:val="Normal"/>
     <w:semiHidden/>
     <w:rsid w:val="002A48FD"/>
     <w:rPr>
@@ -13279,18 +13861,18 @@
       <w:szCs w:val="20"/>
     </w:rPr>
   </w:style>
-  <w:style w:type="character" w:styleId="Lbjegyzet-hivatkozs">
+  <w:style w:type="character" w:styleId="FootnoteReference">
     <w:name w:val="footnote reference"/>
-    <w:basedOn w:val="Bekezdsalapbettpusa"/>
+    <w:basedOn w:val="DefaultParagraphFont"/>
     <w:semiHidden/>
     <w:rsid w:val="002A48FD"/>
     <w:rPr>
       <w:vertAlign w:val="superscript"/>
     </w:rPr>
   </w:style>
-  <w:style w:type="paragraph" w:styleId="llb">
+  <w:style w:type="paragraph" w:styleId="Footer">
     <w:name w:val="footer"/>
-    <w:basedOn w:val="Norml"/>
+    <w:basedOn w:val="Normal"/>
     <w:rsid w:val="00E95F45"/>
     <w:pPr>
       <w:tabs>
@@ -13299,14 +13881,14 @@
       </w:tabs>
     </w:pPr>
   </w:style>
-  <w:style w:type="character" w:styleId="Oldalszm">
+  <w:style w:type="character" w:styleId="PageNumber">
     <w:name w:val="page number"/>
-    <w:basedOn w:val="Bekezdsalapbettpusa"/>
+    <w:basedOn w:val="DefaultParagraphFont"/>
     <w:rsid w:val="00E95F45"/>
   </w:style>
-  <w:style w:type="table" w:styleId="Rcsostblzat">
+  <w:style w:type="table" w:styleId="TableGrid">
     <w:name w:val="Table Grid"/>
-    <w:basedOn w:val="Normltblzat"/>
+    <w:basedOn w:val="TableNormal"/>
     <w:rsid w:val="00E42835"/>
     <w:tblPr>
       <w:tblBorders>
@@ -13321,7 +13903,7 @@
   </w:style>
   <w:style w:type="character" w:customStyle="1" w:styleId="magyarazatChar">
     <w:name w:val="magyarazat Char"/>
-    <w:basedOn w:val="Bekezdsalapbettpusa"/>
+    <w:basedOn w:val="DefaultParagraphFont"/>
     <w:link w:val="magyarazat"/>
     <w:rsid w:val="00853BE2"/>
     <w:rPr>
@@ -13332,9 +13914,9 @@
       <w:lang w:val="hu-HU" w:eastAsia="hu-HU" w:bidi="ar-SA"/>
     </w:rPr>
   </w:style>
-  <w:style w:type="paragraph" w:styleId="lfej">
+  <w:style w:type="paragraph" w:styleId="Header">
     <w:name w:val="header"/>
-    <w:basedOn w:val="Norml"/>
+    <w:basedOn w:val="Normal"/>
     <w:rsid w:val="009458E3"/>
     <w:pPr>
       <w:tabs>
@@ -13343,10 +13925,10 @@
       </w:tabs>
     </w:pPr>
   </w:style>
-  <w:style w:type="character" w:customStyle="1" w:styleId="Cmsor2Char">
-    <w:name w:val="Címsor 2 Char"/>
-    <w:basedOn w:val="Bekezdsalapbettpusa"/>
-    <w:link w:val="Cmsor20"/>
+  <w:style w:type="character" w:customStyle="1" w:styleId="Heading2Char">
+    <w:name w:val="Heading 2 Char"/>
+    <w:basedOn w:val="DefaultParagraphFont"/>
+    <w:link w:val="Heading2"/>
     <w:rsid w:val="00793AE2"/>
     <w:rPr>
       <w:rFonts w:ascii="Arial" w:hAnsi="Arial" w:cs="Arial"/>
@@ -13358,10 +13940,10 @@
       <w:szCs w:val="28"/>
     </w:rPr>
   </w:style>
-  <w:style w:type="paragraph" w:styleId="Buborkszveg">
+  <w:style w:type="paragraph" w:styleId="BalloonText">
     <w:name w:val="Balloon Text"/>
-    <w:basedOn w:val="Norml"/>
-    <w:link w:val="BuborkszvegChar"/>
+    <w:basedOn w:val="Normal"/>
+    <w:link w:val="BalloonTextChar"/>
     <w:rsid w:val="00162F67"/>
     <w:rPr>
       <w:rFonts w:ascii="Tahoma" w:hAnsi="Tahoma" w:cs="Tahoma"/>
@@ -13369,10 +13951,10 @@
       <w:szCs w:val="16"/>
     </w:rPr>
   </w:style>
-  <w:style w:type="character" w:customStyle="1" w:styleId="BuborkszvegChar">
-    <w:name w:val="Buborékszöveg Char"/>
-    <w:basedOn w:val="Bekezdsalapbettpusa"/>
-    <w:link w:val="Buborkszveg"/>
+  <w:style w:type="character" w:customStyle="1" w:styleId="BalloonTextChar">
+    <w:name w:val="Balloon Text Char"/>
+    <w:basedOn w:val="DefaultParagraphFont"/>
+    <w:link w:val="BalloonText"/>
     <w:rsid w:val="00162F67"/>
     <w:rPr>
       <w:rFonts w:ascii="Tahoma" w:hAnsi="Tahoma" w:cs="Tahoma"/>
@@ -13380,9 +13962,9 @@
       <w:szCs w:val="16"/>
     </w:rPr>
   </w:style>
-  <w:style w:type="paragraph" w:styleId="Listaszerbekezds">
+  <w:style w:type="paragraph" w:styleId="ListParagraph">
     <w:name w:val="List Paragraph"/>
-    <w:basedOn w:val="Norml"/>
+    <w:basedOn w:val="Normal"/>
     <w:uiPriority w:val="34"/>
     <w:qFormat/>
     <w:rsid w:val="001350D3"/>
@@ -13391,10 +13973,10 @@
       <w:contextualSpacing/>
     </w:pPr>
   </w:style>
-  <w:style w:type="character" w:customStyle="1" w:styleId="Cmsor4Char">
-    <w:name w:val="Címsor 4 Char"/>
-    <w:basedOn w:val="Bekezdsalapbettpusa"/>
-    <w:link w:val="Cmsor4"/>
+  <w:style w:type="character" w:customStyle="1" w:styleId="Heading4Char">
+    <w:name w:val="Heading 4 Char"/>
+    <w:basedOn w:val="DefaultParagraphFont"/>
+    <w:link w:val="Heading4"/>
     <w:rsid w:val="00E104D1"/>
     <w:rPr>
       <w:b/>
@@ -13403,9 +13985,9 @@
       <w:szCs w:val="28"/>
     </w:rPr>
   </w:style>
-  <w:style w:type="character" w:styleId="Hiperhivatkozs">
+  <w:style w:type="character" w:styleId="Hyperlink">
     <w:name w:val="Hyperlink"/>
-    <w:basedOn w:val="Bekezdsalapbettpusa"/>
+    <w:basedOn w:val="DefaultParagraphFont"/>
     <w:rsid w:val="00DE4D62"/>
     <w:rPr>
       <w:color w:val="0563C1" w:themeColor="hyperlink"/>
